--- a/Document/UsecaseDescription.docx
+++ b/Document/UsecaseDescription.docx
@@ -1929,21 +1929,26 @@
               </w:rPr>
               <w:t xml:space="preserve">_Members click on the </w:t>
             </w:r>
-            <w:proofErr w:type="gramStart"/>
-            <w:r>
-              <w:rPr>
-                <w:sz w:val="28"/>
-                <w:szCs w:val="28"/>
-              </w:rPr>
-              <w:t>icon(</w:t>
-            </w:r>
-            <w:proofErr w:type="gramEnd"/>
-            <w:r>
-              <w:rPr>
-                <w:sz w:val="28"/>
-                <w:szCs w:val="28"/>
-              </w:rPr>
-              <w:t xml:space="preserve">User Information) </w:t>
+            <w:r>
+              <w:rPr>
+                <w:sz w:val="28"/>
+                <w:szCs w:val="28"/>
+              </w:rPr>
+              <w:t>icon</w:t>
+            </w:r>
+            <w:r>
+              <w:rPr>
+                <w:sz w:val="28"/>
+                <w:szCs w:val="28"/>
+              </w:rPr>
+              <w:t xml:space="preserve"> </w:t>
+            </w:r>
+            <w:r>
+              <w:rPr>
+                <w:sz w:val="28"/>
+                <w:szCs w:val="28"/>
+              </w:rPr>
+              <w:t xml:space="preserve">(User Information) </w:t>
             </w:r>
             <w:r>
               <w:rPr>
@@ -2104,35 +2109,7 @@
                 <w:sz w:val="28"/>
                 <w:szCs w:val="28"/>
               </w:rPr>
-              <w:t xml:space="preserve">_If account login did not exist, </w:t>
-            </w:r>
-            <w:r>
-              <w:rPr>
-                <w:sz w:val="28"/>
-                <w:szCs w:val="28"/>
-              </w:rPr>
-              <w:t xml:space="preserve">system will comeback the window </w:t>
-            </w:r>
-            <w:r>
-              <w:rPr>
-                <w:sz w:val="28"/>
-                <w:szCs w:val="28"/>
-              </w:rPr>
-              <w:t>registration</w:t>
-            </w:r>
-            <w:r>
-              <w:rPr>
-                <w:sz w:val="28"/>
-                <w:szCs w:val="28"/>
-              </w:rPr>
-              <w:t xml:space="preserve"> then request user</w:t>
-            </w:r>
-            <w:r>
-              <w:rPr>
-                <w:sz w:val="28"/>
-                <w:szCs w:val="28"/>
-              </w:rPr>
-              <w:t xml:space="preserve"> register an account to use the service.</w:t>
+              <w:t>_If account login did not exist, system will comeback the window registration then request user register an account to use the service.</w:t>
             </w:r>
           </w:p>
           <w:p>
@@ -3334,28 +3311,141 @@
               </w:rPr>
               <w:t>_System will show the max number of people in the room which they wer</w:t>
             </w:r>
-          </w:p>
-          <w:p>
-            <w:pPr>
-              <w:spacing w:line="276" w:lineRule="auto"/>
-              <w:rPr>
-                <w:sz w:val="28"/>
-                <w:szCs w:val="28"/>
-              </w:rPr>
-            </w:pPr>
-            <w:r>
-              <w:rPr>
-                <w:sz w:val="28"/>
-                <w:szCs w:val="28"/>
-              </w:rPr>
-              <w:t xml:space="preserve">_If finish, members click on the button next, system will go to another window to choose </w:t>
-            </w:r>
-            <w:r>
-              <w:rPr>
-                <w:sz w:val="28"/>
-                <w:szCs w:val="28"/>
-              </w:rPr>
-              <w:t>services and make payment.</w:t>
+            <w:r>
+              <w:rPr>
+                <w:sz w:val="28"/>
+                <w:szCs w:val="28"/>
+              </w:rPr>
+              <w:t>e reserved.</w:t>
+            </w:r>
+          </w:p>
+          <w:p>
+            <w:pPr>
+              <w:spacing w:line="276" w:lineRule="auto"/>
+              <w:rPr>
+                <w:sz w:val="28"/>
+                <w:szCs w:val="28"/>
+              </w:rPr>
+            </w:pPr>
+            <w:r>
+              <w:rPr>
+                <w:sz w:val="28"/>
+                <w:szCs w:val="28"/>
+              </w:rPr>
+              <w:t xml:space="preserve">_If need, members can check into the checkbox </w:t>
+            </w:r>
+            <w:r>
+              <w:rPr>
+                <w:sz w:val="28"/>
+                <w:szCs w:val="28"/>
+              </w:rPr>
+              <w:t>to choose service which we provide for during the time they reserve.</w:t>
+            </w:r>
+          </w:p>
+          <w:p>
+            <w:pPr>
+              <w:spacing w:line="276" w:lineRule="auto"/>
+              <w:rPr>
+                <w:sz w:val="28"/>
+                <w:szCs w:val="28"/>
+              </w:rPr>
+            </w:pPr>
+            <w:r>
+              <w:rPr>
+                <w:sz w:val="28"/>
+                <w:szCs w:val="28"/>
+              </w:rPr>
+              <w:t>_If members check, System will show the list of service then members can choose service which they want.</w:t>
+            </w:r>
+          </w:p>
+          <w:p>
+            <w:pPr>
+              <w:spacing w:line="276" w:lineRule="auto"/>
+              <w:rPr>
+                <w:sz w:val="28"/>
+                <w:szCs w:val="28"/>
+              </w:rPr>
+            </w:pPr>
+            <w:r>
+              <w:rPr>
+                <w:sz w:val="28"/>
+                <w:szCs w:val="28"/>
+              </w:rPr>
+              <w:t>_If not check, do nothing.</w:t>
+            </w:r>
+          </w:p>
+          <w:p>
+            <w:pPr>
+              <w:spacing w:line="276" w:lineRule="auto"/>
+              <w:rPr>
+                <w:sz w:val="28"/>
+                <w:szCs w:val="28"/>
+              </w:rPr>
+            </w:pPr>
+            <w:r>
+              <w:rPr>
+                <w:sz w:val="28"/>
+                <w:szCs w:val="28"/>
+              </w:rPr>
+              <w:t>_System depends on all the information of the room, service, how long members reserve and then show the total.</w:t>
+            </w:r>
+          </w:p>
+          <w:p>
+            <w:pPr>
+              <w:spacing w:line="276" w:lineRule="auto"/>
+              <w:rPr>
+                <w:sz w:val="28"/>
+                <w:szCs w:val="28"/>
+              </w:rPr>
+            </w:pPr>
+            <w:r>
+              <w:rPr>
+                <w:sz w:val="28"/>
+                <w:szCs w:val="28"/>
+              </w:rPr>
+              <w:t xml:space="preserve">_If finish, members click on the button </w:t>
+            </w:r>
+            <w:r>
+              <w:rPr>
+                <w:sz w:val="28"/>
+                <w:szCs w:val="28"/>
+              </w:rPr>
+              <w:t>“N</w:t>
+            </w:r>
+            <w:r>
+              <w:rPr>
+                <w:sz w:val="28"/>
+                <w:szCs w:val="28"/>
+              </w:rPr>
+              <w:t>ext</w:t>
+            </w:r>
+            <w:r>
+              <w:rPr>
+                <w:sz w:val="28"/>
+                <w:szCs w:val="28"/>
+              </w:rPr>
+              <w:t>”</w:t>
+            </w:r>
+            <w:r>
+              <w:rPr>
+                <w:sz w:val="28"/>
+                <w:szCs w:val="28"/>
+              </w:rPr>
+              <w:t xml:space="preserve">, system will go to another window to </w:t>
+            </w:r>
+            <w:r>
+              <w:rPr>
+                <w:sz w:val="28"/>
+                <w:szCs w:val="28"/>
+              </w:rPr>
+              <w:t xml:space="preserve">review all the order and </w:t>
+            </w:r>
+            <w:r>
+              <w:rPr>
+                <w:sz w:val="28"/>
+                <w:szCs w:val="28"/>
+              </w:rPr>
+              <w:t>make payment.</w:t>
             </w:r>
           </w:p>
         </w:tc>
@@ -3391,6 +3481,7 @@
                 <w:sz w:val="28"/>
                 <w:szCs w:val="28"/>
               </w:rPr>
+              <w:lastRenderedPageBreak/>
               <w:t>Alternative flow(s)</w:t>
             </w:r>
           </w:p>
@@ -3524,7 +3615,6 @@
                 <w:sz w:val="28"/>
                 <w:szCs w:val="28"/>
               </w:rPr>
-              <w:lastRenderedPageBreak/>
               <w:t>Usecase</w:t>
             </w:r>
           </w:p>
@@ -3620,14 +3710,14 @@
                 <w:sz w:val="28"/>
                 <w:szCs w:val="28"/>
               </w:rPr>
-              <w:t xml:space="preserve">Help users choose services </w:t>
-            </w:r>
-            <w:r>
-              <w:rPr>
-                <w:sz w:val="28"/>
-                <w:szCs w:val="28"/>
-              </w:rPr>
-              <w:t>and pay.</w:t>
+              <w:t xml:space="preserve">Help users </w:t>
+            </w:r>
+            <w:r>
+              <w:rPr>
+                <w:sz w:val="28"/>
+                <w:szCs w:val="28"/>
+              </w:rPr>
+              <w:t>review the order and choose payment method.</w:t>
             </w:r>
           </w:p>
         </w:tc>
@@ -3863,87 +3953,38 @@
                 <w:sz w:val="28"/>
                 <w:szCs w:val="28"/>
               </w:rPr>
+              <w:t xml:space="preserve">_Member </w:t>
+            </w:r>
+            <w:r>
+              <w:rPr>
+                <w:sz w:val="28"/>
+                <w:szCs w:val="28"/>
+              </w:rPr>
+              <w:t>can choose the payment method</w:t>
+            </w:r>
+            <w:r>
+              <w:rPr>
+                <w:sz w:val="28"/>
+                <w:szCs w:val="28"/>
+              </w:rPr>
+              <w:t xml:space="preserve"> by Payment Viacard or Cash Payment.</w:t>
+            </w:r>
+          </w:p>
+          <w:p>
+            <w:pPr>
+              <w:spacing w:line="276" w:lineRule="auto"/>
+              <w:rPr>
+                <w:sz w:val="28"/>
+                <w:szCs w:val="28"/>
+              </w:rPr>
+            </w:pPr>
+            <w:r>
+              <w:rPr>
+                <w:sz w:val="28"/>
+                <w:szCs w:val="28"/>
+              </w:rPr>
               <w:t>_</w:t>
             </w:r>
-            <w:r>
-              <w:rPr>
-                <w:sz w:val="28"/>
-                <w:szCs w:val="28"/>
-                <w:highlight w:val="yellow"/>
-              </w:rPr>
-              <w:t>Each register service has its different price and the description for members choose.</w:t>
-            </w:r>
-          </w:p>
-          <w:p>
-            <w:pPr>
-              <w:spacing w:line="276" w:lineRule="auto"/>
-              <w:rPr>
-                <w:sz w:val="28"/>
-                <w:szCs w:val="28"/>
-              </w:rPr>
-            </w:pPr>
-            <w:r>
-              <w:rPr>
-                <w:sz w:val="28"/>
-                <w:szCs w:val="28"/>
-              </w:rPr>
-              <w:t xml:space="preserve">_Member </w:t>
-            </w:r>
-            <w:r>
-              <w:rPr>
-                <w:sz w:val="28"/>
-                <w:szCs w:val="28"/>
-              </w:rPr>
-              <w:t>can choose the payment method</w:t>
-            </w:r>
-            <w:r>
-              <w:rPr>
-                <w:sz w:val="28"/>
-                <w:szCs w:val="28"/>
-              </w:rPr>
-              <w:t xml:space="preserve"> by Payment Viacard or Cash Payment.</w:t>
-            </w:r>
-          </w:p>
-          <w:p>
-            <w:pPr>
-              <w:spacing w:line="276" w:lineRule="auto"/>
-              <w:rPr>
-                <w:sz w:val="28"/>
-                <w:szCs w:val="28"/>
-              </w:rPr>
-            </w:pPr>
-            <w:r>
-              <w:rPr>
-                <w:sz w:val="28"/>
-                <w:szCs w:val="28"/>
-              </w:rPr>
-              <w:t>_</w:t>
-            </w:r>
-            <w:r>
-              <w:rPr>
-                <w:sz w:val="28"/>
-                <w:szCs w:val="28"/>
-                <w:highlight w:val="yellow"/>
-              </w:rPr>
-              <w:t xml:space="preserve">System depends on </w:t>
-            </w:r>
-            <w:r>
-              <w:rPr>
-                <w:sz w:val="28"/>
-                <w:szCs w:val="28"/>
-                <w:highlight w:val="yellow"/>
-              </w:rPr>
-              <w:t>all the information of the room, service, how long members reserve and then show the total.</w:t>
-            </w:r>
-          </w:p>
-          <w:p>
-            <w:pPr>
-              <w:spacing w:line="276" w:lineRule="auto"/>
-              <w:rPr>
-                <w:sz w:val="28"/>
-                <w:szCs w:val="28"/>
-              </w:rPr>
-            </w:pPr>
           </w:p>
         </w:tc>
       </w:tr>
@@ -4198,14 +4239,7 @@
                 <w:sz w:val="28"/>
                 <w:szCs w:val="28"/>
               </w:rPr>
-              <w:t xml:space="preserve">Help members </w:t>
-            </w:r>
-            <w:r>
-              <w:rPr>
-                <w:sz w:val="28"/>
-                <w:szCs w:val="28"/>
-              </w:rPr>
-              <w:t>choose service of the room.</w:t>
+              <w:t>Help members choose service of the room.</w:t>
             </w:r>
           </w:p>
         </w:tc>
@@ -4736,7 +4770,6 @@
                 <w:sz w:val="28"/>
                 <w:szCs w:val="28"/>
               </w:rPr>
-              <w:lastRenderedPageBreak/>
               <w:t>Post-Conditions</w:t>
             </w:r>
           </w:p>
@@ -4821,85 +4854,111 @@
                 <w:sz w:val="28"/>
                 <w:szCs w:val="28"/>
               </w:rPr>
-              <w:t>_// login to this application.</w:t>
-            </w:r>
-          </w:p>
-          <w:p>
-            <w:pPr>
-              <w:spacing w:line="276" w:lineRule="auto"/>
-              <w:rPr>
-                <w:sz w:val="28"/>
-                <w:szCs w:val="28"/>
-              </w:rPr>
-            </w:pPr>
-            <w:r>
-              <w:rPr>
-                <w:sz w:val="28"/>
-                <w:szCs w:val="28"/>
-              </w:rPr>
-              <w:t>_// can choose register service to be served during the time they reserve room.</w:t>
-            </w:r>
-          </w:p>
-          <w:p>
-            <w:pPr>
-              <w:spacing w:line="276" w:lineRule="auto"/>
-              <w:rPr>
-                <w:sz w:val="28"/>
-                <w:szCs w:val="28"/>
-              </w:rPr>
-            </w:pPr>
-            <w:r>
-              <w:rPr>
-                <w:sz w:val="28"/>
-                <w:szCs w:val="28"/>
-              </w:rPr>
-              <w:t>_// register service has its different price and the description for members choose.</w:t>
-            </w:r>
-          </w:p>
-          <w:p>
-            <w:pPr>
-              <w:spacing w:line="276" w:lineRule="auto"/>
-              <w:rPr>
-                <w:sz w:val="28"/>
-                <w:szCs w:val="28"/>
-              </w:rPr>
-            </w:pPr>
-            <w:r>
-              <w:rPr>
-                <w:sz w:val="28"/>
-                <w:szCs w:val="28"/>
-              </w:rPr>
-              <w:t xml:space="preserve">_//Member </w:t>
-            </w:r>
-            <w:r>
-              <w:rPr>
-                <w:sz w:val="28"/>
-                <w:szCs w:val="28"/>
-              </w:rPr>
-              <w:t>can choose the payment method</w:t>
-            </w:r>
-            <w:r>
-              <w:rPr>
-                <w:sz w:val="28"/>
-                <w:szCs w:val="28"/>
-              </w:rPr>
-              <w:t xml:space="preserve"> by Payment Viacard or Cash Payment.</w:t>
-            </w:r>
-          </w:p>
-          <w:p>
-            <w:pPr>
-              <w:spacing w:line="276" w:lineRule="auto"/>
-              <w:rPr>
-                <w:sz w:val="28"/>
-                <w:szCs w:val="28"/>
-              </w:rPr>
-            </w:pPr>
-            <w:r>
-              <w:rPr>
-                <w:sz w:val="28"/>
-                <w:szCs w:val="28"/>
-              </w:rPr>
-              <w:t>_/System depends on all the information of the room, service, how long members reserve and then show the total.</w:t>
+              <w:t>_</w:t>
+            </w:r>
+            <w:r>
+              <w:rPr>
+                <w:sz w:val="28"/>
+                <w:szCs w:val="28"/>
+              </w:rPr>
+              <w:t xml:space="preserve">System provides </w:t>
+            </w:r>
+            <w:r>
+              <w:rPr>
+                <w:sz w:val="28"/>
+                <w:szCs w:val="28"/>
+              </w:rPr>
+              <w:t>3 main ways for members to interact with the system and admin.</w:t>
+            </w:r>
+          </w:p>
+          <w:p>
+            <w:pPr>
+              <w:spacing w:line="276" w:lineRule="auto"/>
+              <w:rPr>
+                <w:sz w:val="28"/>
+                <w:szCs w:val="28"/>
+              </w:rPr>
+            </w:pPr>
+            <w:r>
+              <w:rPr>
+                <w:sz w:val="28"/>
+                <w:szCs w:val="28"/>
+              </w:rPr>
+              <w:t xml:space="preserve">_Notification: This window page </w:t>
+            </w:r>
+            <w:r>
+              <w:rPr>
+                <w:sz w:val="28"/>
+                <w:szCs w:val="28"/>
+              </w:rPr>
+              <w:t>contains manually updating information.</w:t>
+            </w:r>
+          </w:p>
+          <w:p>
+            <w:pPr>
+              <w:spacing w:line="276" w:lineRule="auto"/>
+              <w:rPr>
+                <w:sz w:val="28"/>
+                <w:szCs w:val="28"/>
+              </w:rPr>
+            </w:pPr>
+            <w:r>
+              <w:rPr>
+                <w:sz w:val="28"/>
+                <w:szCs w:val="28"/>
+              </w:rPr>
+              <w:t>_Message: This tool allows members contracting online with   admin.</w:t>
+            </w:r>
+          </w:p>
+          <w:p>
+            <w:pPr>
+              <w:spacing w:line="276" w:lineRule="auto"/>
+              <w:rPr>
+                <w:sz w:val="28"/>
+                <w:szCs w:val="28"/>
+              </w:rPr>
+            </w:pPr>
+            <w:r>
+              <w:rPr>
+                <w:sz w:val="28"/>
+                <w:szCs w:val="28"/>
+              </w:rPr>
+              <w:t>_Feedback: This sector collecting member’s respones</w:t>
+            </w:r>
+            <w:r>
+              <w:rPr>
+                <w:sz w:val="28"/>
+                <w:szCs w:val="28"/>
+              </w:rPr>
+              <w:t xml:space="preserve"> </w:t>
+            </w:r>
+            <w:r>
+              <w:rPr>
+                <w:sz w:val="28"/>
+                <w:szCs w:val="28"/>
+              </w:rPr>
+              <w:t xml:space="preserve">about system, </w:t>
+            </w:r>
+            <w:r>
+              <w:rPr>
+                <w:sz w:val="28"/>
+                <w:szCs w:val="28"/>
+              </w:rPr>
+              <w:t xml:space="preserve">services, errors, … helping admin upgrades quality. </w:t>
+            </w:r>
+            <w:r>
+              <w:rPr>
+                <w:sz w:val="28"/>
+                <w:szCs w:val="28"/>
+              </w:rPr>
+              <w:t xml:space="preserve"> </w:t>
+            </w:r>
+            <w:r>
+              <w:rPr>
+                <w:sz w:val="28"/>
+                <w:szCs w:val="28"/>
+              </w:rPr>
+              <w:t xml:space="preserve">  </w:t>
             </w:r>
           </w:p>
           <w:p>
@@ -5164,7 +5223,7 @@
                 <w:sz w:val="28"/>
                 <w:szCs w:val="28"/>
               </w:rPr>
-              <w:t>Help members contact with application or administrator.</w:t>
+              <w:t>Showing updating information.</w:t>
             </w:r>
           </w:p>
         </w:tc>
@@ -5222,13 +5281,6 @@
                 <w:szCs w:val="28"/>
               </w:rPr>
             </w:pPr>
-            <w:r>
-              <w:rPr>
-                <w:sz w:val="28"/>
-                <w:szCs w:val="28"/>
-              </w:rPr>
-              <w:t>Room reservation</w:t>
-            </w:r>
           </w:p>
         </w:tc>
       </w:tr>
@@ -5347,95 +5399,24 @@
                 <w:sz w:val="28"/>
                 <w:szCs w:val="28"/>
               </w:rPr>
-              <w:t>_// login to this application.</w:t>
-            </w:r>
-          </w:p>
-          <w:p>
-            <w:pPr>
-              <w:spacing w:line="276" w:lineRule="auto"/>
-              <w:rPr>
-                <w:sz w:val="28"/>
-                <w:szCs w:val="28"/>
-              </w:rPr>
-            </w:pPr>
-            <w:r>
-              <w:rPr>
-                <w:sz w:val="28"/>
-                <w:szCs w:val="28"/>
-              </w:rPr>
-              <w:t>_// can choose register service to be served during the time they reserve room.</w:t>
-            </w:r>
-          </w:p>
-          <w:p>
-            <w:pPr>
-              <w:spacing w:line="276" w:lineRule="auto"/>
-              <w:rPr>
-                <w:sz w:val="28"/>
-                <w:szCs w:val="28"/>
-              </w:rPr>
-            </w:pPr>
-            <w:r>
-              <w:rPr>
-                <w:sz w:val="28"/>
-                <w:szCs w:val="28"/>
-              </w:rPr>
-              <w:t>_// register service has its different price and the description for members choose.</w:t>
-            </w:r>
-          </w:p>
-          <w:p>
-            <w:pPr>
-              <w:spacing w:line="276" w:lineRule="auto"/>
-              <w:rPr>
-                <w:sz w:val="28"/>
-                <w:szCs w:val="28"/>
-              </w:rPr>
-            </w:pPr>
-            <w:r>
-              <w:rPr>
-                <w:sz w:val="28"/>
-                <w:szCs w:val="28"/>
-              </w:rPr>
-              <w:t xml:space="preserve">_//Member </w:t>
-            </w:r>
-            <w:r>
-              <w:rPr>
-                <w:sz w:val="28"/>
-                <w:szCs w:val="28"/>
-              </w:rPr>
-              <w:t>can choose the payment method</w:t>
-            </w:r>
-            <w:r>
-              <w:rPr>
-                <w:sz w:val="28"/>
-                <w:szCs w:val="28"/>
-              </w:rPr>
-              <w:t xml:space="preserve"> by Payment Viacard or Cash Payment.</w:t>
-            </w:r>
-          </w:p>
-          <w:p>
-            <w:pPr>
-              <w:spacing w:line="276" w:lineRule="auto"/>
-              <w:rPr>
-                <w:sz w:val="28"/>
-                <w:szCs w:val="28"/>
-              </w:rPr>
-            </w:pPr>
-            <w:r>
-              <w:rPr>
-                <w:sz w:val="28"/>
-                <w:szCs w:val="28"/>
-              </w:rPr>
-              <w:t>_/System depends on all the information of the room, service, how long members reserve and then show the total.</w:t>
-            </w:r>
-          </w:p>
-          <w:p>
-            <w:pPr>
-              <w:spacing w:line="276" w:lineRule="auto"/>
-              <w:rPr>
-                <w:sz w:val="28"/>
-                <w:szCs w:val="28"/>
-              </w:rPr>
-            </w:pPr>
+              <w:t>_When members click to the Notification link.</w:t>
+            </w:r>
+          </w:p>
+          <w:p>
+            <w:pPr>
+              <w:spacing w:line="276" w:lineRule="auto"/>
+              <w:rPr>
+                <w:sz w:val="28"/>
+                <w:szCs w:val="28"/>
+              </w:rPr>
+            </w:pPr>
+            <w:r>
+              <w:rPr>
+                <w:sz w:val="28"/>
+                <w:szCs w:val="28"/>
+              </w:rPr>
+              <w:t>_System will transfer to a new page that contains detail information and news.</w:t>
+            </w:r>
           </w:p>
         </w:tc>
       </w:tr>
@@ -5698,7 +5679,7 @@
                 <w:sz w:val="28"/>
                 <w:szCs w:val="28"/>
               </w:rPr>
-              <w:t>Help members contact with application or administrator.</w:t>
+              <w:t>Communicating tool betweem members and admin.</w:t>
             </w:r>
           </w:p>
         </w:tc>
@@ -5756,13 +5737,6 @@
                 <w:szCs w:val="28"/>
               </w:rPr>
             </w:pPr>
-            <w:r>
-              <w:rPr>
-                <w:sz w:val="28"/>
-                <w:szCs w:val="28"/>
-              </w:rPr>
-              <w:t>Room reservation</w:t>
-            </w:r>
           </w:p>
         </w:tc>
       </w:tr>
@@ -5824,6 +5798,7 @@
       </w:tr>
       <w:tr>
         <w:trPr>
+          <w:trHeight w:val="395"/>
           <w:jc w:val="center"/>
         </w:trPr>
         <w:tc>
@@ -5881,95 +5856,70 @@
                 <w:sz w:val="28"/>
                 <w:szCs w:val="28"/>
               </w:rPr>
-              <w:t>_// login to this application.</w:t>
-            </w:r>
-          </w:p>
-          <w:p>
-            <w:pPr>
-              <w:spacing w:line="276" w:lineRule="auto"/>
-              <w:rPr>
-                <w:sz w:val="28"/>
-                <w:szCs w:val="28"/>
-              </w:rPr>
-            </w:pPr>
-            <w:r>
-              <w:rPr>
-                <w:sz w:val="28"/>
-                <w:szCs w:val="28"/>
-              </w:rPr>
-              <w:t>_// can choose register service to be served during the time they reserve room.</w:t>
-            </w:r>
-          </w:p>
-          <w:p>
-            <w:pPr>
-              <w:spacing w:line="276" w:lineRule="auto"/>
-              <w:rPr>
-                <w:sz w:val="28"/>
-                <w:szCs w:val="28"/>
-              </w:rPr>
-            </w:pPr>
-            <w:r>
-              <w:rPr>
-                <w:sz w:val="28"/>
-                <w:szCs w:val="28"/>
-              </w:rPr>
-              <w:t>_// register service has its different price and the description for members choose.</w:t>
-            </w:r>
-          </w:p>
-          <w:p>
-            <w:pPr>
-              <w:spacing w:line="276" w:lineRule="auto"/>
-              <w:rPr>
-                <w:sz w:val="28"/>
-                <w:szCs w:val="28"/>
-              </w:rPr>
-            </w:pPr>
-            <w:r>
-              <w:rPr>
-                <w:sz w:val="28"/>
-                <w:szCs w:val="28"/>
-              </w:rPr>
-              <w:t xml:space="preserve">_//Member </w:t>
-            </w:r>
-            <w:r>
-              <w:rPr>
-                <w:sz w:val="28"/>
-                <w:szCs w:val="28"/>
-              </w:rPr>
-              <w:t>can choose the payment method</w:t>
-            </w:r>
-            <w:r>
-              <w:rPr>
-                <w:sz w:val="28"/>
-                <w:szCs w:val="28"/>
-              </w:rPr>
-              <w:t xml:space="preserve"> by Payment Viacard or Cash Payment.</w:t>
-            </w:r>
-          </w:p>
-          <w:p>
-            <w:pPr>
-              <w:spacing w:line="276" w:lineRule="auto"/>
-              <w:rPr>
-                <w:sz w:val="28"/>
-                <w:szCs w:val="28"/>
-              </w:rPr>
-            </w:pPr>
-            <w:r>
-              <w:rPr>
-                <w:sz w:val="28"/>
-                <w:szCs w:val="28"/>
-              </w:rPr>
-              <w:t>_/System depends on all the information of the room, service, how long members reserve and then show the total.</w:t>
-            </w:r>
-          </w:p>
-          <w:p>
-            <w:pPr>
-              <w:spacing w:line="276" w:lineRule="auto"/>
-              <w:rPr>
-                <w:sz w:val="28"/>
-                <w:szCs w:val="28"/>
-              </w:rPr>
-            </w:pPr>
+              <w:t xml:space="preserve">_When members want to interact with admin, they need to input </w:t>
+            </w:r>
+            <w:r>
+              <w:rPr>
+                <w:sz w:val="28"/>
+                <w:szCs w:val="28"/>
+              </w:rPr>
+              <w:t>content.</w:t>
+            </w:r>
+          </w:p>
+          <w:p>
+            <w:pPr>
+              <w:spacing w:line="276" w:lineRule="auto"/>
+              <w:rPr>
+                <w:sz w:val="28"/>
+                <w:szCs w:val="28"/>
+              </w:rPr>
+            </w:pPr>
+            <w:r>
+              <w:rPr>
+                <w:sz w:val="28"/>
+                <w:szCs w:val="28"/>
+              </w:rPr>
+              <w:t>_Members then click the “Send” button.</w:t>
+            </w:r>
+          </w:p>
+          <w:p>
+            <w:pPr>
+              <w:spacing w:line="276" w:lineRule="auto"/>
+              <w:rPr>
+                <w:sz w:val="28"/>
+                <w:szCs w:val="28"/>
+              </w:rPr>
+            </w:pPr>
+            <w:r>
+              <w:rPr>
+                <w:sz w:val="28"/>
+                <w:szCs w:val="28"/>
+              </w:rPr>
+              <w:t xml:space="preserve">_ System collects request then delivers the message to the admin’s message box. </w:t>
+            </w:r>
+          </w:p>
+          <w:p>
+            <w:pPr>
+              <w:spacing w:line="276" w:lineRule="auto"/>
+              <w:rPr>
+                <w:sz w:val="28"/>
+                <w:szCs w:val="28"/>
+              </w:rPr>
+            </w:pPr>
+            <w:r>
+              <w:rPr>
+                <w:sz w:val="28"/>
+                <w:szCs w:val="28"/>
+              </w:rPr>
+              <w:t>_</w:t>
+            </w:r>
+            <w:r>
+              <w:rPr>
+                <w:sz w:val="28"/>
+                <w:szCs w:val="28"/>
+              </w:rPr>
+              <w:t xml:space="preserve"> There will be a system’s notification for members when message was sent.</w:t>
+            </w:r>
           </w:p>
         </w:tc>
       </w:tr>
@@ -6232,7 +6182,7 @@
                 <w:sz w:val="28"/>
                 <w:szCs w:val="28"/>
               </w:rPr>
-              <w:t>Help members contact with application or administrator.</w:t>
+              <w:t>Collecting feedback about room reservation.</w:t>
             </w:r>
           </w:p>
         </w:tc>
@@ -6290,13 +6240,6 @@
                 <w:szCs w:val="28"/>
               </w:rPr>
             </w:pPr>
-            <w:r>
-              <w:rPr>
-                <w:sz w:val="28"/>
-                <w:szCs w:val="28"/>
-              </w:rPr>
-              <w:t>Room reservation</w:t>
-            </w:r>
           </w:p>
         </w:tc>
       </w:tr>
@@ -6415,96 +6358,40 @@
                 <w:sz w:val="28"/>
                 <w:szCs w:val="28"/>
               </w:rPr>
-              <w:t>_// login to this application.</w:t>
-            </w:r>
-          </w:p>
-          <w:p>
-            <w:pPr>
-              <w:spacing w:line="276" w:lineRule="auto"/>
-              <w:rPr>
-                <w:sz w:val="28"/>
-                <w:szCs w:val="28"/>
-              </w:rPr>
-            </w:pPr>
-            <w:r>
-              <w:rPr>
-                <w:sz w:val="28"/>
-                <w:szCs w:val="28"/>
-              </w:rPr>
-              <w:t>_// can choose register service to be served during the time they reserve room.</w:t>
-            </w:r>
-          </w:p>
-          <w:p>
-            <w:pPr>
-              <w:spacing w:line="276" w:lineRule="auto"/>
-              <w:rPr>
-                <w:sz w:val="28"/>
-                <w:szCs w:val="28"/>
-              </w:rPr>
-            </w:pPr>
-            <w:r>
-              <w:rPr>
-                <w:sz w:val="28"/>
-                <w:szCs w:val="28"/>
-              </w:rPr>
-              <w:t>_// register service has its different price and the description for members choose.</w:t>
-            </w:r>
-          </w:p>
-          <w:p>
-            <w:pPr>
-              <w:spacing w:line="276" w:lineRule="auto"/>
-              <w:rPr>
-                <w:sz w:val="28"/>
-                <w:szCs w:val="28"/>
-              </w:rPr>
-            </w:pPr>
-            <w:r>
-              <w:rPr>
-                <w:sz w:val="28"/>
-                <w:szCs w:val="28"/>
-              </w:rPr>
-              <w:t xml:space="preserve">_//Member </w:t>
-            </w:r>
-            <w:r>
-              <w:rPr>
-                <w:sz w:val="28"/>
-                <w:szCs w:val="28"/>
-              </w:rPr>
-              <w:t>can choose the payment method</w:t>
-            </w:r>
-            <w:r>
-              <w:rPr>
-                <w:sz w:val="28"/>
-                <w:szCs w:val="28"/>
-              </w:rPr>
-              <w:t xml:space="preserve"> by Payment Viacard or Cash Payment.</w:t>
-            </w:r>
-          </w:p>
-          <w:p>
-            <w:pPr>
-              <w:spacing w:line="276" w:lineRule="auto"/>
-              <w:rPr>
-                <w:sz w:val="28"/>
-                <w:szCs w:val="28"/>
-              </w:rPr>
-            </w:pPr>
-            <w:r>
-              <w:rPr>
-                <w:sz w:val="28"/>
-                <w:szCs w:val="28"/>
-              </w:rPr>
-              <w:lastRenderedPageBreak/>
-              <w:t>_/System depends on all the information of the room, service, how long members reserve and then show the total.</w:t>
-            </w:r>
-          </w:p>
-          <w:p>
-            <w:pPr>
-              <w:spacing w:line="276" w:lineRule="auto"/>
-              <w:rPr>
-                <w:sz w:val="28"/>
-                <w:szCs w:val="28"/>
-              </w:rPr>
-            </w:pPr>
+              <w:t xml:space="preserve">_Members give comments and feedback about room reservation. </w:t>
+            </w:r>
+          </w:p>
+          <w:p>
+            <w:pPr>
+              <w:spacing w:line="276" w:lineRule="auto"/>
+              <w:rPr>
+                <w:sz w:val="28"/>
+                <w:szCs w:val="28"/>
+              </w:rPr>
+            </w:pPr>
+            <w:r>
+              <w:rPr>
+                <w:sz w:val="28"/>
+                <w:szCs w:val="28"/>
+              </w:rPr>
+              <w:t>_Members then click the “Send” button.</w:t>
+            </w:r>
+          </w:p>
+          <w:p>
+            <w:pPr>
+              <w:spacing w:line="276" w:lineRule="auto"/>
+              <w:rPr>
+                <w:sz w:val="28"/>
+                <w:szCs w:val="28"/>
+              </w:rPr>
+            </w:pPr>
+            <w:r>
+              <w:rPr>
+                <w:sz w:val="28"/>
+                <w:szCs w:val="28"/>
+              </w:rPr>
+              <w:t>_System identify content and show on feedback table.</w:t>
+            </w:r>
           </w:p>
         </w:tc>
       </w:tr>
@@ -6539,7 +6426,6 @@
                 <w:sz w:val="28"/>
                 <w:szCs w:val="28"/>
               </w:rPr>
-              <w:lastRenderedPageBreak/>
               <w:t>Alternative flow(s)</w:t>
             </w:r>
           </w:p>
@@ -6590,6 +6476,30 @@
         </w:tc>
       </w:tr>
     </w:tbl>
+    <w:p>
+      <w:pPr>
+        <w:rPr>
+          <w:sz w:val="28"/>
+          <w:szCs w:val="28"/>
+        </w:rPr>
+      </w:pPr>
+    </w:p>
+    <w:p>
+      <w:pPr>
+        <w:rPr>
+          <w:sz w:val="28"/>
+          <w:szCs w:val="28"/>
+        </w:rPr>
+      </w:pPr>
+    </w:p>
+    <w:p>
+      <w:pPr>
+        <w:rPr>
+          <w:sz w:val="28"/>
+          <w:szCs w:val="28"/>
+        </w:rPr>
+      </w:pPr>
+    </w:p>
     <w:p>
       <w:pPr>
         <w:rPr>
@@ -7031,6 +6941,118 @@
     </w:lvl>
   </w:abstractNum>
   <w:abstractNum w:abstractNumId="3" w15:restartNumberingAfterBreak="0">
+    <w:nsid w:val="57B9205D"/>
+    <w:multiLevelType w:val="hybridMultilevel"/>
+    <w:tmpl w:val="43CAEB12"/>
+    <w:lvl w:ilvl="0" w:tplc="BF408A96">
+      <w:numFmt w:val="bullet"/>
+      <w:lvlText w:val="-"/>
+      <w:lvlJc w:val="left"/>
+      <w:pPr>
+        <w:ind w:left="720" w:hanging="360"/>
+      </w:pPr>
+      <w:rPr>
+        <w:rFonts w:ascii="Times New Roman" w:eastAsia="Times New Roman" w:hAnsi="Times New Roman" w:cs="Times New Roman" w:hint="default"/>
+      </w:rPr>
+    </w:lvl>
+    <w:lvl w:ilvl="1" w:tplc="04090003" w:tentative="1">
+      <w:start w:val="1"/>
+      <w:numFmt w:val="bullet"/>
+      <w:lvlText w:val="o"/>
+      <w:lvlJc w:val="left"/>
+      <w:pPr>
+        <w:ind w:left="1440" w:hanging="360"/>
+      </w:pPr>
+      <w:rPr>
+        <w:rFonts w:ascii="Courier New" w:hAnsi="Courier New" w:cs="Courier New" w:hint="default"/>
+      </w:rPr>
+    </w:lvl>
+    <w:lvl w:ilvl="2" w:tplc="04090005" w:tentative="1">
+      <w:start w:val="1"/>
+      <w:numFmt w:val="bullet"/>
+      <w:lvlText w:val=""/>
+      <w:lvlJc w:val="left"/>
+      <w:pPr>
+        <w:ind w:left="2160" w:hanging="360"/>
+      </w:pPr>
+      <w:rPr>
+        <w:rFonts w:ascii="Wingdings" w:hAnsi="Wingdings" w:hint="default"/>
+      </w:rPr>
+    </w:lvl>
+    <w:lvl w:ilvl="3" w:tplc="04090001" w:tentative="1">
+      <w:start w:val="1"/>
+      <w:numFmt w:val="bullet"/>
+      <w:lvlText w:val=""/>
+      <w:lvlJc w:val="left"/>
+      <w:pPr>
+        <w:ind w:left="2880" w:hanging="360"/>
+      </w:pPr>
+      <w:rPr>
+        <w:rFonts w:ascii="Symbol" w:hAnsi="Symbol" w:hint="default"/>
+      </w:rPr>
+    </w:lvl>
+    <w:lvl w:ilvl="4" w:tplc="04090003" w:tentative="1">
+      <w:start w:val="1"/>
+      <w:numFmt w:val="bullet"/>
+      <w:lvlText w:val="o"/>
+      <w:lvlJc w:val="left"/>
+      <w:pPr>
+        <w:ind w:left="3600" w:hanging="360"/>
+      </w:pPr>
+      <w:rPr>
+        <w:rFonts w:ascii="Courier New" w:hAnsi="Courier New" w:cs="Courier New" w:hint="default"/>
+      </w:rPr>
+    </w:lvl>
+    <w:lvl w:ilvl="5" w:tplc="04090005" w:tentative="1">
+      <w:start w:val="1"/>
+      <w:numFmt w:val="bullet"/>
+      <w:lvlText w:val=""/>
+      <w:lvlJc w:val="left"/>
+      <w:pPr>
+        <w:ind w:left="4320" w:hanging="360"/>
+      </w:pPr>
+      <w:rPr>
+        <w:rFonts w:ascii="Wingdings" w:hAnsi="Wingdings" w:hint="default"/>
+      </w:rPr>
+    </w:lvl>
+    <w:lvl w:ilvl="6" w:tplc="04090001" w:tentative="1">
+      <w:start w:val="1"/>
+      <w:numFmt w:val="bullet"/>
+      <w:lvlText w:val=""/>
+      <w:lvlJc w:val="left"/>
+      <w:pPr>
+        <w:ind w:left="5040" w:hanging="360"/>
+      </w:pPr>
+      <w:rPr>
+        <w:rFonts w:ascii="Symbol" w:hAnsi="Symbol" w:hint="default"/>
+      </w:rPr>
+    </w:lvl>
+    <w:lvl w:ilvl="7" w:tplc="04090003" w:tentative="1">
+      <w:start w:val="1"/>
+      <w:numFmt w:val="bullet"/>
+      <w:lvlText w:val="o"/>
+      <w:lvlJc w:val="left"/>
+      <w:pPr>
+        <w:ind w:left="5760" w:hanging="360"/>
+      </w:pPr>
+      <w:rPr>
+        <w:rFonts w:ascii="Courier New" w:hAnsi="Courier New" w:cs="Courier New" w:hint="default"/>
+      </w:rPr>
+    </w:lvl>
+    <w:lvl w:ilvl="8" w:tplc="04090005" w:tentative="1">
+      <w:start w:val="1"/>
+      <w:numFmt w:val="bullet"/>
+      <w:lvlText w:val=""/>
+      <w:lvlJc w:val="left"/>
+      <w:pPr>
+        <w:ind w:left="6480" w:hanging="360"/>
+      </w:pPr>
+      <w:rPr>
+        <w:rFonts w:ascii="Wingdings" w:hAnsi="Wingdings" w:hint="default"/>
+      </w:rPr>
+    </w:lvl>
+  </w:abstractNum>
+  <w:abstractNum w:abstractNumId="4" w15:restartNumberingAfterBreak="0">
     <w:nsid w:val="6A83721B"/>
     <w:multiLevelType w:val="hybridMultilevel"/>
     <w:tmpl w:val="AEF2F8B4"/>
@@ -7174,13 +7196,16 @@
     <w:abstractNumId w:val="0"/>
   </w:num>
   <w:num w:numId="2">
-    <w:abstractNumId w:val="3"/>
+    <w:abstractNumId w:val="4"/>
   </w:num>
   <w:num w:numId="3">
     <w:abstractNumId w:val="1"/>
   </w:num>
   <w:num w:numId="4">
     <w:abstractNumId w:val="2"/>
+  </w:num>
+  <w:num w:numId="5">
+    <w:abstractNumId w:val="3"/>
   </w:num>
 </w:numbering>
 </file>
@@ -7621,6 +7646,17 @@
     <w:semiHidden/>
     <w:unhideWhenUsed/>
   </w:style>
+  <w:style w:type="paragraph" w:styleId="ListParagraph">
+    <w:name w:val="List Paragraph"/>
+    <w:basedOn w:val="Normal"/>
+    <w:uiPriority w:val="34"/>
+    <w:qFormat/>
+    <w:rsid w:val="00905E58"/>
+    <w:pPr>
+      <w:ind w:left="720"/>
+      <w:contextualSpacing/>
+    </w:pPr>
+  </w:style>
 </w:styles>
 </file>
 

--- a/Document/UsecaseDescription.docx
+++ b/Document/UsecaseDescription.docx
@@ -148,7 +148,21 @@
                 <w:sz w:val="28"/>
                 <w:szCs w:val="28"/>
               </w:rPr>
-              <w:t>Register account to become a member of the application.</w:t>
+              <w:t>Register</w:t>
+            </w:r>
+            <w:r>
+              <w:rPr>
+                <w:sz w:val="28"/>
+                <w:szCs w:val="28"/>
+              </w:rPr>
+              <w:t>ing</w:t>
+            </w:r>
+            <w:r>
+              <w:rPr>
+                <w:sz w:val="28"/>
+                <w:szCs w:val="28"/>
+              </w:rPr>
+              <w:t xml:space="preserve"> account to become a member of the application.</w:t>
             </w:r>
           </w:p>
         </w:tc>
@@ -1056,7 +1070,7 @@
                 <w:sz w:val="28"/>
                 <w:szCs w:val="28"/>
               </w:rPr>
-              <w:t>Log in application to use any function of member.</w:t>
+              <w:t>Login application to use any function of member.</w:t>
             </w:r>
           </w:p>
         </w:tc>
@@ -1238,7 +1252,21 @@
                 <w:sz w:val="28"/>
                 <w:szCs w:val="28"/>
               </w:rPr>
-              <w:t xml:space="preserve">_Guest inputs the login information: </w:t>
+              <w:t xml:space="preserve">_ </w:t>
+            </w:r>
+            <w:r>
+              <w:rPr>
+                <w:sz w:val="28"/>
+                <w:szCs w:val="28"/>
+              </w:rPr>
+              <w:t>I</w:t>
+            </w:r>
+            <w:r>
+              <w:rPr>
+                <w:sz w:val="28"/>
+                <w:szCs w:val="28"/>
+              </w:rPr>
+              <w:t xml:space="preserve">nputs the login information: </w:t>
             </w:r>
           </w:p>
           <w:p>
@@ -1714,7 +1742,21 @@
                 <w:sz w:val="28"/>
                 <w:szCs w:val="28"/>
               </w:rPr>
-              <w:t>Show all</w:t>
+              <w:t>Show</w:t>
+            </w:r>
+            <w:r>
+              <w:rPr>
+                <w:sz w:val="28"/>
+                <w:szCs w:val="28"/>
+              </w:rPr>
+              <w:t>ing</w:t>
+            </w:r>
+            <w:r>
+              <w:rPr>
+                <w:sz w:val="28"/>
+                <w:szCs w:val="28"/>
+              </w:rPr>
+              <w:t xml:space="preserve"> all</w:t>
             </w:r>
             <w:r>
               <w:rPr>
@@ -2309,7 +2351,21 @@
                 <w:sz w:val="28"/>
                 <w:szCs w:val="28"/>
               </w:rPr>
-              <w:t>Edit member’s information.</w:t>
+              <w:t>Edit</w:t>
+            </w:r>
+            <w:r>
+              <w:rPr>
+                <w:sz w:val="28"/>
+                <w:szCs w:val="28"/>
+              </w:rPr>
+              <w:t>ing</w:t>
+            </w:r>
+            <w:r>
+              <w:rPr>
+                <w:sz w:val="28"/>
+                <w:szCs w:val="28"/>
+              </w:rPr>
+              <w:t xml:space="preserve"> member’s information.</w:t>
             </w:r>
           </w:p>
         </w:tc>
@@ -2877,7 +2933,21 @@
                 <w:sz w:val="28"/>
                 <w:szCs w:val="28"/>
               </w:rPr>
-              <w:t>Help users r</w:t>
+              <w:t>Help</w:t>
+            </w:r>
+            <w:r>
+              <w:rPr>
+                <w:sz w:val="28"/>
+                <w:szCs w:val="28"/>
+              </w:rPr>
+              <w:t>ing</w:t>
+            </w:r>
+            <w:r>
+              <w:rPr>
+                <w:sz w:val="28"/>
+                <w:szCs w:val="28"/>
+              </w:rPr>
+              <w:t xml:space="preserve"> users r</w:t>
             </w:r>
             <w:r>
               <w:rPr>
@@ -3710,7 +3780,21 @@
                 <w:sz w:val="28"/>
                 <w:szCs w:val="28"/>
               </w:rPr>
-              <w:t xml:space="preserve">Help users </w:t>
+              <w:t>Help</w:t>
+            </w:r>
+            <w:r>
+              <w:rPr>
+                <w:sz w:val="28"/>
+                <w:szCs w:val="28"/>
+              </w:rPr>
+              <w:t>ing</w:t>
+            </w:r>
+            <w:r>
+              <w:rPr>
+                <w:sz w:val="28"/>
+                <w:szCs w:val="28"/>
+              </w:rPr>
+              <w:t xml:space="preserve"> users </w:t>
             </w:r>
             <w:r>
               <w:rPr>
@@ -4239,7 +4323,21 @@
                 <w:sz w:val="28"/>
                 <w:szCs w:val="28"/>
               </w:rPr>
-              <w:t>Help members choose service of the room.</w:t>
+              <w:t>Help</w:t>
+            </w:r>
+            <w:r>
+              <w:rPr>
+                <w:sz w:val="28"/>
+                <w:szCs w:val="28"/>
+              </w:rPr>
+              <w:t>ing</w:t>
+            </w:r>
+            <w:r>
+              <w:rPr>
+                <w:sz w:val="28"/>
+                <w:szCs w:val="28"/>
+              </w:rPr>
+              <w:t xml:space="preserve"> members choose service of the room.</w:t>
             </w:r>
           </w:p>
         </w:tc>
@@ -4671,7 +4769,14 @@
                 <w:sz w:val="28"/>
                 <w:szCs w:val="28"/>
               </w:rPr>
-              <w:t>Help members contact with application or administrator.</w:t>
+              <w:t>Supporting</w:t>
+            </w:r>
+            <w:r>
+              <w:rPr>
+                <w:sz w:val="28"/>
+                <w:szCs w:val="28"/>
+              </w:rPr>
+              <w:t xml:space="preserve"> members contact with application or administrator.</w:t>
             </w:r>
           </w:p>
         </w:tc>
@@ -6390,7 +6495,15 @@
                 <w:sz w:val="28"/>
                 <w:szCs w:val="28"/>
               </w:rPr>
-              <w:t>_System identify content and show on feedback table.</w:t>
+              <w:t xml:space="preserve">_System identify content and show on </w:t>
+            </w:r>
+            <w:r>
+              <w:rPr>
+                <w:color w:val="FF0000"/>
+                <w:sz w:val="28"/>
+                <w:szCs w:val="28"/>
+              </w:rPr>
+              <w:t>feedback table.</w:t>
             </w:r>
           </w:p>
         </w:tc>
@@ -6500,6 +6613,4096 @@
         </w:rPr>
       </w:pPr>
     </w:p>
+    <w:tbl>
+      <w:tblPr>
+        <w:tblW w:w="9648" w:type="dxa"/>
+        <w:jc w:val="center"/>
+        <w:tblBorders>
+          <w:top w:val="single" w:sz="4" w:space="0" w:color="auto"/>
+          <w:left w:val="single" w:sz="4" w:space="0" w:color="auto"/>
+          <w:bottom w:val="single" w:sz="4" w:space="0" w:color="auto"/>
+          <w:right w:val="single" w:sz="4" w:space="0" w:color="auto"/>
+          <w:insideH w:val="single" w:sz="4" w:space="0" w:color="auto"/>
+          <w:insideV w:val="single" w:sz="4" w:space="0" w:color="auto"/>
+        </w:tblBorders>
+        <w:tblLook w:val="01E0" w:firstRow="1" w:lastRow="1" w:firstColumn="1" w:lastColumn="1" w:noHBand="0" w:noVBand="0"/>
+      </w:tblPr>
+      <w:tblGrid>
+        <w:gridCol w:w="2448"/>
+        <w:gridCol w:w="7200"/>
+      </w:tblGrid>
+      <w:tr>
+        <w:trPr>
+          <w:jc w:val="center"/>
+        </w:trPr>
+        <w:tc>
+          <w:tcPr>
+            <w:tcW w:w="2448" w:type="dxa"/>
+            <w:tcBorders>
+              <w:top w:val="single" w:sz="4" w:space="0" w:color="auto"/>
+              <w:left w:val="single" w:sz="4" w:space="0" w:color="auto"/>
+              <w:bottom w:val="single" w:sz="4" w:space="0" w:color="auto"/>
+              <w:right w:val="single" w:sz="4" w:space="0" w:color="auto"/>
+            </w:tcBorders>
+            <w:shd w:val="clear" w:color="auto" w:fill="606060"/>
+            <w:hideMark/>
+          </w:tcPr>
+          <w:p>
+            <w:pPr>
+              <w:spacing w:line="276" w:lineRule="auto"/>
+              <w:rPr>
+                <w:b/>
+                <w:color w:val="FFFFFF"/>
+                <w:sz w:val="28"/>
+                <w:szCs w:val="28"/>
+              </w:rPr>
+            </w:pPr>
+            <w:r>
+              <w:rPr>
+                <w:b/>
+                <w:color w:val="FFFFFF"/>
+                <w:sz w:val="28"/>
+                <w:szCs w:val="28"/>
+              </w:rPr>
+              <w:t>Usecase</w:t>
+            </w:r>
+          </w:p>
+        </w:tc>
+        <w:tc>
+          <w:tcPr>
+            <w:tcW w:w="7200" w:type="dxa"/>
+            <w:tcBorders>
+              <w:top w:val="single" w:sz="4" w:space="0" w:color="auto"/>
+              <w:left w:val="single" w:sz="4" w:space="0" w:color="auto"/>
+              <w:bottom w:val="single" w:sz="4" w:space="0" w:color="auto"/>
+              <w:right w:val="single" w:sz="4" w:space="0" w:color="auto"/>
+            </w:tcBorders>
+            <w:shd w:val="clear" w:color="auto" w:fill="606060"/>
+            <w:hideMark/>
+          </w:tcPr>
+          <w:p>
+            <w:pPr>
+              <w:spacing w:line="276" w:lineRule="auto"/>
+              <w:rPr>
+                <w:color w:val="FFFFFF"/>
+                <w:sz w:val="28"/>
+                <w:szCs w:val="28"/>
+              </w:rPr>
+            </w:pPr>
+            <w:r>
+              <w:rPr>
+                <w:color w:val="FFFFFF"/>
+                <w:sz w:val="28"/>
+                <w:szCs w:val="28"/>
+              </w:rPr>
+              <w:t>Manage’s Room</w:t>
+            </w:r>
+          </w:p>
+        </w:tc>
+      </w:tr>
+      <w:tr>
+        <w:trPr>
+          <w:jc w:val="center"/>
+        </w:trPr>
+        <w:tc>
+          <w:tcPr>
+            <w:tcW w:w="2448" w:type="dxa"/>
+            <w:tcBorders>
+              <w:top w:val="single" w:sz="4" w:space="0" w:color="auto"/>
+              <w:left w:val="single" w:sz="4" w:space="0" w:color="auto"/>
+              <w:bottom w:val="single" w:sz="4" w:space="0" w:color="auto"/>
+              <w:right w:val="single" w:sz="4" w:space="0" w:color="auto"/>
+            </w:tcBorders>
+            <w:shd w:val="clear" w:color="auto" w:fill="F3F3F3"/>
+            <w:hideMark/>
+          </w:tcPr>
+          <w:p>
+            <w:pPr>
+              <w:spacing w:line="276" w:lineRule="auto"/>
+              <w:rPr>
+                <w:b/>
+                <w:sz w:val="28"/>
+                <w:szCs w:val="28"/>
+              </w:rPr>
+            </w:pPr>
+            <w:r>
+              <w:rPr>
+                <w:b/>
+                <w:sz w:val="28"/>
+                <w:szCs w:val="28"/>
+              </w:rPr>
+              <w:t>Short Description</w:t>
+            </w:r>
+          </w:p>
+        </w:tc>
+        <w:tc>
+          <w:tcPr>
+            <w:tcW w:w="7200" w:type="dxa"/>
+            <w:tcBorders>
+              <w:top w:val="single" w:sz="4" w:space="0" w:color="auto"/>
+              <w:left w:val="single" w:sz="4" w:space="0" w:color="auto"/>
+              <w:bottom w:val="single" w:sz="4" w:space="0" w:color="auto"/>
+              <w:right w:val="single" w:sz="4" w:space="0" w:color="auto"/>
+            </w:tcBorders>
+            <w:hideMark/>
+          </w:tcPr>
+          <w:p>
+            <w:pPr>
+              <w:spacing w:line="276" w:lineRule="auto"/>
+              <w:rPr>
+                <w:sz w:val="28"/>
+                <w:szCs w:val="28"/>
+              </w:rPr>
+            </w:pPr>
+            <w:r>
+              <w:rPr>
+                <w:sz w:val="28"/>
+                <w:szCs w:val="28"/>
+              </w:rPr>
+              <w:t>Helping Admin manage system.</w:t>
+            </w:r>
+          </w:p>
+        </w:tc>
+      </w:tr>
+      <w:tr>
+        <w:trPr>
+          <w:jc w:val="center"/>
+        </w:trPr>
+        <w:tc>
+          <w:tcPr>
+            <w:tcW w:w="2448" w:type="dxa"/>
+            <w:tcBorders>
+              <w:top w:val="single" w:sz="4" w:space="0" w:color="auto"/>
+              <w:left w:val="single" w:sz="4" w:space="0" w:color="auto"/>
+              <w:bottom w:val="single" w:sz="4" w:space="0" w:color="auto"/>
+              <w:right w:val="single" w:sz="4" w:space="0" w:color="auto"/>
+            </w:tcBorders>
+            <w:shd w:val="clear" w:color="auto" w:fill="F3F3F3"/>
+            <w:hideMark/>
+          </w:tcPr>
+          <w:p>
+            <w:pPr>
+              <w:spacing w:line="276" w:lineRule="auto"/>
+              <w:rPr>
+                <w:b/>
+                <w:sz w:val="28"/>
+                <w:szCs w:val="28"/>
+              </w:rPr>
+            </w:pPr>
+            <w:r>
+              <w:rPr>
+                <w:b/>
+                <w:sz w:val="28"/>
+                <w:szCs w:val="28"/>
+              </w:rPr>
+              <w:t>Pre-Conditions</w:t>
+            </w:r>
+          </w:p>
+        </w:tc>
+        <w:tc>
+          <w:tcPr>
+            <w:tcW w:w="7200" w:type="dxa"/>
+            <w:tcBorders>
+              <w:top w:val="single" w:sz="4" w:space="0" w:color="auto"/>
+              <w:left w:val="single" w:sz="4" w:space="0" w:color="auto"/>
+              <w:bottom w:val="single" w:sz="4" w:space="0" w:color="auto"/>
+              <w:right w:val="single" w:sz="4" w:space="0" w:color="auto"/>
+            </w:tcBorders>
+          </w:tcPr>
+          <w:p>
+            <w:pPr>
+              <w:tabs>
+                <w:tab w:val="left" w:pos="4692"/>
+              </w:tabs>
+              <w:spacing w:line="276" w:lineRule="auto"/>
+              <w:rPr>
+                <w:sz w:val="28"/>
+                <w:szCs w:val="28"/>
+              </w:rPr>
+            </w:pPr>
+            <w:r>
+              <w:rPr>
+                <w:sz w:val="28"/>
+                <w:szCs w:val="28"/>
+              </w:rPr>
+              <w:t>Login with Admin’s accout.</w:t>
+            </w:r>
+          </w:p>
+        </w:tc>
+      </w:tr>
+      <w:tr>
+        <w:trPr>
+          <w:jc w:val="center"/>
+        </w:trPr>
+        <w:tc>
+          <w:tcPr>
+            <w:tcW w:w="2448" w:type="dxa"/>
+            <w:tcBorders>
+              <w:top w:val="single" w:sz="4" w:space="0" w:color="auto"/>
+              <w:left w:val="single" w:sz="4" w:space="0" w:color="auto"/>
+              <w:bottom w:val="single" w:sz="4" w:space="0" w:color="auto"/>
+              <w:right w:val="single" w:sz="4" w:space="0" w:color="auto"/>
+            </w:tcBorders>
+            <w:shd w:val="clear" w:color="auto" w:fill="F3F3F3"/>
+            <w:hideMark/>
+          </w:tcPr>
+          <w:p>
+            <w:pPr>
+              <w:spacing w:line="276" w:lineRule="auto"/>
+              <w:rPr>
+                <w:b/>
+                <w:sz w:val="28"/>
+                <w:szCs w:val="28"/>
+              </w:rPr>
+            </w:pPr>
+            <w:r>
+              <w:rPr>
+                <w:b/>
+                <w:sz w:val="28"/>
+                <w:szCs w:val="28"/>
+              </w:rPr>
+              <w:t>Post-Conditions</w:t>
+            </w:r>
+          </w:p>
+        </w:tc>
+        <w:tc>
+          <w:tcPr>
+            <w:tcW w:w="7200" w:type="dxa"/>
+            <w:tcBorders>
+              <w:top w:val="single" w:sz="4" w:space="0" w:color="auto"/>
+              <w:left w:val="single" w:sz="4" w:space="0" w:color="auto"/>
+              <w:bottom w:val="single" w:sz="4" w:space="0" w:color="auto"/>
+              <w:right w:val="single" w:sz="4" w:space="0" w:color="auto"/>
+            </w:tcBorders>
+          </w:tcPr>
+          <w:p>
+            <w:pPr>
+              <w:spacing w:line="276" w:lineRule="auto"/>
+              <w:rPr>
+                <w:sz w:val="28"/>
+                <w:szCs w:val="28"/>
+              </w:rPr>
+            </w:pPr>
+          </w:p>
+        </w:tc>
+      </w:tr>
+      <w:tr>
+        <w:trPr>
+          <w:jc w:val="center"/>
+        </w:trPr>
+        <w:tc>
+          <w:tcPr>
+            <w:tcW w:w="2448" w:type="dxa"/>
+            <w:tcBorders>
+              <w:top w:val="single" w:sz="4" w:space="0" w:color="auto"/>
+              <w:left w:val="single" w:sz="4" w:space="0" w:color="auto"/>
+              <w:bottom w:val="single" w:sz="4" w:space="0" w:color="auto"/>
+              <w:right w:val="single" w:sz="4" w:space="0" w:color="auto"/>
+            </w:tcBorders>
+            <w:shd w:val="clear" w:color="auto" w:fill="F3F3F3"/>
+            <w:hideMark/>
+          </w:tcPr>
+          <w:p>
+            <w:pPr>
+              <w:spacing w:line="276" w:lineRule="auto"/>
+              <w:rPr>
+                <w:b/>
+                <w:sz w:val="28"/>
+                <w:szCs w:val="28"/>
+              </w:rPr>
+            </w:pPr>
+            <w:r>
+              <w:rPr>
+                <w:b/>
+                <w:sz w:val="28"/>
+                <w:szCs w:val="28"/>
+              </w:rPr>
+              <w:t>Main flow</w:t>
+            </w:r>
+          </w:p>
+        </w:tc>
+        <w:tc>
+          <w:tcPr>
+            <w:tcW w:w="7200" w:type="dxa"/>
+            <w:tcBorders>
+              <w:top w:val="single" w:sz="4" w:space="0" w:color="auto"/>
+              <w:left w:val="single" w:sz="4" w:space="0" w:color="auto"/>
+              <w:bottom w:val="single" w:sz="4" w:space="0" w:color="auto"/>
+              <w:right w:val="single" w:sz="4" w:space="0" w:color="auto"/>
+            </w:tcBorders>
+            <w:hideMark/>
+          </w:tcPr>
+          <w:p>
+            <w:pPr>
+              <w:spacing w:line="276" w:lineRule="auto"/>
+              <w:rPr>
+                <w:sz w:val="28"/>
+                <w:szCs w:val="28"/>
+              </w:rPr>
+            </w:pPr>
+            <w:r>
+              <w:rPr>
+                <w:sz w:val="28"/>
+                <w:szCs w:val="28"/>
+              </w:rPr>
+              <w:t>_Admin login into the application.</w:t>
+            </w:r>
+          </w:p>
+          <w:p>
+            <w:pPr>
+              <w:spacing w:line="276" w:lineRule="auto"/>
+              <w:rPr>
+                <w:sz w:val="28"/>
+                <w:szCs w:val="28"/>
+              </w:rPr>
+            </w:pPr>
+            <w:r>
+              <w:rPr>
+                <w:sz w:val="28"/>
+                <w:szCs w:val="28"/>
+              </w:rPr>
+              <w:t>_Admin control system’s functions such as create, update, search, delete, etc…</w:t>
+            </w:r>
+          </w:p>
+          <w:p>
+            <w:pPr>
+              <w:spacing w:line="276" w:lineRule="auto"/>
+              <w:rPr>
+                <w:sz w:val="28"/>
+                <w:szCs w:val="28"/>
+              </w:rPr>
+            </w:pPr>
+            <w:r>
+              <w:rPr>
+                <w:sz w:val="28"/>
+                <w:szCs w:val="28"/>
+              </w:rPr>
+              <w:t>_</w:t>
+            </w:r>
+          </w:p>
+        </w:tc>
+      </w:tr>
+      <w:tr>
+        <w:trPr>
+          <w:jc w:val="center"/>
+        </w:trPr>
+        <w:tc>
+          <w:tcPr>
+            <w:tcW w:w="2448" w:type="dxa"/>
+            <w:tcBorders>
+              <w:top w:val="single" w:sz="4" w:space="0" w:color="auto"/>
+              <w:left w:val="single" w:sz="4" w:space="0" w:color="auto"/>
+              <w:bottom w:val="single" w:sz="4" w:space="0" w:color="auto"/>
+              <w:right w:val="single" w:sz="4" w:space="0" w:color="auto"/>
+            </w:tcBorders>
+            <w:shd w:val="clear" w:color="auto" w:fill="F3F3F3"/>
+            <w:hideMark/>
+          </w:tcPr>
+          <w:p>
+            <w:pPr>
+              <w:spacing w:line="276" w:lineRule="auto"/>
+              <w:rPr>
+                <w:b/>
+                <w:sz w:val="28"/>
+                <w:szCs w:val="28"/>
+              </w:rPr>
+            </w:pPr>
+            <w:r>
+              <w:rPr>
+                <w:b/>
+                <w:sz w:val="28"/>
+                <w:szCs w:val="28"/>
+              </w:rPr>
+              <w:t>Alternative flow(s)</w:t>
+            </w:r>
+          </w:p>
+        </w:tc>
+        <w:tc>
+          <w:tcPr>
+            <w:tcW w:w="7200" w:type="dxa"/>
+            <w:tcBorders>
+              <w:top w:val="single" w:sz="4" w:space="0" w:color="auto"/>
+              <w:left w:val="single" w:sz="4" w:space="0" w:color="auto"/>
+              <w:bottom w:val="single" w:sz="4" w:space="0" w:color="auto"/>
+              <w:right w:val="single" w:sz="4" w:space="0" w:color="auto"/>
+            </w:tcBorders>
+            <w:hideMark/>
+          </w:tcPr>
+          <w:p>
+            <w:pPr>
+              <w:spacing w:line="276" w:lineRule="auto"/>
+              <w:rPr>
+                <w:sz w:val="28"/>
+                <w:szCs w:val="28"/>
+              </w:rPr>
+            </w:pPr>
+            <w:r>
+              <w:rPr>
+                <w:sz w:val="28"/>
+                <w:szCs w:val="28"/>
+              </w:rPr>
+              <w:t>_If any information edit is invalid, system will notify the error.</w:t>
+            </w:r>
+          </w:p>
+          <w:p>
+            <w:pPr>
+              <w:spacing w:line="276" w:lineRule="auto"/>
+              <w:rPr>
+                <w:sz w:val="28"/>
+                <w:szCs w:val="28"/>
+              </w:rPr>
+            </w:pPr>
+            <w:r>
+              <w:rPr>
+                <w:sz w:val="28"/>
+                <w:szCs w:val="28"/>
+              </w:rPr>
+              <w:t>_If server notifies any error when it’s processing, system must be writen report into Log file.</w:t>
+            </w:r>
+          </w:p>
+        </w:tc>
+      </w:tr>
+    </w:tbl>
+    <w:p>
+      <w:pPr>
+        <w:rPr>
+          <w:sz w:val="28"/>
+          <w:szCs w:val="28"/>
+        </w:rPr>
+      </w:pPr>
+    </w:p>
+    <w:p>
+      <w:pPr>
+        <w:rPr>
+          <w:sz w:val="28"/>
+          <w:szCs w:val="28"/>
+        </w:rPr>
+      </w:pPr>
+    </w:p>
+    <w:tbl>
+      <w:tblPr>
+        <w:tblW w:w="9648" w:type="dxa"/>
+        <w:jc w:val="center"/>
+        <w:tblBorders>
+          <w:top w:val="single" w:sz="4" w:space="0" w:color="auto"/>
+          <w:left w:val="single" w:sz="4" w:space="0" w:color="auto"/>
+          <w:bottom w:val="single" w:sz="4" w:space="0" w:color="auto"/>
+          <w:right w:val="single" w:sz="4" w:space="0" w:color="auto"/>
+          <w:insideH w:val="single" w:sz="4" w:space="0" w:color="auto"/>
+          <w:insideV w:val="single" w:sz="4" w:space="0" w:color="auto"/>
+        </w:tblBorders>
+        <w:tblLook w:val="01E0" w:firstRow="1" w:lastRow="1" w:firstColumn="1" w:lastColumn="1" w:noHBand="0" w:noVBand="0"/>
+      </w:tblPr>
+      <w:tblGrid>
+        <w:gridCol w:w="2448"/>
+        <w:gridCol w:w="7200"/>
+      </w:tblGrid>
+      <w:tr>
+        <w:trPr>
+          <w:jc w:val="center"/>
+        </w:trPr>
+        <w:tc>
+          <w:tcPr>
+            <w:tcW w:w="2448" w:type="dxa"/>
+            <w:tcBorders>
+              <w:top w:val="single" w:sz="4" w:space="0" w:color="auto"/>
+              <w:left w:val="single" w:sz="4" w:space="0" w:color="auto"/>
+              <w:bottom w:val="single" w:sz="4" w:space="0" w:color="auto"/>
+              <w:right w:val="single" w:sz="4" w:space="0" w:color="auto"/>
+            </w:tcBorders>
+            <w:shd w:val="clear" w:color="auto" w:fill="606060"/>
+            <w:hideMark/>
+          </w:tcPr>
+          <w:p>
+            <w:pPr>
+              <w:spacing w:line="276" w:lineRule="auto"/>
+              <w:rPr>
+                <w:b/>
+                <w:color w:val="FFFFFF"/>
+                <w:sz w:val="28"/>
+                <w:szCs w:val="28"/>
+              </w:rPr>
+            </w:pPr>
+            <w:r>
+              <w:rPr>
+                <w:b/>
+                <w:color w:val="FFFFFF"/>
+                <w:sz w:val="28"/>
+                <w:szCs w:val="28"/>
+              </w:rPr>
+              <w:t>Usecase</w:t>
+            </w:r>
+          </w:p>
+        </w:tc>
+        <w:tc>
+          <w:tcPr>
+            <w:tcW w:w="7200" w:type="dxa"/>
+            <w:tcBorders>
+              <w:top w:val="single" w:sz="4" w:space="0" w:color="auto"/>
+              <w:left w:val="single" w:sz="4" w:space="0" w:color="auto"/>
+              <w:bottom w:val="single" w:sz="4" w:space="0" w:color="auto"/>
+              <w:right w:val="single" w:sz="4" w:space="0" w:color="auto"/>
+            </w:tcBorders>
+            <w:shd w:val="clear" w:color="auto" w:fill="606060"/>
+            <w:hideMark/>
+          </w:tcPr>
+          <w:p>
+            <w:pPr>
+              <w:spacing w:line="276" w:lineRule="auto"/>
+              <w:rPr>
+                <w:color w:val="FFFFFF"/>
+                <w:sz w:val="28"/>
+                <w:szCs w:val="28"/>
+              </w:rPr>
+            </w:pPr>
+            <w:r>
+              <w:rPr>
+                <w:color w:val="FFFFFF"/>
+                <w:sz w:val="28"/>
+                <w:szCs w:val="28"/>
+              </w:rPr>
+              <w:t>Create Room</w:t>
+            </w:r>
+          </w:p>
+        </w:tc>
+      </w:tr>
+      <w:tr>
+        <w:trPr>
+          <w:jc w:val="center"/>
+        </w:trPr>
+        <w:tc>
+          <w:tcPr>
+            <w:tcW w:w="2448" w:type="dxa"/>
+            <w:tcBorders>
+              <w:top w:val="single" w:sz="4" w:space="0" w:color="auto"/>
+              <w:left w:val="single" w:sz="4" w:space="0" w:color="auto"/>
+              <w:bottom w:val="single" w:sz="4" w:space="0" w:color="auto"/>
+              <w:right w:val="single" w:sz="4" w:space="0" w:color="auto"/>
+            </w:tcBorders>
+            <w:shd w:val="clear" w:color="auto" w:fill="F3F3F3"/>
+            <w:hideMark/>
+          </w:tcPr>
+          <w:p>
+            <w:pPr>
+              <w:spacing w:line="276" w:lineRule="auto"/>
+              <w:rPr>
+                <w:b/>
+                <w:sz w:val="28"/>
+                <w:szCs w:val="28"/>
+              </w:rPr>
+            </w:pPr>
+            <w:r>
+              <w:rPr>
+                <w:b/>
+                <w:sz w:val="28"/>
+                <w:szCs w:val="28"/>
+              </w:rPr>
+              <w:t>Short Description</w:t>
+            </w:r>
+          </w:p>
+        </w:tc>
+        <w:tc>
+          <w:tcPr>
+            <w:tcW w:w="7200" w:type="dxa"/>
+            <w:tcBorders>
+              <w:top w:val="single" w:sz="4" w:space="0" w:color="auto"/>
+              <w:left w:val="single" w:sz="4" w:space="0" w:color="auto"/>
+              <w:bottom w:val="single" w:sz="4" w:space="0" w:color="auto"/>
+              <w:right w:val="single" w:sz="4" w:space="0" w:color="auto"/>
+            </w:tcBorders>
+            <w:hideMark/>
+          </w:tcPr>
+          <w:p>
+            <w:pPr>
+              <w:spacing w:line="276" w:lineRule="auto"/>
+              <w:rPr>
+                <w:sz w:val="28"/>
+                <w:szCs w:val="28"/>
+              </w:rPr>
+            </w:pPr>
+            <w:r>
+              <w:rPr>
+                <w:sz w:val="28"/>
+                <w:szCs w:val="28"/>
+              </w:rPr>
+              <w:t>Allowing Admin creates new room and provides information’s room.</w:t>
+            </w:r>
+          </w:p>
+        </w:tc>
+      </w:tr>
+      <w:tr>
+        <w:trPr>
+          <w:jc w:val="center"/>
+        </w:trPr>
+        <w:tc>
+          <w:tcPr>
+            <w:tcW w:w="2448" w:type="dxa"/>
+            <w:tcBorders>
+              <w:top w:val="single" w:sz="4" w:space="0" w:color="auto"/>
+              <w:left w:val="single" w:sz="4" w:space="0" w:color="auto"/>
+              <w:bottom w:val="single" w:sz="4" w:space="0" w:color="auto"/>
+              <w:right w:val="single" w:sz="4" w:space="0" w:color="auto"/>
+            </w:tcBorders>
+            <w:shd w:val="clear" w:color="auto" w:fill="F3F3F3"/>
+            <w:hideMark/>
+          </w:tcPr>
+          <w:p>
+            <w:pPr>
+              <w:spacing w:line="276" w:lineRule="auto"/>
+              <w:rPr>
+                <w:b/>
+                <w:sz w:val="28"/>
+                <w:szCs w:val="28"/>
+              </w:rPr>
+            </w:pPr>
+            <w:r>
+              <w:rPr>
+                <w:b/>
+                <w:sz w:val="28"/>
+                <w:szCs w:val="28"/>
+              </w:rPr>
+              <w:t>Pre-Conditions</w:t>
+            </w:r>
+          </w:p>
+        </w:tc>
+        <w:tc>
+          <w:tcPr>
+            <w:tcW w:w="7200" w:type="dxa"/>
+            <w:tcBorders>
+              <w:top w:val="single" w:sz="4" w:space="0" w:color="auto"/>
+              <w:left w:val="single" w:sz="4" w:space="0" w:color="auto"/>
+              <w:bottom w:val="single" w:sz="4" w:space="0" w:color="auto"/>
+              <w:right w:val="single" w:sz="4" w:space="0" w:color="auto"/>
+            </w:tcBorders>
+          </w:tcPr>
+          <w:p>
+            <w:pPr>
+              <w:spacing w:line="276" w:lineRule="auto"/>
+              <w:rPr>
+                <w:sz w:val="28"/>
+                <w:szCs w:val="28"/>
+              </w:rPr>
+            </w:pPr>
+            <w:r>
+              <w:rPr>
+                <w:sz w:val="28"/>
+                <w:szCs w:val="28"/>
+              </w:rPr>
+              <w:t>Login with Admin’s accout.</w:t>
+            </w:r>
+          </w:p>
+        </w:tc>
+      </w:tr>
+      <w:tr>
+        <w:trPr>
+          <w:jc w:val="center"/>
+        </w:trPr>
+        <w:tc>
+          <w:tcPr>
+            <w:tcW w:w="2448" w:type="dxa"/>
+            <w:tcBorders>
+              <w:top w:val="single" w:sz="4" w:space="0" w:color="auto"/>
+              <w:left w:val="single" w:sz="4" w:space="0" w:color="auto"/>
+              <w:bottom w:val="single" w:sz="4" w:space="0" w:color="auto"/>
+              <w:right w:val="single" w:sz="4" w:space="0" w:color="auto"/>
+            </w:tcBorders>
+            <w:shd w:val="clear" w:color="auto" w:fill="F3F3F3"/>
+            <w:hideMark/>
+          </w:tcPr>
+          <w:p>
+            <w:pPr>
+              <w:spacing w:line="276" w:lineRule="auto"/>
+              <w:rPr>
+                <w:b/>
+                <w:sz w:val="28"/>
+                <w:szCs w:val="28"/>
+              </w:rPr>
+            </w:pPr>
+            <w:r>
+              <w:rPr>
+                <w:b/>
+                <w:sz w:val="28"/>
+                <w:szCs w:val="28"/>
+              </w:rPr>
+              <w:t>Post-Conditions</w:t>
+            </w:r>
+          </w:p>
+        </w:tc>
+        <w:tc>
+          <w:tcPr>
+            <w:tcW w:w="7200" w:type="dxa"/>
+            <w:tcBorders>
+              <w:top w:val="single" w:sz="4" w:space="0" w:color="auto"/>
+              <w:left w:val="single" w:sz="4" w:space="0" w:color="auto"/>
+              <w:bottom w:val="single" w:sz="4" w:space="0" w:color="auto"/>
+              <w:right w:val="single" w:sz="4" w:space="0" w:color="auto"/>
+            </w:tcBorders>
+          </w:tcPr>
+          <w:p>
+            <w:pPr>
+              <w:spacing w:line="276" w:lineRule="auto"/>
+              <w:rPr>
+                <w:sz w:val="28"/>
+                <w:szCs w:val="28"/>
+              </w:rPr>
+            </w:pPr>
+          </w:p>
+        </w:tc>
+      </w:tr>
+      <w:tr>
+        <w:trPr>
+          <w:jc w:val="center"/>
+        </w:trPr>
+        <w:tc>
+          <w:tcPr>
+            <w:tcW w:w="2448" w:type="dxa"/>
+            <w:tcBorders>
+              <w:top w:val="single" w:sz="4" w:space="0" w:color="auto"/>
+              <w:left w:val="single" w:sz="4" w:space="0" w:color="auto"/>
+              <w:bottom w:val="single" w:sz="4" w:space="0" w:color="auto"/>
+              <w:right w:val="single" w:sz="4" w:space="0" w:color="auto"/>
+            </w:tcBorders>
+            <w:shd w:val="clear" w:color="auto" w:fill="F3F3F3"/>
+            <w:hideMark/>
+          </w:tcPr>
+          <w:p>
+            <w:pPr>
+              <w:spacing w:line="276" w:lineRule="auto"/>
+              <w:rPr>
+                <w:b/>
+                <w:sz w:val="28"/>
+                <w:szCs w:val="28"/>
+              </w:rPr>
+            </w:pPr>
+            <w:r>
+              <w:rPr>
+                <w:b/>
+                <w:sz w:val="28"/>
+                <w:szCs w:val="28"/>
+              </w:rPr>
+              <w:t>Main flow</w:t>
+            </w:r>
+          </w:p>
+        </w:tc>
+        <w:tc>
+          <w:tcPr>
+            <w:tcW w:w="7200" w:type="dxa"/>
+            <w:tcBorders>
+              <w:top w:val="single" w:sz="4" w:space="0" w:color="auto"/>
+              <w:left w:val="single" w:sz="4" w:space="0" w:color="auto"/>
+              <w:bottom w:val="single" w:sz="4" w:space="0" w:color="auto"/>
+              <w:right w:val="single" w:sz="4" w:space="0" w:color="auto"/>
+            </w:tcBorders>
+            <w:hideMark/>
+          </w:tcPr>
+          <w:p>
+            <w:pPr>
+              <w:spacing w:line="276" w:lineRule="auto"/>
+              <w:rPr>
+                <w:sz w:val="28"/>
+                <w:szCs w:val="28"/>
+              </w:rPr>
+            </w:pPr>
+            <w:r>
+              <w:rPr>
+                <w:sz w:val="28"/>
+                <w:szCs w:val="28"/>
+              </w:rPr>
+              <w:t>_</w:t>
+            </w:r>
+            <w:r>
+              <w:rPr>
+                <w:sz w:val="28"/>
+                <w:szCs w:val="28"/>
+              </w:rPr>
+              <w:t>Admin provide mandatory information to create new room: RoomID, RoomType, RoomName, Price, Status.</w:t>
+            </w:r>
+          </w:p>
+          <w:p>
+            <w:pPr>
+              <w:spacing w:line="276" w:lineRule="auto"/>
+              <w:rPr>
+                <w:sz w:val="28"/>
+                <w:szCs w:val="28"/>
+              </w:rPr>
+            </w:pPr>
+            <w:r>
+              <w:rPr>
+                <w:sz w:val="28"/>
+                <w:szCs w:val="28"/>
+              </w:rPr>
+              <w:t>_Admin click button “Add”.</w:t>
+            </w:r>
+          </w:p>
+          <w:p>
+            <w:pPr>
+              <w:spacing w:line="276" w:lineRule="auto"/>
+              <w:rPr>
+                <w:sz w:val="28"/>
+                <w:szCs w:val="28"/>
+              </w:rPr>
+            </w:pPr>
+            <w:r>
+              <w:rPr>
+                <w:sz w:val="28"/>
+                <w:szCs w:val="28"/>
+              </w:rPr>
+              <w:t xml:space="preserve">_System saves data input into </w:t>
+            </w:r>
+            <w:r>
+              <w:rPr>
+                <w:sz w:val="28"/>
+                <w:szCs w:val="28"/>
+              </w:rPr>
+              <w:t>DataBase</w:t>
+            </w:r>
+            <w:r>
+              <w:rPr>
+                <w:sz w:val="28"/>
+                <w:szCs w:val="28"/>
+              </w:rPr>
+              <w:t>.</w:t>
+            </w:r>
+          </w:p>
+          <w:p>
+            <w:pPr>
+              <w:spacing w:line="276" w:lineRule="auto"/>
+              <w:rPr>
+                <w:sz w:val="28"/>
+                <w:szCs w:val="28"/>
+              </w:rPr>
+            </w:pPr>
+            <w:r>
+              <w:rPr>
+                <w:sz w:val="28"/>
+                <w:szCs w:val="28"/>
+              </w:rPr>
+              <w:t>_Application show</w:t>
+            </w:r>
+            <w:r>
+              <w:rPr>
+                <w:sz w:val="28"/>
+                <w:szCs w:val="28"/>
+              </w:rPr>
+              <w:t>s</w:t>
+            </w:r>
+            <w:r>
+              <w:rPr>
+                <w:sz w:val="28"/>
+                <w:szCs w:val="28"/>
+              </w:rPr>
+              <w:t xml:space="preserve"> the new information </w:t>
+            </w:r>
+            <w:r>
+              <w:rPr>
+                <w:sz w:val="28"/>
+                <w:szCs w:val="28"/>
+              </w:rPr>
+              <w:t>on the table.</w:t>
+            </w:r>
+          </w:p>
+          <w:p>
+            <w:pPr>
+              <w:spacing w:line="276" w:lineRule="auto"/>
+              <w:rPr>
+                <w:sz w:val="28"/>
+                <w:szCs w:val="28"/>
+              </w:rPr>
+            </w:pPr>
+          </w:p>
+        </w:tc>
+      </w:tr>
+      <w:tr>
+        <w:trPr>
+          <w:jc w:val="center"/>
+        </w:trPr>
+        <w:tc>
+          <w:tcPr>
+            <w:tcW w:w="2448" w:type="dxa"/>
+            <w:tcBorders>
+              <w:top w:val="single" w:sz="4" w:space="0" w:color="auto"/>
+              <w:left w:val="single" w:sz="4" w:space="0" w:color="auto"/>
+              <w:bottom w:val="single" w:sz="4" w:space="0" w:color="auto"/>
+              <w:right w:val="single" w:sz="4" w:space="0" w:color="auto"/>
+            </w:tcBorders>
+            <w:shd w:val="clear" w:color="auto" w:fill="F3F3F3"/>
+            <w:hideMark/>
+          </w:tcPr>
+          <w:p>
+            <w:pPr>
+              <w:spacing w:line="276" w:lineRule="auto"/>
+              <w:rPr>
+                <w:b/>
+                <w:sz w:val="28"/>
+                <w:szCs w:val="28"/>
+              </w:rPr>
+            </w:pPr>
+            <w:r>
+              <w:rPr>
+                <w:b/>
+                <w:sz w:val="28"/>
+                <w:szCs w:val="28"/>
+              </w:rPr>
+              <w:t>Alternative flow(s)</w:t>
+            </w:r>
+          </w:p>
+        </w:tc>
+        <w:tc>
+          <w:tcPr>
+            <w:tcW w:w="7200" w:type="dxa"/>
+            <w:tcBorders>
+              <w:top w:val="single" w:sz="4" w:space="0" w:color="auto"/>
+              <w:left w:val="single" w:sz="4" w:space="0" w:color="auto"/>
+              <w:bottom w:val="single" w:sz="4" w:space="0" w:color="auto"/>
+              <w:right w:val="single" w:sz="4" w:space="0" w:color="auto"/>
+            </w:tcBorders>
+            <w:hideMark/>
+          </w:tcPr>
+          <w:p>
+            <w:pPr>
+              <w:spacing w:line="276" w:lineRule="auto"/>
+              <w:rPr>
+                <w:sz w:val="28"/>
+                <w:szCs w:val="28"/>
+              </w:rPr>
+            </w:pPr>
+            <w:r>
+              <w:rPr>
+                <w:sz w:val="28"/>
+                <w:szCs w:val="28"/>
+              </w:rPr>
+              <w:t>_If any information edit is invalid, system will notify the error.</w:t>
+            </w:r>
+          </w:p>
+          <w:p>
+            <w:pPr>
+              <w:spacing w:line="276" w:lineRule="auto"/>
+              <w:rPr>
+                <w:sz w:val="28"/>
+                <w:szCs w:val="28"/>
+              </w:rPr>
+            </w:pPr>
+            <w:r>
+              <w:rPr>
+                <w:sz w:val="28"/>
+                <w:szCs w:val="28"/>
+              </w:rPr>
+              <w:t>_If server notifies any error when it’s processing, system must be writen report into Log file.</w:t>
+            </w:r>
+          </w:p>
+        </w:tc>
+      </w:tr>
+    </w:tbl>
+    <w:p>
+      <w:pPr>
+        <w:rPr>
+          <w:sz w:val="28"/>
+          <w:szCs w:val="28"/>
+        </w:rPr>
+      </w:pPr>
+    </w:p>
+    <w:p>
+      <w:pPr>
+        <w:rPr>
+          <w:sz w:val="28"/>
+          <w:szCs w:val="28"/>
+        </w:rPr>
+      </w:pPr>
+    </w:p>
+    <w:tbl>
+      <w:tblPr>
+        <w:tblW w:w="9648" w:type="dxa"/>
+        <w:jc w:val="center"/>
+        <w:tblBorders>
+          <w:top w:val="single" w:sz="4" w:space="0" w:color="auto"/>
+          <w:left w:val="single" w:sz="4" w:space="0" w:color="auto"/>
+          <w:bottom w:val="single" w:sz="4" w:space="0" w:color="auto"/>
+          <w:right w:val="single" w:sz="4" w:space="0" w:color="auto"/>
+          <w:insideH w:val="single" w:sz="4" w:space="0" w:color="auto"/>
+          <w:insideV w:val="single" w:sz="4" w:space="0" w:color="auto"/>
+        </w:tblBorders>
+        <w:tblLook w:val="01E0" w:firstRow="1" w:lastRow="1" w:firstColumn="1" w:lastColumn="1" w:noHBand="0" w:noVBand="0"/>
+      </w:tblPr>
+      <w:tblGrid>
+        <w:gridCol w:w="2448"/>
+        <w:gridCol w:w="7200"/>
+      </w:tblGrid>
+      <w:tr>
+        <w:trPr>
+          <w:jc w:val="center"/>
+        </w:trPr>
+        <w:tc>
+          <w:tcPr>
+            <w:tcW w:w="2448" w:type="dxa"/>
+            <w:tcBorders>
+              <w:top w:val="single" w:sz="4" w:space="0" w:color="auto"/>
+              <w:left w:val="single" w:sz="4" w:space="0" w:color="auto"/>
+              <w:bottom w:val="single" w:sz="4" w:space="0" w:color="auto"/>
+              <w:right w:val="single" w:sz="4" w:space="0" w:color="auto"/>
+            </w:tcBorders>
+            <w:shd w:val="clear" w:color="auto" w:fill="606060"/>
+            <w:hideMark/>
+          </w:tcPr>
+          <w:p>
+            <w:pPr>
+              <w:spacing w:line="276" w:lineRule="auto"/>
+              <w:rPr>
+                <w:b/>
+                <w:color w:val="FFFFFF"/>
+                <w:sz w:val="28"/>
+                <w:szCs w:val="28"/>
+              </w:rPr>
+            </w:pPr>
+            <w:r>
+              <w:rPr>
+                <w:b/>
+                <w:color w:val="FFFFFF"/>
+                <w:sz w:val="28"/>
+                <w:szCs w:val="28"/>
+              </w:rPr>
+              <w:t>Usecase</w:t>
+            </w:r>
+          </w:p>
+        </w:tc>
+        <w:tc>
+          <w:tcPr>
+            <w:tcW w:w="7200" w:type="dxa"/>
+            <w:tcBorders>
+              <w:top w:val="single" w:sz="4" w:space="0" w:color="auto"/>
+              <w:left w:val="single" w:sz="4" w:space="0" w:color="auto"/>
+              <w:bottom w:val="single" w:sz="4" w:space="0" w:color="auto"/>
+              <w:right w:val="single" w:sz="4" w:space="0" w:color="auto"/>
+            </w:tcBorders>
+            <w:shd w:val="clear" w:color="auto" w:fill="606060"/>
+            <w:hideMark/>
+          </w:tcPr>
+          <w:p>
+            <w:pPr>
+              <w:spacing w:line="276" w:lineRule="auto"/>
+              <w:rPr>
+                <w:color w:val="FFFFFF"/>
+                <w:sz w:val="28"/>
+                <w:szCs w:val="28"/>
+              </w:rPr>
+            </w:pPr>
+            <w:r>
+              <w:rPr>
+                <w:color w:val="FFFFFF"/>
+                <w:sz w:val="28"/>
+                <w:szCs w:val="28"/>
+              </w:rPr>
+              <w:t>Update Room</w:t>
+            </w:r>
+          </w:p>
+        </w:tc>
+      </w:tr>
+      <w:tr>
+        <w:trPr>
+          <w:jc w:val="center"/>
+        </w:trPr>
+        <w:tc>
+          <w:tcPr>
+            <w:tcW w:w="2448" w:type="dxa"/>
+            <w:tcBorders>
+              <w:top w:val="single" w:sz="4" w:space="0" w:color="auto"/>
+              <w:left w:val="single" w:sz="4" w:space="0" w:color="auto"/>
+              <w:bottom w:val="single" w:sz="4" w:space="0" w:color="auto"/>
+              <w:right w:val="single" w:sz="4" w:space="0" w:color="auto"/>
+            </w:tcBorders>
+            <w:shd w:val="clear" w:color="auto" w:fill="F3F3F3"/>
+            <w:hideMark/>
+          </w:tcPr>
+          <w:p>
+            <w:pPr>
+              <w:spacing w:line="276" w:lineRule="auto"/>
+              <w:rPr>
+                <w:b/>
+                <w:sz w:val="28"/>
+                <w:szCs w:val="28"/>
+              </w:rPr>
+            </w:pPr>
+            <w:r>
+              <w:rPr>
+                <w:b/>
+                <w:sz w:val="28"/>
+                <w:szCs w:val="28"/>
+              </w:rPr>
+              <w:t>Short Description</w:t>
+            </w:r>
+          </w:p>
+        </w:tc>
+        <w:tc>
+          <w:tcPr>
+            <w:tcW w:w="7200" w:type="dxa"/>
+            <w:tcBorders>
+              <w:top w:val="single" w:sz="4" w:space="0" w:color="auto"/>
+              <w:left w:val="single" w:sz="4" w:space="0" w:color="auto"/>
+              <w:bottom w:val="single" w:sz="4" w:space="0" w:color="auto"/>
+              <w:right w:val="single" w:sz="4" w:space="0" w:color="auto"/>
+            </w:tcBorders>
+            <w:hideMark/>
+          </w:tcPr>
+          <w:p>
+            <w:pPr>
+              <w:spacing w:line="276" w:lineRule="auto"/>
+              <w:rPr>
+                <w:sz w:val="28"/>
+                <w:szCs w:val="28"/>
+              </w:rPr>
+            </w:pPr>
+            <w:r>
+              <w:rPr>
+                <w:sz w:val="28"/>
+                <w:szCs w:val="28"/>
+              </w:rPr>
+              <w:t xml:space="preserve">Allowing Admin updates </w:t>
+            </w:r>
+            <w:r>
+              <w:rPr>
+                <w:sz w:val="28"/>
+                <w:szCs w:val="28"/>
+              </w:rPr>
+              <w:t>new room’s information.</w:t>
+            </w:r>
+          </w:p>
+        </w:tc>
+      </w:tr>
+      <w:tr>
+        <w:trPr>
+          <w:jc w:val="center"/>
+        </w:trPr>
+        <w:tc>
+          <w:tcPr>
+            <w:tcW w:w="2448" w:type="dxa"/>
+            <w:tcBorders>
+              <w:top w:val="single" w:sz="4" w:space="0" w:color="auto"/>
+              <w:left w:val="single" w:sz="4" w:space="0" w:color="auto"/>
+              <w:bottom w:val="single" w:sz="4" w:space="0" w:color="auto"/>
+              <w:right w:val="single" w:sz="4" w:space="0" w:color="auto"/>
+            </w:tcBorders>
+            <w:shd w:val="clear" w:color="auto" w:fill="F3F3F3"/>
+            <w:hideMark/>
+          </w:tcPr>
+          <w:p>
+            <w:pPr>
+              <w:spacing w:line="276" w:lineRule="auto"/>
+              <w:rPr>
+                <w:b/>
+                <w:sz w:val="28"/>
+                <w:szCs w:val="28"/>
+              </w:rPr>
+            </w:pPr>
+            <w:r>
+              <w:rPr>
+                <w:b/>
+                <w:sz w:val="28"/>
+                <w:szCs w:val="28"/>
+              </w:rPr>
+              <w:t>Pre-Conditions</w:t>
+            </w:r>
+          </w:p>
+        </w:tc>
+        <w:tc>
+          <w:tcPr>
+            <w:tcW w:w="7200" w:type="dxa"/>
+            <w:tcBorders>
+              <w:top w:val="single" w:sz="4" w:space="0" w:color="auto"/>
+              <w:left w:val="single" w:sz="4" w:space="0" w:color="auto"/>
+              <w:bottom w:val="single" w:sz="4" w:space="0" w:color="auto"/>
+              <w:right w:val="single" w:sz="4" w:space="0" w:color="auto"/>
+            </w:tcBorders>
+          </w:tcPr>
+          <w:p>
+            <w:pPr>
+              <w:spacing w:line="276" w:lineRule="auto"/>
+              <w:rPr>
+                <w:sz w:val="28"/>
+                <w:szCs w:val="28"/>
+              </w:rPr>
+            </w:pPr>
+            <w:r>
+              <w:rPr>
+                <w:sz w:val="28"/>
+                <w:szCs w:val="28"/>
+              </w:rPr>
+              <w:t>Login with Admin’s accout.</w:t>
+            </w:r>
+          </w:p>
+        </w:tc>
+      </w:tr>
+      <w:tr>
+        <w:trPr>
+          <w:jc w:val="center"/>
+        </w:trPr>
+        <w:tc>
+          <w:tcPr>
+            <w:tcW w:w="2448" w:type="dxa"/>
+            <w:tcBorders>
+              <w:top w:val="single" w:sz="4" w:space="0" w:color="auto"/>
+              <w:left w:val="single" w:sz="4" w:space="0" w:color="auto"/>
+              <w:bottom w:val="single" w:sz="4" w:space="0" w:color="auto"/>
+              <w:right w:val="single" w:sz="4" w:space="0" w:color="auto"/>
+            </w:tcBorders>
+            <w:shd w:val="clear" w:color="auto" w:fill="F3F3F3"/>
+            <w:hideMark/>
+          </w:tcPr>
+          <w:p>
+            <w:pPr>
+              <w:spacing w:line="276" w:lineRule="auto"/>
+              <w:rPr>
+                <w:b/>
+                <w:sz w:val="28"/>
+                <w:szCs w:val="28"/>
+              </w:rPr>
+            </w:pPr>
+            <w:r>
+              <w:rPr>
+                <w:b/>
+                <w:sz w:val="28"/>
+                <w:szCs w:val="28"/>
+              </w:rPr>
+              <w:t>Post-Conditions</w:t>
+            </w:r>
+          </w:p>
+        </w:tc>
+        <w:tc>
+          <w:tcPr>
+            <w:tcW w:w="7200" w:type="dxa"/>
+            <w:tcBorders>
+              <w:top w:val="single" w:sz="4" w:space="0" w:color="auto"/>
+              <w:left w:val="single" w:sz="4" w:space="0" w:color="auto"/>
+              <w:bottom w:val="single" w:sz="4" w:space="0" w:color="auto"/>
+              <w:right w:val="single" w:sz="4" w:space="0" w:color="auto"/>
+            </w:tcBorders>
+          </w:tcPr>
+          <w:p>
+            <w:pPr>
+              <w:spacing w:line="276" w:lineRule="auto"/>
+              <w:rPr>
+                <w:sz w:val="28"/>
+                <w:szCs w:val="28"/>
+              </w:rPr>
+            </w:pPr>
+          </w:p>
+        </w:tc>
+      </w:tr>
+      <w:tr>
+        <w:trPr>
+          <w:jc w:val="center"/>
+        </w:trPr>
+        <w:tc>
+          <w:tcPr>
+            <w:tcW w:w="2448" w:type="dxa"/>
+            <w:tcBorders>
+              <w:top w:val="single" w:sz="4" w:space="0" w:color="auto"/>
+              <w:left w:val="single" w:sz="4" w:space="0" w:color="auto"/>
+              <w:bottom w:val="single" w:sz="4" w:space="0" w:color="auto"/>
+              <w:right w:val="single" w:sz="4" w:space="0" w:color="auto"/>
+            </w:tcBorders>
+            <w:shd w:val="clear" w:color="auto" w:fill="F3F3F3"/>
+            <w:hideMark/>
+          </w:tcPr>
+          <w:p>
+            <w:pPr>
+              <w:spacing w:line="276" w:lineRule="auto"/>
+              <w:rPr>
+                <w:b/>
+                <w:sz w:val="28"/>
+                <w:szCs w:val="28"/>
+              </w:rPr>
+            </w:pPr>
+            <w:r>
+              <w:rPr>
+                <w:b/>
+                <w:sz w:val="28"/>
+                <w:szCs w:val="28"/>
+              </w:rPr>
+              <w:lastRenderedPageBreak/>
+              <w:t>Main flow</w:t>
+            </w:r>
+          </w:p>
+        </w:tc>
+        <w:tc>
+          <w:tcPr>
+            <w:tcW w:w="7200" w:type="dxa"/>
+            <w:tcBorders>
+              <w:top w:val="single" w:sz="4" w:space="0" w:color="auto"/>
+              <w:left w:val="single" w:sz="4" w:space="0" w:color="auto"/>
+              <w:bottom w:val="single" w:sz="4" w:space="0" w:color="auto"/>
+              <w:right w:val="single" w:sz="4" w:space="0" w:color="auto"/>
+            </w:tcBorders>
+            <w:hideMark/>
+          </w:tcPr>
+          <w:p>
+            <w:pPr>
+              <w:spacing w:line="276" w:lineRule="auto"/>
+              <w:rPr>
+                <w:sz w:val="28"/>
+                <w:szCs w:val="28"/>
+              </w:rPr>
+            </w:pPr>
+            <w:r>
+              <w:rPr>
+                <w:sz w:val="28"/>
+                <w:szCs w:val="28"/>
+              </w:rPr>
+              <w:t>_</w:t>
+            </w:r>
+            <w:r>
+              <w:rPr>
+                <w:sz w:val="28"/>
+                <w:szCs w:val="28"/>
+              </w:rPr>
+              <w:t>Admin chooses the room’s information want to update.</w:t>
+            </w:r>
+          </w:p>
+          <w:p>
+            <w:pPr>
+              <w:spacing w:line="276" w:lineRule="auto"/>
+              <w:rPr>
+                <w:sz w:val="28"/>
+                <w:szCs w:val="28"/>
+              </w:rPr>
+            </w:pPr>
+            <w:r>
+              <w:rPr>
+                <w:sz w:val="28"/>
+                <w:szCs w:val="28"/>
+              </w:rPr>
+              <w:t xml:space="preserve">_Admin edits </w:t>
+            </w:r>
+            <w:r>
+              <w:rPr>
+                <w:sz w:val="28"/>
+                <w:szCs w:val="28"/>
+              </w:rPr>
+              <w:t>data needed to update room’s information (as the status’s room).</w:t>
+            </w:r>
+          </w:p>
+          <w:p>
+            <w:pPr>
+              <w:spacing w:line="276" w:lineRule="auto"/>
+              <w:rPr>
+                <w:sz w:val="28"/>
+                <w:szCs w:val="28"/>
+              </w:rPr>
+            </w:pPr>
+            <w:r>
+              <w:rPr>
+                <w:sz w:val="28"/>
+                <w:szCs w:val="28"/>
+              </w:rPr>
+              <w:t>_Admin click button “Update” to finish.</w:t>
+            </w:r>
+          </w:p>
+          <w:p>
+            <w:pPr>
+              <w:spacing w:line="276" w:lineRule="auto"/>
+              <w:rPr>
+                <w:sz w:val="28"/>
+                <w:szCs w:val="28"/>
+              </w:rPr>
+            </w:pPr>
+            <w:r>
+              <w:rPr>
+                <w:sz w:val="28"/>
+                <w:szCs w:val="28"/>
+              </w:rPr>
+              <w:t>_System saves the new data into DataBase.</w:t>
+            </w:r>
+          </w:p>
+          <w:p>
+            <w:pPr>
+              <w:spacing w:line="276" w:lineRule="auto"/>
+              <w:rPr>
+                <w:sz w:val="28"/>
+                <w:szCs w:val="28"/>
+              </w:rPr>
+            </w:pPr>
+            <w:r>
+              <w:rPr>
+                <w:sz w:val="28"/>
+                <w:szCs w:val="28"/>
+              </w:rPr>
+              <w:t>__Application shows the new information on the table.</w:t>
+            </w:r>
+          </w:p>
+          <w:p>
+            <w:pPr>
+              <w:spacing w:line="276" w:lineRule="auto"/>
+              <w:rPr>
+                <w:sz w:val="28"/>
+                <w:szCs w:val="28"/>
+              </w:rPr>
+            </w:pPr>
+          </w:p>
+        </w:tc>
+      </w:tr>
+      <w:tr>
+        <w:trPr>
+          <w:jc w:val="center"/>
+        </w:trPr>
+        <w:tc>
+          <w:tcPr>
+            <w:tcW w:w="2448" w:type="dxa"/>
+            <w:tcBorders>
+              <w:top w:val="single" w:sz="4" w:space="0" w:color="auto"/>
+              <w:left w:val="single" w:sz="4" w:space="0" w:color="auto"/>
+              <w:bottom w:val="single" w:sz="4" w:space="0" w:color="auto"/>
+              <w:right w:val="single" w:sz="4" w:space="0" w:color="auto"/>
+            </w:tcBorders>
+            <w:shd w:val="clear" w:color="auto" w:fill="F3F3F3"/>
+            <w:hideMark/>
+          </w:tcPr>
+          <w:p>
+            <w:pPr>
+              <w:spacing w:line="276" w:lineRule="auto"/>
+              <w:rPr>
+                <w:b/>
+                <w:sz w:val="28"/>
+                <w:szCs w:val="28"/>
+              </w:rPr>
+            </w:pPr>
+            <w:r>
+              <w:rPr>
+                <w:b/>
+                <w:sz w:val="28"/>
+                <w:szCs w:val="28"/>
+              </w:rPr>
+              <w:t>Alternative flow(s)</w:t>
+            </w:r>
+          </w:p>
+        </w:tc>
+        <w:tc>
+          <w:tcPr>
+            <w:tcW w:w="7200" w:type="dxa"/>
+            <w:tcBorders>
+              <w:top w:val="single" w:sz="4" w:space="0" w:color="auto"/>
+              <w:left w:val="single" w:sz="4" w:space="0" w:color="auto"/>
+              <w:bottom w:val="single" w:sz="4" w:space="0" w:color="auto"/>
+              <w:right w:val="single" w:sz="4" w:space="0" w:color="auto"/>
+            </w:tcBorders>
+            <w:hideMark/>
+          </w:tcPr>
+          <w:p>
+            <w:pPr>
+              <w:spacing w:line="276" w:lineRule="auto"/>
+              <w:rPr>
+                <w:sz w:val="28"/>
+                <w:szCs w:val="28"/>
+              </w:rPr>
+            </w:pPr>
+            <w:r>
+              <w:rPr>
+                <w:sz w:val="28"/>
+                <w:szCs w:val="28"/>
+              </w:rPr>
+              <w:t>_If any information edit is invalid, system will notify the error.</w:t>
+            </w:r>
+          </w:p>
+          <w:p>
+            <w:pPr>
+              <w:spacing w:line="276" w:lineRule="auto"/>
+              <w:rPr>
+                <w:sz w:val="28"/>
+                <w:szCs w:val="28"/>
+              </w:rPr>
+            </w:pPr>
+            <w:r>
+              <w:rPr>
+                <w:sz w:val="28"/>
+                <w:szCs w:val="28"/>
+              </w:rPr>
+              <w:t>_If server notifies any error when it’s processing, system must be writen report into Log file.</w:t>
+            </w:r>
+          </w:p>
+        </w:tc>
+      </w:tr>
+    </w:tbl>
+    <w:p>
+      <w:pPr>
+        <w:rPr>
+          <w:sz w:val="28"/>
+          <w:szCs w:val="28"/>
+        </w:rPr>
+      </w:pPr>
+    </w:p>
+    <w:p>
+      <w:pPr>
+        <w:rPr>
+          <w:sz w:val="28"/>
+          <w:szCs w:val="28"/>
+        </w:rPr>
+      </w:pPr>
+    </w:p>
+    <w:tbl>
+      <w:tblPr>
+        <w:tblW w:w="9648" w:type="dxa"/>
+        <w:jc w:val="center"/>
+        <w:tblBorders>
+          <w:top w:val="single" w:sz="4" w:space="0" w:color="auto"/>
+          <w:left w:val="single" w:sz="4" w:space="0" w:color="auto"/>
+          <w:bottom w:val="single" w:sz="4" w:space="0" w:color="auto"/>
+          <w:right w:val="single" w:sz="4" w:space="0" w:color="auto"/>
+          <w:insideH w:val="single" w:sz="4" w:space="0" w:color="auto"/>
+          <w:insideV w:val="single" w:sz="4" w:space="0" w:color="auto"/>
+        </w:tblBorders>
+        <w:tblLook w:val="01E0" w:firstRow="1" w:lastRow="1" w:firstColumn="1" w:lastColumn="1" w:noHBand="0" w:noVBand="0"/>
+      </w:tblPr>
+      <w:tblGrid>
+        <w:gridCol w:w="2448"/>
+        <w:gridCol w:w="7200"/>
+      </w:tblGrid>
+      <w:tr>
+        <w:trPr>
+          <w:jc w:val="center"/>
+        </w:trPr>
+        <w:tc>
+          <w:tcPr>
+            <w:tcW w:w="2448" w:type="dxa"/>
+            <w:tcBorders>
+              <w:top w:val="single" w:sz="4" w:space="0" w:color="auto"/>
+              <w:left w:val="single" w:sz="4" w:space="0" w:color="auto"/>
+              <w:bottom w:val="single" w:sz="4" w:space="0" w:color="auto"/>
+              <w:right w:val="single" w:sz="4" w:space="0" w:color="auto"/>
+            </w:tcBorders>
+            <w:shd w:val="clear" w:color="auto" w:fill="606060"/>
+            <w:hideMark/>
+          </w:tcPr>
+          <w:p>
+            <w:pPr>
+              <w:spacing w:line="276" w:lineRule="auto"/>
+              <w:rPr>
+                <w:b/>
+                <w:color w:val="FFFFFF"/>
+                <w:sz w:val="28"/>
+                <w:szCs w:val="28"/>
+              </w:rPr>
+            </w:pPr>
+            <w:r>
+              <w:rPr>
+                <w:b/>
+                <w:color w:val="FFFFFF"/>
+                <w:sz w:val="28"/>
+                <w:szCs w:val="28"/>
+              </w:rPr>
+              <w:t>Usecase</w:t>
+            </w:r>
+          </w:p>
+        </w:tc>
+        <w:tc>
+          <w:tcPr>
+            <w:tcW w:w="7200" w:type="dxa"/>
+            <w:tcBorders>
+              <w:top w:val="single" w:sz="4" w:space="0" w:color="auto"/>
+              <w:left w:val="single" w:sz="4" w:space="0" w:color="auto"/>
+              <w:bottom w:val="single" w:sz="4" w:space="0" w:color="auto"/>
+              <w:right w:val="single" w:sz="4" w:space="0" w:color="auto"/>
+            </w:tcBorders>
+            <w:shd w:val="clear" w:color="auto" w:fill="606060"/>
+            <w:hideMark/>
+          </w:tcPr>
+          <w:p>
+            <w:pPr>
+              <w:spacing w:line="276" w:lineRule="auto"/>
+              <w:rPr>
+                <w:color w:val="FFFFFF"/>
+                <w:sz w:val="28"/>
+                <w:szCs w:val="28"/>
+              </w:rPr>
+            </w:pPr>
+            <w:r>
+              <w:rPr>
+                <w:color w:val="FFFFFF"/>
+                <w:sz w:val="28"/>
+                <w:szCs w:val="28"/>
+              </w:rPr>
+              <w:t>Delete Room</w:t>
+            </w:r>
+          </w:p>
+        </w:tc>
+      </w:tr>
+      <w:tr>
+        <w:trPr>
+          <w:jc w:val="center"/>
+        </w:trPr>
+        <w:tc>
+          <w:tcPr>
+            <w:tcW w:w="2448" w:type="dxa"/>
+            <w:tcBorders>
+              <w:top w:val="single" w:sz="4" w:space="0" w:color="auto"/>
+              <w:left w:val="single" w:sz="4" w:space="0" w:color="auto"/>
+              <w:bottom w:val="single" w:sz="4" w:space="0" w:color="auto"/>
+              <w:right w:val="single" w:sz="4" w:space="0" w:color="auto"/>
+            </w:tcBorders>
+            <w:shd w:val="clear" w:color="auto" w:fill="F3F3F3"/>
+            <w:hideMark/>
+          </w:tcPr>
+          <w:p>
+            <w:pPr>
+              <w:spacing w:line="276" w:lineRule="auto"/>
+              <w:rPr>
+                <w:b/>
+                <w:sz w:val="28"/>
+                <w:szCs w:val="28"/>
+              </w:rPr>
+            </w:pPr>
+            <w:r>
+              <w:rPr>
+                <w:b/>
+                <w:sz w:val="28"/>
+                <w:szCs w:val="28"/>
+              </w:rPr>
+              <w:t>Short Description</w:t>
+            </w:r>
+          </w:p>
+        </w:tc>
+        <w:tc>
+          <w:tcPr>
+            <w:tcW w:w="7200" w:type="dxa"/>
+            <w:tcBorders>
+              <w:top w:val="single" w:sz="4" w:space="0" w:color="auto"/>
+              <w:left w:val="single" w:sz="4" w:space="0" w:color="auto"/>
+              <w:bottom w:val="single" w:sz="4" w:space="0" w:color="auto"/>
+              <w:right w:val="single" w:sz="4" w:space="0" w:color="auto"/>
+            </w:tcBorders>
+            <w:hideMark/>
+          </w:tcPr>
+          <w:p>
+            <w:pPr>
+              <w:spacing w:line="276" w:lineRule="auto"/>
+              <w:rPr>
+                <w:sz w:val="28"/>
+                <w:szCs w:val="28"/>
+              </w:rPr>
+            </w:pPr>
+            <w:r>
+              <w:rPr>
+                <w:sz w:val="28"/>
+                <w:szCs w:val="28"/>
+              </w:rPr>
+              <w:t>Allowing Admin delete the room’s information.</w:t>
+            </w:r>
+          </w:p>
+        </w:tc>
+      </w:tr>
+      <w:tr>
+        <w:trPr>
+          <w:jc w:val="center"/>
+        </w:trPr>
+        <w:tc>
+          <w:tcPr>
+            <w:tcW w:w="2448" w:type="dxa"/>
+            <w:tcBorders>
+              <w:top w:val="single" w:sz="4" w:space="0" w:color="auto"/>
+              <w:left w:val="single" w:sz="4" w:space="0" w:color="auto"/>
+              <w:bottom w:val="single" w:sz="4" w:space="0" w:color="auto"/>
+              <w:right w:val="single" w:sz="4" w:space="0" w:color="auto"/>
+            </w:tcBorders>
+            <w:shd w:val="clear" w:color="auto" w:fill="F3F3F3"/>
+            <w:hideMark/>
+          </w:tcPr>
+          <w:p>
+            <w:pPr>
+              <w:spacing w:line="276" w:lineRule="auto"/>
+              <w:rPr>
+                <w:b/>
+                <w:sz w:val="28"/>
+                <w:szCs w:val="28"/>
+              </w:rPr>
+            </w:pPr>
+            <w:r>
+              <w:rPr>
+                <w:b/>
+                <w:sz w:val="28"/>
+                <w:szCs w:val="28"/>
+              </w:rPr>
+              <w:t>Pre-Conditions</w:t>
+            </w:r>
+          </w:p>
+        </w:tc>
+        <w:tc>
+          <w:tcPr>
+            <w:tcW w:w="7200" w:type="dxa"/>
+            <w:tcBorders>
+              <w:top w:val="single" w:sz="4" w:space="0" w:color="auto"/>
+              <w:left w:val="single" w:sz="4" w:space="0" w:color="auto"/>
+              <w:bottom w:val="single" w:sz="4" w:space="0" w:color="auto"/>
+              <w:right w:val="single" w:sz="4" w:space="0" w:color="auto"/>
+            </w:tcBorders>
+          </w:tcPr>
+          <w:p>
+            <w:pPr>
+              <w:spacing w:line="276" w:lineRule="auto"/>
+              <w:rPr>
+                <w:sz w:val="28"/>
+                <w:szCs w:val="28"/>
+              </w:rPr>
+            </w:pPr>
+            <w:r>
+              <w:rPr>
+                <w:sz w:val="28"/>
+                <w:szCs w:val="28"/>
+              </w:rPr>
+              <w:t>Login with Admin’s accout.</w:t>
+            </w:r>
+          </w:p>
+        </w:tc>
+      </w:tr>
+      <w:tr>
+        <w:trPr>
+          <w:jc w:val="center"/>
+        </w:trPr>
+        <w:tc>
+          <w:tcPr>
+            <w:tcW w:w="2448" w:type="dxa"/>
+            <w:tcBorders>
+              <w:top w:val="single" w:sz="4" w:space="0" w:color="auto"/>
+              <w:left w:val="single" w:sz="4" w:space="0" w:color="auto"/>
+              <w:bottom w:val="single" w:sz="4" w:space="0" w:color="auto"/>
+              <w:right w:val="single" w:sz="4" w:space="0" w:color="auto"/>
+            </w:tcBorders>
+            <w:shd w:val="clear" w:color="auto" w:fill="F3F3F3"/>
+            <w:hideMark/>
+          </w:tcPr>
+          <w:p>
+            <w:pPr>
+              <w:spacing w:line="276" w:lineRule="auto"/>
+              <w:rPr>
+                <w:b/>
+                <w:sz w:val="28"/>
+                <w:szCs w:val="28"/>
+              </w:rPr>
+            </w:pPr>
+            <w:r>
+              <w:rPr>
+                <w:b/>
+                <w:sz w:val="28"/>
+                <w:szCs w:val="28"/>
+              </w:rPr>
+              <w:t>Post-Conditions</w:t>
+            </w:r>
+          </w:p>
+        </w:tc>
+        <w:tc>
+          <w:tcPr>
+            <w:tcW w:w="7200" w:type="dxa"/>
+            <w:tcBorders>
+              <w:top w:val="single" w:sz="4" w:space="0" w:color="auto"/>
+              <w:left w:val="single" w:sz="4" w:space="0" w:color="auto"/>
+              <w:bottom w:val="single" w:sz="4" w:space="0" w:color="auto"/>
+              <w:right w:val="single" w:sz="4" w:space="0" w:color="auto"/>
+            </w:tcBorders>
+          </w:tcPr>
+          <w:p>
+            <w:pPr>
+              <w:spacing w:line="276" w:lineRule="auto"/>
+              <w:rPr>
+                <w:sz w:val="28"/>
+                <w:szCs w:val="28"/>
+              </w:rPr>
+            </w:pPr>
+          </w:p>
+        </w:tc>
+      </w:tr>
+      <w:tr>
+        <w:trPr>
+          <w:jc w:val="center"/>
+        </w:trPr>
+        <w:tc>
+          <w:tcPr>
+            <w:tcW w:w="2448" w:type="dxa"/>
+            <w:tcBorders>
+              <w:top w:val="single" w:sz="4" w:space="0" w:color="auto"/>
+              <w:left w:val="single" w:sz="4" w:space="0" w:color="auto"/>
+              <w:bottom w:val="single" w:sz="4" w:space="0" w:color="auto"/>
+              <w:right w:val="single" w:sz="4" w:space="0" w:color="auto"/>
+            </w:tcBorders>
+            <w:shd w:val="clear" w:color="auto" w:fill="F3F3F3"/>
+            <w:hideMark/>
+          </w:tcPr>
+          <w:p>
+            <w:pPr>
+              <w:spacing w:line="276" w:lineRule="auto"/>
+              <w:rPr>
+                <w:b/>
+                <w:sz w:val="28"/>
+                <w:szCs w:val="28"/>
+              </w:rPr>
+            </w:pPr>
+            <w:r>
+              <w:rPr>
+                <w:b/>
+                <w:sz w:val="28"/>
+                <w:szCs w:val="28"/>
+              </w:rPr>
+              <w:t>Main flow</w:t>
+            </w:r>
+          </w:p>
+        </w:tc>
+        <w:tc>
+          <w:tcPr>
+            <w:tcW w:w="7200" w:type="dxa"/>
+            <w:tcBorders>
+              <w:top w:val="single" w:sz="4" w:space="0" w:color="auto"/>
+              <w:left w:val="single" w:sz="4" w:space="0" w:color="auto"/>
+              <w:bottom w:val="single" w:sz="4" w:space="0" w:color="auto"/>
+              <w:right w:val="single" w:sz="4" w:space="0" w:color="auto"/>
+            </w:tcBorders>
+            <w:hideMark/>
+          </w:tcPr>
+          <w:p>
+            <w:pPr>
+              <w:spacing w:line="276" w:lineRule="auto"/>
+              <w:rPr>
+                <w:sz w:val="28"/>
+                <w:szCs w:val="28"/>
+              </w:rPr>
+            </w:pPr>
+            <w:r>
+              <w:rPr>
+                <w:sz w:val="28"/>
+                <w:szCs w:val="28"/>
+              </w:rPr>
+              <w:t>_Admin chooses the room want to delete.</w:t>
+            </w:r>
+          </w:p>
+          <w:p>
+            <w:pPr>
+              <w:spacing w:line="276" w:lineRule="auto"/>
+              <w:rPr>
+                <w:sz w:val="28"/>
+                <w:szCs w:val="28"/>
+              </w:rPr>
+            </w:pPr>
+            <w:r>
+              <w:rPr>
+                <w:sz w:val="28"/>
+                <w:szCs w:val="28"/>
+              </w:rPr>
+              <w:t>_Admin click button “Delete”.</w:t>
+            </w:r>
+          </w:p>
+          <w:p>
+            <w:pPr>
+              <w:spacing w:line="276" w:lineRule="auto"/>
+              <w:rPr>
+                <w:sz w:val="28"/>
+                <w:szCs w:val="28"/>
+              </w:rPr>
+            </w:pPr>
+            <w:r>
+              <w:rPr>
+                <w:sz w:val="28"/>
+                <w:szCs w:val="28"/>
+              </w:rPr>
+              <w:t>_System will show the message box to comfirm.</w:t>
+            </w:r>
+          </w:p>
+          <w:p>
+            <w:pPr>
+              <w:spacing w:line="276" w:lineRule="auto"/>
+              <w:rPr>
+                <w:sz w:val="28"/>
+                <w:szCs w:val="28"/>
+              </w:rPr>
+            </w:pPr>
+            <w:r>
+              <w:rPr>
+                <w:sz w:val="28"/>
+                <w:szCs w:val="28"/>
+              </w:rPr>
+              <w:t>_If admin click button “Yes”, sys</w:t>
+            </w:r>
+            <w:r>
+              <w:rPr>
+                <w:sz w:val="28"/>
+                <w:szCs w:val="28"/>
+              </w:rPr>
+              <w:t>tem will delete the room’s information in Database.</w:t>
+            </w:r>
+          </w:p>
+          <w:p>
+            <w:pPr>
+              <w:spacing w:line="276" w:lineRule="auto"/>
+              <w:rPr>
+                <w:sz w:val="28"/>
+                <w:szCs w:val="28"/>
+              </w:rPr>
+            </w:pPr>
+            <w:r>
+              <w:rPr>
+                <w:sz w:val="28"/>
+                <w:szCs w:val="28"/>
+              </w:rPr>
+              <w:t>_If admin click button “No”, do nothing.</w:t>
+            </w:r>
+          </w:p>
+          <w:p>
+            <w:pPr>
+              <w:spacing w:line="276" w:lineRule="auto"/>
+              <w:rPr>
+                <w:sz w:val="28"/>
+                <w:szCs w:val="28"/>
+              </w:rPr>
+            </w:pPr>
+            <w:r>
+              <w:rPr>
+                <w:sz w:val="28"/>
+                <w:szCs w:val="28"/>
+              </w:rPr>
+              <w:t>_</w:t>
+            </w:r>
+            <w:r>
+              <w:rPr>
+                <w:sz w:val="28"/>
+                <w:szCs w:val="28"/>
+              </w:rPr>
+              <w:t>The application will update the UI and show information on the table.</w:t>
+            </w:r>
+          </w:p>
+        </w:tc>
+      </w:tr>
+      <w:tr>
+        <w:trPr>
+          <w:jc w:val="center"/>
+        </w:trPr>
+        <w:tc>
+          <w:tcPr>
+            <w:tcW w:w="2448" w:type="dxa"/>
+            <w:tcBorders>
+              <w:top w:val="single" w:sz="4" w:space="0" w:color="auto"/>
+              <w:left w:val="single" w:sz="4" w:space="0" w:color="auto"/>
+              <w:bottom w:val="single" w:sz="4" w:space="0" w:color="auto"/>
+              <w:right w:val="single" w:sz="4" w:space="0" w:color="auto"/>
+            </w:tcBorders>
+            <w:shd w:val="clear" w:color="auto" w:fill="F3F3F3"/>
+            <w:hideMark/>
+          </w:tcPr>
+          <w:p>
+            <w:pPr>
+              <w:spacing w:line="276" w:lineRule="auto"/>
+              <w:rPr>
+                <w:b/>
+                <w:sz w:val="28"/>
+                <w:szCs w:val="28"/>
+              </w:rPr>
+            </w:pPr>
+            <w:r>
+              <w:rPr>
+                <w:b/>
+                <w:sz w:val="28"/>
+                <w:szCs w:val="28"/>
+              </w:rPr>
+              <w:t>Alternative flow(s)</w:t>
+            </w:r>
+          </w:p>
+        </w:tc>
+        <w:tc>
+          <w:tcPr>
+            <w:tcW w:w="7200" w:type="dxa"/>
+            <w:tcBorders>
+              <w:top w:val="single" w:sz="4" w:space="0" w:color="auto"/>
+              <w:left w:val="single" w:sz="4" w:space="0" w:color="auto"/>
+              <w:bottom w:val="single" w:sz="4" w:space="0" w:color="auto"/>
+              <w:right w:val="single" w:sz="4" w:space="0" w:color="auto"/>
+            </w:tcBorders>
+            <w:hideMark/>
+          </w:tcPr>
+          <w:p>
+            <w:pPr>
+              <w:spacing w:line="276" w:lineRule="auto"/>
+              <w:rPr>
+                <w:sz w:val="28"/>
+                <w:szCs w:val="28"/>
+              </w:rPr>
+            </w:pPr>
+            <w:r>
+              <w:rPr>
+                <w:sz w:val="28"/>
+                <w:szCs w:val="28"/>
+              </w:rPr>
+              <w:t>_If any information edit is invalid, system will notify the error.</w:t>
+            </w:r>
+          </w:p>
+          <w:p>
+            <w:pPr>
+              <w:spacing w:line="276" w:lineRule="auto"/>
+              <w:rPr>
+                <w:sz w:val="28"/>
+                <w:szCs w:val="28"/>
+              </w:rPr>
+            </w:pPr>
+            <w:r>
+              <w:rPr>
+                <w:sz w:val="28"/>
+                <w:szCs w:val="28"/>
+              </w:rPr>
+              <w:t>_If server notifies any error when it’s processing, system must be writen report into Log file.</w:t>
+            </w:r>
+          </w:p>
+        </w:tc>
+      </w:tr>
+    </w:tbl>
+    <w:p>
+      <w:pPr>
+        <w:rPr>
+          <w:sz w:val="28"/>
+          <w:szCs w:val="28"/>
+        </w:rPr>
+      </w:pPr>
+    </w:p>
+    <w:p>
+      <w:pPr>
+        <w:rPr>
+          <w:sz w:val="28"/>
+          <w:szCs w:val="28"/>
+        </w:rPr>
+      </w:pPr>
+    </w:p>
+    <w:p>
+      <w:pPr>
+        <w:rPr>
+          <w:sz w:val="28"/>
+          <w:szCs w:val="28"/>
+        </w:rPr>
+      </w:pPr>
+    </w:p>
+    <w:tbl>
+      <w:tblPr>
+        <w:tblW w:w="9648" w:type="dxa"/>
+        <w:jc w:val="center"/>
+        <w:tblBorders>
+          <w:top w:val="single" w:sz="4" w:space="0" w:color="auto"/>
+          <w:left w:val="single" w:sz="4" w:space="0" w:color="auto"/>
+          <w:bottom w:val="single" w:sz="4" w:space="0" w:color="auto"/>
+          <w:right w:val="single" w:sz="4" w:space="0" w:color="auto"/>
+          <w:insideH w:val="single" w:sz="4" w:space="0" w:color="auto"/>
+          <w:insideV w:val="single" w:sz="4" w:space="0" w:color="auto"/>
+        </w:tblBorders>
+        <w:tblLook w:val="01E0" w:firstRow="1" w:lastRow="1" w:firstColumn="1" w:lastColumn="1" w:noHBand="0" w:noVBand="0"/>
+      </w:tblPr>
+      <w:tblGrid>
+        <w:gridCol w:w="2448"/>
+        <w:gridCol w:w="7200"/>
+      </w:tblGrid>
+      <w:tr>
+        <w:trPr>
+          <w:jc w:val="center"/>
+        </w:trPr>
+        <w:tc>
+          <w:tcPr>
+            <w:tcW w:w="2448" w:type="dxa"/>
+            <w:tcBorders>
+              <w:top w:val="single" w:sz="4" w:space="0" w:color="auto"/>
+              <w:left w:val="single" w:sz="4" w:space="0" w:color="auto"/>
+              <w:bottom w:val="single" w:sz="4" w:space="0" w:color="auto"/>
+              <w:right w:val="single" w:sz="4" w:space="0" w:color="auto"/>
+            </w:tcBorders>
+            <w:shd w:val="clear" w:color="auto" w:fill="606060"/>
+            <w:hideMark/>
+          </w:tcPr>
+          <w:p>
+            <w:pPr>
+              <w:spacing w:line="276" w:lineRule="auto"/>
+              <w:rPr>
+                <w:b/>
+                <w:color w:val="FFFFFF"/>
+                <w:sz w:val="28"/>
+                <w:szCs w:val="28"/>
+              </w:rPr>
+            </w:pPr>
+            <w:r>
+              <w:rPr>
+                <w:b/>
+                <w:color w:val="FFFFFF"/>
+                <w:sz w:val="28"/>
+                <w:szCs w:val="28"/>
+              </w:rPr>
+              <w:t>Usecase</w:t>
+            </w:r>
+          </w:p>
+        </w:tc>
+        <w:tc>
+          <w:tcPr>
+            <w:tcW w:w="7200" w:type="dxa"/>
+            <w:tcBorders>
+              <w:top w:val="single" w:sz="4" w:space="0" w:color="auto"/>
+              <w:left w:val="single" w:sz="4" w:space="0" w:color="auto"/>
+              <w:bottom w:val="single" w:sz="4" w:space="0" w:color="auto"/>
+              <w:right w:val="single" w:sz="4" w:space="0" w:color="auto"/>
+            </w:tcBorders>
+            <w:shd w:val="clear" w:color="auto" w:fill="606060"/>
+            <w:hideMark/>
+          </w:tcPr>
+          <w:p>
+            <w:pPr>
+              <w:spacing w:line="276" w:lineRule="auto"/>
+              <w:rPr>
+                <w:color w:val="FFFFFF"/>
+                <w:sz w:val="28"/>
+                <w:szCs w:val="28"/>
+              </w:rPr>
+            </w:pPr>
+            <w:r>
+              <w:rPr>
+                <w:color w:val="FFFFFF"/>
+                <w:sz w:val="28"/>
+                <w:szCs w:val="28"/>
+              </w:rPr>
+              <w:t>Manage’s</w:t>
+            </w:r>
+            <w:r>
+              <w:rPr>
+                <w:color w:val="FFFFFF"/>
+                <w:sz w:val="28"/>
+                <w:szCs w:val="28"/>
+              </w:rPr>
+              <w:t xml:space="preserve"> </w:t>
+            </w:r>
+            <w:r>
+              <w:rPr>
+                <w:color w:val="FFFFFF"/>
+                <w:sz w:val="28"/>
+                <w:szCs w:val="28"/>
+              </w:rPr>
+              <w:t>Customer</w:t>
+            </w:r>
+          </w:p>
+        </w:tc>
+      </w:tr>
+      <w:tr>
+        <w:trPr>
+          <w:jc w:val="center"/>
+        </w:trPr>
+        <w:tc>
+          <w:tcPr>
+            <w:tcW w:w="2448" w:type="dxa"/>
+            <w:tcBorders>
+              <w:top w:val="single" w:sz="4" w:space="0" w:color="auto"/>
+              <w:left w:val="single" w:sz="4" w:space="0" w:color="auto"/>
+              <w:bottom w:val="single" w:sz="4" w:space="0" w:color="auto"/>
+              <w:right w:val="single" w:sz="4" w:space="0" w:color="auto"/>
+            </w:tcBorders>
+            <w:shd w:val="clear" w:color="auto" w:fill="F3F3F3"/>
+            <w:hideMark/>
+          </w:tcPr>
+          <w:p>
+            <w:pPr>
+              <w:spacing w:line="276" w:lineRule="auto"/>
+              <w:rPr>
+                <w:b/>
+                <w:sz w:val="28"/>
+                <w:szCs w:val="28"/>
+              </w:rPr>
+            </w:pPr>
+            <w:r>
+              <w:rPr>
+                <w:b/>
+                <w:sz w:val="28"/>
+                <w:szCs w:val="28"/>
+              </w:rPr>
+              <w:t>Short Description</w:t>
+            </w:r>
+          </w:p>
+        </w:tc>
+        <w:tc>
+          <w:tcPr>
+            <w:tcW w:w="7200" w:type="dxa"/>
+            <w:tcBorders>
+              <w:top w:val="single" w:sz="4" w:space="0" w:color="auto"/>
+              <w:left w:val="single" w:sz="4" w:space="0" w:color="auto"/>
+              <w:bottom w:val="single" w:sz="4" w:space="0" w:color="auto"/>
+              <w:right w:val="single" w:sz="4" w:space="0" w:color="auto"/>
+            </w:tcBorders>
+            <w:hideMark/>
+          </w:tcPr>
+          <w:p>
+            <w:pPr>
+              <w:spacing w:line="276" w:lineRule="auto"/>
+              <w:rPr>
+                <w:sz w:val="28"/>
+                <w:szCs w:val="28"/>
+              </w:rPr>
+            </w:pPr>
+            <w:r>
+              <w:rPr>
+                <w:sz w:val="28"/>
+                <w:szCs w:val="28"/>
+              </w:rPr>
+              <w:t>Allowing Admin delete the room’s information.</w:t>
+            </w:r>
+          </w:p>
+        </w:tc>
+      </w:tr>
+      <w:tr>
+        <w:trPr>
+          <w:jc w:val="center"/>
+        </w:trPr>
+        <w:tc>
+          <w:tcPr>
+            <w:tcW w:w="2448" w:type="dxa"/>
+            <w:tcBorders>
+              <w:top w:val="single" w:sz="4" w:space="0" w:color="auto"/>
+              <w:left w:val="single" w:sz="4" w:space="0" w:color="auto"/>
+              <w:bottom w:val="single" w:sz="4" w:space="0" w:color="auto"/>
+              <w:right w:val="single" w:sz="4" w:space="0" w:color="auto"/>
+            </w:tcBorders>
+            <w:shd w:val="clear" w:color="auto" w:fill="F3F3F3"/>
+            <w:hideMark/>
+          </w:tcPr>
+          <w:p>
+            <w:pPr>
+              <w:spacing w:line="276" w:lineRule="auto"/>
+              <w:rPr>
+                <w:b/>
+                <w:sz w:val="28"/>
+                <w:szCs w:val="28"/>
+              </w:rPr>
+            </w:pPr>
+            <w:r>
+              <w:rPr>
+                <w:b/>
+                <w:sz w:val="28"/>
+                <w:szCs w:val="28"/>
+              </w:rPr>
+              <w:t>Pre-Conditions</w:t>
+            </w:r>
+          </w:p>
+        </w:tc>
+        <w:tc>
+          <w:tcPr>
+            <w:tcW w:w="7200" w:type="dxa"/>
+            <w:tcBorders>
+              <w:top w:val="single" w:sz="4" w:space="0" w:color="auto"/>
+              <w:left w:val="single" w:sz="4" w:space="0" w:color="auto"/>
+              <w:bottom w:val="single" w:sz="4" w:space="0" w:color="auto"/>
+              <w:right w:val="single" w:sz="4" w:space="0" w:color="auto"/>
+            </w:tcBorders>
+          </w:tcPr>
+          <w:p>
+            <w:pPr>
+              <w:spacing w:line="276" w:lineRule="auto"/>
+              <w:rPr>
+                <w:sz w:val="28"/>
+                <w:szCs w:val="28"/>
+              </w:rPr>
+            </w:pPr>
+            <w:r>
+              <w:rPr>
+                <w:sz w:val="28"/>
+                <w:szCs w:val="28"/>
+              </w:rPr>
+              <w:t>Login with Admin’s accout.</w:t>
+            </w:r>
+          </w:p>
+        </w:tc>
+      </w:tr>
+      <w:tr>
+        <w:trPr>
+          <w:jc w:val="center"/>
+        </w:trPr>
+        <w:tc>
+          <w:tcPr>
+            <w:tcW w:w="2448" w:type="dxa"/>
+            <w:tcBorders>
+              <w:top w:val="single" w:sz="4" w:space="0" w:color="auto"/>
+              <w:left w:val="single" w:sz="4" w:space="0" w:color="auto"/>
+              <w:bottom w:val="single" w:sz="4" w:space="0" w:color="auto"/>
+              <w:right w:val="single" w:sz="4" w:space="0" w:color="auto"/>
+            </w:tcBorders>
+            <w:shd w:val="clear" w:color="auto" w:fill="F3F3F3"/>
+            <w:hideMark/>
+          </w:tcPr>
+          <w:p>
+            <w:pPr>
+              <w:spacing w:line="276" w:lineRule="auto"/>
+              <w:rPr>
+                <w:b/>
+                <w:sz w:val="28"/>
+                <w:szCs w:val="28"/>
+              </w:rPr>
+            </w:pPr>
+            <w:r>
+              <w:rPr>
+                <w:b/>
+                <w:sz w:val="28"/>
+                <w:szCs w:val="28"/>
+              </w:rPr>
+              <w:t>Post-Conditions</w:t>
+            </w:r>
+          </w:p>
+        </w:tc>
+        <w:tc>
+          <w:tcPr>
+            <w:tcW w:w="7200" w:type="dxa"/>
+            <w:tcBorders>
+              <w:top w:val="single" w:sz="4" w:space="0" w:color="auto"/>
+              <w:left w:val="single" w:sz="4" w:space="0" w:color="auto"/>
+              <w:bottom w:val="single" w:sz="4" w:space="0" w:color="auto"/>
+              <w:right w:val="single" w:sz="4" w:space="0" w:color="auto"/>
+            </w:tcBorders>
+          </w:tcPr>
+          <w:p>
+            <w:pPr>
+              <w:spacing w:line="276" w:lineRule="auto"/>
+              <w:rPr>
+                <w:sz w:val="28"/>
+                <w:szCs w:val="28"/>
+              </w:rPr>
+            </w:pPr>
+          </w:p>
+        </w:tc>
+      </w:tr>
+      <w:tr>
+        <w:trPr>
+          <w:jc w:val="center"/>
+        </w:trPr>
+        <w:tc>
+          <w:tcPr>
+            <w:tcW w:w="2448" w:type="dxa"/>
+            <w:tcBorders>
+              <w:top w:val="single" w:sz="4" w:space="0" w:color="auto"/>
+              <w:left w:val="single" w:sz="4" w:space="0" w:color="auto"/>
+              <w:bottom w:val="single" w:sz="4" w:space="0" w:color="auto"/>
+              <w:right w:val="single" w:sz="4" w:space="0" w:color="auto"/>
+            </w:tcBorders>
+            <w:shd w:val="clear" w:color="auto" w:fill="F3F3F3"/>
+            <w:hideMark/>
+          </w:tcPr>
+          <w:p>
+            <w:pPr>
+              <w:spacing w:line="276" w:lineRule="auto"/>
+              <w:rPr>
+                <w:b/>
+                <w:sz w:val="28"/>
+                <w:szCs w:val="28"/>
+              </w:rPr>
+            </w:pPr>
+            <w:r>
+              <w:rPr>
+                <w:b/>
+                <w:sz w:val="28"/>
+                <w:szCs w:val="28"/>
+              </w:rPr>
+              <w:lastRenderedPageBreak/>
+              <w:t>Main flow</w:t>
+            </w:r>
+          </w:p>
+        </w:tc>
+        <w:tc>
+          <w:tcPr>
+            <w:tcW w:w="7200" w:type="dxa"/>
+            <w:tcBorders>
+              <w:top w:val="single" w:sz="4" w:space="0" w:color="auto"/>
+              <w:left w:val="single" w:sz="4" w:space="0" w:color="auto"/>
+              <w:bottom w:val="single" w:sz="4" w:space="0" w:color="auto"/>
+              <w:right w:val="single" w:sz="4" w:space="0" w:color="auto"/>
+            </w:tcBorders>
+            <w:hideMark/>
+          </w:tcPr>
+          <w:p>
+            <w:pPr>
+              <w:spacing w:line="276" w:lineRule="auto"/>
+              <w:rPr>
+                <w:sz w:val="28"/>
+                <w:szCs w:val="28"/>
+              </w:rPr>
+            </w:pPr>
+            <w:r>
+              <w:rPr>
+                <w:sz w:val="28"/>
+                <w:szCs w:val="28"/>
+              </w:rPr>
+              <w:t>_Admin chooses the room want to delete.</w:t>
+            </w:r>
+          </w:p>
+          <w:p>
+            <w:pPr>
+              <w:spacing w:line="276" w:lineRule="auto"/>
+              <w:rPr>
+                <w:sz w:val="28"/>
+                <w:szCs w:val="28"/>
+              </w:rPr>
+            </w:pPr>
+            <w:r>
+              <w:rPr>
+                <w:sz w:val="28"/>
+                <w:szCs w:val="28"/>
+              </w:rPr>
+              <w:t>_Admin click button “Delete”.</w:t>
+            </w:r>
+          </w:p>
+          <w:p>
+            <w:pPr>
+              <w:spacing w:line="276" w:lineRule="auto"/>
+              <w:rPr>
+                <w:sz w:val="28"/>
+                <w:szCs w:val="28"/>
+              </w:rPr>
+            </w:pPr>
+            <w:r>
+              <w:rPr>
+                <w:sz w:val="28"/>
+                <w:szCs w:val="28"/>
+              </w:rPr>
+              <w:t>_System will show the message box to comfirm.</w:t>
+            </w:r>
+          </w:p>
+          <w:p>
+            <w:pPr>
+              <w:spacing w:line="276" w:lineRule="auto"/>
+              <w:rPr>
+                <w:sz w:val="28"/>
+                <w:szCs w:val="28"/>
+              </w:rPr>
+            </w:pPr>
+            <w:r>
+              <w:rPr>
+                <w:sz w:val="28"/>
+                <w:szCs w:val="28"/>
+              </w:rPr>
+              <w:t>_If admin click button “Yes”, system will delete the room’s information in Database.</w:t>
+            </w:r>
+          </w:p>
+          <w:p>
+            <w:pPr>
+              <w:spacing w:line="276" w:lineRule="auto"/>
+              <w:rPr>
+                <w:sz w:val="28"/>
+                <w:szCs w:val="28"/>
+              </w:rPr>
+            </w:pPr>
+            <w:r>
+              <w:rPr>
+                <w:sz w:val="28"/>
+                <w:szCs w:val="28"/>
+              </w:rPr>
+              <w:t>_If admin click button “No”, do nothing.</w:t>
+            </w:r>
+          </w:p>
+          <w:p>
+            <w:pPr>
+              <w:spacing w:line="276" w:lineRule="auto"/>
+              <w:rPr>
+                <w:sz w:val="28"/>
+                <w:szCs w:val="28"/>
+              </w:rPr>
+            </w:pPr>
+            <w:r>
+              <w:rPr>
+                <w:sz w:val="28"/>
+                <w:szCs w:val="28"/>
+              </w:rPr>
+              <w:t>_The application will update the UI and show information on the table.</w:t>
+            </w:r>
+          </w:p>
+        </w:tc>
+      </w:tr>
+      <w:tr>
+        <w:trPr>
+          <w:jc w:val="center"/>
+        </w:trPr>
+        <w:tc>
+          <w:tcPr>
+            <w:tcW w:w="2448" w:type="dxa"/>
+            <w:tcBorders>
+              <w:top w:val="single" w:sz="4" w:space="0" w:color="auto"/>
+              <w:left w:val="single" w:sz="4" w:space="0" w:color="auto"/>
+              <w:bottom w:val="single" w:sz="4" w:space="0" w:color="auto"/>
+              <w:right w:val="single" w:sz="4" w:space="0" w:color="auto"/>
+            </w:tcBorders>
+            <w:shd w:val="clear" w:color="auto" w:fill="F3F3F3"/>
+            <w:hideMark/>
+          </w:tcPr>
+          <w:p>
+            <w:pPr>
+              <w:spacing w:line="276" w:lineRule="auto"/>
+              <w:rPr>
+                <w:b/>
+                <w:sz w:val="28"/>
+                <w:szCs w:val="28"/>
+              </w:rPr>
+            </w:pPr>
+            <w:r>
+              <w:rPr>
+                <w:b/>
+                <w:sz w:val="28"/>
+                <w:szCs w:val="28"/>
+              </w:rPr>
+              <w:t>Alternative flow(s)</w:t>
+            </w:r>
+          </w:p>
+        </w:tc>
+        <w:tc>
+          <w:tcPr>
+            <w:tcW w:w="7200" w:type="dxa"/>
+            <w:tcBorders>
+              <w:top w:val="single" w:sz="4" w:space="0" w:color="auto"/>
+              <w:left w:val="single" w:sz="4" w:space="0" w:color="auto"/>
+              <w:bottom w:val="single" w:sz="4" w:space="0" w:color="auto"/>
+              <w:right w:val="single" w:sz="4" w:space="0" w:color="auto"/>
+            </w:tcBorders>
+            <w:hideMark/>
+          </w:tcPr>
+          <w:p>
+            <w:pPr>
+              <w:spacing w:line="276" w:lineRule="auto"/>
+              <w:rPr>
+                <w:sz w:val="28"/>
+                <w:szCs w:val="28"/>
+              </w:rPr>
+            </w:pPr>
+            <w:r>
+              <w:rPr>
+                <w:sz w:val="28"/>
+                <w:szCs w:val="28"/>
+              </w:rPr>
+              <w:t>_If any information edit is invalid, system will notify the error.</w:t>
+            </w:r>
+          </w:p>
+          <w:p>
+            <w:pPr>
+              <w:spacing w:line="276" w:lineRule="auto"/>
+              <w:rPr>
+                <w:sz w:val="28"/>
+                <w:szCs w:val="28"/>
+              </w:rPr>
+            </w:pPr>
+            <w:r>
+              <w:rPr>
+                <w:sz w:val="28"/>
+                <w:szCs w:val="28"/>
+              </w:rPr>
+              <w:t>_If server notifies any error when it’s processing, system must be writen report into Log file.</w:t>
+            </w:r>
+          </w:p>
+        </w:tc>
+      </w:tr>
+    </w:tbl>
+    <w:p>
+      <w:pPr>
+        <w:rPr>
+          <w:sz w:val="28"/>
+          <w:szCs w:val="28"/>
+        </w:rPr>
+      </w:pPr>
+    </w:p>
+    <w:p>
+      <w:pPr>
+        <w:rPr>
+          <w:sz w:val="28"/>
+          <w:szCs w:val="28"/>
+        </w:rPr>
+      </w:pPr>
+    </w:p>
+    <w:p>
+      <w:pPr>
+        <w:rPr>
+          <w:sz w:val="28"/>
+          <w:szCs w:val="28"/>
+        </w:rPr>
+      </w:pPr>
+    </w:p>
+    <w:tbl>
+      <w:tblPr>
+        <w:tblW w:w="9648" w:type="dxa"/>
+        <w:jc w:val="center"/>
+        <w:tblBorders>
+          <w:top w:val="single" w:sz="4" w:space="0" w:color="auto"/>
+          <w:left w:val="single" w:sz="4" w:space="0" w:color="auto"/>
+          <w:bottom w:val="single" w:sz="4" w:space="0" w:color="auto"/>
+          <w:right w:val="single" w:sz="4" w:space="0" w:color="auto"/>
+          <w:insideH w:val="single" w:sz="4" w:space="0" w:color="auto"/>
+          <w:insideV w:val="single" w:sz="4" w:space="0" w:color="auto"/>
+        </w:tblBorders>
+        <w:tblLook w:val="01E0" w:firstRow="1" w:lastRow="1" w:firstColumn="1" w:lastColumn="1" w:noHBand="0" w:noVBand="0"/>
+      </w:tblPr>
+      <w:tblGrid>
+        <w:gridCol w:w="2448"/>
+        <w:gridCol w:w="7200"/>
+      </w:tblGrid>
+      <w:tr>
+        <w:trPr>
+          <w:jc w:val="center"/>
+        </w:trPr>
+        <w:tc>
+          <w:tcPr>
+            <w:tcW w:w="2448" w:type="dxa"/>
+            <w:tcBorders>
+              <w:top w:val="single" w:sz="4" w:space="0" w:color="auto"/>
+              <w:left w:val="single" w:sz="4" w:space="0" w:color="auto"/>
+              <w:bottom w:val="single" w:sz="4" w:space="0" w:color="auto"/>
+              <w:right w:val="single" w:sz="4" w:space="0" w:color="auto"/>
+            </w:tcBorders>
+            <w:shd w:val="clear" w:color="auto" w:fill="606060"/>
+            <w:hideMark/>
+          </w:tcPr>
+          <w:p>
+            <w:pPr>
+              <w:spacing w:line="276" w:lineRule="auto"/>
+              <w:rPr>
+                <w:b/>
+                <w:color w:val="FFFFFF"/>
+                <w:sz w:val="28"/>
+                <w:szCs w:val="28"/>
+              </w:rPr>
+            </w:pPr>
+            <w:r>
+              <w:rPr>
+                <w:b/>
+                <w:color w:val="FFFFFF"/>
+                <w:sz w:val="28"/>
+                <w:szCs w:val="28"/>
+              </w:rPr>
+              <w:t>Usecase</w:t>
+            </w:r>
+          </w:p>
+        </w:tc>
+        <w:tc>
+          <w:tcPr>
+            <w:tcW w:w="7200" w:type="dxa"/>
+            <w:tcBorders>
+              <w:top w:val="single" w:sz="4" w:space="0" w:color="auto"/>
+              <w:left w:val="single" w:sz="4" w:space="0" w:color="auto"/>
+              <w:bottom w:val="single" w:sz="4" w:space="0" w:color="auto"/>
+              <w:right w:val="single" w:sz="4" w:space="0" w:color="auto"/>
+            </w:tcBorders>
+            <w:shd w:val="clear" w:color="auto" w:fill="606060"/>
+            <w:hideMark/>
+          </w:tcPr>
+          <w:p>
+            <w:pPr>
+              <w:spacing w:line="276" w:lineRule="auto"/>
+              <w:rPr>
+                <w:color w:val="FFFFFF"/>
+                <w:sz w:val="28"/>
+                <w:szCs w:val="28"/>
+              </w:rPr>
+            </w:pPr>
+            <w:r>
+              <w:rPr>
+                <w:color w:val="FFFFFF"/>
+                <w:sz w:val="28"/>
+                <w:szCs w:val="28"/>
+              </w:rPr>
+              <w:t>Delete Room</w:t>
+            </w:r>
+          </w:p>
+        </w:tc>
+      </w:tr>
+      <w:tr>
+        <w:trPr>
+          <w:jc w:val="center"/>
+        </w:trPr>
+        <w:tc>
+          <w:tcPr>
+            <w:tcW w:w="2448" w:type="dxa"/>
+            <w:tcBorders>
+              <w:top w:val="single" w:sz="4" w:space="0" w:color="auto"/>
+              <w:left w:val="single" w:sz="4" w:space="0" w:color="auto"/>
+              <w:bottom w:val="single" w:sz="4" w:space="0" w:color="auto"/>
+              <w:right w:val="single" w:sz="4" w:space="0" w:color="auto"/>
+            </w:tcBorders>
+            <w:shd w:val="clear" w:color="auto" w:fill="F3F3F3"/>
+            <w:hideMark/>
+          </w:tcPr>
+          <w:p>
+            <w:pPr>
+              <w:spacing w:line="276" w:lineRule="auto"/>
+              <w:rPr>
+                <w:b/>
+                <w:sz w:val="28"/>
+                <w:szCs w:val="28"/>
+              </w:rPr>
+            </w:pPr>
+            <w:r>
+              <w:rPr>
+                <w:b/>
+                <w:sz w:val="28"/>
+                <w:szCs w:val="28"/>
+              </w:rPr>
+              <w:t>Short Description</w:t>
+            </w:r>
+          </w:p>
+        </w:tc>
+        <w:tc>
+          <w:tcPr>
+            <w:tcW w:w="7200" w:type="dxa"/>
+            <w:tcBorders>
+              <w:top w:val="single" w:sz="4" w:space="0" w:color="auto"/>
+              <w:left w:val="single" w:sz="4" w:space="0" w:color="auto"/>
+              <w:bottom w:val="single" w:sz="4" w:space="0" w:color="auto"/>
+              <w:right w:val="single" w:sz="4" w:space="0" w:color="auto"/>
+            </w:tcBorders>
+            <w:hideMark/>
+          </w:tcPr>
+          <w:p>
+            <w:pPr>
+              <w:spacing w:line="276" w:lineRule="auto"/>
+              <w:rPr>
+                <w:sz w:val="28"/>
+                <w:szCs w:val="28"/>
+              </w:rPr>
+            </w:pPr>
+            <w:r>
+              <w:rPr>
+                <w:sz w:val="28"/>
+                <w:szCs w:val="28"/>
+              </w:rPr>
+              <w:t>Allowing Admin delete the room’s information.</w:t>
+            </w:r>
+          </w:p>
+        </w:tc>
+      </w:tr>
+      <w:tr>
+        <w:trPr>
+          <w:jc w:val="center"/>
+        </w:trPr>
+        <w:tc>
+          <w:tcPr>
+            <w:tcW w:w="2448" w:type="dxa"/>
+            <w:tcBorders>
+              <w:top w:val="single" w:sz="4" w:space="0" w:color="auto"/>
+              <w:left w:val="single" w:sz="4" w:space="0" w:color="auto"/>
+              <w:bottom w:val="single" w:sz="4" w:space="0" w:color="auto"/>
+              <w:right w:val="single" w:sz="4" w:space="0" w:color="auto"/>
+            </w:tcBorders>
+            <w:shd w:val="clear" w:color="auto" w:fill="F3F3F3"/>
+            <w:hideMark/>
+          </w:tcPr>
+          <w:p>
+            <w:pPr>
+              <w:spacing w:line="276" w:lineRule="auto"/>
+              <w:rPr>
+                <w:b/>
+                <w:sz w:val="28"/>
+                <w:szCs w:val="28"/>
+              </w:rPr>
+            </w:pPr>
+            <w:r>
+              <w:rPr>
+                <w:b/>
+                <w:sz w:val="28"/>
+                <w:szCs w:val="28"/>
+              </w:rPr>
+              <w:t>Pre-Conditions</w:t>
+            </w:r>
+          </w:p>
+        </w:tc>
+        <w:tc>
+          <w:tcPr>
+            <w:tcW w:w="7200" w:type="dxa"/>
+            <w:tcBorders>
+              <w:top w:val="single" w:sz="4" w:space="0" w:color="auto"/>
+              <w:left w:val="single" w:sz="4" w:space="0" w:color="auto"/>
+              <w:bottom w:val="single" w:sz="4" w:space="0" w:color="auto"/>
+              <w:right w:val="single" w:sz="4" w:space="0" w:color="auto"/>
+            </w:tcBorders>
+          </w:tcPr>
+          <w:p>
+            <w:pPr>
+              <w:spacing w:line="276" w:lineRule="auto"/>
+              <w:rPr>
+                <w:sz w:val="28"/>
+                <w:szCs w:val="28"/>
+              </w:rPr>
+            </w:pPr>
+            <w:r>
+              <w:rPr>
+                <w:sz w:val="28"/>
+                <w:szCs w:val="28"/>
+              </w:rPr>
+              <w:t>Login with Admin’s accout.</w:t>
+            </w:r>
+          </w:p>
+        </w:tc>
+      </w:tr>
+      <w:tr>
+        <w:trPr>
+          <w:jc w:val="center"/>
+        </w:trPr>
+        <w:tc>
+          <w:tcPr>
+            <w:tcW w:w="2448" w:type="dxa"/>
+            <w:tcBorders>
+              <w:top w:val="single" w:sz="4" w:space="0" w:color="auto"/>
+              <w:left w:val="single" w:sz="4" w:space="0" w:color="auto"/>
+              <w:bottom w:val="single" w:sz="4" w:space="0" w:color="auto"/>
+              <w:right w:val="single" w:sz="4" w:space="0" w:color="auto"/>
+            </w:tcBorders>
+            <w:shd w:val="clear" w:color="auto" w:fill="F3F3F3"/>
+            <w:hideMark/>
+          </w:tcPr>
+          <w:p>
+            <w:pPr>
+              <w:spacing w:line="276" w:lineRule="auto"/>
+              <w:rPr>
+                <w:b/>
+                <w:sz w:val="28"/>
+                <w:szCs w:val="28"/>
+              </w:rPr>
+            </w:pPr>
+            <w:r>
+              <w:rPr>
+                <w:b/>
+                <w:sz w:val="28"/>
+                <w:szCs w:val="28"/>
+              </w:rPr>
+              <w:t>Post-Conditions</w:t>
+            </w:r>
+          </w:p>
+        </w:tc>
+        <w:tc>
+          <w:tcPr>
+            <w:tcW w:w="7200" w:type="dxa"/>
+            <w:tcBorders>
+              <w:top w:val="single" w:sz="4" w:space="0" w:color="auto"/>
+              <w:left w:val="single" w:sz="4" w:space="0" w:color="auto"/>
+              <w:bottom w:val="single" w:sz="4" w:space="0" w:color="auto"/>
+              <w:right w:val="single" w:sz="4" w:space="0" w:color="auto"/>
+            </w:tcBorders>
+          </w:tcPr>
+          <w:p>
+            <w:pPr>
+              <w:spacing w:line="276" w:lineRule="auto"/>
+              <w:rPr>
+                <w:sz w:val="28"/>
+                <w:szCs w:val="28"/>
+              </w:rPr>
+            </w:pPr>
+          </w:p>
+        </w:tc>
+      </w:tr>
+      <w:tr>
+        <w:trPr>
+          <w:jc w:val="center"/>
+        </w:trPr>
+        <w:tc>
+          <w:tcPr>
+            <w:tcW w:w="2448" w:type="dxa"/>
+            <w:tcBorders>
+              <w:top w:val="single" w:sz="4" w:space="0" w:color="auto"/>
+              <w:left w:val="single" w:sz="4" w:space="0" w:color="auto"/>
+              <w:bottom w:val="single" w:sz="4" w:space="0" w:color="auto"/>
+              <w:right w:val="single" w:sz="4" w:space="0" w:color="auto"/>
+            </w:tcBorders>
+            <w:shd w:val="clear" w:color="auto" w:fill="F3F3F3"/>
+            <w:hideMark/>
+          </w:tcPr>
+          <w:p>
+            <w:pPr>
+              <w:spacing w:line="276" w:lineRule="auto"/>
+              <w:rPr>
+                <w:b/>
+                <w:sz w:val="28"/>
+                <w:szCs w:val="28"/>
+              </w:rPr>
+            </w:pPr>
+            <w:r>
+              <w:rPr>
+                <w:b/>
+                <w:sz w:val="28"/>
+                <w:szCs w:val="28"/>
+              </w:rPr>
+              <w:t>Main flow</w:t>
+            </w:r>
+          </w:p>
+        </w:tc>
+        <w:tc>
+          <w:tcPr>
+            <w:tcW w:w="7200" w:type="dxa"/>
+            <w:tcBorders>
+              <w:top w:val="single" w:sz="4" w:space="0" w:color="auto"/>
+              <w:left w:val="single" w:sz="4" w:space="0" w:color="auto"/>
+              <w:bottom w:val="single" w:sz="4" w:space="0" w:color="auto"/>
+              <w:right w:val="single" w:sz="4" w:space="0" w:color="auto"/>
+            </w:tcBorders>
+            <w:hideMark/>
+          </w:tcPr>
+          <w:p>
+            <w:pPr>
+              <w:spacing w:line="276" w:lineRule="auto"/>
+              <w:rPr>
+                <w:sz w:val="28"/>
+                <w:szCs w:val="28"/>
+              </w:rPr>
+            </w:pPr>
+            <w:r>
+              <w:rPr>
+                <w:sz w:val="28"/>
+                <w:szCs w:val="28"/>
+              </w:rPr>
+              <w:t>_Admin chooses the room want to delete.</w:t>
+            </w:r>
+          </w:p>
+          <w:p>
+            <w:pPr>
+              <w:spacing w:line="276" w:lineRule="auto"/>
+              <w:rPr>
+                <w:sz w:val="28"/>
+                <w:szCs w:val="28"/>
+              </w:rPr>
+            </w:pPr>
+            <w:r>
+              <w:rPr>
+                <w:sz w:val="28"/>
+                <w:szCs w:val="28"/>
+              </w:rPr>
+              <w:t>_Admin click button “Delete”.</w:t>
+            </w:r>
+          </w:p>
+          <w:p>
+            <w:pPr>
+              <w:spacing w:line="276" w:lineRule="auto"/>
+              <w:rPr>
+                <w:sz w:val="28"/>
+                <w:szCs w:val="28"/>
+              </w:rPr>
+            </w:pPr>
+            <w:r>
+              <w:rPr>
+                <w:sz w:val="28"/>
+                <w:szCs w:val="28"/>
+              </w:rPr>
+              <w:t>_System will show the message box to comfirm.</w:t>
+            </w:r>
+          </w:p>
+          <w:p>
+            <w:pPr>
+              <w:spacing w:line="276" w:lineRule="auto"/>
+              <w:rPr>
+                <w:sz w:val="28"/>
+                <w:szCs w:val="28"/>
+              </w:rPr>
+            </w:pPr>
+            <w:r>
+              <w:rPr>
+                <w:sz w:val="28"/>
+                <w:szCs w:val="28"/>
+              </w:rPr>
+              <w:t>_If admin click button “Yes”, system will delete the room’s information in Database.</w:t>
+            </w:r>
+          </w:p>
+          <w:p>
+            <w:pPr>
+              <w:spacing w:line="276" w:lineRule="auto"/>
+              <w:rPr>
+                <w:sz w:val="28"/>
+                <w:szCs w:val="28"/>
+              </w:rPr>
+            </w:pPr>
+            <w:r>
+              <w:rPr>
+                <w:sz w:val="28"/>
+                <w:szCs w:val="28"/>
+              </w:rPr>
+              <w:t>_If admin click button “No”, do nothing.</w:t>
+            </w:r>
+          </w:p>
+          <w:p>
+            <w:pPr>
+              <w:spacing w:line="276" w:lineRule="auto"/>
+              <w:rPr>
+                <w:sz w:val="28"/>
+                <w:szCs w:val="28"/>
+              </w:rPr>
+            </w:pPr>
+            <w:r>
+              <w:rPr>
+                <w:sz w:val="28"/>
+                <w:szCs w:val="28"/>
+              </w:rPr>
+              <w:t>_The application will update the UI and show information on the table.</w:t>
+            </w:r>
+          </w:p>
+        </w:tc>
+      </w:tr>
+      <w:tr>
+        <w:trPr>
+          <w:jc w:val="center"/>
+        </w:trPr>
+        <w:tc>
+          <w:tcPr>
+            <w:tcW w:w="2448" w:type="dxa"/>
+            <w:tcBorders>
+              <w:top w:val="single" w:sz="4" w:space="0" w:color="auto"/>
+              <w:left w:val="single" w:sz="4" w:space="0" w:color="auto"/>
+              <w:bottom w:val="single" w:sz="4" w:space="0" w:color="auto"/>
+              <w:right w:val="single" w:sz="4" w:space="0" w:color="auto"/>
+            </w:tcBorders>
+            <w:shd w:val="clear" w:color="auto" w:fill="F3F3F3"/>
+            <w:hideMark/>
+          </w:tcPr>
+          <w:p>
+            <w:pPr>
+              <w:spacing w:line="276" w:lineRule="auto"/>
+              <w:rPr>
+                <w:b/>
+                <w:sz w:val="28"/>
+                <w:szCs w:val="28"/>
+              </w:rPr>
+            </w:pPr>
+            <w:r>
+              <w:rPr>
+                <w:b/>
+                <w:sz w:val="28"/>
+                <w:szCs w:val="28"/>
+              </w:rPr>
+              <w:t>Alternative flow(s)</w:t>
+            </w:r>
+          </w:p>
+        </w:tc>
+        <w:tc>
+          <w:tcPr>
+            <w:tcW w:w="7200" w:type="dxa"/>
+            <w:tcBorders>
+              <w:top w:val="single" w:sz="4" w:space="0" w:color="auto"/>
+              <w:left w:val="single" w:sz="4" w:space="0" w:color="auto"/>
+              <w:bottom w:val="single" w:sz="4" w:space="0" w:color="auto"/>
+              <w:right w:val="single" w:sz="4" w:space="0" w:color="auto"/>
+            </w:tcBorders>
+            <w:hideMark/>
+          </w:tcPr>
+          <w:p>
+            <w:pPr>
+              <w:spacing w:line="276" w:lineRule="auto"/>
+              <w:rPr>
+                <w:sz w:val="28"/>
+                <w:szCs w:val="28"/>
+              </w:rPr>
+            </w:pPr>
+            <w:r>
+              <w:rPr>
+                <w:sz w:val="28"/>
+                <w:szCs w:val="28"/>
+              </w:rPr>
+              <w:t>_If any information edit is invalid, system will notify the error.</w:t>
+            </w:r>
+          </w:p>
+          <w:p>
+            <w:pPr>
+              <w:spacing w:line="276" w:lineRule="auto"/>
+              <w:rPr>
+                <w:sz w:val="28"/>
+                <w:szCs w:val="28"/>
+              </w:rPr>
+            </w:pPr>
+            <w:r>
+              <w:rPr>
+                <w:sz w:val="28"/>
+                <w:szCs w:val="28"/>
+              </w:rPr>
+              <w:t>_If server notifies any error when it’s processing, system must be writen report into Log file.</w:t>
+            </w:r>
+          </w:p>
+        </w:tc>
+      </w:tr>
+    </w:tbl>
+    <w:p>
+      <w:pPr>
+        <w:rPr>
+          <w:sz w:val="28"/>
+          <w:szCs w:val="28"/>
+        </w:rPr>
+      </w:pPr>
+    </w:p>
+    <w:p>
+      <w:pPr>
+        <w:rPr>
+          <w:sz w:val="28"/>
+          <w:szCs w:val="28"/>
+        </w:rPr>
+      </w:pPr>
+    </w:p>
+    <w:p>
+      <w:pPr>
+        <w:rPr>
+          <w:sz w:val="28"/>
+          <w:szCs w:val="28"/>
+        </w:rPr>
+      </w:pPr>
+    </w:p>
+    <w:p>
+      <w:pPr>
+        <w:rPr>
+          <w:sz w:val="28"/>
+          <w:szCs w:val="28"/>
+        </w:rPr>
+      </w:pPr>
+    </w:p>
+    <w:tbl>
+      <w:tblPr>
+        <w:tblW w:w="9648" w:type="dxa"/>
+        <w:jc w:val="center"/>
+        <w:tblBorders>
+          <w:top w:val="single" w:sz="4" w:space="0" w:color="auto"/>
+          <w:left w:val="single" w:sz="4" w:space="0" w:color="auto"/>
+          <w:bottom w:val="single" w:sz="4" w:space="0" w:color="auto"/>
+          <w:right w:val="single" w:sz="4" w:space="0" w:color="auto"/>
+          <w:insideH w:val="single" w:sz="4" w:space="0" w:color="auto"/>
+          <w:insideV w:val="single" w:sz="4" w:space="0" w:color="auto"/>
+        </w:tblBorders>
+        <w:tblLook w:val="01E0" w:firstRow="1" w:lastRow="1" w:firstColumn="1" w:lastColumn="1" w:noHBand="0" w:noVBand="0"/>
+      </w:tblPr>
+      <w:tblGrid>
+        <w:gridCol w:w="2448"/>
+        <w:gridCol w:w="7200"/>
+      </w:tblGrid>
+      <w:tr>
+        <w:trPr>
+          <w:jc w:val="center"/>
+        </w:trPr>
+        <w:tc>
+          <w:tcPr>
+            <w:tcW w:w="2448" w:type="dxa"/>
+            <w:tcBorders>
+              <w:top w:val="single" w:sz="4" w:space="0" w:color="auto"/>
+              <w:left w:val="single" w:sz="4" w:space="0" w:color="auto"/>
+              <w:bottom w:val="single" w:sz="4" w:space="0" w:color="auto"/>
+              <w:right w:val="single" w:sz="4" w:space="0" w:color="auto"/>
+            </w:tcBorders>
+            <w:shd w:val="clear" w:color="auto" w:fill="606060"/>
+            <w:hideMark/>
+          </w:tcPr>
+          <w:p>
+            <w:pPr>
+              <w:spacing w:line="276" w:lineRule="auto"/>
+              <w:rPr>
+                <w:b/>
+                <w:color w:val="FFFFFF"/>
+                <w:sz w:val="28"/>
+                <w:szCs w:val="28"/>
+              </w:rPr>
+            </w:pPr>
+            <w:r>
+              <w:rPr>
+                <w:b/>
+                <w:color w:val="FFFFFF"/>
+                <w:sz w:val="28"/>
+                <w:szCs w:val="28"/>
+              </w:rPr>
+              <w:lastRenderedPageBreak/>
+              <w:t>Usecase</w:t>
+            </w:r>
+          </w:p>
+        </w:tc>
+        <w:tc>
+          <w:tcPr>
+            <w:tcW w:w="7200" w:type="dxa"/>
+            <w:tcBorders>
+              <w:top w:val="single" w:sz="4" w:space="0" w:color="auto"/>
+              <w:left w:val="single" w:sz="4" w:space="0" w:color="auto"/>
+              <w:bottom w:val="single" w:sz="4" w:space="0" w:color="auto"/>
+              <w:right w:val="single" w:sz="4" w:space="0" w:color="auto"/>
+            </w:tcBorders>
+            <w:shd w:val="clear" w:color="auto" w:fill="606060"/>
+            <w:hideMark/>
+          </w:tcPr>
+          <w:p>
+            <w:pPr>
+              <w:spacing w:line="276" w:lineRule="auto"/>
+              <w:rPr>
+                <w:color w:val="FFFFFF"/>
+                <w:sz w:val="28"/>
+                <w:szCs w:val="28"/>
+              </w:rPr>
+            </w:pPr>
+            <w:r>
+              <w:rPr>
+                <w:color w:val="FFFFFF"/>
+                <w:sz w:val="28"/>
+                <w:szCs w:val="28"/>
+              </w:rPr>
+              <w:t>Manage</w:t>
+            </w:r>
+            <w:r>
+              <w:rPr>
+                <w:color w:val="FFFFFF"/>
+                <w:sz w:val="28"/>
+                <w:szCs w:val="28"/>
+              </w:rPr>
+              <w:t xml:space="preserve"> </w:t>
+            </w:r>
+            <w:r>
+              <w:rPr>
+                <w:color w:val="FFFFFF"/>
+                <w:sz w:val="28"/>
+                <w:szCs w:val="28"/>
+              </w:rPr>
+              <w:t>Notification</w:t>
+            </w:r>
+          </w:p>
+        </w:tc>
+      </w:tr>
+      <w:tr>
+        <w:trPr>
+          <w:jc w:val="center"/>
+        </w:trPr>
+        <w:tc>
+          <w:tcPr>
+            <w:tcW w:w="2448" w:type="dxa"/>
+            <w:tcBorders>
+              <w:top w:val="single" w:sz="4" w:space="0" w:color="auto"/>
+              <w:left w:val="single" w:sz="4" w:space="0" w:color="auto"/>
+              <w:bottom w:val="single" w:sz="4" w:space="0" w:color="auto"/>
+              <w:right w:val="single" w:sz="4" w:space="0" w:color="auto"/>
+            </w:tcBorders>
+            <w:shd w:val="clear" w:color="auto" w:fill="F3F3F3"/>
+            <w:hideMark/>
+          </w:tcPr>
+          <w:p>
+            <w:pPr>
+              <w:spacing w:line="276" w:lineRule="auto"/>
+              <w:rPr>
+                <w:b/>
+                <w:sz w:val="28"/>
+                <w:szCs w:val="28"/>
+              </w:rPr>
+            </w:pPr>
+            <w:r>
+              <w:rPr>
+                <w:b/>
+                <w:sz w:val="28"/>
+                <w:szCs w:val="28"/>
+              </w:rPr>
+              <w:t>Short Description</w:t>
+            </w:r>
+          </w:p>
+        </w:tc>
+        <w:tc>
+          <w:tcPr>
+            <w:tcW w:w="7200" w:type="dxa"/>
+            <w:tcBorders>
+              <w:top w:val="single" w:sz="4" w:space="0" w:color="auto"/>
+              <w:left w:val="single" w:sz="4" w:space="0" w:color="auto"/>
+              <w:bottom w:val="single" w:sz="4" w:space="0" w:color="auto"/>
+              <w:right w:val="single" w:sz="4" w:space="0" w:color="auto"/>
+            </w:tcBorders>
+            <w:hideMark/>
+          </w:tcPr>
+          <w:p>
+            <w:pPr>
+              <w:spacing w:line="276" w:lineRule="auto"/>
+              <w:rPr>
+                <w:sz w:val="28"/>
+                <w:szCs w:val="28"/>
+              </w:rPr>
+            </w:pPr>
+          </w:p>
+        </w:tc>
+      </w:tr>
+      <w:tr>
+        <w:trPr>
+          <w:jc w:val="center"/>
+        </w:trPr>
+        <w:tc>
+          <w:tcPr>
+            <w:tcW w:w="2448" w:type="dxa"/>
+            <w:tcBorders>
+              <w:top w:val="single" w:sz="4" w:space="0" w:color="auto"/>
+              <w:left w:val="single" w:sz="4" w:space="0" w:color="auto"/>
+              <w:bottom w:val="single" w:sz="4" w:space="0" w:color="auto"/>
+              <w:right w:val="single" w:sz="4" w:space="0" w:color="auto"/>
+            </w:tcBorders>
+            <w:shd w:val="clear" w:color="auto" w:fill="F3F3F3"/>
+            <w:hideMark/>
+          </w:tcPr>
+          <w:p>
+            <w:pPr>
+              <w:spacing w:line="276" w:lineRule="auto"/>
+              <w:rPr>
+                <w:b/>
+                <w:sz w:val="28"/>
+                <w:szCs w:val="28"/>
+              </w:rPr>
+            </w:pPr>
+            <w:r>
+              <w:rPr>
+                <w:b/>
+                <w:sz w:val="28"/>
+                <w:szCs w:val="28"/>
+              </w:rPr>
+              <w:t>Pre-Conditions</w:t>
+            </w:r>
+          </w:p>
+        </w:tc>
+        <w:tc>
+          <w:tcPr>
+            <w:tcW w:w="7200" w:type="dxa"/>
+            <w:tcBorders>
+              <w:top w:val="single" w:sz="4" w:space="0" w:color="auto"/>
+              <w:left w:val="single" w:sz="4" w:space="0" w:color="auto"/>
+              <w:bottom w:val="single" w:sz="4" w:space="0" w:color="auto"/>
+              <w:right w:val="single" w:sz="4" w:space="0" w:color="auto"/>
+            </w:tcBorders>
+          </w:tcPr>
+          <w:p>
+            <w:pPr>
+              <w:spacing w:line="276" w:lineRule="auto"/>
+              <w:rPr>
+                <w:sz w:val="28"/>
+                <w:szCs w:val="28"/>
+              </w:rPr>
+            </w:pPr>
+            <w:r>
+              <w:rPr>
+                <w:sz w:val="28"/>
+                <w:szCs w:val="28"/>
+              </w:rPr>
+              <w:t>Login with Admin’s accout.</w:t>
+            </w:r>
+          </w:p>
+        </w:tc>
+      </w:tr>
+      <w:tr>
+        <w:trPr>
+          <w:jc w:val="center"/>
+        </w:trPr>
+        <w:tc>
+          <w:tcPr>
+            <w:tcW w:w="2448" w:type="dxa"/>
+            <w:tcBorders>
+              <w:top w:val="single" w:sz="4" w:space="0" w:color="auto"/>
+              <w:left w:val="single" w:sz="4" w:space="0" w:color="auto"/>
+              <w:bottom w:val="single" w:sz="4" w:space="0" w:color="auto"/>
+              <w:right w:val="single" w:sz="4" w:space="0" w:color="auto"/>
+            </w:tcBorders>
+            <w:shd w:val="clear" w:color="auto" w:fill="F3F3F3"/>
+            <w:hideMark/>
+          </w:tcPr>
+          <w:p>
+            <w:pPr>
+              <w:spacing w:line="276" w:lineRule="auto"/>
+              <w:rPr>
+                <w:b/>
+                <w:sz w:val="28"/>
+                <w:szCs w:val="28"/>
+              </w:rPr>
+            </w:pPr>
+            <w:r>
+              <w:rPr>
+                <w:b/>
+                <w:sz w:val="28"/>
+                <w:szCs w:val="28"/>
+              </w:rPr>
+              <w:t>Post-Conditions</w:t>
+            </w:r>
+          </w:p>
+        </w:tc>
+        <w:tc>
+          <w:tcPr>
+            <w:tcW w:w="7200" w:type="dxa"/>
+            <w:tcBorders>
+              <w:top w:val="single" w:sz="4" w:space="0" w:color="auto"/>
+              <w:left w:val="single" w:sz="4" w:space="0" w:color="auto"/>
+              <w:bottom w:val="single" w:sz="4" w:space="0" w:color="auto"/>
+              <w:right w:val="single" w:sz="4" w:space="0" w:color="auto"/>
+            </w:tcBorders>
+          </w:tcPr>
+          <w:p>
+            <w:pPr>
+              <w:spacing w:line="276" w:lineRule="auto"/>
+              <w:rPr>
+                <w:sz w:val="28"/>
+                <w:szCs w:val="28"/>
+              </w:rPr>
+            </w:pPr>
+          </w:p>
+        </w:tc>
+      </w:tr>
+      <w:tr>
+        <w:trPr>
+          <w:jc w:val="center"/>
+        </w:trPr>
+        <w:tc>
+          <w:tcPr>
+            <w:tcW w:w="2448" w:type="dxa"/>
+            <w:tcBorders>
+              <w:top w:val="single" w:sz="4" w:space="0" w:color="auto"/>
+              <w:left w:val="single" w:sz="4" w:space="0" w:color="auto"/>
+              <w:bottom w:val="single" w:sz="4" w:space="0" w:color="auto"/>
+              <w:right w:val="single" w:sz="4" w:space="0" w:color="auto"/>
+            </w:tcBorders>
+            <w:shd w:val="clear" w:color="auto" w:fill="F3F3F3"/>
+            <w:hideMark/>
+          </w:tcPr>
+          <w:p>
+            <w:pPr>
+              <w:spacing w:line="276" w:lineRule="auto"/>
+              <w:rPr>
+                <w:b/>
+                <w:sz w:val="28"/>
+                <w:szCs w:val="28"/>
+              </w:rPr>
+            </w:pPr>
+            <w:r>
+              <w:rPr>
+                <w:b/>
+                <w:sz w:val="28"/>
+                <w:szCs w:val="28"/>
+              </w:rPr>
+              <w:t>Main flow</w:t>
+            </w:r>
+          </w:p>
+        </w:tc>
+        <w:tc>
+          <w:tcPr>
+            <w:tcW w:w="7200" w:type="dxa"/>
+            <w:tcBorders>
+              <w:top w:val="single" w:sz="4" w:space="0" w:color="auto"/>
+              <w:left w:val="single" w:sz="4" w:space="0" w:color="auto"/>
+              <w:bottom w:val="single" w:sz="4" w:space="0" w:color="auto"/>
+              <w:right w:val="single" w:sz="4" w:space="0" w:color="auto"/>
+            </w:tcBorders>
+            <w:hideMark/>
+          </w:tcPr>
+          <w:p>
+            <w:pPr>
+              <w:spacing w:line="276" w:lineRule="auto"/>
+              <w:rPr>
+                <w:sz w:val="28"/>
+                <w:szCs w:val="28"/>
+              </w:rPr>
+            </w:pPr>
+            <w:r>
+              <w:rPr>
+                <w:sz w:val="28"/>
+                <w:szCs w:val="28"/>
+              </w:rPr>
+              <w:t>_</w:t>
+            </w:r>
+          </w:p>
+          <w:p>
+            <w:pPr>
+              <w:spacing w:line="276" w:lineRule="auto"/>
+              <w:rPr>
+                <w:sz w:val="28"/>
+                <w:szCs w:val="28"/>
+              </w:rPr>
+            </w:pPr>
+          </w:p>
+        </w:tc>
+      </w:tr>
+      <w:tr>
+        <w:trPr>
+          <w:jc w:val="center"/>
+        </w:trPr>
+        <w:tc>
+          <w:tcPr>
+            <w:tcW w:w="2448" w:type="dxa"/>
+            <w:tcBorders>
+              <w:top w:val="single" w:sz="4" w:space="0" w:color="auto"/>
+              <w:left w:val="single" w:sz="4" w:space="0" w:color="auto"/>
+              <w:bottom w:val="single" w:sz="4" w:space="0" w:color="auto"/>
+              <w:right w:val="single" w:sz="4" w:space="0" w:color="auto"/>
+            </w:tcBorders>
+            <w:shd w:val="clear" w:color="auto" w:fill="F3F3F3"/>
+            <w:hideMark/>
+          </w:tcPr>
+          <w:p>
+            <w:pPr>
+              <w:spacing w:line="276" w:lineRule="auto"/>
+              <w:rPr>
+                <w:b/>
+                <w:sz w:val="28"/>
+                <w:szCs w:val="28"/>
+              </w:rPr>
+            </w:pPr>
+            <w:r>
+              <w:rPr>
+                <w:b/>
+                <w:sz w:val="28"/>
+                <w:szCs w:val="28"/>
+              </w:rPr>
+              <w:t>Alternative flow(s)</w:t>
+            </w:r>
+          </w:p>
+        </w:tc>
+        <w:tc>
+          <w:tcPr>
+            <w:tcW w:w="7200" w:type="dxa"/>
+            <w:tcBorders>
+              <w:top w:val="single" w:sz="4" w:space="0" w:color="auto"/>
+              <w:left w:val="single" w:sz="4" w:space="0" w:color="auto"/>
+              <w:bottom w:val="single" w:sz="4" w:space="0" w:color="auto"/>
+              <w:right w:val="single" w:sz="4" w:space="0" w:color="auto"/>
+            </w:tcBorders>
+            <w:hideMark/>
+          </w:tcPr>
+          <w:p>
+            <w:pPr>
+              <w:spacing w:line="276" w:lineRule="auto"/>
+              <w:rPr>
+                <w:sz w:val="28"/>
+                <w:szCs w:val="28"/>
+              </w:rPr>
+            </w:pPr>
+            <w:r>
+              <w:rPr>
+                <w:sz w:val="28"/>
+                <w:szCs w:val="28"/>
+              </w:rPr>
+              <w:t>_If any information edit is invalid, system will notify the error.</w:t>
+            </w:r>
+          </w:p>
+          <w:p>
+            <w:pPr>
+              <w:spacing w:line="276" w:lineRule="auto"/>
+              <w:rPr>
+                <w:sz w:val="28"/>
+                <w:szCs w:val="28"/>
+              </w:rPr>
+            </w:pPr>
+            <w:r>
+              <w:rPr>
+                <w:sz w:val="28"/>
+                <w:szCs w:val="28"/>
+              </w:rPr>
+              <w:t>_If server notifies any error when it’s processing, system must be writen report into Log file.</w:t>
+            </w:r>
+          </w:p>
+        </w:tc>
+      </w:tr>
+    </w:tbl>
+    <w:p>
+      <w:pPr>
+        <w:rPr>
+          <w:sz w:val="28"/>
+          <w:szCs w:val="28"/>
+        </w:rPr>
+      </w:pPr>
+    </w:p>
+    <w:p>
+      <w:pPr>
+        <w:rPr>
+          <w:sz w:val="28"/>
+          <w:szCs w:val="28"/>
+        </w:rPr>
+      </w:pPr>
+    </w:p>
+    <w:p>
+      <w:pPr>
+        <w:rPr>
+          <w:sz w:val="28"/>
+          <w:szCs w:val="28"/>
+        </w:rPr>
+      </w:pPr>
+    </w:p>
+    <w:tbl>
+      <w:tblPr>
+        <w:tblW w:w="9648" w:type="dxa"/>
+        <w:jc w:val="center"/>
+        <w:tblBorders>
+          <w:top w:val="single" w:sz="4" w:space="0" w:color="auto"/>
+          <w:left w:val="single" w:sz="4" w:space="0" w:color="auto"/>
+          <w:bottom w:val="single" w:sz="4" w:space="0" w:color="auto"/>
+          <w:right w:val="single" w:sz="4" w:space="0" w:color="auto"/>
+          <w:insideH w:val="single" w:sz="4" w:space="0" w:color="auto"/>
+          <w:insideV w:val="single" w:sz="4" w:space="0" w:color="auto"/>
+        </w:tblBorders>
+        <w:tblLook w:val="01E0" w:firstRow="1" w:lastRow="1" w:firstColumn="1" w:lastColumn="1" w:noHBand="0" w:noVBand="0"/>
+      </w:tblPr>
+      <w:tblGrid>
+        <w:gridCol w:w="2448"/>
+        <w:gridCol w:w="7200"/>
+      </w:tblGrid>
+      <w:tr>
+        <w:trPr>
+          <w:jc w:val="center"/>
+        </w:trPr>
+        <w:tc>
+          <w:tcPr>
+            <w:tcW w:w="2448" w:type="dxa"/>
+            <w:tcBorders>
+              <w:top w:val="single" w:sz="4" w:space="0" w:color="auto"/>
+              <w:left w:val="single" w:sz="4" w:space="0" w:color="auto"/>
+              <w:bottom w:val="single" w:sz="4" w:space="0" w:color="auto"/>
+              <w:right w:val="single" w:sz="4" w:space="0" w:color="auto"/>
+            </w:tcBorders>
+            <w:shd w:val="clear" w:color="auto" w:fill="606060"/>
+            <w:hideMark/>
+          </w:tcPr>
+          <w:p>
+            <w:pPr>
+              <w:spacing w:line="276" w:lineRule="auto"/>
+              <w:rPr>
+                <w:b/>
+                <w:color w:val="FFFFFF"/>
+                <w:sz w:val="28"/>
+                <w:szCs w:val="28"/>
+              </w:rPr>
+            </w:pPr>
+            <w:r>
+              <w:rPr>
+                <w:b/>
+                <w:color w:val="FFFFFF"/>
+                <w:sz w:val="28"/>
+                <w:szCs w:val="28"/>
+              </w:rPr>
+              <w:t>Usecase</w:t>
+            </w:r>
+          </w:p>
+        </w:tc>
+        <w:tc>
+          <w:tcPr>
+            <w:tcW w:w="7200" w:type="dxa"/>
+            <w:tcBorders>
+              <w:top w:val="single" w:sz="4" w:space="0" w:color="auto"/>
+              <w:left w:val="single" w:sz="4" w:space="0" w:color="auto"/>
+              <w:bottom w:val="single" w:sz="4" w:space="0" w:color="auto"/>
+              <w:right w:val="single" w:sz="4" w:space="0" w:color="auto"/>
+            </w:tcBorders>
+            <w:shd w:val="clear" w:color="auto" w:fill="606060"/>
+            <w:hideMark/>
+          </w:tcPr>
+          <w:p>
+            <w:pPr>
+              <w:spacing w:line="276" w:lineRule="auto"/>
+              <w:rPr>
+                <w:color w:val="FFFFFF"/>
+                <w:sz w:val="28"/>
+                <w:szCs w:val="28"/>
+              </w:rPr>
+            </w:pPr>
+            <w:r>
+              <w:rPr>
+                <w:color w:val="FFFFFF"/>
+                <w:sz w:val="28"/>
+                <w:szCs w:val="28"/>
+              </w:rPr>
+              <w:t>Send message to customer</w:t>
+            </w:r>
+          </w:p>
+        </w:tc>
+      </w:tr>
+      <w:tr>
+        <w:trPr>
+          <w:jc w:val="center"/>
+        </w:trPr>
+        <w:tc>
+          <w:tcPr>
+            <w:tcW w:w="2448" w:type="dxa"/>
+            <w:tcBorders>
+              <w:top w:val="single" w:sz="4" w:space="0" w:color="auto"/>
+              <w:left w:val="single" w:sz="4" w:space="0" w:color="auto"/>
+              <w:bottom w:val="single" w:sz="4" w:space="0" w:color="auto"/>
+              <w:right w:val="single" w:sz="4" w:space="0" w:color="auto"/>
+            </w:tcBorders>
+            <w:shd w:val="clear" w:color="auto" w:fill="F3F3F3"/>
+            <w:hideMark/>
+          </w:tcPr>
+          <w:p>
+            <w:pPr>
+              <w:spacing w:line="276" w:lineRule="auto"/>
+              <w:rPr>
+                <w:b/>
+                <w:sz w:val="28"/>
+                <w:szCs w:val="28"/>
+              </w:rPr>
+            </w:pPr>
+            <w:r>
+              <w:rPr>
+                <w:b/>
+                <w:sz w:val="28"/>
+                <w:szCs w:val="28"/>
+              </w:rPr>
+              <w:t>Short Description</w:t>
+            </w:r>
+          </w:p>
+        </w:tc>
+        <w:tc>
+          <w:tcPr>
+            <w:tcW w:w="7200" w:type="dxa"/>
+            <w:tcBorders>
+              <w:top w:val="single" w:sz="4" w:space="0" w:color="auto"/>
+              <w:left w:val="single" w:sz="4" w:space="0" w:color="auto"/>
+              <w:bottom w:val="single" w:sz="4" w:space="0" w:color="auto"/>
+              <w:right w:val="single" w:sz="4" w:space="0" w:color="auto"/>
+            </w:tcBorders>
+            <w:hideMark/>
+          </w:tcPr>
+          <w:p>
+            <w:pPr>
+              <w:spacing w:line="276" w:lineRule="auto"/>
+              <w:rPr>
+                <w:sz w:val="28"/>
+                <w:szCs w:val="28"/>
+              </w:rPr>
+            </w:pPr>
+            <w:r>
+              <w:rPr>
+                <w:sz w:val="28"/>
+                <w:szCs w:val="28"/>
+              </w:rPr>
+              <w:t>Supporting</w:t>
+            </w:r>
+            <w:r>
+              <w:rPr>
+                <w:sz w:val="28"/>
+                <w:szCs w:val="28"/>
+              </w:rPr>
+              <w:t xml:space="preserve"> Admin </w:t>
+            </w:r>
+            <w:r>
+              <w:rPr>
+                <w:sz w:val="28"/>
+                <w:szCs w:val="28"/>
+              </w:rPr>
+              <w:t>reply the message of customer.</w:t>
+            </w:r>
+          </w:p>
+        </w:tc>
+      </w:tr>
+      <w:tr>
+        <w:trPr>
+          <w:jc w:val="center"/>
+        </w:trPr>
+        <w:tc>
+          <w:tcPr>
+            <w:tcW w:w="2448" w:type="dxa"/>
+            <w:tcBorders>
+              <w:top w:val="single" w:sz="4" w:space="0" w:color="auto"/>
+              <w:left w:val="single" w:sz="4" w:space="0" w:color="auto"/>
+              <w:bottom w:val="single" w:sz="4" w:space="0" w:color="auto"/>
+              <w:right w:val="single" w:sz="4" w:space="0" w:color="auto"/>
+            </w:tcBorders>
+            <w:shd w:val="clear" w:color="auto" w:fill="F3F3F3"/>
+            <w:hideMark/>
+          </w:tcPr>
+          <w:p>
+            <w:pPr>
+              <w:spacing w:line="276" w:lineRule="auto"/>
+              <w:rPr>
+                <w:b/>
+                <w:sz w:val="28"/>
+                <w:szCs w:val="28"/>
+              </w:rPr>
+            </w:pPr>
+            <w:r>
+              <w:rPr>
+                <w:b/>
+                <w:sz w:val="28"/>
+                <w:szCs w:val="28"/>
+              </w:rPr>
+              <w:t>Pre-Conditions</w:t>
+            </w:r>
+          </w:p>
+        </w:tc>
+        <w:tc>
+          <w:tcPr>
+            <w:tcW w:w="7200" w:type="dxa"/>
+            <w:tcBorders>
+              <w:top w:val="single" w:sz="4" w:space="0" w:color="auto"/>
+              <w:left w:val="single" w:sz="4" w:space="0" w:color="auto"/>
+              <w:bottom w:val="single" w:sz="4" w:space="0" w:color="auto"/>
+              <w:right w:val="single" w:sz="4" w:space="0" w:color="auto"/>
+            </w:tcBorders>
+          </w:tcPr>
+          <w:p>
+            <w:pPr>
+              <w:spacing w:line="276" w:lineRule="auto"/>
+              <w:rPr>
+                <w:sz w:val="28"/>
+                <w:szCs w:val="28"/>
+              </w:rPr>
+            </w:pPr>
+            <w:r>
+              <w:rPr>
+                <w:sz w:val="28"/>
+                <w:szCs w:val="28"/>
+              </w:rPr>
+              <w:t>Login with Admin’s accout.</w:t>
+            </w:r>
+          </w:p>
+        </w:tc>
+      </w:tr>
+      <w:tr>
+        <w:trPr>
+          <w:jc w:val="center"/>
+        </w:trPr>
+        <w:tc>
+          <w:tcPr>
+            <w:tcW w:w="2448" w:type="dxa"/>
+            <w:tcBorders>
+              <w:top w:val="single" w:sz="4" w:space="0" w:color="auto"/>
+              <w:left w:val="single" w:sz="4" w:space="0" w:color="auto"/>
+              <w:bottom w:val="single" w:sz="4" w:space="0" w:color="auto"/>
+              <w:right w:val="single" w:sz="4" w:space="0" w:color="auto"/>
+            </w:tcBorders>
+            <w:shd w:val="clear" w:color="auto" w:fill="F3F3F3"/>
+            <w:hideMark/>
+          </w:tcPr>
+          <w:p>
+            <w:pPr>
+              <w:spacing w:line="276" w:lineRule="auto"/>
+              <w:rPr>
+                <w:b/>
+                <w:sz w:val="28"/>
+                <w:szCs w:val="28"/>
+              </w:rPr>
+            </w:pPr>
+            <w:r>
+              <w:rPr>
+                <w:b/>
+                <w:sz w:val="28"/>
+                <w:szCs w:val="28"/>
+              </w:rPr>
+              <w:t>Post-Conditions</w:t>
+            </w:r>
+          </w:p>
+        </w:tc>
+        <w:tc>
+          <w:tcPr>
+            <w:tcW w:w="7200" w:type="dxa"/>
+            <w:tcBorders>
+              <w:top w:val="single" w:sz="4" w:space="0" w:color="auto"/>
+              <w:left w:val="single" w:sz="4" w:space="0" w:color="auto"/>
+              <w:bottom w:val="single" w:sz="4" w:space="0" w:color="auto"/>
+              <w:right w:val="single" w:sz="4" w:space="0" w:color="auto"/>
+            </w:tcBorders>
+          </w:tcPr>
+          <w:p>
+            <w:pPr>
+              <w:spacing w:line="276" w:lineRule="auto"/>
+              <w:rPr>
+                <w:sz w:val="28"/>
+                <w:szCs w:val="28"/>
+              </w:rPr>
+            </w:pPr>
+          </w:p>
+        </w:tc>
+      </w:tr>
+      <w:tr>
+        <w:trPr>
+          <w:jc w:val="center"/>
+        </w:trPr>
+        <w:tc>
+          <w:tcPr>
+            <w:tcW w:w="2448" w:type="dxa"/>
+            <w:tcBorders>
+              <w:top w:val="single" w:sz="4" w:space="0" w:color="auto"/>
+              <w:left w:val="single" w:sz="4" w:space="0" w:color="auto"/>
+              <w:bottom w:val="single" w:sz="4" w:space="0" w:color="auto"/>
+              <w:right w:val="single" w:sz="4" w:space="0" w:color="auto"/>
+            </w:tcBorders>
+            <w:shd w:val="clear" w:color="auto" w:fill="F3F3F3"/>
+            <w:hideMark/>
+          </w:tcPr>
+          <w:p>
+            <w:pPr>
+              <w:spacing w:line="276" w:lineRule="auto"/>
+              <w:rPr>
+                <w:b/>
+                <w:sz w:val="28"/>
+                <w:szCs w:val="28"/>
+              </w:rPr>
+            </w:pPr>
+            <w:r>
+              <w:rPr>
+                <w:b/>
+                <w:sz w:val="28"/>
+                <w:szCs w:val="28"/>
+              </w:rPr>
+              <w:t>Main flow</w:t>
+            </w:r>
+          </w:p>
+        </w:tc>
+        <w:tc>
+          <w:tcPr>
+            <w:tcW w:w="7200" w:type="dxa"/>
+            <w:tcBorders>
+              <w:top w:val="single" w:sz="4" w:space="0" w:color="auto"/>
+              <w:left w:val="single" w:sz="4" w:space="0" w:color="auto"/>
+              <w:bottom w:val="single" w:sz="4" w:space="0" w:color="auto"/>
+              <w:right w:val="single" w:sz="4" w:space="0" w:color="auto"/>
+            </w:tcBorders>
+            <w:hideMark/>
+          </w:tcPr>
+          <w:p>
+            <w:pPr>
+              <w:spacing w:line="276" w:lineRule="auto"/>
+              <w:rPr>
+                <w:sz w:val="28"/>
+                <w:szCs w:val="28"/>
+              </w:rPr>
+            </w:pPr>
+            <w:r>
+              <w:rPr>
+                <w:sz w:val="28"/>
+                <w:szCs w:val="28"/>
+              </w:rPr>
+              <w:t>_</w:t>
+            </w:r>
+            <w:r>
+              <w:rPr>
+                <w:sz w:val="28"/>
+                <w:szCs w:val="28"/>
+              </w:rPr>
+              <w:t>Admin chooses the m</w:t>
+            </w:r>
+            <w:r>
+              <w:rPr>
+                <w:sz w:val="28"/>
+                <w:szCs w:val="28"/>
+              </w:rPr>
+              <w:t>e</w:t>
+            </w:r>
+            <w:r>
+              <w:rPr>
+                <w:sz w:val="28"/>
+                <w:szCs w:val="28"/>
+              </w:rPr>
+              <w:t>ssage of customer and read it.</w:t>
+            </w:r>
+          </w:p>
+          <w:p>
+            <w:pPr>
+              <w:spacing w:line="276" w:lineRule="auto"/>
+              <w:rPr>
+                <w:sz w:val="28"/>
+                <w:szCs w:val="28"/>
+              </w:rPr>
+            </w:pPr>
+            <w:r>
+              <w:rPr>
+                <w:sz w:val="28"/>
+                <w:szCs w:val="28"/>
+              </w:rPr>
+              <w:t>_Admin input content to reply customer.</w:t>
+            </w:r>
+          </w:p>
+          <w:p>
+            <w:pPr>
+              <w:spacing w:line="276" w:lineRule="auto"/>
+              <w:rPr>
+                <w:sz w:val="28"/>
+                <w:szCs w:val="28"/>
+              </w:rPr>
+            </w:pPr>
+            <w:r>
+              <w:rPr>
+                <w:sz w:val="28"/>
+                <w:szCs w:val="28"/>
+              </w:rPr>
+              <w:t xml:space="preserve">_Admin </w:t>
+            </w:r>
+            <w:r>
+              <w:rPr>
+                <w:sz w:val="28"/>
+                <w:szCs w:val="28"/>
+              </w:rPr>
+              <w:t>click button “Send”.</w:t>
+            </w:r>
+          </w:p>
+          <w:p>
+            <w:pPr>
+              <w:spacing w:line="276" w:lineRule="auto"/>
+              <w:rPr>
+                <w:sz w:val="28"/>
+                <w:szCs w:val="28"/>
+              </w:rPr>
+            </w:pPr>
+            <w:r>
+              <w:rPr>
+                <w:sz w:val="28"/>
+                <w:szCs w:val="28"/>
+              </w:rPr>
+              <w:t>_System will send the message to function: Manage Notification (Send message) of Customer. After that, customer will receive this message.</w:t>
+            </w:r>
+          </w:p>
+          <w:p>
+            <w:pPr>
+              <w:spacing w:line="276" w:lineRule="auto"/>
+              <w:rPr>
+                <w:sz w:val="28"/>
+                <w:szCs w:val="28"/>
+              </w:rPr>
+            </w:pPr>
+          </w:p>
+        </w:tc>
+      </w:tr>
+      <w:tr>
+        <w:trPr>
+          <w:jc w:val="center"/>
+        </w:trPr>
+        <w:tc>
+          <w:tcPr>
+            <w:tcW w:w="2448" w:type="dxa"/>
+            <w:tcBorders>
+              <w:top w:val="single" w:sz="4" w:space="0" w:color="auto"/>
+              <w:left w:val="single" w:sz="4" w:space="0" w:color="auto"/>
+              <w:bottom w:val="single" w:sz="4" w:space="0" w:color="auto"/>
+              <w:right w:val="single" w:sz="4" w:space="0" w:color="auto"/>
+            </w:tcBorders>
+            <w:shd w:val="clear" w:color="auto" w:fill="F3F3F3"/>
+            <w:hideMark/>
+          </w:tcPr>
+          <w:p>
+            <w:pPr>
+              <w:spacing w:line="276" w:lineRule="auto"/>
+              <w:rPr>
+                <w:b/>
+                <w:sz w:val="28"/>
+                <w:szCs w:val="28"/>
+              </w:rPr>
+            </w:pPr>
+            <w:r>
+              <w:rPr>
+                <w:b/>
+                <w:sz w:val="28"/>
+                <w:szCs w:val="28"/>
+              </w:rPr>
+              <w:t>Alternative flow(s)</w:t>
+            </w:r>
+          </w:p>
+        </w:tc>
+        <w:tc>
+          <w:tcPr>
+            <w:tcW w:w="7200" w:type="dxa"/>
+            <w:tcBorders>
+              <w:top w:val="single" w:sz="4" w:space="0" w:color="auto"/>
+              <w:left w:val="single" w:sz="4" w:space="0" w:color="auto"/>
+              <w:bottom w:val="single" w:sz="4" w:space="0" w:color="auto"/>
+              <w:right w:val="single" w:sz="4" w:space="0" w:color="auto"/>
+            </w:tcBorders>
+            <w:hideMark/>
+          </w:tcPr>
+          <w:p>
+            <w:pPr>
+              <w:spacing w:line="276" w:lineRule="auto"/>
+              <w:rPr>
+                <w:sz w:val="28"/>
+                <w:szCs w:val="28"/>
+              </w:rPr>
+            </w:pPr>
+            <w:r>
+              <w:rPr>
+                <w:sz w:val="28"/>
+                <w:szCs w:val="28"/>
+              </w:rPr>
+              <w:t>_If any information edit is invalid, system will notify the error.</w:t>
+            </w:r>
+          </w:p>
+          <w:p>
+            <w:pPr>
+              <w:spacing w:line="276" w:lineRule="auto"/>
+              <w:rPr>
+                <w:sz w:val="28"/>
+                <w:szCs w:val="28"/>
+              </w:rPr>
+            </w:pPr>
+            <w:r>
+              <w:rPr>
+                <w:sz w:val="28"/>
+                <w:szCs w:val="28"/>
+              </w:rPr>
+              <w:t>_If server notifies any error when it’s processing, system must be writen report into Log file.</w:t>
+            </w:r>
+          </w:p>
+        </w:tc>
+      </w:tr>
+    </w:tbl>
     <w:p>
       <w:pPr>
         <w:rPr>
@@ -7953,4 +12156,16 @@
     </a:ext>
   </a:extLst>
 </a:theme>
+</file>
+
+<file path=customXml/item1.xml><?xml version="1.0" encoding="utf-8"?>
+<b:Sources xmlns:b="http://schemas.openxmlformats.org/officeDocument/2006/bibliography" xmlns="http://schemas.openxmlformats.org/officeDocument/2006/bibliography" SelectedStyle="\APASixthEditionOfficeOnline.xsl" StyleName="APA" Version="6"/>
+</file>
+
+<file path=customXml/itemProps1.xml><?xml version="1.0" encoding="utf-8"?>
+<ds:datastoreItem xmlns:ds="http://schemas.openxmlformats.org/officeDocument/2006/customXml" ds:itemID="{8F7D3A22-D263-4586-8031-72FE7F2E53FE}">
+  <ds:schemaRefs>
+    <ds:schemaRef ds:uri="http://schemas.openxmlformats.org/officeDocument/2006/bibliography"/>
+  </ds:schemaRefs>
+</ds:datastoreItem>
 </file>
--- a/Document/UsecaseDescription.docx
+++ b/Document/UsecaseDescription.docx
@@ -634,23 +634,7 @@
                 <w:sz w:val="28"/>
                 <w:szCs w:val="28"/>
               </w:rPr>
-              <w:t xml:space="preserve">_If the mandatory information that guest provided, is missed or not exactly, system notifys the error. All cases </w:t>
-            </w:r>
-            <w:proofErr w:type="gramStart"/>
-            <w:r>
-              <w:rPr>
-                <w:sz w:val="28"/>
-                <w:szCs w:val="28"/>
-              </w:rPr>
-              <w:t>are :</w:t>
-            </w:r>
-            <w:proofErr w:type="gramEnd"/>
-            <w:r>
-              <w:rPr>
-                <w:sz w:val="28"/>
-                <w:szCs w:val="28"/>
-              </w:rPr>
-              <w:t xml:space="preserve"> </w:t>
+              <w:t xml:space="preserve">_If the mandatory information that guest provided, is missed or not exactly, system notifys the error. All cases are : </w:t>
             </w:r>
           </w:p>
           <w:p>
@@ -793,23 +777,7 @@
                 <w:sz w:val="28"/>
                 <w:szCs w:val="28"/>
               </w:rPr>
-              <w:t xml:space="preserve">_If the suplementary information that guest provided, is invalid form, system nofitfys the error. All cases </w:t>
-            </w:r>
-            <w:proofErr w:type="gramStart"/>
-            <w:r>
-              <w:rPr>
-                <w:sz w:val="28"/>
-                <w:szCs w:val="28"/>
-              </w:rPr>
-              <w:t>are :</w:t>
-            </w:r>
-            <w:proofErr w:type="gramEnd"/>
-            <w:r>
-              <w:rPr>
-                <w:sz w:val="28"/>
-                <w:szCs w:val="28"/>
-              </w:rPr>
-              <w:t xml:space="preserve"> </w:t>
+              <w:t xml:space="preserve">_If the suplementary information that guest provided, is invalid form, system nofitfys the error. All cases are : </w:t>
             </w:r>
           </w:p>
           <w:p>
@@ -1569,23 +1537,7 @@
           <w:sz w:val="28"/>
           <w:szCs w:val="28"/>
         </w:rPr>
-        <w:t xml:space="preserve">_System will show the total price for </w:t>
-      </w:r>
-      <w:proofErr w:type="gramStart"/>
-      <w:r>
-        <w:rPr>
-          <w:sz w:val="28"/>
-          <w:szCs w:val="28"/>
-        </w:rPr>
-        <w:t>the their</w:t>
-      </w:r>
-      <w:proofErr w:type="gramEnd"/>
-      <w:r>
-        <w:rPr>
-          <w:sz w:val="28"/>
-          <w:szCs w:val="28"/>
-        </w:rPr>
-        <w:t xml:space="preserve"> reservation.</w:t>
+        <w:t>_System will show the total price for the their reservation.</w:t>
       </w:r>
     </w:p>
     <w:p>
@@ -6825,7 +6777,21 @@
                 <w:sz w:val="28"/>
                 <w:szCs w:val="28"/>
               </w:rPr>
-              <w:t>Login with Admin’s accout.</w:t>
+              <w:t>Login with Admin’s accou</w:t>
+            </w:r>
+            <w:r>
+              <w:rPr>
+                <w:sz w:val="28"/>
+                <w:szCs w:val="28"/>
+              </w:rPr>
+              <w:t>n</w:t>
+            </w:r>
+            <w:r>
+              <w:rPr>
+                <w:sz w:val="28"/>
+                <w:szCs w:val="28"/>
+              </w:rPr>
+              <w:t>t.</w:t>
             </w:r>
           </w:p>
         </w:tc>
@@ -6961,7 +6927,28 @@
                 <w:sz w:val="28"/>
                 <w:szCs w:val="28"/>
               </w:rPr>
-              <w:t>_Admin control system’s functions such as create, update, search, delete, etc…</w:t>
+              <w:t xml:space="preserve">_Admin control system’s functions such </w:t>
+            </w:r>
+            <w:r>
+              <w:rPr>
+                <w:sz w:val="28"/>
+                <w:szCs w:val="28"/>
+              </w:rPr>
+              <w:t>as</w:t>
+            </w:r>
+            <w:r>
+              <w:rPr>
+                <w:sz w:val="28"/>
+                <w:szCs w:val="28"/>
+              </w:rPr>
+              <w:t xml:space="preserve"> add, edit, delete and save, etc…</w:t>
+            </w:r>
+            <w:r>
+              <w:rPr>
+                <w:sz w:val="28"/>
+                <w:szCs w:val="28"/>
+              </w:rPr>
+              <w:t xml:space="preserve"> </w:t>
             </w:r>
           </w:p>
           <w:p>
@@ -6978,6 +6965,13 @@
                 <w:szCs w:val="28"/>
               </w:rPr>
               <w:t>_</w:t>
+            </w:r>
+            <w:r>
+              <w:rPr>
+                <w:sz w:val="28"/>
+                <w:szCs w:val="28"/>
+              </w:rPr>
+              <w:t>Admin can manage some information such as: RoomID, Category, Price and Status.</w:t>
             </w:r>
           </w:p>
         </w:tc>
@@ -7408,6 +7402,22 @@
                 <w:sz w:val="28"/>
                 <w:szCs w:val="28"/>
               </w:rPr>
+              <w:t>_Admin click button “Add”.</w:t>
+            </w:r>
+          </w:p>
+          <w:p>
+            <w:pPr>
+              <w:spacing w:line="276" w:lineRule="auto"/>
+              <w:rPr>
+                <w:sz w:val="28"/>
+                <w:szCs w:val="28"/>
+              </w:rPr>
+            </w:pPr>
+            <w:r>
+              <w:rPr>
+                <w:sz w:val="28"/>
+                <w:szCs w:val="28"/>
+              </w:rPr>
               <w:t>_</w:t>
             </w:r>
             <w:r>
@@ -7415,23 +7425,58 @@
                 <w:sz w:val="28"/>
                 <w:szCs w:val="28"/>
               </w:rPr>
-              <w:t>Admin provide mandatory information to create new room: RoomID, RoomType, RoomName, Price, Status.</w:t>
-            </w:r>
-          </w:p>
-          <w:p>
-            <w:pPr>
-              <w:spacing w:line="276" w:lineRule="auto"/>
-              <w:rPr>
-                <w:sz w:val="28"/>
-                <w:szCs w:val="28"/>
-              </w:rPr>
-            </w:pPr>
-            <w:r>
-              <w:rPr>
-                <w:sz w:val="28"/>
-                <w:szCs w:val="28"/>
-              </w:rPr>
-              <w:t>_Admin click button “Add”.</w:t>
+              <w:t xml:space="preserve">Admin provide mandatory information to create new room: RoomID, </w:t>
+            </w:r>
+            <w:r>
+              <w:rPr>
+                <w:sz w:val="28"/>
+                <w:szCs w:val="28"/>
+              </w:rPr>
+              <w:t>Category</w:t>
+            </w:r>
+            <w:r>
+              <w:rPr>
+                <w:sz w:val="28"/>
+                <w:szCs w:val="28"/>
+              </w:rPr>
+              <w:t xml:space="preserve">, Price, </w:t>
+            </w:r>
+            <w:r>
+              <w:rPr>
+                <w:sz w:val="28"/>
+                <w:szCs w:val="28"/>
+              </w:rPr>
+              <w:t>and check (or not) the Status.</w:t>
+            </w:r>
+          </w:p>
+          <w:p>
+            <w:pPr>
+              <w:spacing w:line="276" w:lineRule="auto"/>
+              <w:rPr>
+                <w:sz w:val="28"/>
+                <w:szCs w:val="28"/>
+              </w:rPr>
+            </w:pPr>
+            <w:r>
+              <w:rPr>
+                <w:sz w:val="28"/>
+                <w:szCs w:val="28"/>
+              </w:rPr>
+              <w:t>_Admin click button “</w:t>
+            </w:r>
+            <w:r>
+              <w:rPr>
+                <w:sz w:val="28"/>
+                <w:szCs w:val="28"/>
+              </w:rPr>
+              <w:t>Save</w:t>
+            </w:r>
+            <w:r>
+              <w:rPr>
+                <w:sz w:val="28"/>
+                <w:szCs w:val="28"/>
+              </w:rPr>
+              <w:t>”.</w:t>
             </w:r>
           </w:p>
           <w:p>
@@ -7691,7 +7736,15 @@
                 <w:sz w:val="28"/>
                 <w:szCs w:val="28"/>
               </w:rPr>
-              <w:t>Update Room</w:t>
+              <w:t>Edit</w:t>
+            </w:r>
+            <w:r>
+              <w:rPr>
+                <w:color w:val="FFFFFF"/>
+                <w:sz w:val="28"/>
+                <w:szCs w:val="28"/>
+              </w:rPr>
+              <w:t xml:space="preserve"> Room</w:t>
             </w:r>
           </w:p>
         </w:tc>
@@ -7798,6 +7851,7 @@
                 <w:sz w:val="28"/>
                 <w:szCs w:val="28"/>
               </w:rPr>
+              <w:lastRenderedPageBreak/>
               <w:t>Pre-Conditions</w:t>
             </w:r>
           </w:p>
@@ -7917,7 +7971,6 @@
                 <w:sz w:val="28"/>
                 <w:szCs w:val="28"/>
               </w:rPr>
-              <w:lastRenderedPageBreak/>
               <w:t>Main flow</w:t>
             </w:r>
           </w:p>
@@ -7992,7 +8045,21 @@
                 <w:sz w:val="28"/>
                 <w:szCs w:val="28"/>
               </w:rPr>
-              <w:t>_Admin click button “Update” to finish.</w:t>
+              <w:t>_Admin click button “</w:t>
+            </w:r>
+            <w:r>
+              <w:rPr>
+                <w:sz w:val="28"/>
+                <w:szCs w:val="28"/>
+              </w:rPr>
+              <w:t>Save</w:t>
+            </w:r>
+            <w:r>
+              <w:rPr>
+                <w:sz w:val="28"/>
+                <w:szCs w:val="28"/>
+              </w:rPr>
+              <w:t>” to finish.</w:t>
             </w:r>
           </w:p>
           <w:p>
@@ -8560,6 +8627,524 @@
               </w:rPr>
               <w:t>The application will update the UI and show information on the table.</w:t>
             </w:r>
+          </w:p>
+        </w:tc>
+      </w:tr>
+      <w:tr>
+        <w:trPr>
+          <w:jc w:val="center"/>
+        </w:trPr>
+        <w:tc>
+          <w:tcPr>
+            <w:tcW w:w="2448" w:type="dxa"/>
+            <w:tcBorders>
+              <w:top w:val="single" w:sz="4" w:space="0" w:color="auto"/>
+              <w:left w:val="single" w:sz="4" w:space="0" w:color="auto"/>
+              <w:bottom w:val="single" w:sz="4" w:space="0" w:color="auto"/>
+              <w:right w:val="single" w:sz="4" w:space="0" w:color="auto"/>
+            </w:tcBorders>
+            <w:shd w:val="clear" w:color="auto" w:fill="F3F3F3"/>
+            <w:hideMark/>
+          </w:tcPr>
+          <w:p>
+            <w:pPr>
+              <w:spacing w:line="276" w:lineRule="auto"/>
+              <w:rPr>
+                <w:b/>
+                <w:sz w:val="28"/>
+                <w:szCs w:val="28"/>
+              </w:rPr>
+            </w:pPr>
+            <w:r>
+              <w:rPr>
+                <w:b/>
+                <w:sz w:val="28"/>
+                <w:szCs w:val="28"/>
+              </w:rPr>
+              <w:t>Alternative flow(s)</w:t>
+            </w:r>
+          </w:p>
+        </w:tc>
+        <w:tc>
+          <w:tcPr>
+            <w:tcW w:w="7200" w:type="dxa"/>
+            <w:tcBorders>
+              <w:top w:val="single" w:sz="4" w:space="0" w:color="auto"/>
+              <w:left w:val="single" w:sz="4" w:space="0" w:color="auto"/>
+              <w:bottom w:val="single" w:sz="4" w:space="0" w:color="auto"/>
+              <w:right w:val="single" w:sz="4" w:space="0" w:color="auto"/>
+            </w:tcBorders>
+            <w:hideMark/>
+          </w:tcPr>
+          <w:p>
+            <w:pPr>
+              <w:spacing w:line="276" w:lineRule="auto"/>
+              <w:rPr>
+                <w:sz w:val="28"/>
+                <w:szCs w:val="28"/>
+              </w:rPr>
+            </w:pPr>
+            <w:r>
+              <w:rPr>
+                <w:sz w:val="28"/>
+                <w:szCs w:val="28"/>
+              </w:rPr>
+              <w:t>_If any information edit is invalid, system will notify the error.</w:t>
+            </w:r>
+          </w:p>
+          <w:p>
+            <w:pPr>
+              <w:spacing w:line="276" w:lineRule="auto"/>
+              <w:rPr>
+                <w:sz w:val="28"/>
+                <w:szCs w:val="28"/>
+              </w:rPr>
+            </w:pPr>
+            <w:r>
+              <w:rPr>
+                <w:sz w:val="28"/>
+                <w:szCs w:val="28"/>
+              </w:rPr>
+              <w:t>_If server notifies any error when it’s processing, system must be writen report into Log file.</w:t>
+            </w:r>
+          </w:p>
+        </w:tc>
+      </w:tr>
+    </w:tbl>
+    <w:p>
+      <w:pPr>
+        <w:rPr>
+          <w:sz w:val="28"/>
+          <w:szCs w:val="28"/>
+        </w:rPr>
+      </w:pPr>
+    </w:p>
+    <w:p>
+      <w:pPr>
+        <w:rPr>
+          <w:sz w:val="28"/>
+          <w:szCs w:val="28"/>
+        </w:rPr>
+      </w:pPr>
+    </w:p>
+    <w:p>
+      <w:pPr>
+        <w:rPr>
+          <w:sz w:val="28"/>
+          <w:szCs w:val="28"/>
+        </w:rPr>
+      </w:pPr>
+    </w:p>
+    <w:p>
+      <w:pPr>
+        <w:rPr>
+          <w:sz w:val="28"/>
+          <w:szCs w:val="28"/>
+        </w:rPr>
+      </w:pPr>
+    </w:p>
+    <w:p>
+      <w:pPr>
+        <w:rPr>
+          <w:sz w:val="28"/>
+          <w:szCs w:val="28"/>
+        </w:rPr>
+      </w:pPr>
+    </w:p>
+    <w:p>
+      <w:pPr>
+        <w:rPr>
+          <w:sz w:val="28"/>
+          <w:szCs w:val="28"/>
+        </w:rPr>
+      </w:pPr>
+    </w:p>
+    <w:tbl>
+      <w:tblPr>
+        <w:tblW w:w="9648" w:type="dxa"/>
+        <w:jc w:val="center"/>
+        <w:tblBorders>
+          <w:top w:val="single" w:sz="4" w:space="0" w:color="auto"/>
+          <w:left w:val="single" w:sz="4" w:space="0" w:color="auto"/>
+          <w:bottom w:val="single" w:sz="4" w:space="0" w:color="auto"/>
+          <w:right w:val="single" w:sz="4" w:space="0" w:color="auto"/>
+          <w:insideH w:val="single" w:sz="4" w:space="0" w:color="auto"/>
+          <w:insideV w:val="single" w:sz="4" w:space="0" w:color="auto"/>
+        </w:tblBorders>
+        <w:tblLook w:val="01E0" w:firstRow="1" w:lastRow="1" w:firstColumn="1" w:lastColumn="1" w:noHBand="0" w:noVBand="0"/>
+      </w:tblPr>
+      <w:tblGrid>
+        <w:gridCol w:w="2448"/>
+        <w:gridCol w:w="7200"/>
+      </w:tblGrid>
+      <w:tr>
+        <w:trPr>
+          <w:jc w:val="center"/>
+        </w:trPr>
+        <w:tc>
+          <w:tcPr>
+            <w:tcW w:w="2448" w:type="dxa"/>
+            <w:tcBorders>
+              <w:top w:val="single" w:sz="4" w:space="0" w:color="auto"/>
+              <w:left w:val="single" w:sz="4" w:space="0" w:color="auto"/>
+              <w:bottom w:val="single" w:sz="4" w:space="0" w:color="auto"/>
+              <w:right w:val="single" w:sz="4" w:space="0" w:color="auto"/>
+            </w:tcBorders>
+            <w:shd w:val="clear" w:color="auto" w:fill="606060"/>
+            <w:hideMark/>
+          </w:tcPr>
+          <w:p>
+            <w:pPr>
+              <w:spacing w:line="276" w:lineRule="auto"/>
+              <w:rPr>
+                <w:b/>
+                <w:color w:val="FFFFFF"/>
+                <w:sz w:val="28"/>
+                <w:szCs w:val="28"/>
+              </w:rPr>
+            </w:pPr>
+            <w:r>
+              <w:rPr>
+                <w:b/>
+                <w:color w:val="FFFFFF"/>
+                <w:sz w:val="28"/>
+                <w:szCs w:val="28"/>
+              </w:rPr>
+              <w:t>Usecase</w:t>
+            </w:r>
+          </w:p>
+        </w:tc>
+        <w:tc>
+          <w:tcPr>
+            <w:tcW w:w="7200" w:type="dxa"/>
+            <w:tcBorders>
+              <w:top w:val="single" w:sz="4" w:space="0" w:color="auto"/>
+              <w:left w:val="single" w:sz="4" w:space="0" w:color="auto"/>
+              <w:bottom w:val="single" w:sz="4" w:space="0" w:color="auto"/>
+              <w:right w:val="single" w:sz="4" w:space="0" w:color="auto"/>
+            </w:tcBorders>
+            <w:shd w:val="clear" w:color="auto" w:fill="606060"/>
+            <w:hideMark/>
+          </w:tcPr>
+          <w:p>
+            <w:pPr>
+              <w:spacing w:line="276" w:lineRule="auto"/>
+              <w:rPr>
+                <w:color w:val="FFFFFF"/>
+                <w:sz w:val="28"/>
+                <w:szCs w:val="28"/>
+              </w:rPr>
+            </w:pPr>
+            <w:r>
+              <w:rPr>
+                <w:color w:val="FFFFFF"/>
+                <w:sz w:val="28"/>
+                <w:szCs w:val="28"/>
+              </w:rPr>
+              <w:t>Category Room</w:t>
+            </w:r>
+          </w:p>
+        </w:tc>
+      </w:tr>
+      <w:tr>
+        <w:trPr>
+          <w:jc w:val="center"/>
+        </w:trPr>
+        <w:tc>
+          <w:tcPr>
+            <w:tcW w:w="2448" w:type="dxa"/>
+            <w:tcBorders>
+              <w:top w:val="single" w:sz="4" w:space="0" w:color="auto"/>
+              <w:left w:val="single" w:sz="4" w:space="0" w:color="auto"/>
+              <w:bottom w:val="single" w:sz="4" w:space="0" w:color="auto"/>
+              <w:right w:val="single" w:sz="4" w:space="0" w:color="auto"/>
+            </w:tcBorders>
+            <w:shd w:val="clear" w:color="auto" w:fill="F3F3F3"/>
+            <w:hideMark/>
+          </w:tcPr>
+          <w:p>
+            <w:pPr>
+              <w:spacing w:line="276" w:lineRule="auto"/>
+              <w:rPr>
+                <w:b/>
+                <w:sz w:val="28"/>
+                <w:szCs w:val="28"/>
+              </w:rPr>
+            </w:pPr>
+            <w:r>
+              <w:rPr>
+                <w:b/>
+                <w:sz w:val="28"/>
+                <w:szCs w:val="28"/>
+              </w:rPr>
+              <w:t>Short Description</w:t>
+            </w:r>
+          </w:p>
+        </w:tc>
+        <w:tc>
+          <w:tcPr>
+            <w:tcW w:w="7200" w:type="dxa"/>
+            <w:tcBorders>
+              <w:top w:val="single" w:sz="4" w:space="0" w:color="auto"/>
+              <w:left w:val="single" w:sz="4" w:space="0" w:color="auto"/>
+              <w:bottom w:val="single" w:sz="4" w:space="0" w:color="auto"/>
+              <w:right w:val="single" w:sz="4" w:space="0" w:color="auto"/>
+            </w:tcBorders>
+            <w:hideMark/>
+          </w:tcPr>
+          <w:p>
+            <w:pPr>
+              <w:spacing w:line="276" w:lineRule="auto"/>
+              <w:rPr>
+                <w:sz w:val="28"/>
+                <w:szCs w:val="28"/>
+              </w:rPr>
+            </w:pPr>
+            <w:r>
+              <w:rPr>
+                <w:sz w:val="28"/>
+                <w:szCs w:val="28"/>
+              </w:rPr>
+              <w:t xml:space="preserve">Allowing Admin manage </w:t>
+            </w:r>
+            <w:r>
+              <w:rPr>
+                <w:sz w:val="28"/>
+                <w:szCs w:val="28"/>
+              </w:rPr>
+              <w:t>CRUD of room’s type.</w:t>
+            </w:r>
+          </w:p>
+        </w:tc>
+      </w:tr>
+      <w:tr>
+        <w:trPr>
+          <w:jc w:val="center"/>
+        </w:trPr>
+        <w:tc>
+          <w:tcPr>
+            <w:tcW w:w="2448" w:type="dxa"/>
+            <w:tcBorders>
+              <w:top w:val="single" w:sz="4" w:space="0" w:color="auto"/>
+              <w:left w:val="single" w:sz="4" w:space="0" w:color="auto"/>
+              <w:bottom w:val="single" w:sz="4" w:space="0" w:color="auto"/>
+              <w:right w:val="single" w:sz="4" w:space="0" w:color="auto"/>
+            </w:tcBorders>
+            <w:shd w:val="clear" w:color="auto" w:fill="F3F3F3"/>
+            <w:hideMark/>
+          </w:tcPr>
+          <w:p>
+            <w:pPr>
+              <w:spacing w:line="276" w:lineRule="auto"/>
+              <w:rPr>
+                <w:b/>
+                <w:sz w:val="28"/>
+                <w:szCs w:val="28"/>
+              </w:rPr>
+            </w:pPr>
+            <w:r>
+              <w:rPr>
+                <w:b/>
+                <w:sz w:val="28"/>
+                <w:szCs w:val="28"/>
+              </w:rPr>
+              <w:t>Pre-Conditions</w:t>
+            </w:r>
+          </w:p>
+        </w:tc>
+        <w:tc>
+          <w:tcPr>
+            <w:tcW w:w="7200" w:type="dxa"/>
+            <w:tcBorders>
+              <w:top w:val="single" w:sz="4" w:space="0" w:color="auto"/>
+              <w:left w:val="single" w:sz="4" w:space="0" w:color="auto"/>
+              <w:bottom w:val="single" w:sz="4" w:space="0" w:color="auto"/>
+              <w:right w:val="single" w:sz="4" w:space="0" w:color="auto"/>
+            </w:tcBorders>
+          </w:tcPr>
+          <w:p>
+            <w:pPr>
+              <w:spacing w:line="276" w:lineRule="auto"/>
+              <w:rPr>
+                <w:sz w:val="28"/>
+                <w:szCs w:val="28"/>
+              </w:rPr>
+            </w:pPr>
+            <w:r>
+              <w:rPr>
+                <w:sz w:val="28"/>
+                <w:szCs w:val="28"/>
+              </w:rPr>
+              <w:t>Login with Admin’s accout.</w:t>
+            </w:r>
+          </w:p>
+        </w:tc>
+      </w:tr>
+      <w:tr>
+        <w:trPr>
+          <w:jc w:val="center"/>
+        </w:trPr>
+        <w:tc>
+          <w:tcPr>
+            <w:tcW w:w="2448" w:type="dxa"/>
+            <w:tcBorders>
+              <w:top w:val="single" w:sz="4" w:space="0" w:color="auto"/>
+              <w:left w:val="single" w:sz="4" w:space="0" w:color="auto"/>
+              <w:bottom w:val="single" w:sz="4" w:space="0" w:color="auto"/>
+              <w:right w:val="single" w:sz="4" w:space="0" w:color="auto"/>
+            </w:tcBorders>
+            <w:shd w:val="clear" w:color="auto" w:fill="F3F3F3"/>
+            <w:hideMark/>
+          </w:tcPr>
+          <w:p>
+            <w:pPr>
+              <w:spacing w:line="276" w:lineRule="auto"/>
+              <w:rPr>
+                <w:b/>
+                <w:sz w:val="28"/>
+                <w:szCs w:val="28"/>
+              </w:rPr>
+            </w:pPr>
+            <w:r>
+              <w:rPr>
+                <w:b/>
+                <w:sz w:val="28"/>
+                <w:szCs w:val="28"/>
+              </w:rPr>
+              <w:t>Post-Conditions</w:t>
+            </w:r>
+          </w:p>
+        </w:tc>
+        <w:tc>
+          <w:tcPr>
+            <w:tcW w:w="7200" w:type="dxa"/>
+            <w:tcBorders>
+              <w:top w:val="single" w:sz="4" w:space="0" w:color="auto"/>
+              <w:left w:val="single" w:sz="4" w:space="0" w:color="auto"/>
+              <w:bottom w:val="single" w:sz="4" w:space="0" w:color="auto"/>
+              <w:right w:val="single" w:sz="4" w:space="0" w:color="auto"/>
+            </w:tcBorders>
+          </w:tcPr>
+          <w:p>
+            <w:pPr>
+              <w:spacing w:line="276" w:lineRule="auto"/>
+              <w:rPr>
+                <w:sz w:val="28"/>
+                <w:szCs w:val="28"/>
+              </w:rPr>
+            </w:pPr>
+          </w:p>
+        </w:tc>
+      </w:tr>
+      <w:tr>
+        <w:trPr>
+          <w:jc w:val="center"/>
+        </w:trPr>
+        <w:tc>
+          <w:tcPr>
+            <w:tcW w:w="2448" w:type="dxa"/>
+            <w:tcBorders>
+              <w:top w:val="single" w:sz="4" w:space="0" w:color="auto"/>
+              <w:left w:val="single" w:sz="4" w:space="0" w:color="auto"/>
+              <w:bottom w:val="single" w:sz="4" w:space="0" w:color="auto"/>
+              <w:right w:val="single" w:sz="4" w:space="0" w:color="auto"/>
+            </w:tcBorders>
+            <w:shd w:val="clear" w:color="auto" w:fill="F3F3F3"/>
+            <w:hideMark/>
+          </w:tcPr>
+          <w:p>
+            <w:pPr>
+              <w:spacing w:line="276" w:lineRule="auto"/>
+              <w:rPr>
+                <w:b/>
+                <w:sz w:val="28"/>
+                <w:szCs w:val="28"/>
+              </w:rPr>
+            </w:pPr>
+            <w:r>
+              <w:rPr>
+                <w:b/>
+                <w:sz w:val="28"/>
+                <w:szCs w:val="28"/>
+              </w:rPr>
+              <w:t>Main flow</w:t>
+            </w:r>
+          </w:p>
+        </w:tc>
+        <w:tc>
+          <w:tcPr>
+            <w:tcW w:w="7200" w:type="dxa"/>
+            <w:tcBorders>
+              <w:top w:val="single" w:sz="4" w:space="0" w:color="auto"/>
+              <w:left w:val="single" w:sz="4" w:space="0" w:color="auto"/>
+              <w:bottom w:val="single" w:sz="4" w:space="0" w:color="auto"/>
+              <w:right w:val="single" w:sz="4" w:space="0" w:color="auto"/>
+            </w:tcBorders>
+            <w:hideMark/>
+          </w:tcPr>
+          <w:p>
+            <w:pPr>
+              <w:spacing w:line="276" w:lineRule="auto"/>
+              <w:rPr>
+                <w:sz w:val="28"/>
+                <w:szCs w:val="28"/>
+              </w:rPr>
+            </w:pPr>
+            <w:r>
+              <w:rPr>
+                <w:sz w:val="28"/>
+                <w:szCs w:val="28"/>
+              </w:rPr>
+              <w:t>_</w:t>
+            </w:r>
+            <w:r>
+              <w:rPr>
+                <w:sz w:val="28"/>
+                <w:szCs w:val="28"/>
+              </w:rPr>
+              <w:t xml:space="preserve"> Admin login into the application.</w:t>
+            </w:r>
+          </w:p>
+          <w:p>
+            <w:pPr>
+              <w:spacing w:line="276" w:lineRule="auto"/>
+              <w:rPr>
+                <w:sz w:val="28"/>
+                <w:szCs w:val="28"/>
+              </w:rPr>
+            </w:pPr>
+            <w:r>
+              <w:rPr>
+                <w:sz w:val="28"/>
+                <w:szCs w:val="28"/>
+              </w:rPr>
+              <w:t>_Admin control system’s functions such as add, edit, delete.</w:t>
+            </w:r>
+          </w:p>
+          <w:p>
+            <w:pPr>
+              <w:spacing w:line="276" w:lineRule="auto"/>
+              <w:rPr>
+                <w:sz w:val="28"/>
+                <w:szCs w:val="28"/>
+              </w:rPr>
+            </w:pPr>
+            <w:r>
+              <w:rPr>
+                <w:sz w:val="28"/>
+                <w:szCs w:val="28"/>
+              </w:rPr>
+              <w:t>_Admin can manage some information such as: RoomTypeID, RoomTypeName, number of People.</w:t>
+            </w:r>
+          </w:p>
+          <w:p>
+            <w:pPr>
+              <w:spacing w:line="276" w:lineRule="auto"/>
+              <w:rPr>
+                <w:sz w:val="28"/>
+                <w:szCs w:val="28"/>
+              </w:rPr>
+            </w:pPr>
           </w:p>
         </w:tc>
       </w:tr>
@@ -8830,7 +9415,35 @@
                 <w:sz w:val="28"/>
                 <w:szCs w:val="28"/>
               </w:rPr>
-              <w:t>Allowing Admin delete the room’s information.</w:t>
+              <w:t xml:space="preserve">Allowing Admin </w:t>
+            </w:r>
+            <w:r>
+              <w:rPr>
+                <w:sz w:val="28"/>
+                <w:szCs w:val="28"/>
+              </w:rPr>
+              <w:t>manages</w:t>
+            </w:r>
+            <w:r>
+              <w:rPr>
+                <w:sz w:val="28"/>
+                <w:szCs w:val="28"/>
+              </w:rPr>
+              <w:t xml:space="preserve"> the </w:t>
+            </w:r>
+            <w:r>
+              <w:rPr>
+                <w:sz w:val="28"/>
+                <w:szCs w:val="28"/>
+              </w:rPr>
+              <w:t>users</w:t>
+            </w:r>
+            <w:r>
+              <w:rPr>
+                <w:sz w:val="28"/>
+                <w:szCs w:val="28"/>
+              </w:rPr>
+              <w:t>’ information.</w:t>
             </w:r>
           </w:p>
         </w:tc>
@@ -8985,7 +9598,6 @@
                 <w:sz w:val="28"/>
                 <w:szCs w:val="28"/>
               </w:rPr>
-              <w:lastRenderedPageBreak/>
               <w:t>Main flow</w:t>
             </w:r>
           </w:p>
@@ -9014,607 +9626,69 @@
                 <w:sz w:val="28"/>
                 <w:szCs w:val="28"/>
               </w:rPr>
-              <w:t>_Admin chooses the room want to delete.</w:t>
-            </w:r>
-          </w:p>
-          <w:p>
-            <w:pPr>
-              <w:spacing w:line="276" w:lineRule="auto"/>
-              <w:rPr>
-                <w:sz w:val="28"/>
-                <w:szCs w:val="28"/>
-              </w:rPr>
-            </w:pPr>
-            <w:r>
-              <w:rPr>
-                <w:sz w:val="28"/>
-                <w:szCs w:val="28"/>
-              </w:rPr>
-              <w:t>_Admin click button “Delete”.</w:t>
-            </w:r>
-          </w:p>
-          <w:p>
-            <w:pPr>
-              <w:spacing w:line="276" w:lineRule="auto"/>
-              <w:rPr>
-                <w:sz w:val="28"/>
-                <w:szCs w:val="28"/>
-              </w:rPr>
-            </w:pPr>
-            <w:r>
-              <w:rPr>
-                <w:sz w:val="28"/>
-                <w:szCs w:val="28"/>
-              </w:rPr>
-              <w:t>_System will show the message box to comfirm.</w:t>
-            </w:r>
-          </w:p>
-          <w:p>
-            <w:pPr>
-              <w:spacing w:line="276" w:lineRule="auto"/>
-              <w:rPr>
-                <w:sz w:val="28"/>
-                <w:szCs w:val="28"/>
-              </w:rPr>
-            </w:pPr>
-            <w:r>
-              <w:rPr>
-                <w:sz w:val="28"/>
-                <w:szCs w:val="28"/>
-              </w:rPr>
-              <w:t>_If admin click button “Yes”, system will delete the room’s information in Database.</w:t>
-            </w:r>
-          </w:p>
-          <w:p>
-            <w:pPr>
-              <w:spacing w:line="276" w:lineRule="auto"/>
-              <w:rPr>
-                <w:sz w:val="28"/>
-                <w:szCs w:val="28"/>
-              </w:rPr>
-            </w:pPr>
-            <w:r>
-              <w:rPr>
-                <w:sz w:val="28"/>
-                <w:szCs w:val="28"/>
-              </w:rPr>
-              <w:t>_If admin click button “No”, do nothing.</w:t>
-            </w:r>
-          </w:p>
-          <w:p>
-            <w:pPr>
-              <w:spacing w:line="276" w:lineRule="auto"/>
-              <w:rPr>
-                <w:sz w:val="28"/>
-                <w:szCs w:val="28"/>
-              </w:rPr>
-            </w:pPr>
-            <w:r>
-              <w:rPr>
-                <w:sz w:val="28"/>
-                <w:szCs w:val="28"/>
-              </w:rPr>
-              <w:t>_The application will update the UI and show information on the table.</w:t>
-            </w:r>
-          </w:p>
-        </w:tc>
-      </w:tr>
-      <w:tr>
-        <w:trPr>
-          <w:jc w:val="center"/>
-        </w:trPr>
-        <w:tc>
-          <w:tcPr>
-            <w:tcW w:w="2448" w:type="dxa"/>
-            <w:tcBorders>
-              <w:top w:val="single" w:sz="4" w:space="0" w:color="auto"/>
-              <w:left w:val="single" w:sz="4" w:space="0" w:color="auto"/>
-              <w:bottom w:val="single" w:sz="4" w:space="0" w:color="auto"/>
-              <w:right w:val="single" w:sz="4" w:space="0" w:color="auto"/>
-            </w:tcBorders>
-            <w:shd w:val="clear" w:color="auto" w:fill="F3F3F3"/>
-            <w:hideMark/>
-          </w:tcPr>
-          <w:p>
-            <w:pPr>
-              <w:spacing w:line="276" w:lineRule="auto"/>
-              <w:rPr>
-                <w:b/>
-                <w:sz w:val="28"/>
-                <w:szCs w:val="28"/>
-              </w:rPr>
-            </w:pPr>
-            <w:r>
-              <w:rPr>
-                <w:b/>
-                <w:sz w:val="28"/>
-                <w:szCs w:val="28"/>
-              </w:rPr>
-              <w:t>Alternative flow(s)</w:t>
-            </w:r>
-          </w:p>
-        </w:tc>
-        <w:tc>
-          <w:tcPr>
-            <w:tcW w:w="7200" w:type="dxa"/>
-            <w:tcBorders>
-              <w:top w:val="single" w:sz="4" w:space="0" w:color="auto"/>
-              <w:left w:val="single" w:sz="4" w:space="0" w:color="auto"/>
-              <w:bottom w:val="single" w:sz="4" w:space="0" w:color="auto"/>
-              <w:right w:val="single" w:sz="4" w:space="0" w:color="auto"/>
-            </w:tcBorders>
-            <w:hideMark/>
-          </w:tcPr>
-          <w:p>
-            <w:pPr>
-              <w:spacing w:line="276" w:lineRule="auto"/>
-              <w:rPr>
-                <w:sz w:val="28"/>
-                <w:szCs w:val="28"/>
-              </w:rPr>
-            </w:pPr>
-            <w:r>
-              <w:rPr>
-                <w:sz w:val="28"/>
-                <w:szCs w:val="28"/>
-              </w:rPr>
-              <w:t>_If any information edit is invalid, system will notify the error.</w:t>
-            </w:r>
-          </w:p>
-          <w:p>
-            <w:pPr>
-              <w:spacing w:line="276" w:lineRule="auto"/>
-              <w:rPr>
-                <w:sz w:val="28"/>
-                <w:szCs w:val="28"/>
-              </w:rPr>
-            </w:pPr>
-            <w:r>
-              <w:rPr>
-                <w:sz w:val="28"/>
-                <w:szCs w:val="28"/>
-              </w:rPr>
-              <w:t>_If server notifies any error when it’s processing, system must be writen report into Log file.</w:t>
-            </w:r>
-          </w:p>
-        </w:tc>
-      </w:tr>
-    </w:tbl>
-    <w:p>
-      <w:pPr>
-        <w:rPr>
-          <w:sz w:val="28"/>
-          <w:szCs w:val="28"/>
-        </w:rPr>
-      </w:pPr>
-    </w:p>
-    <w:p>
-      <w:pPr>
-        <w:rPr>
-          <w:sz w:val="28"/>
-          <w:szCs w:val="28"/>
-        </w:rPr>
-      </w:pPr>
-    </w:p>
-    <w:p>
-      <w:pPr>
-        <w:rPr>
-          <w:sz w:val="28"/>
-          <w:szCs w:val="28"/>
-        </w:rPr>
-      </w:pPr>
-    </w:p>
-    <w:tbl>
-      <w:tblPr>
-        <w:tblW w:w="9648" w:type="dxa"/>
-        <w:jc w:val="center"/>
-        <w:tblBorders>
-          <w:top w:val="single" w:sz="4" w:space="0" w:color="auto"/>
-          <w:left w:val="single" w:sz="4" w:space="0" w:color="auto"/>
-          <w:bottom w:val="single" w:sz="4" w:space="0" w:color="auto"/>
-          <w:right w:val="single" w:sz="4" w:space="0" w:color="auto"/>
-          <w:insideH w:val="single" w:sz="4" w:space="0" w:color="auto"/>
-          <w:insideV w:val="single" w:sz="4" w:space="0" w:color="auto"/>
-        </w:tblBorders>
-        <w:tblLook w:val="01E0" w:firstRow="1" w:lastRow="1" w:firstColumn="1" w:lastColumn="1" w:noHBand="0" w:noVBand="0"/>
-      </w:tblPr>
-      <w:tblGrid>
-        <w:gridCol w:w="2448"/>
-        <w:gridCol w:w="7200"/>
-      </w:tblGrid>
-      <w:tr>
-        <w:trPr>
-          <w:jc w:val="center"/>
-        </w:trPr>
-        <w:tc>
-          <w:tcPr>
-            <w:tcW w:w="2448" w:type="dxa"/>
-            <w:tcBorders>
-              <w:top w:val="single" w:sz="4" w:space="0" w:color="auto"/>
-              <w:left w:val="single" w:sz="4" w:space="0" w:color="auto"/>
-              <w:bottom w:val="single" w:sz="4" w:space="0" w:color="auto"/>
-              <w:right w:val="single" w:sz="4" w:space="0" w:color="auto"/>
-            </w:tcBorders>
-            <w:shd w:val="clear" w:color="auto" w:fill="606060"/>
-            <w:hideMark/>
-          </w:tcPr>
-          <w:p>
-            <w:pPr>
-              <w:spacing w:line="276" w:lineRule="auto"/>
-              <w:rPr>
-                <w:b/>
-                <w:color w:val="FFFFFF"/>
-                <w:sz w:val="28"/>
-                <w:szCs w:val="28"/>
-              </w:rPr>
-            </w:pPr>
-            <w:r>
-              <w:rPr>
-                <w:b/>
-                <w:color w:val="FFFFFF"/>
-                <w:sz w:val="28"/>
-                <w:szCs w:val="28"/>
-              </w:rPr>
-              <w:t>Usecase</w:t>
-            </w:r>
-          </w:p>
-        </w:tc>
-        <w:tc>
-          <w:tcPr>
-            <w:tcW w:w="7200" w:type="dxa"/>
-            <w:tcBorders>
-              <w:top w:val="single" w:sz="4" w:space="0" w:color="auto"/>
-              <w:left w:val="single" w:sz="4" w:space="0" w:color="auto"/>
-              <w:bottom w:val="single" w:sz="4" w:space="0" w:color="auto"/>
-              <w:right w:val="single" w:sz="4" w:space="0" w:color="auto"/>
-            </w:tcBorders>
-            <w:shd w:val="clear" w:color="auto" w:fill="606060"/>
-            <w:hideMark/>
-          </w:tcPr>
-          <w:p>
-            <w:pPr>
-              <w:spacing w:line="276" w:lineRule="auto"/>
-              <w:rPr>
-                <w:color w:val="FFFFFF"/>
-                <w:sz w:val="28"/>
-                <w:szCs w:val="28"/>
-              </w:rPr>
-            </w:pPr>
-            <w:r>
-              <w:rPr>
-                <w:color w:val="FFFFFF"/>
-                <w:sz w:val="28"/>
-                <w:szCs w:val="28"/>
-              </w:rPr>
-              <w:t>Delete Room</w:t>
-            </w:r>
-          </w:p>
-        </w:tc>
-      </w:tr>
-      <w:tr>
-        <w:trPr>
-          <w:jc w:val="center"/>
-        </w:trPr>
-        <w:tc>
-          <w:tcPr>
-            <w:tcW w:w="2448" w:type="dxa"/>
-            <w:tcBorders>
-              <w:top w:val="single" w:sz="4" w:space="0" w:color="auto"/>
-              <w:left w:val="single" w:sz="4" w:space="0" w:color="auto"/>
-              <w:bottom w:val="single" w:sz="4" w:space="0" w:color="auto"/>
-              <w:right w:val="single" w:sz="4" w:space="0" w:color="auto"/>
-            </w:tcBorders>
-            <w:shd w:val="clear" w:color="auto" w:fill="F3F3F3"/>
-            <w:hideMark/>
-          </w:tcPr>
-          <w:p>
-            <w:pPr>
-              <w:spacing w:line="276" w:lineRule="auto"/>
-              <w:rPr>
-                <w:b/>
-                <w:sz w:val="28"/>
-                <w:szCs w:val="28"/>
-              </w:rPr>
-            </w:pPr>
-            <w:r>
-              <w:rPr>
-                <w:b/>
-                <w:sz w:val="28"/>
-                <w:szCs w:val="28"/>
-              </w:rPr>
-              <w:t>Short Description</w:t>
-            </w:r>
-          </w:p>
-        </w:tc>
-        <w:tc>
-          <w:tcPr>
-            <w:tcW w:w="7200" w:type="dxa"/>
-            <w:tcBorders>
-              <w:top w:val="single" w:sz="4" w:space="0" w:color="auto"/>
-              <w:left w:val="single" w:sz="4" w:space="0" w:color="auto"/>
-              <w:bottom w:val="single" w:sz="4" w:space="0" w:color="auto"/>
-              <w:right w:val="single" w:sz="4" w:space="0" w:color="auto"/>
-            </w:tcBorders>
-            <w:hideMark/>
-          </w:tcPr>
-          <w:p>
-            <w:pPr>
-              <w:spacing w:line="276" w:lineRule="auto"/>
-              <w:rPr>
-                <w:sz w:val="28"/>
-                <w:szCs w:val="28"/>
-              </w:rPr>
-            </w:pPr>
-            <w:r>
-              <w:rPr>
-                <w:sz w:val="28"/>
-                <w:szCs w:val="28"/>
-              </w:rPr>
-              <w:t>Allowing Admin delete the room’s information.</w:t>
-            </w:r>
-          </w:p>
-        </w:tc>
-      </w:tr>
-      <w:tr>
-        <w:trPr>
-          <w:jc w:val="center"/>
-        </w:trPr>
-        <w:tc>
-          <w:tcPr>
-            <w:tcW w:w="2448" w:type="dxa"/>
-            <w:tcBorders>
-              <w:top w:val="single" w:sz="4" w:space="0" w:color="auto"/>
-              <w:left w:val="single" w:sz="4" w:space="0" w:color="auto"/>
-              <w:bottom w:val="single" w:sz="4" w:space="0" w:color="auto"/>
-              <w:right w:val="single" w:sz="4" w:space="0" w:color="auto"/>
-            </w:tcBorders>
-            <w:shd w:val="clear" w:color="auto" w:fill="F3F3F3"/>
-            <w:hideMark/>
-          </w:tcPr>
-          <w:p>
-            <w:pPr>
-              <w:spacing w:line="276" w:lineRule="auto"/>
-              <w:rPr>
-                <w:b/>
-                <w:sz w:val="28"/>
-                <w:szCs w:val="28"/>
-              </w:rPr>
-            </w:pPr>
-            <w:r>
-              <w:rPr>
-                <w:b/>
-                <w:sz w:val="28"/>
-                <w:szCs w:val="28"/>
-              </w:rPr>
-              <w:t>Pre-Conditions</w:t>
-            </w:r>
-          </w:p>
-        </w:tc>
-        <w:tc>
-          <w:tcPr>
-            <w:tcW w:w="7200" w:type="dxa"/>
-            <w:tcBorders>
-              <w:top w:val="single" w:sz="4" w:space="0" w:color="auto"/>
-              <w:left w:val="single" w:sz="4" w:space="0" w:color="auto"/>
-              <w:bottom w:val="single" w:sz="4" w:space="0" w:color="auto"/>
-              <w:right w:val="single" w:sz="4" w:space="0" w:color="auto"/>
-            </w:tcBorders>
-          </w:tcPr>
-          <w:p>
-            <w:pPr>
-              <w:spacing w:line="276" w:lineRule="auto"/>
-              <w:rPr>
-                <w:sz w:val="28"/>
-                <w:szCs w:val="28"/>
-              </w:rPr>
-            </w:pPr>
-            <w:r>
-              <w:rPr>
-                <w:sz w:val="28"/>
-                <w:szCs w:val="28"/>
-              </w:rPr>
-              <w:t>Login with Admin’s accout.</w:t>
-            </w:r>
-          </w:p>
-        </w:tc>
-      </w:tr>
-      <w:tr>
-        <w:trPr>
-          <w:jc w:val="center"/>
-        </w:trPr>
-        <w:tc>
-          <w:tcPr>
-            <w:tcW w:w="2448" w:type="dxa"/>
-            <w:tcBorders>
-              <w:top w:val="single" w:sz="4" w:space="0" w:color="auto"/>
-              <w:left w:val="single" w:sz="4" w:space="0" w:color="auto"/>
-              <w:bottom w:val="single" w:sz="4" w:space="0" w:color="auto"/>
-              <w:right w:val="single" w:sz="4" w:space="0" w:color="auto"/>
-            </w:tcBorders>
-            <w:shd w:val="clear" w:color="auto" w:fill="F3F3F3"/>
-            <w:hideMark/>
-          </w:tcPr>
-          <w:p>
-            <w:pPr>
-              <w:spacing w:line="276" w:lineRule="auto"/>
-              <w:rPr>
-                <w:b/>
-                <w:sz w:val="28"/>
-                <w:szCs w:val="28"/>
-              </w:rPr>
-            </w:pPr>
-            <w:r>
-              <w:rPr>
-                <w:b/>
-                <w:sz w:val="28"/>
-                <w:szCs w:val="28"/>
-              </w:rPr>
-              <w:t>Post-Conditions</w:t>
-            </w:r>
-          </w:p>
-        </w:tc>
-        <w:tc>
-          <w:tcPr>
-            <w:tcW w:w="7200" w:type="dxa"/>
-            <w:tcBorders>
-              <w:top w:val="single" w:sz="4" w:space="0" w:color="auto"/>
-              <w:left w:val="single" w:sz="4" w:space="0" w:color="auto"/>
-              <w:bottom w:val="single" w:sz="4" w:space="0" w:color="auto"/>
-              <w:right w:val="single" w:sz="4" w:space="0" w:color="auto"/>
-            </w:tcBorders>
-          </w:tcPr>
-          <w:p>
-            <w:pPr>
-              <w:spacing w:line="276" w:lineRule="auto"/>
-              <w:rPr>
-                <w:sz w:val="28"/>
-                <w:szCs w:val="28"/>
-              </w:rPr>
-            </w:pPr>
-          </w:p>
-        </w:tc>
-      </w:tr>
-      <w:tr>
-        <w:trPr>
-          <w:jc w:val="center"/>
-        </w:trPr>
-        <w:tc>
-          <w:tcPr>
-            <w:tcW w:w="2448" w:type="dxa"/>
-            <w:tcBorders>
-              <w:top w:val="single" w:sz="4" w:space="0" w:color="auto"/>
-              <w:left w:val="single" w:sz="4" w:space="0" w:color="auto"/>
-              <w:bottom w:val="single" w:sz="4" w:space="0" w:color="auto"/>
-              <w:right w:val="single" w:sz="4" w:space="0" w:color="auto"/>
-            </w:tcBorders>
-            <w:shd w:val="clear" w:color="auto" w:fill="F3F3F3"/>
-            <w:hideMark/>
-          </w:tcPr>
-          <w:p>
-            <w:pPr>
-              <w:spacing w:line="276" w:lineRule="auto"/>
-              <w:rPr>
-                <w:b/>
-                <w:sz w:val="28"/>
-                <w:szCs w:val="28"/>
-              </w:rPr>
-            </w:pPr>
-            <w:r>
-              <w:rPr>
-                <w:b/>
-                <w:sz w:val="28"/>
-                <w:szCs w:val="28"/>
-              </w:rPr>
-              <w:t>Main flow</w:t>
-            </w:r>
-          </w:p>
-        </w:tc>
-        <w:tc>
-          <w:tcPr>
-            <w:tcW w:w="7200" w:type="dxa"/>
-            <w:tcBorders>
-              <w:top w:val="single" w:sz="4" w:space="0" w:color="auto"/>
-              <w:left w:val="single" w:sz="4" w:space="0" w:color="auto"/>
-              <w:bottom w:val="single" w:sz="4" w:space="0" w:color="auto"/>
-              <w:right w:val="single" w:sz="4" w:space="0" w:color="auto"/>
-            </w:tcBorders>
-            <w:hideMark/>
-          </w:tcPr>
-          <w:p>
-            <w:pPr>
-              <w:spacing w:line="276" w:lineRule="auto"/>
-              <w:rPr>
-                <w:sz w:val="28"/>
-                <w:szCs w:val="28"/>
-              </w:rPr>
-            </w:pPr>
-            <w:r>
-              <w:rPr>
-                <w:sz w:val="28"/>
-                <w:szCs w:val="28"/>
-              </w:rPr>
-              <w:t>_Admin chooses the room want to delete.</w:t>
-            </w:r>
-          </w:p>
-          <w:p>
-            <w:pPr>
-              <w:spacing w:line="276" w:lineRule="auto"/>
-              <w:rPr>
-                <w:sz w:val="28"/>
-                <w:szCs w:val="28"/>
-              </w:rPr>
-            </w:pPr>
-            <w:r>
-              <w:rPr>
-                <w:sz w:val="28"/>
-                <w:szCs w:val="28"/>
-              </w:rPr>
-              <w:t>_Admin click button “Delete”.</w:t>
-            </w:r>
-          </w:p>
-          <w:p>
-            <w:pPr>
-              <w:spacing w:line="276" w:lineRule="auto"/>
-              <w:rPr>
-                <w:sz w:val="28"/>
-                <w:szCs w:val="28"/>
-              </w:rPr>
-            </w:pPr>
-            <w:r>
-              <w:rPr>
-                <w:sz w:val="28"/>
-                <w:szCs w:val="28"/>
-              </w:rPr>
-              <w:t>_System will show the message box to comfirm.</w:t>
-            </w:r>
-          </w:p>
-          <w:p>
-            <w:pPr>
-              <w:spacing w:line="276" w:lineRule="auto"/>
-              <w:rPr>
-                <w:sz w:val="28"/>
-                <w:szCs w:val="28"/>
-              </w:rPr>
-            </w:pPr>
-            <w:r>
-              <w:rPr>
-                <w:sz w:val="28"/>
-                <w:szCs w:val="28"/>
-              </w:rPr>
-              <w:t>_If admin click button “Yes”, system will delete the room’s information in Database.</w:t>
-            </w:r>
-          </w:p>
-          <w:p>
-            <w:pPr>
-              <w:spacing w:line="276" w:lineRule="auto"/>
-              <w:rPr>
-                <w:sz w:val="28"/>
-                <w:szCs w:val="28"/>
-              </w:rPr>
-            </w:pPr>
-            <w:r>
-              <w:rPr>
-                <w:sz w:val="28"/>
-                <w:szCs w:val="28"/>
-              </w:rPr>
-              <w:t>_If admin click button “No”, do nothing.</w:t>
-            </w:r>
-          </w:p>
-          <w:p>
-            <w:pPr>
-              <w:spacing w:line="276" w:lineRule="auto"/>
-              <w:rPr>
-                <w:sz w:val="28"/>
-                <w:szCs w:val="28"/>
-              </w:rPr>
-            </w:pPr>
-            <w:r>
-              <w:rPr>
-                <w:sz w:val="28"/>
-                <w:szCs w:val="28"/>
-              </w:rPr>
-              <w:t>_The application will update the UI and show information on the table.</w:t>
-            </w:r>
+              <w:t>_</w:t>
+            </w:r>
+            <w:r>
+              <w:rPr>
+                <w:sz w:val="28"/>
+                <w:szCs w:val="28"/>
+              </w:rPr>
+              <w:t xml:space="preserve"> Admin login into the application.</w:t>
+            </w:r>
+          </w:p>
+          <w:p>
+            <w:pPr>
+              <w:tabs>
+                <w:tab w:val="left" w:pos="3005"/>
+              </w:tabs>
+              <w:spacing w:line="276" w:lineRule="auto"/>
+              <w:rPr>
+                <w:sz w:val="28"/>
+                <w:szCs w:val="28"/>
+              </w:rPr>
+            </w:pPr>
+            <w:r>
+              <w:rPr>
+                <w:sz w:val="28"/>
+                <w:szCs w:val="28"/>
+              </w:rPr>
+              <w:t>_ Admin control system’s functions such as add, edit, delete, save</w:t>
+            </w:r>
+            <w:r>
+              <w:rPr>
+                <w:sz w:val="28"/>
+                <w:szCs w:val="28"/>
+              </w:rPr>
+              <w:t xml:space="preserve"> and search.</w:t>
+            </w:r>
+          </w:p>
+          <w:p>
+            <w:pPr>
+              <w:tabs>
+                <w:tab w:val="left" w:pos="3005"/>
+              </w:tabs>
+              <w:spacing w:line="276" w:lineRule="auto"/>
+              <w:rPr>
+                <w:sz w:val="28"/>
+                <w:szCs w:val="28"/>
+              </w:rPr>
+            </w:pPr>
+            <w:r>
+              <w:rPr>
+                <w:sz w:val="28"/>
+                <w:szCs w:val="28"/>
+              </w:rPr>
+              <w:t>_Admin can manage information of User.</w:t>
+            </w:r>
+          </w:p>
+          <w:p>
+            <w:pPr>
+              <w:spacing w:line="276" w:lineRule="auto"/>
+              <w:rPr>
+                <w:sz w:val="28"/>
+                <w:szCs w:val="28"/>
+              </w:rPr>
+            </w:pPr>
           </w:p>
         </w:tc>
       </w:tr>
@@ -9782,7 +9856,6 @@
                 <w:sz w:val="28"/>
                 <w:szCs w:val="28"/>
               </w:rPr>
-              <w:lastRenderedPageBreak/>
               <w:t>Usecase</w:t>
             </w:r>
           </w:p>
@@ -9814,23 +9887,7 @@
                 <w:sz w:val="28"/>
                 <w:szCs w:val="28"/>
               </w:rPr>
-              <w:t>Manage</w:t>
-            </w:r>
-            <w:r>
-              <w:rPr>
-                <w:color w:val="FFFFFF"/>
-                <w:sz w:val="28"/>
-                <w:szCs w:val="28"/>
-              </w:rPr>
-              <w:t xml:space="preserve"> </w:t>
-            </w:r>
-            <w:r>
-              <w:rPr>
-                <w:color w:val="FFFFFF"/>
-                <w:sz w:val="28"/>
-                <w:szCs w:val="28"/>
-              </w:rPr>
-              <w:t>Notification</w:t>
+              <w:t>Add Account</w:t>
             </w:r>
           </w:p>
         </w:tc>
@@ -9889,6 +9946,41 @@
                 <w:szCs w:val="28"/>
               </w:rPr>
             </w:pPr>
+            <w:r>
+              <w:rPr>
+                <w:sz w:val="28"/>
+                <w:szCs w:val="28"/>
+              </w:rPr>
+              <w:t xml:space="preserve">Allowing Admin </w:t>
+            </w:r>
+            <w:r>
+              <w:rPr>
+                <w:sz w:val="28"/>
+                <w:szCs w:val="28"/>
+              </w:rPr>
+              <w:t>add</w:t>
+            </w:r>
+            <w:r>
+              <w:rPr>
+                <w:sz w:val="28"/>
+                <w:szCs w:val="28"/>
+              </w:rPr>
+              <w:t xml:space="preserve"> the </w:t>
+            </w:r>
+            <w:r>
+              <w:rPr>
+                <w:sz w:val="28"/>
+                <w:szCs w:val="28"/>
+              </w:rPr>
+              <w:t>user</w:t>
+            </w:r>
+            <w:r>
+              <w:rPr>
+                <w:sz w:val="28"/>
+                <w:szCs w:val="28"/>
+              </w:rPr>
+              <w:t>’s information.</w:t>
+            </w:r>
           </w:p>
         </w:tc>
       </w:tr>
@@ -9986,6 +10078,7 @@
                 <w:sz w:val="28"/>
                 <w:szCs w:val="28"/>
               </w:rPr>
+              <w:lastRenderedPageBreak/>
               <w:t>Post-Conditions</w:t>
             </w:r>
           </w:p>
@@ -10070,17 +10163,138 @@
                 <w:sz w:val="28"/>
                 <w:szCs w:val="28"/>
               </w:rPr>
-              <w:t>_</w:t>
-            </w:r>
-          </w:p>
-          <w:p>
-            <w:pPr>
-              <w:spacing w:line="276" w:lineRule="auto"/>
-              <w:rPr>
-                <w:sz w:val="28"/>
-                <w:szCs w:val="28"/>
-              </w:rPr>
-            </w:pPr>
+              <w:t>_ Admin login into the application.</w:t>
+            </w:r>
+          </w:p>
+          <w:p>
+            <w:pPr>
+              <w:spacing w:line="276" w:lineRule="auto"/>
+              <w:rPr>
+                <w:sz w:val="28"/>
+                <w:szCs w:val="28"/>
+              </w:rPr>
+            </w:pPr>
+            <w:r>
+              <w:rPr>
+                <w:sz w:val="28"/>
+                <w:szCs w:val="28"/>
+              </w:rPr>
+              <w:t xml:space="preserve">_Admin must click button “Add” to start input data </w:t>
+            </w:r>
+            <w:r>
+              <w:rPr>
+                <w:sz w:val="28"/>
+                <w:szCs w:val="28"/>
+              </w:rPr>
+              <w:t>to add new information account.</w:t>
+            </w:r>
+          </w:p>
+          <w:p>
+            <w:pPr>
+              <w:spacing w:line="276" w:lineRule="auto"/>
+              <w:rPr>
+                <w:sz w:val="28"/>
+                <w:szCs w:val="28"/>
+              </w:rPr>
+            </w:pPr>
+            <w:r>
+              <w:rPr>
+                <w:sz w:val="28"/>
+                <w:szCs w:val="28"/>
+              </w:rPr>
+              <w:t>_System allows admin input data on textboxes.</w:t>
+            </w:r>
+          </w:p>
+          <w:p>
+            <w:pPr>
+              <w:spacing w:line="276" w:lineRule="auto"/>
+              <w:rPr>
+                <w:sz w:val="28"/>
+                <w:szCs w:val="28"/>
+              </w:rPr>
+            </w:pPr>
+            <w:r>
+              <w:rPr>
+                <w:sz w:val="28"/>
+                <w:szCs w:val="28"/>
+              </w:rPr>
+              <w:t xml:space="preserve">_Admin provides </w:t>
+            </w:r>
+            <w:r>
+              <w:rPr>
+                <w:sz w:val="28"/>
+                <w:szCs w:val="28"/>
+              </w:rPr>
+              <w:t>mandatory information</w:t>
+            </w:r>
+            <w:r>
+              <w:rPr>
+                <w:sz w:val="28"/>
+                <w:szCs w:val="28"/>
+              </w:rPr>
+              <w:t>: UserID, FullName, Password, Phone, Email, Identity Card, Address, Gender and check (or not) the Status.</w:t>
+            </w:r>
+          </w:p>
+          <w:p>
+            <w:pPr>
+              <w:spacing w:line="276" w:lineRule="auto"/>
+              <w:rPr>
+                <w:sz w:val="28"/>
+                <w:szCs w:val="28"/>
+              </w:rPr>
+            </w:pPr>
+            <w:r>
+              <w:rPr>
+                <w:sz w:val="28"/>
+                <w:szCs w:val="28"/>
+              </w:rPr>
+              <w:t xml:space="preserve">_Admin click button “Save” to finish or click button “Cancle” to remove on data was inputed and disable all textboxes. </w:t>
+            </w:r>
+          </w:p>
+          <w:p>
+            <w:pPr>
+              <w:tabs>
+                <w:tab w:val="left" w:pos="3005"/>
+              </w:tabs>
+              <w:spacing w:line="276" w:lineRule="auto"/>
+              <w:rPr>
+                <w:sz w:val="28"/>
+                <w:szCs w:val="28"/>
+              </w:rPr>
+            </w:pPr>
+            <w:r>
+              <w:rPr>
+                <w:sz w:val="28"/>
+                <w:szCs w:val="28"/>
+              </w:rPr>
+              <w:t xml:space="preserve">_ </w:t>
+            </w:r>
+            <w:r>
+              <w:rPr>
+                <w:sz w:val="28"/>
+                <w:szCs w:val="28"/>
+              </w:rPr>
+              <w:t>System saves the data into Database.</w:t>
+            </w:r>
+          </w:p>
+          <w:p>
+            <w:pPr>
+              <w:tabs>
+                <w:tab w:val="left" w:pos="3005"/>
+              </w:tabs>
+              <w:spacing w:line="276" w:lineRule="auto"/>
+              <w:rPr>
+                <w:sz w:val="28"/>
+                <w:szCs w:val="28"/>
+              </w:rPr>
+            </w:pPr>
+            <w:r>
+              <w:rPr>
+                <w:sz w:val="28"/>
+                <w:szCs w:val="28"/>
+              </w:rPr>
+              <w:t>_All information will refresh and show again on the table.</w:t>
+            </w:r>
           </w:p>
         </w:tc>
       </w:tr>
@@ -10165,6 +10379,1149 @@
         </w:tc>
       </w:tr>
     </w:tbl>
+    <w:p>
+      <w:pPr>
+        <w:rPr>
+          <w:sz w:val="28"/>
+          <w:szCs w:val="28"/>
+        </w:rPr>
+      </w:pPr>
+    </w:p>
+    <w:p>
+      <w:pPr>
+        <w:rPr>
+          <w:sz w:val="28"/>
+          <w:szCs w:val="28"/>
+        </w:rPr>
+      </w:pPr>
+    </w:p>
+    <w:tbl>
+      <w:tblPr>
+        <w:tblW w:w="9648" w:type="dxa"/>
+        <w:jc w:val="center"/>
+        <w:tblBorders>
+          <w:top w:val="single" w:sz="4" w:space="0" w:color="auto"/>
+          <w:left w:val="single" w:sz="4" w:space="0" w:color="auto"/>
+          <w:bottom w:val="single" w:sz="4" w:space="0" w:color="auto"/>
+          <w:right w:val="single" w:sz="4" w:space="0" w:color="auto"/>
+          <w:insideH w:val="single" w:sz="4" w:space="0" w:color="auto"/>
+          <w:insideV w:val="single" w:sz="4" w:space="0" w:color="auto"/>
+        </w:tblBorders>
+        <w:tblLook w:val="01E0" w:firstRow="1" w:lastRow="1" w:firstColumn="1" w:lastColumn="1" w:noHBand="0" w:noVBand="0"/>
+      </w:tblPr>
+      <w:tblGrid>
+        <w:gridCol w:w="2448"/>
+        <w:gridCol w:w="7200"/>
+      </w:tblGrid>
+      <w:tr>
+        <w:trPr>
+          <w:jc w:val="center"/>
+        </w:trPr>
+        <w:tc>
+          <w:tcPr>
+            <w:tcW w:w="2448" w:type="dxa"/>
+            <w:tcBorders>
+              <w:top w:val="single" w:sz="4" w:space="0" w:color="auto"/>
+              <w:left w:val="single" w:sz="4" w:space="0" w:color="auto"/>
+              <w:bottom w:val="single" w:sz="4" w:space="0" w:color="auto"/>
+              <w:right w:val="single" w:sz="4" w:space="0" w:color="auto"/>
+            </w:tcBorders>
+            <w:shd w:val="clear" w:color="auto" w:fill="606060"/>
+            <w:hideMark/>
+          </w:tcPr>
+          <w:p>
+            <w:pPr>
+              <w:spacing w:line="276" w:lineRule="auto"/>
+              <w:rPr>
+                <w:b/>
+                <w:color w:val="FFFFFF"/>
+                <w:sz w:val="28"/>
+                <w:szCs w:val="28"/>
+              </w:rPr>
+            </w:pPr>
+            <w:r>
+              <w:rPr>
+                <w:b/>
+                <w:color w:val="FFFFFF"/>
+                <w:sz w:val="28"/>
+                <w:szCs w:val="28"/>
+              </w:rPr>
+              <w:t>Usecase</w:t>
+            </w:r>
+          </w:p>
+        </w:tc>
+        <w:tc>
+          <w:tcPr>
+            <w:tcW w:w="7200" w:type="dxa"/>
+            <w:tcBorders>
+              <w:top w:val="single" w:sz="4" w:space="0" w:color="auto"/>
+              <w:left w:val="single" w:sz="4" w:space="0" w:color="auto"/>
+              <w:bottom w:val="single" w:sz="4" w:space="0" w:color="auto"/>
+              <w:right w:val="single" w:sz="4" w:space="0" w:color="auto"/>
+            </w:tcBorders>
+            <w:shd w:val="clear" w:color="auto" w:fill="606060"/>
+            <w:hideMark/>
+          </w:tcPr>
+          <w:p>
+            <w:pPr>
+              <w:spacing w:line="276" w:lineRule="auto"/>
+              <w:rPr>
+                <w:color w:val="FFFFFF"/>
+                <w:sz w:val="28"/>
+                <w:szCs w:val="28"/>
+              </w:rPr>
+            </w:pPr>
+            <w:r>
+              <w:rPr>
+                <w:color w:val="FFFFFF"/>
+                <w:sz w:val="28"/>
+                <w:szCs w:val="28"/>
+              </w:rPr>
+              <w:t>Edit Account</w:t>
+            </w:r>
+          </w:p>
+        </w:tc>
+      </w:tr>
+      <w:tr>
+        <w:trPr>
+          <w:jc w:val="center"/>
+        </w:trPr>
+        <w:tc>
+          <w:tcPr>
+            <w:tcW w:w="2448" w:type="dxa"/>
+            <w:tcBorders>
+              <w:top w:val="single" w:sz="4" w:space="0" w:color="auto"/>
+              <w:left w:val="single" w:sz="4" w:space="0" w:color="auto"/>
+              <w:bottom w:val="single" w:sz="4" w:space="0" w:color="auto"/>
+              <w:right w:val="single" w:sz="4" w:space="0" w:color="auto"/>
+            </w:tcBorders>
+            <w:shd w:val="clear" w:color="auto" w:fill="F3F3F3"/>
+            <w:hideMark/>
+          </w:tcPr>
+          <w:p>
+            <w:pPr>
+              <w:spacing w:line="276" w:lineRule="auto"/>
+              <w:rPr>
+                <w:b/>
+                <w:sz w:val="28"/>
+                <w:szCs w:val="28"/>
+              </w:rPr>
+            </w:pPr>
+            <w:r>
+              <w:rPr>
+                <w:b/>
+                <w:sz w:val="28"/>
+                <w:szCs w:val="28"/>
+              </w:rPr>
+              <w:t>Short Description</w:t>
+            </w:r>
+          </w:p>
+        </w:tc>
+        <w:tc>
+          <w:tcPr>
+            <w:tcW w:w="7200" w:type="dxa"/>
+            <w:tcBorders>
+              <w:top w:val="single" w:sz="4" w:space="0" w:color="auto"/>
+              <w:left w:val="single" w:sz="4" w:space="0" w:color="auto"/>
+              <w:bottom w:val="single" w:sz="4" w:space="0" w:color="auto"/>
+              <w:right w:val="single" w:sz="4" w:space="0" w:color="auto"/>
+            </w:tcBorders>
+            <w:hideMark/>
+          </w:tcPr>
+          <w:p>
+            <w:pPr>
+              <w:spacing w:line="276" w:lineRule="auto"/>
+              <w:rPr>
+                <w:sz w:val="28"/>
+                <w:szCs w:val="28"/>
+              </w:rPr>
+            </w:pPr>
+            <w:r>
+              <w:rPr>
+                <w:sz w:val="28"/>
+                <w:szCs w:val="28"/>
+              </w:rPr>
+              <w:t xml:space="preserve">Allowing Admin </w:t>
+            </w:r>
+            <w:r>
+              <w:rPr>
+                <w:sz w:val="28"/>
+                <w:szCs w:val="28"/>
+              </w:rPr>
+              <w:t>edit</w:t>
+            </w:r>
+            <w:r>
+              <w:rPr>
+                <w:sz w:val="28"/>
+                <w:szCs w:val="28"/>
+              </w:rPr>
+              <w:t xml:space="preserve"> the </w:t>
+            </w:r>
+            <w:r>
+              <w:rPr>
+                <w:sz w:val="28"/>
+                <w:szCs w:val="28"/>
+              </w:rPr>
+              <w:t>user’s</w:t>
+            </w:r>
+            <w:r>
+              <w:rPr>
+                <w:sz w:val="28"/>
+                <w:szCs w:val="28"/>
+              </w:rPr>
+              <w:t xml:space="preserve"> information.</w:t>
+            </w:r>
+          </w:p>
+        </w:tc>
+      </w:tr>
+      <w:tr>
+        <w:trPr>
+          <w:jc w:val="center"/>
+        </w:trPr>
+        <w:tc>
+          <w:tcPr>
+            <w:tcW w:w="2448" w:type="dxa"/>
+            <w:tcBorders>
+              <w:top w:val="single" w:sz="4" w:space="0" w:color="auto"/>
+              <w:left w:val="single" w:sz="4" w:space="0" w:color="auto"/>
+              <w:bottom w:val="single" w:sz="4" w:space="0" w:color="auto"/>
+              <w:right w:val="single" w:sz="4" w:space="0" w:color="auto"/>
+            </w:tcBorders>
+            <w:shd w:val="clear" w:color="auto" w:fill="F3F3F3"/>
+            <w:hideMark/>
+          </w:tcPr>
+          <w:p>
+            <w:pPr>
+              <w:spacing w:line="276" w:lineRule="auto"/>
+              <w:rPr>
+                <w:b/>
+                <w:sz w:val="28"/>
+                <w:szCs w:val="28"/>
+              </w:rPr>
+            </w:pPr>
+            <w:r>
+              <w:rPr>
+                <w:b/>
+                <w:sz w:val="28"/>
+                <w:szCs w:val="28"/>
+              </w:rPr>
+              <w:t>Pre-Conditions</w:t>
+            </w:r>
+          </w:p>
+        </w:tc>
+        <w:tc>
+          <w:tcPr>
+            <w:tcW w:w="7200" w:type="dxa"/>
+            <w:tcBorders>
+              <w:top w:val="single" w:sz="4" w:space="0" w:color="auto"/>
+              <w:left w:val="single" w:sz="4" w:space="0" w:color="auto"/>
+              <w:bottom w:val="single" w:sz="4" w:space="0" w:color="auto"/>
+              <w:right w:val="single" w:sz="4" w:space="0" w:color="auto"/>
+            </w:tcBorders>
+          </w:tcPr>
+          <w:p>
+            <w:pPr>
+              <w:spacing w:line="276" w:lineRule="auto"/>
+              <w:rPr>
+                <w:sz w:val="28"/>
+                <w:szCs w:val="28"/>
+              </w:rPr>
+            </w:pPr>
+            <w:r>
+              <w:rPr>
+                <w:sz w:val="28"/>
+                <w:szCs w:val="28"/>
+              </w:rPr>
+              <w:t>Login with Admin’s accout.</w:t>
+            </w:r>
+          </w:p>
+        </w:tc>
+      </w:tr>
+      <w:tr>
+        <w:trPr>
+          <w:jc w:val="center"/>
+        </w:trPr>
+        <w:tc>
+          <w:tcPr>
+            <w:tcW w:w="2448" w:type="dxa"/>
+            <w:tcBorders>
+              <w:top w:val="single" w:sz="4" w:space="0" w:color="auto"/>
+              <w:left w:val="single" w:sz="4" w:space="0" w:color="auto"/>
+              <w:bottom w:val="single" w:sz="4" w:space="0" w:color="auto"/>
+              <w:right w:val="single" w:sz="4" w:space="0" w:color="auto"/>
+            </w:tcBorders>
+            <w:shd w:val="clear" w:color="auto" w:fill="F3F3F3"/>
+            <w:hideMark/>
+          </w:tcPr>
+          <w:p>
+            <w:pPr>
+              <w:spacing w:line="276" w:lineRule="auto"/>
+              <w:rPr>
+                <w:b/>
+                <w:sz w:val="28"/>
+                <w:szCs w:val="28"/>
+              </w:rPr>
+            </w:pPr>
+            <w:r>
+              <w:rPr>
+                <w:b/>
+                <w:sz w:val="28"/>
+                <w:szCs w:val="28"/>
+              </w:rPr>
+              <w:t>Post-Conditions</w:t>
+            </w:r>
+          </w:p>
+        </w:tc>
+        <w:tc>
+          <w:tcPr>
+            <w:tcW w:w="7200" w:type="dxa"/>
+            <w:tcBorders>
+              <w:top w:val="single" w:sz="4" w:space="0" w:color="auto"/>
+              <w:left w:val="single" w:sz="4" w:space="0" w:color="auto"/>
+              <w:bottom w:val="single" w:sz="4" w:space="0" w:color="auto"/>
+              <w:right w:val="single" w:sz="4" w:space="0" w:color="auto"/>
+            </w:tcBorders>
+          </w:tcPr>
+          <w:p>
+            <w:pPr>
+              <w:spacing w:line="276" w:lineRule="auto"/>
+              <w:rPr>
+                <w:sz w:val="28"/>
+                <w:szCs w:val="28"/>
+              </w:rPr>
+            </w:pPr>
+          </w:p>
+        </w:tc>
+      </w:tr>
+      <w:tr>
+        <w:trPr>
+          <w:jc w:val="center"/>
+        </w:trPr>
+        <w:tc>
+          <w:tcPr>
+            <w:tcW w:w="2448" w:type="dxa"/>
+            <w:tcBorders>
+              <w:top w:val="single" w:sz="4" w:space="0" w:color="auto"/>
+              <w:left w:val="single" w:sz="4" w:space="0" w:color="auto"/>
+              <w:bottom w:val="single" w:sz="4" w:space="0" w:color="auto"/>
+              <w:right w:val="single" w:sz="4" w:space="0" w:color="auto"/>
+            </w:tcBorders>
+            <w:shd w:val="clear" w:color="auto" w:fill="F3F3F3"/>
+            <w:hideMark/>
+          </w:tcPr>
+          <w:p>
+            <w:pPr>
+              <w:spacing w:line="276" w:lineRule="auto"/>
+              <w:rPr>
+                <w:b/>
+                <w:sz w:val="28"/>
+                <w:szCs w:val="28"/>
+              </w:rPr>
+            </w:pPr>
+            <w:r>
+              <w:rPr>
+                <w:b/>
+                <w:sz w:val="28"/>
+                <w:szCs w:val="28"/>
+              </w:rPr>
+              <w:t>Main flow</w:t>
+            </w:r>
+          </w:p>
+        </w:tc>
+        <w:tc>
+          <w:tcPr>
+            <w:tcW w:w="7200" w:type="dxa"/>
+            <w:tcBorders>
+              <w:top w:val="single" w:sz="4" w:space="0" w:color="auto"/>
+              <w:left w:val="single" w:sz="4" w:space="0" w:color="auto"/>
+              <w:bottom w:val="single" w:sz="4" w:space="0" w:color="auto"/>
+              <w:right w:val="single" w:sz="4" w:space="0" w:color="auto"/>
+            </w:tcBorders>
+            <w:hideMark/>
+          </w:tcPr>
+          <w:p>
+            <w:pPr>
+              <w:spacing w:line="276" w:lineRule="auto"/>
+              <w:rPr>
+                <w:sz w:val="28"/>
+                <w:szCs w:val="28"/>
+              </w:rPr>
+            </w:pPr>
+            <w:r>
+              <w:rPr>
+                <w:sz w:val="28"/>
+                <w:szCs w:val="28"/>
+              </w:rPr>
+              <w:t>_ Admin login into the application.</w:t>
+            </w:r>
+          </w:p>
+          <w:p>
+            <w:pPr>
+              <w:tabs>
+                <w:tab w:val="left" w:pos="3005"/>
+              </w:tabs>
+              <w:spacing w:line="276" w:lineRule="auto"/>
+              <w:rPr>
+                <w:sz w:val="28"/>
+                <w:szCs w:val="28"/>
+              </w:rPr>
+            </w:pPr>
+            <w:r>
+              <w:rPr>
+                <w:sz w:val="28"/>
+                <w:szCs w:val="28"/>
+              </w:rPr>
+              <w:t xml:space="preserve">_ </w:t>
+            </w:r>
+            <w:r>
+              <w:rPr>
+                <w:sz w:val="28"/>
+                <w:szCs w:val="28"/>
+              </w:rPr>
+              <w:t>Admin chooses the user’s information want to edit.</w:t>
+            </w:r>
+          </w:p>
+          <w:p>
+            <w:pPr>
+              <w:tabs>
+                <w:tab w:val="left" w:pos="3005"/>
+              </w:tabs>
+              <w:spacing w:line="276" w:lineRule="auto"/>
+              <w:rPr>
+                <w:sz w:val="28"/>
+                <w:szCs w:val="28"/>
+              </w:rPr>
+            </w:pPr>
+            <w:r>
+              <w:rPr>
+                <w:sz w:val="28"/>
+                <w:szCs w:val="28"/>
+              </w:rPr>
+              <w:t>_All information will auto fill into the textboxes.</w:t>
+            </w:r>
+          </w:p>
+          <w:p>
+            <w:pPr>
+              <w:tabs>
+                <w:tab w:val="left" w:pos="3005"/>
+              </w:tabs>
+              <w:spacing w:line="276" w:lineRule="auto"/>
+              <w:rPr>
+                <w:sz w:val="28"/>
+                <w:szCs w:val="28"/>
+              </w:rPr>
+            </w:pPr>
+            <w:r>
+              <w:rPr>
+                <w:sz w:val="28"/>
+                <w:szCs w:val="28"/>
+              </w:rPr>
+              <w:t>_Admin click button “Edit” to start edit information.</w:t>
+            </w:r>
+          </w:p>
+          <w:p>
+            <w:pPr>
+              <w:tabs>
+                <w:tab w:val="left" w:pos="3005"/>
+              </w:tabs>
+              <w:spacing w:line="276" w:lineRule="auto"/>
+              <w:rPr>
+                <w:sz w:val="28"/>
+                <w:szCs w:val="28"/>
+              </w:rPr>
+            </w:pPr>
+            <w:r>
+              <w:rPr>
+                <w:sz w:val="28"/>
+                <w:szCs w:val="28"/>
+              </w:rPr>
+              <w:t>_After admin edited, click button “Save” to finish</w:t>
+            </w:r>
+            <w:r>
+              <w:rPr>
+                <w:sz w:val="28"/>
+                <w:szCs w:val="28"/>
+              </w:rPr>
+              <w:t xml:space="preserve"> or click button “Cancle” to canle action edit.</w:t>
+            </w:r>
+          </w:p>
+          <w:p>
+            <w:pPr>
+              <w:tabs>
+                <w:tab w:val="left" w:pos="3005"/>
+              </w:tabs>
+              <w:spacing w:line="276" w:lineRule="auto"/>
+              <w:rPr>
+                <w:sz w:val="28"/>
+                <w:szCs w:val="28"/>
+              </w:rPr>
+            </w:pPr>
+            <w:r>
+              <w:rPr>
+                <w:sz w:val="28"/>
+                <w:szCs w:val="28"/>
+              </w:rPr>
+              <w:t>_System saves new information was edited into Database.</w:t>
+            </w:r>
+          </w:p>
+          <w:p>
+            <w:pPr>
+              <w:tabs>
+                <w:tab w:val="left" w:pos="3005"/>
+              </w:tabs>
+              <w:spacing w:line="276" w:lineRule="auto"/>
+              <w:rPr>
+                <w:sz w:val="28"/>
+                <w:szCs w:val="28"/>
+              </w:rPr>
+            </w:pPr>
+            <w:r>
+              <w:rPr>
+                <w:sz w:val="28"/>
+                <w:szCs w:val="28"/>
+              </w:rPr>
+              <w:t>_All information will refresh and show again on the table.</w:t>
+            </w:r>
+          </w:p>
+        </w:tc>
+      </w:tr>
+      <w:tr>
+        <w:trPr>
+          <w:jc w:val="center"/>
+        </w:trPr>
+        <w:tc>
+          <w:tcPr>
+            <w:tcW w:w="2448" w:type="dxa"/>
+            <w:tcBorders>
+              <w:top w:val="single" w:sz="4" w:space="0" w:color="auto"/>
+              <w:left w:val="single" w:sz="4" w:space="0" w:color="auto"/>
+              <w:bottom w:val="single" w:sz="4" w:space="0" w:color="auto"/>
+              <w:right w:val="single" w:sz="4" w:space="0" w:color="auto"/>
+            </w:tcBorders>
+            <w:shd w:val="clear" w:color="auto" w:fill="F3F3F3"/>
+            <w:hideMark/>
+          </w:tcPr>
+          <w:p>
+            <w:pPr>
+              <w:spacing w:line="276" w:lineRule="auto"/>
+              <w:rPr>
+                <w:b/>
+                <w:sz w:val="28"/>
+                <w:szCs w:val="28"/>
+              </w:rPr>
+            </w:pPr>
+            <w:r>
+              <w:rPr>
+                <w:b/>
+                <w:sz w:val="28"/>
+                <w:szCs w:val="28"/>
+              </w:rPr>
+              <w:t>Alternative flow(s)</w:t>
+            </w:r>
+          </w:p>
+        </w:tc>
+        <w:tc>
+          <w:tcPr>
+            <w:tcW w:w="7200" w:type="dxa"/>
+            <w:tcBorders>
+              <w:top w:val="single" w:sz="4" w:space="0" w:color="auto"/>
+              <w:left w:val="single" w:sz="4" w:space="0" w:color="auto"/>
+              <w:bottom w:val="single" w:sz="4" w:space="0" w:color="auto"/>
+              <w:right w:val="single" w:sz="4" w:space="0" w:color="auto"/>
+            </w:tcBorders>
+            <w:hideMark/>
+          </w:tcPr>
+          <w:p>
+            <w:pPr>
+              <w:spacing w:line="276" w:lineRule="auto"/>
+              <w:rPr>
+                <w:sz w:val="28"/>
+                <w:szCs w:val="28"/>
+              </w:rPr>
+            </w:pPr>
+            <w:r>
+              <w:rPr>
+                <w:sz w:val="28"/>
+                <w:szCs w:val="28"/>
+              </w:rPr>
+              <w:t>_If any information edit is invalid, system will notify the error.</w:t>
+            </w:r>
+          </w:p>
+          <w:p>
+            <w:pPr>
+              <w:spacing w:line="276" w:lineRule="auto"/>
+              <w:rPr>
+                <w:sz w:val="28"/>
+                <w:szCs w:val="28"/>
+              </w:rPr>
+            </w:pPr>
+            <w:r>
+              <w:rPr>
+                <w:sz w:val="28"/>
+                <w:szCs w:val="28"/>
+              </w:rPr>
+              <w:t>_If server notifies any error when it’s processing, system must be writen report into Log file.</w:t>
+            </w:r>
+          </w:p>
+        </w:tc>
+      </w:tr>
+    </w:tbl>
+    <w:p>
+      <w:pPr>
+        <w:rPr>
+          <w:sz w:val="28"/>
+          <w:szCs w:val="28"/>
+        </w:rPr>
+      </w:pPr>
+    </w:p>
+    <w:p>
+      <w:pPr>
+        <w:rPr>
+          <w:sz w:val="28"/>
+          <w:szCs w:val="28"/>
+        </w:rPr>
+      </w:pPr>
+    </w:p>
+    <w:tbl>
+      <w:tblPr>
+        <w:tblW w:w="9648" w:type="dxa"/>
+        <w:jc w:val="center"/>
+        <w:tblBorders>
+          <w:top w:val="single" w:sz="4" w:space="0" w:color="auto"/>
+          <w:left w:val="single" w:sz="4" w:space="0" w:color="auto"/>
+          <w:bottom w:val="single" w:sz="4" w:space="0" w:color="auto"/>
+          <w:right w:val="single" w:sz="4" w:space="0" w:color="auto"/>
+          <w:insideH w:val="single" w:sz="4" w:space="0" w:color="auto"/>
+          <w:insideV w:val="single" w:sz="4" w:space="0" w:color="auto"/>
+        </w:tblBorders>
+        <w:tblLook w:val="01E0" w:firstRow="1" w:lastRow="1" w:firstColumn="1" w:lastColumn="1" w:noHBand="0" w:noVBand="0"/>
+      </w:tblPr>
+      <w:tblGrid>
+        <w:gridCol w:w="2448"/>
+        <w:gridCol w:w="7200"/>
+      </w:tblGrid>
+      <w:tr>
+        <w:trPr>
+          <w:jc w:val="center"/>
+        </w:trPr>
+        <w:tc>
+          <w:tcPr>
+            <w:tcW w:w="2448" w:type="dxa"/>
+            <w:tcBorders>
+              <w:top w:val="single" w:sz="4" w:space="0" w:color="auto"/>
+              <w:left w:val="single" w:sz="4" w:space="0" w:color="auto"/>
+              <w:bottom w:val="single" w:sz="4" w:space="0" w:color="auto"/>
+              <w:right w:val="single" w:sz="4" w:space="0" w:color="auto"/>
+            </w:tcBorders>
+            <w:shd w:val="clear" w:color="auto" w:fill="606060"/>
+            <w:hideMark/>
+          </w:tcPr>
+          <w:p>
+            <w:pPr>
+              <w:spacing w:line="276" w:lineRule="auto"/>
+              <w:rPr>
+                <w:b/>
+                <w:color w:val="FFFFFF"/>
+                <w:sz w:val="28"/>
+                <w:szCs w:val="28"/>
+              </w:rPr>
+            </w:pPr>
+            <w:r>
+              <w:rPr>
+                <w:b/>
+                <w:color w:val="FFFFFF"/>
+                <w:sz w:val="28"/>
+                <w:szCs w:val="28"/>
+              </w:rPr>
+              <w:t>Usecase</w:t>
+            </w:r>
+          </w:p>
+        </w:tc>
+        <w:tc>
+          <w:tcPr>
+            <w:tcW w:w="7200" w:type="dxa"/>
+            <w:tcBorders>
+              <w:top w:val="single" w:sz="4" w:space="0" w:color="auto"/>
+              <w:left w:val="single" w:sz="4" w:space="0" w:color="auto"/>
+              <w:bottom w:val="single" w:sz="4" w:space="0" w:color="auto"/>
+              <w:right w:val="single" w:sz="4" w:space="0" w:color="auto"/>
+            </w:tcBorders>
+            <w:shd w:val="clear" w:color="auto" w:fill="606060"/>
+            <w:hideMark/>
+          </w:tcPr>
+          <w:p>
+            <w:pPr>
+              <w:spacing w:line="276" w:lineRule="auto"/>
+              <w:rPr>
+                <w:color w:val="FFFFFF"/>
+                <w:sz w:val="28"/>
+                <w:szCs w:val="28"/>
+              </w:rPr>
+            </w:pPr>
+            <w:r>
+              <w:rPr>
+                <w:color w:val="FFFFFF"/>
+                <w:sz w:val="28"/>
+                <w:szCs w:val="28"/>
+              </w:rPr>
+              <w:t>Delete account</w:t>
+            </w:r>
+          </w:p>
+        </w:tc>
+      </w:tr>
+      <w:tr>
+        <w:trPr>
+          <w:jc w:val="center"/>
+        </w:trPr>
+        <w:tc>
+          <w:tcPr>
+            <w:tcW w:w="2448" w:type="dxa"/>
+            <w:tcBorders>
+              <w:top w:val="single" w:sz="4" w:space="0" w:color="auto"/>
+              <w:left w:val="single" w:sz="4" w:space="0" w:color="auto"/>
+              <w:bottom w:val="single" w:sz="4" w:space="0" w:color="auto"/>
+              <w:right w:val="single" w:sz="4" w:space="0" w:color="auto"/>
+            </w:tcBorders>
+            <w:shd w:val="clear" w:color="auto" w:fill="F3F3F3"/>
+            <w:hideMark/>
+          </w:tcPr>
+          <w:p>
+            <w:pPr>
+              <w:spacing w:line="276" w:lineRule="auto"/>
+              <w:rPr>
+                <w:b/>
+                <w:sz w:val="28"/>
+                <w:szCs w:val="28"/>
+              </w:rPr>
+            </w:pPr>
+            <w:r>
+              <w:rPr>
+                <w:b/>
+                <w:sz w:val="28"/>
+                <w:szCs w:val="28"/>
+              </w:rPr>
+              <w:t>Short Description</w:t>
+            </w:r>
+          </w:p>
+        </w:tc>
+        <w:tc>
+          <w:tcPr>
+            <w:tcW w:w="7200" w:type="dxa"/>
+            <w:tcBorders>
+              <w:top w:val="single" w:sz="4" w:space="0" w:color="auto"/>
+              <w:left w:val="single" w:sz="4" w:space="0" w:color="auto"/>
+              <w:bottom w:val="single" w:sz="4" w:space="0" w:color="auto"/>
+              <w:right w:val="single" w:sz="4" w:space="0" w:color="auto"/>
+            </w:tcBorders>
+            <w:hideMark/>
+          </w:tcPr>
+          <w:p>
+            <w:pPr>
+              <w:spacing w:line="276" w:lineRule="auto"/>
+              <w:rPr>
+                <w:sz w:val="28"/>
+                <w:szCs w:val="28"/>
+              </w:rPr>
+            </w:pPr>
+            <w:r>
+              <w:rPr>
+                <w:sz w:val="28"/>
+                <w:szCs w:val="28"/>
+              </w:rPr>
+              <w:t>Allowing Admin delete the room’s information.</w:t>
+            </w:r>
+          </w:p>
+        </w:tc>
+      </w:tr>
+      <w:tr>
+        <w:trPr>
+          <w:jc w:val="center"/>
+        </w:trPr>
+        <w:tc>
+          <w:tcPr>
+            <w:tcW w:w="2448" w:type="dxa"/>
+            <w:tcBorders>
+              <w:top w:val="single" w:sz="4" w:space="0" w:color="auto"/>
+              <w:left w:val="single" w:sz="4" w:space="0" w:color="auto"/>
+              <w:bottom w:val="single" w:sz="4" w:space="0" w:color="auto"/>
+              <w:right w:val="single" w:sz="4" w:space="0" w:color="auto"/>
+            </w:tcBorders>
+            <w:shd w:val="clear" w:color="auto" w:fill="F3F3F3"/>
+            <w:hideMark/>
+          </w:tcPr>
+          <w:p>
+            <w:pPr>
+              <w:spacing w:line="276" w:lineRule="auto"/>
+              <w:rPr>
+                <w:b/>
+                <w:sz w:val="28"/>
+                <w:szCs w:val="28"/>
+              </w:rPr>
+            </w:pPr>
+            <w:r>
+              <w:rPr>
+                <w:b/>
+                <w:sz w:val="28"/>
+                <w:szCs w:val="28"/>
+              </w:rPr>
+              <w:t>Pre-Conditions</w:t>
+            </w:r>
+          </w:p>
+        </w:tc>
+        <w:tc>
+          <w:tcPr>
+            <w:tcW w:w="7200" w:type="dxa"/>
+            <w:tcBorders>
+              <w:top w:val="single" w:sz="4" w:space="0" w:color="auto"/>
+              <w:left w:val="single" w:sz="4" w:space="0" w:color="auto"/>
+              <w:bottom w:val="single" w:sz="4" w:space="0" w:color="auto"/>
+              <w:right w:val="single" w:sz="4" w:space="0" w:color="auto"/>
+            </w:tcBorders>
+          </w:tcPr>
+          <w:p>
+            <w:pPr>
+              <w:spacing w:line="276" w:lineRule="auto"/>
+              <w:rPr>
+                <w:sz w:val="28"/>
+                <w:szCs w:val="28"/>
+              </w:rPr>
+            </w:pPr>
+            <w:r>
+              <w:rPr>
+                <w:sz w:val="28"/>
+                <w:szCs w:val="28"/>
+              </w:rPr>
+              <w:t>Login with Admin’s accout.</w:t>
+            </w:r>
+          </w:p>
+        </w:tc>
+      </w:tr>
+      <w:tr>
+        <w:trPr>
+          <w:jc w:val="center"/>
+        </w:trPr>
+        <w:tc>
+          <w:tcPr>
+            <w:tcW w:w="2448" w:type="dxa"/>
+            <w:tcBorders>
+              <w:top w:val="single" w:sz="4" w:space="0" w:color="auto"/>
+              <w:left w:val="single" w:sz="4" w:space="0" w:color="auto"/>
+              <w:bottom w:val="single" w:sz="4" w:space="0" w:color="auto"/>
+              <w:right w:val="single" w:sz="4" w:space="0" w:color="auto"/>
+            </w:tcBorders>
+            <w:shd w:val="clear" w:color="auto" w:fill="F3F3F3"/>
+            <w:hideMark/>
+          </w:tcPr>
+          <w:p>
+            <w:pPr>
+              <w:spacing w:line="276" w:lineRule="auto"/>
+              <w:rPr>
+                <w:b/>
+                <w:sz w:val="28"/>
+                <w:szCs w:val="28"/>
+              </w:rPr>
+            </w:pPr>
+            <w:r>
+              <w:rPr>
+                <w:b/>
+                <w:sz w:val="28"/>
+                <w:szCs w:val="28"/>
+              </w:rPr>
+              <w:t>Post-Conditions</w:t>
+            </w:r>
+          </w:p>
+        </w:tc>
+        <w:tc>
+          <w:tcPr>
+            <w:tcW w:w="7200" w:type="dxa"/>
+            <w:tcBorders>
+              <w:top w:val="single" w:sz="4" w:space="0" w:color="auto"/>
+              <w:left w:val="single" w:sz="4" w:space="0" w:color="auto"/>
+              <w:bottom w:val="single" w:sz="4" w:space="0" w:color="auto"/>
+              <w:right w:val="single" w:sz="4" w:space="0" w:color="auto"/>
+            </w:tcBorders>
+          </w:tcPr>
+          <w:p>
+            <w:pPr>
+              <w:spacing w:line="276" w:lineRule="auto"/>
+              <w:rPr>
+                <w:sz w:val="28"/>
+                <w:szCs w:val="28"/>
+              </w:rPr>
+            </w:pPr>
+          </w:p>
+        </w:tc>
+      </w:tr>
+      <w:tr>
+        <w:trPr>
+          <w:jc w:val="center"/>
+        </w:trPr>
+        <w:tc>
+          <w:tcPr>
+            <w:tcW w:w="2448" w:type="dxa"/>
+            <w:tcBorders>
+              <w:top w:val="single" w:sz="4" w:space="0" w:color="auto"/>
+              <w:left w:val="single" w:sz="4" w:space="0" w:color="auto"/>
+              <w:bottom w:val="single" w:sz="4" w:space="0" w:color="auto"/>
+              <w:right w:val="single" w:sz="4" w:space="0" w:color="auto"/>
+            </w:tcBorders>
+            <w:shd w:val="clear" w:color="auto" w:fill="F3F3F3"/>
+            <w:hideMark/>
+          </w:tcPr>
+          <w:p>
+            <w:pPr>
+              <w:spacing w:line="276" w:lineRule="auto"/>
+              <w:rPr>
+                <w:b/>
+                <w:sz w:val="28"/>
+                <w:szCs w:val="28"/>
+              </w:rPr>
+            </w:pPr>
+            <w:r>
+              <w:rPr>
+                <w:b/>
+                <w:sz w:val="28"/>
+                <w:szCs w:val="28"/>
+              </w:rPr>
+              <w:t>Main flow</w:t>
+            </w:r>
+          </w:p>
+        </w:tc>
+        <w:tc>
+          <w:tcPr>
+            <w:tcW w:w="7200" w:type="dxa"/>
+            <w:tcBorders>
+              <w:top w:val="single" w:sz="4" w:space="0" w:color="auto"/>
+              <w:left w:val="single" w:sz="4" w:space="0" w:color="auto"/>
+              <w:bottom w:val="single" w:sz="4" w:space="0" w:color="auto"/>
+              <w:right w:val="single" w:sz="4" w:space="0" w:color="auto"/>
+            </w:tcBorders>
+            <w:hideMark/>
+          </w:tcPr>
+          <w:p>
+            <w:pPr>
+              <w:spacing w:line="276" w:lineRule="auto"/>
+              <w:rPr>
+                <w:sz w:val="28"/>
+                <w:szCs w:val="28"/>
+              </w:rPr>
+            </w:pPr>
+            <w:r>
+              <w:rPr>
+                <w:sz w:val="28"/>
+                <w:szCs w:val="28"/>
+              </w:rPr>
+              <w:t>_ Admin login into the application.</w:t>
+            </w:r>
+          </w:p>
+          <w:p>
+            <w:pPr>
+              <w:tabs>
+                <w:tab w:val="left" w:pos="3005"/>
+              </w:tabs>
+              <w:spacing w:line="276" w:lineRule="auto"/>
+              <w:rPr>
+                <w:sz w:val="28"/>
+                <w:szCs w:val="28"/>
+              </w:rPr>
+            </w:pPr>
+            <w:r>
+              <w:rPr>
+                <w:sz w:val="28"/>
+                <w:szCs w:val="28"/>
+              </w:rPr>
+              <w:t>_</w:t>
+            </w:r>
+            <w:r>
+              <w:rPr>
+                <w:sz w:val="28"/>
+                <w:szCs w:val="28"/>
+              </w:rPr>
+              <w:t xml:space="preserve">Admin chooses the user’s information want to </w:t>
+            </w:r>
+            <w:r>
+              <w:rPr>
+                <w:sz w:val="28"/>
+                <w:szCs w:val="28"/>
+              </w:rPr>
+              <w:t>delete.</w:t>
+            </w:r>
+          </w:p>
+          <w:p>
+            <w:pPr>
+              <w:tabs>
+                <w:tab w:val="left" w:pos="3005"/>
+              </w:tabs>
+              <w:spacing w:line="276" w:lineRule="auto"/>
+              <w:rPr>
+                <w:sz w:val="28"/>
+                <w:szCs w:val="28"/>
+              </w:rPr>
+            </w:pPr>
+            <w:r>
+              <w:rPr>
+                <w:sz w:val="28"/>
+                <w:szCs w:val="28"/>
+              </w:rPr>
+              <w:t>_Admin click button “Delete”.</w:t>
+            </w:r>
+          </w:p>
+          <w:p>
+            <w:pPr>
+              <w:tabs>
+                <w:tab w:val="left" w:pos="3005"/>
+              </w:tabs>
+              <w:spacing w:line="276" w:lineRule="auto"/>
+              <w:rPr>
+                <w:sz w:val="28"/>
+                <w:szCs w:val="28"/>
+              </w:rPr>
+            </w:pPr>
+            <w:r>
+              <w:rPr>
+                <w:sz w:val="28"/>
+                <w:szCs w:val="28"/>
+              </w:rPr>
+              <w:t>_System shows a message box to confirm.</w:t>
+            </w:r>
+          </w:p>
+          <w:p>
+            <w:pPr>
+              <w:tabs>
+                <w:tab w:val="left" w:pos="3005"/>
+              </w:tabs>
+              <w:spacing w:line="276" w:lineRule="auto"/>
+              <w:rPr>
+                <w:sz w:val="28"/>
+                <w:szCs w:val="28"/>
+              </w:rPr>
+            </w:pPr>
+            <w:r>
+              <w:rPr>
+                <w:sz w:val="28"/>
+                <w:szCs w:val="28"/>
+              </w:rPr>
+              <w:t>_If admin click button “Yes”, all information will delete else if admin click button “No, do nothing.</w:t>
+            </w:r>
+          </w:p>
+          <w:p>
+            <w:pPr>
+              <w:tabs>
+                <w:tab w:val="left" w:pos="3005"/>
+              </w:tabs>
+              <w:spacing w:line="276" w:lineRule="auto"/>
+              <w:rPr>
+                <w:sz w:val="28"/>
+                <w:szCs w:val="28"/>
+              </w:rPr>
+            </w:pPr>
+            <w:r>
+              <w:rPr>
+                <w:sz w:val="28"/>
+                <w:szCs w:val="28"/>
+              </w:rPr>
+              <w:t>_All information will refresh and show again on the table.</w:t>
+            </w:r>
+          </w:p>
+        </w:tc>
+      </w:tr>
+      <w:tr>
+        <w:trPr>
+          <w:jc w:val="center"/>
+        </w:trPr>
+        <w:tc>
+          <w:tcPr>
+            <w:tcW w:w="2448" w:type="dxa"/>
+            <w:tcBorders>
+              <w:top w:val="single" w:sz="4" w:space="0" w:color="auto"/>
+              <w:left w:val="single" w:sz="4" w:space="0" w:color="auto"/>
+              <w:bottom w:val="single" w:sz="4" w:space="0" w:color="auto"/>
+              <w:right w:val="single" w:sz="4" w:space="0" w:color="auto"/>
+            </w:tcBorders>
+            <w:shd w:val="clear" w:color="auto" w:fill="F3F3F3"/>
+            <w:hideMark/>
+          </w:tcPr>
+          <w:p>
+            <w:pPr>
+              <w:spacing w:line="276" w:lineRule="auto"/>
+              <w:rPr>
+                <w:b/>
+                <w:sz w:val="28"/>
+                <w:szCs w:val="28"/>
+              </w:rPr>
+            </w:pPr>
+            <w:r>
+              <w:rPr>
+                <w:b/>
+                <w:sz w:val="28"/>
+                <w:szCs w:val="28"/>
+              </w:rPr>
+              <w:t>Alternative flow(s)</w:t>
+            </w:r>
+          </w:p>
+        </w:tc>
+        <w:tc>
+          <w:tcPr>
+            <w:tcW w:w="7200" w:type="dxa"/>
+            <w:tcBorders>
+              <w:top w:val="single" w:sz="4" w:space="0" w:color="auto"/>
+              <w:left w:val="single" w:sz="4" w:space="0" w:color="auto"/>
+              <w:bottom w:val="single" w:sz="4" w:space="0" w:color="auto"/>
+              <w:right w:val="single" w:sz="4" w:space="0" w:color="auto"/>
+            </w:tcBorders>
+            <w:hideMark/>
+          </w:tcPr>
+          <w:p>
+            <w:pPr>
+              <w:spacing w:line="276" w:lineRule="auto"/>
+              <w:rPr>
+                <w:sz w:val="28"/>
+                <w:szCs w:val="28"/>
+              </w:rPr>
+            </w:pPr>
+            <w:r>
+              <w:rPr>
+                <w:sz w:val="28"/>
+                <w:szCs w:val="28"/>
+              </w:rPr>
+              <w:t>_If any information edit is invalid, system will notify the error.</w:t>
+            </w:r>
+          </w:p>
+          <w:p>
+            <w:pPr>
+              <w:spacing w:line="276" w:lineRule="auto"/>
+              <w:rPr>
+                <w:sz w:val="28"/>
+                <w:szCs w:val="28"/>
+              </w:rPr>
+            </w:pPr>
+            <w:r>
+              <w:rPr>
+                <w:sz w:val="28"/>
+                <w:szCs w:val="28"/>
+              </w:rPr>
+              <w:t>_If server notifies any error when it’s processing, system must be writen report into Log file.</w:t>
+            </w:r>
+          </w:p>
+        </w:tc>
+      </w:tr>
+    </w:tbl>
+    <w:p>
+      <w:pPr>
+        <w:rPr>
+          <w:sz w:val="28"/>
+          <w:szCs w:val="28"/>
+        </w:rPr>
+      </w:pPr>
+    </w:p>
+    <w:p>
+      <w:pPr>
+        <w:rPr>
+          <w:sz w:val="28"/>
+          <w:szCs w:val="28"/>
+        </w:rPr>
+      </w:pPr>
+    </w:p>
     <w:p>
       <w:pPr>
         <w:rPr>
@@ -10271,7 +11628,15 @@
                 <w:sz w:val="28"/>
                 <w:szCs w:val="28"/>
               </w:rPr>
-              <w:t>Send message to customer</w:t>
+              <w:t xml:space="preserve">Manage’s </w:t>
+            </w:r>
+            <w:r>
+              <w:rPr>
+                <w:color w:val="FFFFFF"/>
+                <w:sz w:val="28"/>
+                <w:szCs w:val="28"/>
+              </w:rPr>
+              <w:t>Order</w:t>
             </w:r>
           </w:p>
         </w:tc>
@@ -10335,21 +11700,7 @@
                 <w:sz w:val="28"/>
                 <w:szCs w:val="28"/>
               </w:rPr>
-              <w:t>Supporting</w:t>
-            </w:r>
-            <w:r>
-              <w:rPr>
-                <w:sz w:val="28"/>
-                <w:szCs w:val="28"/>
-              </w:rPr>
-              <w:t xml:space="preserve"> Admin </w:t>
-            </w:r>
-            <w:r>
-              <w:rPr>
-                <w:sz w:val="28"/>
-                <w:szCs w:val="28"/>
-              </w:rPr>
-              <w:t>reply the message of customer.</w:t>
+              <w:t>Allowing Admin manages the users’ information.</w:t>
             </w:r>
           </w:p>
         </w:tc>
@@ -10532,93 +11883,34 @@
                 <w:sz w:val="28"/>
                 <w:szCs w:val="28"/>
               </w:rPr>
-              <w:t>_</w:t>
-            </w:r>
-            <w:r>
-              <w:rPr>
-                <w:sz w:val="28"/>
-                <w:szCs w:val="28"/>
-              </w:rPr>
-              <w:t>Admin chooses the m</w:t>
-            </w:r>
-            <w:r>
-              <w:rPr>
-                <w:sz w:val="28"/>
-                <w:szCs w:val="28"/>
-              </w:rPr>
-              <w:t>e</w:t>
-            </w:r>
-            <w:r>
-              <w:rPr>
-                <w:sz w:val="28"/>
-                <w:szCs w:val="28"/>
-              </w:rPr>
-              <w:t>ssage of customer and read it.</w:t>
-            </w:r>
-          </w:p>
-          <w:p>
-            <w:pPr>
-              <w:spacing w:line="276" w:lineRule="auto"/>
-              <w:rPr>
-                <w:sz w:val="28"/>
-                <w:szCs w:val="28"/>
-              </w:rPr>
-            </w:pPr>
-            <w:r>
-              <w:rPr>
-                <w:sz w:val="28"/>
-                <w:szCs w:val="28"/>
-              </w:rPr>
-              <w:t>_Admin input content to reply customer.</w:t>
-            </w:r>
-          </w:p>
-          <w:p>
-            <w:pPr>
-              <w:spacing w:line="276" w:lineRule="auto"/>
-              <w:rPr>
-                <w:sz w:val="28"/>
-                <w:szCs w:val="28"/>
-              </w:rPr>
-            </w:pPr>
-            <w:r>
-              <w:rPr>
-                <w:sz w:val="28"/>
-                <w:szCs w:val="28"/>
-              </w:rPr>
-              <w:t xml:space="preserve">_Admin </w:t>
-            </w:r>
-            <w:r>
-              <w:rPr>
-                <w:sz w:val="28"/>
-                <w:szCs w:val="28"/>
-              </w:rPr>
-              <w:t>click button “Send”.</w:t>
-            </w:r>
-          </w:p>
-          <w:p>
-            <w:pPr>
-              <w:spacing w:line="276" w:lineRule="auto"/>
-              <w:rPr>
-                <w:sz w:val="28"/>
-                <w:szCs w:val="28"/>
-              </w:rPr>
-            </w:pPr>
-            <w:r>
-              <w:rPr>
-                <w:sz w:val="28"/>
-                <w:szCs w:val="28"/>
-              </w:rPr>
-              <w:t>_System will send the message to function: Manage Notification (Send message) of Customer. After that, customer will receive this message.</w:t>
-            </w:r>
-          </w:p>
-          <w:p>
-            <w:pPr>
-              <w:spacing w:line="276" w:lineRule="auto"/>
-              <w:rPr>
-                <w:sz w:val="28"/>
-                <w:szCs w:val="28"/>
-              </w:rPr>
-            </w:pPr>
+              <w:t>_ Admin login into the application.</w:t>
+            </w:r>
+          </w:p>
+          <w:p>
+            <w:pPr>
+              <w:tabs>
+                <w:tab w:val="left" w:pos="3005"/>
+              </w:tabs>
+              <w:spacing w:line="276" w:lineRule="auto"/>
+              <w:rPr>
+                <w:sz w:val="28"/>
+                <w:szCs w:val="28"/>
+              </w:rPr>
+            </w:pPr>
+            <w:r>
+              <w:rPr>
+                <w:sz w:val="28"/>
+                <w:szCs w:val="28"/>
+              </w:rPr>
+              <w:t xml:space="preserve">_ </w:t>
+            </w:r>
+            <w:r>
+              <w:rPr>
+                <w:sz w:val="28"/>
+                <w:szCs w:val="28"/>
+              </w:rPr>
+              <w:t>Showing information of the bill.</w:t>
+            </w:r>
           </w:p>
         </w:tc>
       </w:tr>
@@ -10710,6 +12002,2460 @@
           <w:szCs w:val="28"/>
         </w:rPr>
       </w:pPr>
+    </w:p>
+    <w:p>
+      <w:pPr>
+        <w:rPr>
+          <w:sz w:val="28"/>
+          <w:szCs w:val="28"/>
+        </w:rPr>
+      </w:pPr>
+    </w:p>
+    <w:p>
+      <w:pPr>
+        <w:rPr>
+          <w:sz w:val="28"/>
+          <w:szCs w:val="28"/>
+        </w:rPr>
+      </w:pPr>
+    </w:p>
+    <w:p>
+      <w:pPr>
+        <w:rPr>
+          <w:sz w:val="28"/>
+          <w:szCs w:val="28"/>
+        </w:rPr>
+      </w:pPr>
+    </w:p>
+    <w:p>
+      <w:pPr>
+        <w:rPr>
+          <w:sz w:val="28"/>
+          <w:szCs w:val="28"/>
+        </w:rPr>
+      </w:pPr>
+      <w:r>
+        <w:rPr>
+          <w:sz w:val="28"/>
+          <w:szCs w:val="28"/>
+        </w:rPr>
+        <w:lastRenderedPageBreak/>
+        <w:drawing>
+          <wp:inline distT="0" distB="0" distL="0" distR="0" wp14:anchorId="7FA333D7" wp14:editId="1D6DAC08">
+            <wp:extent cx="5943600" cy="3219450"/>
+            <wp:effectExtent l="0" t="0" r="0" b="0"/>
+            <wp:docPr id="1" name="Picture 1"/>
+            <wp:cNvGraphicFramePr>
+              <a:graphicFrameLocks xmlns:a="http://schemas.openxmlformats.org/drawingml/2006/main" noChangeAspect="1"/>
+            </wp:cNvGraphicFramePr>
+            <a:graphic xmlns:a="http://schemas.openxmlformats.org/drawingml/2006/main">
+              <a:graphicData uri="http://schemas.openxmlformats.org/drawingml/2006/picture">
+                <pic:pic xmlns:pic="http://schemas.openxmlformats.org/drawingml/2006/picture">
+                  <pic:nvPicPr>
+                    <pic:cNvPr id="1" name=""/>
+                    <pic:cNvPicPr/>
+                  </pic:nvPicPr>
+                  <pic:blipFill>
+                    <a:blip r:embed="rId6"/>
+                    <a:stretch>
+                      <a:fillRect/>
+                    </a:stretch>
+                  </pic:blipFill>
+                  <pic:spPr>
+                    <a:xfrm>
+                      <a:off x="0" y="0"/>
+                      <a:ext cx="5943600" cy="3219450"/>
+                    </a:xfrm>
+                    <a:prstGeom prst="rect">
+                      <a:avLst/>
+                    </a:prstGeom>
+                  </pic:spPr>
+                </pic:pic>
+              </a:graphicData>
+            </a:graphic>
+          </wp:inline>
+        </w:drawing>
+      </w:r>
+    </w:p>
+    <w:p>
+      <w:pPr>
+        <w:rPr>
+          <w:sz w:val="28"/>
+          <w:szCs w:val="28"/>
+        </w:rPr>
+      </w:pPr>
+    </w:p>
+    <w:p>
+      <w:pPr>
+        <w:rPr>
+          <w:sz w:val="28"/>
+          <w:szCs w:val="28"/>
+        </w:rPr>
+      </w:pPr>
+    </w:p>
+    <w:tbl>
+      <w:tblPr>
+        <w:tblpPr w:leftFromText="180" w:rightFromText="180" w:vertAnchor="text" w:horzAnchor="margin" w:tblpXSpec="center" w:tblpY="272"/>
+        <w:tblW w:w="10446" w:type="dxa"/>
+        <w:tblBorders>
+          <w:top w:val="single" w:sz="4" w:space="0" w:color="auto"/>
+          <w:left w:val="single" w:sz="4" w:space="0" w:color="auto"/>
+          <w:bottom w:val="single" w:sz="4" w:space="0" w:color="auto"/>
+          <w:right w:val="single" w:sz="4" w:space="0" w:color="auto"/>
+          <w:insideH w:val="single" w:sz="4" w:space="0" w:color="auto"/>
+          <w:insideV w:val="single" w:sz="4" w:space="0" w:color="auto"/>
+        </w:tblBorders>
+        <w:tblLayout w:type="fixed"/>
+        <w:tblLook w:val="01E0" w:firstRow="1" w:lastRow="1" w:firstColumn="1" w:lastColumn="1" w:noHBand="0" w:noVBand="0"/>
+      </w:tblPr>
+      <w:tblGrid>
+        <w:gridCol w:w="2040"/>
+        <w:gridCol w:w="1925"/>
+        <w:gridCol w:w="1732"/>
+        <w:gridCol w:w="1540"/>
+        <w:gridCol w:w="2117"/>
+        <w:gridCol w:w="1092"/>
+      </w:tblGrid>
+      <w:tr>
+        <w:trPr>
+          <w:trHeight w:val="277"/>
+        </w:trPr>
+        <w:tc>
+          <w:tcPr>
+            <w:tcW w:w="2040" w:type="dxa"/>
+            <w:shd w:val="clear" w:color="auto" w:fill="BFBFBF" w:themeFill="background1" w:themeFillShade="BF"/>
+          </w:tcPr>
+          <w:p>
+            <w:pPr>
+              <w:jc w:val="center"/>
+              <w:rPr>
+                <w:b/>
+                <w:sz w:val="28"/>
+                <w:szCs w:val="28"/>
+              </w:rPr>
+            </w:pPr>
+            <w:r>
+              <w:rPr>
+                <w:b/>
+                <w:sz w:val="28"/>
+                <w:szCs w:val="28"/>
+              </w:rPr>
+              <w:t>Name</w:t>
+            </w:r>
+          </w:p>
+        </w:tc>
+        <w:tc>
+          <w:tcPr>
+            <w:tcW w:w="1925" w:type="dxa"/>
+            <w:shd w:val="clear" w:color="auto" w:fill="BFBFBF" w:themeFill="background1" w:themeFillShade="BF"/>
+          </w:tcPr>
+          <w:p>
+            <w:pPr>
+              <w:jc w:val="center"/>
+              <w:rPr>
+                <w:b/>
+                <w:sz w:val="28"/>
+                <w:szCs w:val="28"/>
+              </w:rPr>
+            </w:pPr>
+            <w:r>
+              <w:rPr>
+                <w:b/>
+                <w:sz w:val="28"/>
+                <w:szCs w:val="28"/>
+              </w:rPr>
+              <w:t>Type</w:t>
+            </w:r>
+          </w:p>
+        </w:tc>
+        <w:tc>
+          <w:tcPr>
+            <w:tcW w:w="1732" w:type="dxa"/>
+            <w:shd w:val="clear" w:color="auto" w:fill="BFBFBF" w:themeFill="background1" w:themeFillShade="BF"/>
+          </w:tcPr>
+          <w:p>
+            <w:pPr>
+              <w:jc w:val="center"/>
+              <w:rPr>
+                <w:b/>
+                <w:sz w:val="28"/>
+                <w:szCs w:val="28"/>
+              </w:rPr>
+            </w:pPr>
+            <w:r>
+              <w:rPr>
+                <w:b/>
+                <w:sz w:val="28"/>
+                <w:szCs w:val="28"/>
+              </w:rPr>
+              <w:t>Event</w:t>
+            </w:r>
+          </w:p>
+        </w:tc>
+        <w:tc>
+          <w:tcPr>
+            <w:tcW w:w="1540" w:type="dxa"/>
+            <w:shd w:val="clear" w:color="auto" w:fill="BFBFBF" w:themeFill="background1" w:themeFillShade="BF"/>
+          </w:tcPr>
+          <w:p>
+            <w:pPr>
+              <w:jc w:val="center"/>
+              <w:rPr>
+                <w:b/>
+                <w:sz w:val="28"/>
+                <w:szCs w:val="28"/>
+              </w:rPr>
+            </w:pPr>
+            <w:r>
+              <w:rPr>
+                <w:b/>
+                <w:sz w:val="28"/>
+                <w:szCs w:val="28"/>
+              </w:rPr>
+              <w:t>Validation</w:t>
+            </w:r>
+          </w:p>
+        </w:tc>
+        <w:tc>
+          <w:tcPr>
+            <w:tcW w:w="2117" w:type="dxa"/>
+            <w:shd w:val="clear" w:color="auto" w:fill="BFBFBF" w:themeFill="background1" w:themeFillShade="BF"/>
+          </w:tcPr>
+          <w:p>
+            <w:pPr>
+              <w:jc w:val="center"/>
+              <w:rPr>
+                <w:b/>
+                <w:sz w:val="28"/>
+                <w:szCs w:val="28"/>
+              </w:rPr>
+            </w:pPr>
+            <w:r>
+              <w:rPr>
+                <w:b/>
+                <w:sz w:val="28"/>
+                <w:szCs w:val="28"/>
+              </w:rPr>
+              <w:t>Description</w:t>
+            </w:r>
+          </w:p>
+        </w:tc>
+        <w:tc>
+          <w:tcPr>
+            <w:tcW w:w="1092" w:type="dxa"/>
+            <w:shd w:val="clear" w:color="auto" w:fill="BFBFBF" w:themeFill="background1" w:themeFillShade="BF"/>
+          </w:tcPr>
+          <w:p>
+            <w:pPr>
+              <w:jc w:val="center"/>
+              <w:rPr>
+                <w:b/>
+                <w:sz w:val="28"/>
+                <w:szCs w:val="28"/>
+              </w:rPr>
+            </w:pPr>
+            <w:r>
+              <w:rPr>
+                <w:b/>
+                <w:sz w:val="28"/>
+                <w:szCs w:val="28"/>
+              </w:rPr>
+              <w:t>Status</w:t>
+            </w:r>
+          </w:p>
+        </w:tc>
+      </w:tr>
+      <w:tr>
+        <w:trPr>
+          <w:trHeight w:val="569"/>
+        </w:trPr>
+        <w:tc>
+          <w:tcPr>
+            <w:tcW w:w="2040" w:type="dxa"/>
+          </w:tcPr>
+          <w:p>
+            <w:pPr>
+              <w:rPr>
+                <w:sz w:val="28"/>
+                <w:szCs w:val="28"/>
+              </w:rPr>
+            </w:pPr>
+            <w:r>
+              <w:rPr>
+                <w:sz w:val="28"/>
+                <w:szCs w:val="28"/>
+              </w:rPr>
+              <w:t>Room Type ID</w:t>
+            </w:r>
+          </w:p>
+          <w:p>
+            <w:pPr>
+              <w:rPr>
+                <w:sz w:val="28"/>
+                <w:szCs w:val="28"/>
+              </w:rPr>
+            </w:pPr>
+          </w:p>
+        </w:tc>
+        <w:tc>
+          <w:tcPr>
+            <w:tcW w:w="1925" w:type="dxa"/>
+          </w:tcPr>
+          <w:p>
+            <w:pPr>
+              <w:rPr>
+                <w:sz w:val="28"/>
+                <w:szCs w:val="28"/>
+              </w:rPr>
+            </w:pPr>
+            <w:r>
+              <w:rPr>
+                <w:sz w:val="28"/>
+                <w:szCs w:val="28"/>
+              </w:rPr>
+              <w:t xml:space="preserve"> TextBox</w:t>
+            </w:r>
+          </w:p>
+        </w:tc>
+        <w:tc>
+          <w:tcPr>
+            <w:tcW w:w="1732" w:type="dxa"/>
+          </w:tcPr>
+          <w:p>
+            <w:pPr>
+              <w:rPr>
+                <w:sz w:val="28"/>
+                <w:szCs w:val="28"/>
+              </w:rPr>
+            </w:pPr>
+          </w:p>
+        </w:tc>
+        <w:tc>
+          <w:tcPr>
+            <w:tcW w:w="1540" w:type="dxa"/>
+          </w:tcPr>
+          <w:p>
+            <w:pPr>
+              <w:rPr>
+                <w:sz w:val="28"/>
+                <w:szCs w:val="28"/>
+              </w:rPr>
+            </w:pPr>
+            <w:r>
+              <w:rPr>
+                <w:sz w:val="28"/>
+                <w:szCs w:val="28"/>
+              </w:rPr>
+              <w:t>int</w:t>
+            </w:r>
+            <w:r>
+              <w:rPr>
+                <w:sz w:val="28"/>
+                <w:szCs w:val="28"/>
+              </w:rPr>
+              <w:t>, not null</w:t>
+            </w:r>
+          </w:p>
+        </w:tc>
+        <w:tc>
+          <w:tcPr>
+            <w:tcW w:w="2117" w:type="dxa"/>
+          </w:tcPr>
+          <w:p>
+            <w:pPr>
+              <w:rPr>
+                <w:sz w:val="28"/>
+                <w:szCs w:val="28"/>
+              </w:rPr>
+            </w:pPr>
+            <w:r>
+              <w:rPr>
+                <w:sz w:val="28"/>
+                <w:szCs w:val="28"/>
+              </w:rPr>
+              <w:t xml:space="preserve">Input </w:t>
+            </w:r>
+            <w:r>
+              <w:rPr>
+                <w:sz w:val="28"/>
+                <w:szCs w:val="28"/>
+              </w:rPr>
+              <w:t>id of room’s type</w:t>
+            </w:r>
+          </w:p>
+        </w:tc>
+        <w:tc>
+          <w:tcPr>
+            <w:tcW w:w="1092" w:type="dxa"/>
+          </w:tcPr>
+          <w:p>
+            <w:pPr>
+              <w:rPr>
+                <w:sz w:val="28"/>
+                <w:szCs w:val="28"/>
+              </w:rPr>
+            </w:pPr>
+          </w:p>
+        </w:tc>
+      </w:tr>
+      <w:tr>
+        <w:trPr>
+          <w:trHeight w:val="591"/>
+        </w:trPr>
+        <w:tc>
+          <w:tcPr>
+            <w:tcW w:w="2040" w:type="dxa"/>
+          </w:tcPr>
+          <w:p>
+            <w:pPr>
+              <w:rPr>
+                <w:sz w:val="28"/>
+                <w:szCs w:val="28"/>
+              </w:rPr>
+            </w:pPr>
+            <w:r>
+              <w:rPr>
+                <w:sz w:val="28"/>
+                <w:szCs w:val="28"/>
+              </w:rPr>
+              <w:t>Room Type Name</w:t>
+            </w:r>
+          </w:p>
+          <w:p>
+            <w:pPr>
+              <w:rPr>
+                <w:sz w:val="28"/>
+                <w:szCs w:val="28"/>
+              </w:rPr>
+            </w:pPr>
+          </w:p>
+        </w:tc>
+        <w:tc>
+          <w:tcPr>
+            <w:tcW w:w="1925" w:type="dxa"/>
+          </w:tcPr>
+          <w:p>
+            <w:pPr>
+              <w:rPr>
+                <w:sz w:val="28"/>
+                <w:szCs w:val="28"/>
+              </w:rPr>
+            </w:pPr>
+            <w:r>
+              <w:rPr>
+                <w:sz w:val="28"/>
+                <w:szCs w:val="28"/>
+              </w:rPr>
+              <w:t>TextBox</w:t>
+            </w:r>
+          </w:p>
+        </w:tc>
+        <w:tc>
+          <w:tcPr>
+            <w:tcW w:w="1732" w:type="dxa"/>
+          </w:tcPr>
+          <w:p>
+            <w:pPr>
+              <w:rPr>
+                <w:sz w:val="28"/>
+                <w:szCs w:val="28"/>
+              </w:rPr>
+            </w:pPr>
+          </w:p>
+        </w:tc>
+        <w:tc>
+          <w:tcPr>
+            <w:tcW w:w="1540" w:type="dxa"/>
+          </w:tcPr>
+          <w:p>
+            <w:pPr>
+              <w:rPr>
+                <w:sz w:val="28"/>
+                <w:szCs w:val="28"/>
+              </w:rPr>
+            </w:pPr>
+            <w:r>
+              <w:rPr>
+                <w:sz w:val="28"/>
+                <w:szCs w:val="28"/>
+              </w:rPr>
+              <w:t xml:space="preserve">String, not null,  </w:t>
+            </w:r>
+          </w:p>
+        </w:tc>
+        <w:tc>
+          <w:tcPr>
+            <w:tcW w:w="2117" w:type="dxa"/>
+          </w:tcPr>
+          <w:p>
+            <w:pPr>
+              <w:rPr>
+                <w:sz w:val="28"/>
+                <w:szCs w:val="28"/>
+              </w:rPr>
+            </w:pPr>
+            <w:r>
+              <w:rPr>
+                <w:sz w:val="28"/>
+                <w:szCs w:val="28"/>
+              </w:rPr>
+              <w:t xml:space="preserve">Input </w:t>
+            </w:r>
+            <w:r>
+              <w:rPr>
+                <w:sz w:val="28"/>
+                <w:szCs w:val="28"/>
+              </w:rPr>
+              <w:t>name of room’s type</w:t>
+            </w:r>
+          </w:p>
+        </w:tc>
+        <w:tc>
+          <w:tcPr>
+            <w:tcW w:w="1092" w:type="dxa"/>
+          </w:tcPr>
+          <w:p>
+            <w:pPr>
+              <w:rPr>
+                <w:sz w:val="28"/>
+                <w:szCs w:val="28"/>
+              </w:rPr>
+            </w:pPr>
+          </w:p>
+        </w:tc>
+      </w:tr>
+      <w:tr>
+        <w:trPr>
+          <w:trHeight w:val="845"/>
+        </w:trPr>
+        <w:tc>
+          <w:tcPr>
+            <w:tcW w:w="2040" w:type="dxa"/>
+          </w:tcPr>
+          <w:p>
+            <w:pPr>
+              <w:rPr>
+                <w:sz w:val="28"/>
+                <w:szCs w:val="28"/>
+              </w:rPr>
+            </w:pPr>
+            <w:r>
+              <w:rPr>
+                <w:sz w:val="28"/>
+                <w:szCs w:val="28"/>
+              </w:rPr>
+              <w:t>People</w:t>
+            </w:r>
+          </w:p>
+        </w:tc>
+        <w:tc>
+          <w:tcPr>
+            <w:tcW w:w="1925" w:type="dxa"/>
+          </w:tcPr>
+          <w:p>
+            <w:pPr>
+              <w:rPr>
+                <w:sz w:val="28"/>
+                <w:szCs w:val="28"/>
+              </w:rPr>
+            </w:pPr>
+            <w:r>
+              <w:rPr>
+                <w:sz w:val="28"/>
+                <w:szCs w:val="28"/>
+              </w:rPr>
+              <w:t>Check Box</w:t>
+            </w:r>
+          </w:p>
+        </w:tc>
+        <w:tc>
+          <w:tcPr>
+            <w:tcW w:w="1732" w:type="dxa"/>
+          </w:tcPr>
+          <w:p>
+            <w:pPr>
+              <w:rPr>
+                <w:sz w:val="28"/>
+                <w:szCs w:val="28"/>
+              </w:rPr>
+            </w:pPr>
+          </w:p>
+        </w:tc>
+        <w:tc>
+          <w:tcPr>
+            <w:tcW w:w="1540" w:type="dxa"/>
+          </w:tcPr>
+          <w:p>
+            <w:pPr>
+              <w:rPr>
+                <w:sz w:val="28"/>
+                <w:szCs w:val="28"/>
+              </w:rPr>
+            </w:pPr>
+            <w:r>
+              <w:rPr>
+                <w:sz w:val="28"/>
+                <w:szCs w:val="28"/>
+              </w:rPr>
+              <w:t>Stick</w:t>
+            </w:r>
+          </w:p>
+        </w:tc>
+        <w:tc>
+          <w:tcPr>
+            <w:tcW w:w="2117" w:type="dxa"/>
+          </w:tcPr>
+          <w:p>
+            <w:pPr>
+              <w:rPr>
+                <w:sz w:val="28"/>
+                <w:szCs w:val="28"/>
+              </w:rPr>
+            </w:pPr>
+            <w:r>
+              <w:rPr>
+                <w:sz w:val="28"/>
+                <w:szCs w:val="28"/>
+              </w:rPr>
+              <w:t>Limiting number of people in a room</w:t>
+            </w:r>
+          </w:p>
+        </w:tc>
+        <w:tc>
+          <w:tcPr>
+            <w:tcW w:w="1092" w:type="dxa"/>
+          </w:tcPr>
+          <w:p>
+            <w:pPr>
+              <w:rPr>
+                <w:sz w:val="28"/>
+                <w:szCs w:val="28"/>
+              </w:rPr>
+            </w:pPr>
+          </w:p>
+        </w:tc>
+      </w:tr>
+      <w:tr>
+        <w:trPr>
+          <w:trHeight w:val="569"/>
+        </w:trPr>
+        <w:tc>
+          <w:tcPr>
+            <w:tcW w:w="2040" w:type="dxa"/>
+          </w:tcPr>
+          <w:p>
+            <w:pPr>
+              <w:rPr>
+                <w:sz w:val="28"/>
+                <w:szCs w:val="28"/>
+              </w:rPr>
+            </w:pPr>
+            <w:r>
+              <w:rPr>
+                <w:sz w:val="28"/>
+                <w:szCs w:val="28"/>
+              </w:rPr>
+              <w:t>Add</w:t>
+            </w:r>
+          </w:p>
+        </w:tc>
+        <w:tc>
+          <w:tcPr>
+            <w:tcW w:w="1925" w:type="dxa"/>
+          </w:tcPr>
+          <w:p>
+            <w:pPr>
+              <w:rPr>
+                <w:sz w:val="28"/>
+                <w:szCs w:val="28"/>
+              </w:rPr>
+            </w:pPr>
+            <w:r>
+              <w:rPr>
+                <w:sz w:val="28"/>
+                <w:szCs w:val="28"/>
+              </w:rPr>
+              <w:t>Button</w:t>
+            </w:r>
+          </w:p>
+        </w:tc>
+        <w:tc>
+          <w:tcPr>
+            <w:tcW w:w="1732" w:type="dxa"/>
+          </w:tcPr>
+          <w:p>
+            <w:pPr>
+              <w:rPr>
+                <w:sz w:val="28"/>
+                <w:szCs w:val="28"/>
+              </w:rPr>
+            </w:pPr>
+          </w:p>
+        </w:tc>
+        <w:tc>
+          <w:tcPr>
+            <w:tcW w:w="1540" w:type="dxa"/>
+          </w:tcPr>
+          <w:p>
+            <w:pPr>
+              <w:rPr>
+                <w:sz w:val="28"/>
+                <w:szCs w:val="28"/>
+              </w:rPr>
+            </w:pPr>
+            <w:r>
+              <w:rPr>
+                <w:sz w:val="28"/>
+                <w:szCs w:val="28"/>
+              </w:rPr>
+              <w:t>Click</w:t>
+            </w:r>
+          </w:p>
+        </w:tc>
+        <w:tc>
+          <w:tcPr>
+            <w:tcW w:w="2117" w:type="dxa"/>
+          </w:tcPr>
+          <w:p>
+            <w:pPr>
+              <w:rPr>
+                <w:sz w:val="28"/>
+                <w:szCs w:val="28"/>
+              </w:rPr>
+            </w:pPr>
+            <w:r>
+              <w:rPr>
+                <w:sz w:val="28"/>
+                <w:szCs w:val="28"/>
+              </w:rPr>
+              <w:t>Add new room’s information</w:t>
+            </w:r>
+          </w:p>
+        </w:tc>
+        <w:tc>
+          <w:tcPr>
+            <w:tcW w:w="1092" w:type="dxa"/>
+          </w:tcPr>
+          <w:p>
+            <w:pPr>
+              <w:rPr>
+                <w:sz w:val="28"/>
+                <w:szCs w:val="28"/>
+              </w:rPr>
+            </w:pPr>
+          </w:p>
+        </w:tc>
+      </w:tr>
+      <w:tr>
+        <w:trPr>
+          <w:trHeight w:val="569"/>
+        </w:trPr>
+        <w:tc>
+          <w:tcPr>
+            <w:tcW w:w="2040" w:type="dxa"/>
+          </w:tcPr>
+          <w:p>
+            <w:pPr>
+              <w:rPr>
+                <w:sz w:val="28"/>
+                <w:szCs w:val="28"/>
+              </w:rPr>
+            </w:pPr>
+            <w:r>
+              <w:rPr>
+                <w:sz w:val="28"/>
+                <w:szCs w:val="28"/>
+              </w:rPr>
+              <w:t>Edit</w:t>
+            </w:r>
+          </w:p>
+        </w:tc>
+        <w:tc>
+          <w:tcPr>
+            <w:tcW w:w="1925" w:type="dxa"/>
+          </w:tcPr>
+          <w:p>
+            <w:pPr>
+              <w:rPr>
+                <w:sz w:val="28"/>
+                <w:szCs w:val="28"/>
+              </w:rPr>
+            </w:pPr>
+            <w:r>
+              <w:rPr>
+                <w:sz w:val="28"/>
+                <w:szCs w:val="28"/>
+              </w:rPr>
+              <w:t>Button</w:t>
+            </w:r>
+            <w:r>
+              <w:rPr>
+                <w:sz w:val="28"/>
+                <w:szCs w:val="28"/>
+              </w:rPr>
+              <w:t xml:space="preserve"> </w:t>
+            </w:r>
+          </w:p>
+        </w:tc>
+        <w:tc>
+          <w:tcPr>
+            <w:tcW w:w="1732" w:type="dxa"/>
+          </w:tcPr>
+          <w:p>
+            <w:pPr>
+              <w:rPr>
+                <w:sz w:val="28"/>
+                <w:szCs w:val="28"/>
+              </w:rPr>
+            </w:pPr>
+          </w:p>
+        </w:tc>
+        <w:tc>
+          <w:tcPr>
+            <w:tcW w:w="1540" w:type="dxa"/>
+          </w:tcPr>
+          <w:p>
+            <w:pPr>
+              <w:rPr>
+                <w:sz w:val="28"/>
+                <w:szCs w:val="28"/>
+              </w:rPr>
+            </w:pPr>
+            <w:r>
+              <w:rPr>
+                <w:sz w:val="28"/>
+                <w:szCs w:val="28"/>
+              </w:rPr>
+              <w:t>Click</w:t>
+            </w:r>
+          </w:p>
+        </w:tc>
+        <w:tc>
+          <w:tcPr>
+            <w:tcW w:w="2117" w:type="dxa"/>
+          </w:tcPr>
+          <w:p>
+            <w:pPr>
+              <w:rPr>
+                <w:sz w:val="28"/>
+                <w:szCs w:val="28"/>
+              </w:rPr>
+            </w:pPr>
+            <w:r>
+              <w:rPr>
+                <w:sz w:val="28"/>
+                <w:szCs w:val="28"/>
+              </w:rPr>
+              <w:t>Edit</w:t>
+            </w:r>
+            <w:r>
+              <w:rPr>
+                <w:sz w:val="28"/>
+                <w:szCs w:val="28"/>
+              </w:rPr>
+              <w:t xml:space="preserve"> room’s information</w:t>
+            </w:r>
+          </w:p>
+        </w:tc>
+        <w:tc>
+          <w:tcPr>
+            <w:tcW w:w="1092" w:type="dxa"/>
+          </w:tcPr>
+          <w:p>
+            <w:pPr>
+              <w:rPr>
+                <w:sz w:val="28"/>
+                <w:szCs w:val="28"/>
+              </w:rPr>
+            </w:pPr>
+          </w:p>
+        </w:tc>
+      </w:tr>
+      <w:tr>
+        <w:trPr>
+          <w:trHeight w:val="569"/>
+        </w:trPr>
+        <w:tc>
+          <w:tcPr>
+            <w:tcW w:w="2040" w:type="dxa"/>
+          </w:tcPr>
+          <w:p>
+            <w:pPr>
+              <w:rPr>
+                <w:sz w:val="28"/>
+                <w:szCs w:val="28"/>
+              </w:rPr>
+            </w:pPr>
+            <w:r>
+              <w:rPr>
+                <w:sz w:val="28"/>
+                <w:szCs w:val="28"/>
+              </w:rPr>
+              <w:t>Delete</w:t>
+            </w:r>
+          </w:p>
+        </w:tc>
+        <w:tc>
+          <w:tcPr>
+            <w:tcW w:w="1925" w:type="dxa"/>
+          </w:tcPr>
+          <w:p>
+            <w:pPr>
+              <w:rPr>
+                <w:sz w:val="28"/>
+                <w:szCs w:val="28"/>
+              </w:rPr>
+            </w:pPr>
+            <w:r>
+              <w:rPr>
+                <w:sz w:val="28"/>
+                <w:szCs w:val="28"/>
+              </w:rPr>
+              <w:t>Button</w:t>
+            </w:r>
+          </w:p>
+        </w:tc>
+        <w:tc>
+          <w:tcPr>
+            <w:tcW w:w="1732" w:type="dxa"/>
+          </w:tcPr>
+          <w:p>
+            <w:pPr>
+              <w:rPr>
+                <w:sz w:val="28"/>
+                <w:szCs w:val="28"/>
+              </w:rPr>
+            </w:pPr>
+          </w:p>
+        </w:tc>
+        <w:tc>
+          <w:tcPr>
+            <w:tcW w:w="1540" w:type="dxa"/>
+          </w:tcPr>
+          <w:p>
+            <w:pPr>
+              <w:rPr>
+                <w:sz w:val="28"/>
+                <w:szCs w:val="28"/>
+              </w:rPr>
+            </w:pPr>
+            <w:r>
+              <w:rPr>
+                <w:sz w:val="28"/>
+                <w:szCs w:val="28"/>
+              </w:rPr>
+              <w:t>Click</w:t>
+            </w:r>
+          </w:p>
+        </w:tc>
+        <w:tc>
+          <w:tcPr>
+            <w:tcW w:w="2117" w:type="dxa"/>
+          </w:tcPr>
+          <w:p>
+            <w:pPr>
+              <w:rPr>
+                <w:sz w:val="28"/>
+                <w:szCs w:val="28"/>
+              </w:rPr>
+            </w:pPr>
+            <w:r>
+              <w:rPr>
+                <w:sz w:val="28"/>
+                <w:szCs w:val="28"/>
+              </w:rPr>
+              <w:t>Delete</w:t>
+            </w:r>
+            <w:r>
+              <w:rPr>
+                <w:sz w:val="28"/>
+                <w:szCs w:val="28"/>
+              </w:rPr>
+              <w:t xml:space="preserve"> room’s information</w:t>
+            </w:r>
+          </w:p>
+        </w:tc>
+        <w:tc>
+          <w:tcPr>
+            <w:tcW w:w="1092" w:type="dxa"/>
+          </w:tcPr>
+          <w:p>
+            <w:pPr>
+              <w:rPr>
+                <w:sz w:val="28"/>
+                <w:szCs w:val="28"/>
+              </w:rPr>
+            </w:pPr>
+          </w:p>
+        </w:tc>
+      </w:tr>
+    </w:tbl>
+    <w:p>
+      <w:pPr>
+        <w:rPr>
+          <w:sz w:val="28"/>
+          <w:szCs w:val="28"/>
+        </w:rPr>
+      </w:pPr>
+    </w:p>
+    <w:p>
+      <w:pPr>
+        <w:rPr>
+          <w:sz w:val="28"/>
+          <w:szCs w:val="28"/>
+        </w:rPr>
+      </w:pPr>
+    </w:p>
+    <w:p>
+      <w:pPr>
+        <w:rPr>
+          <w:sz w:val="28"/>
+          <w:szCs w:val="28"/>
+        </w:rPr>
+      </w:pPr>
+    </w:p>
+    <w:p>
+      <w:pPr>
+        <w:rPr>
+          <w:sz w:val="28"/>
+          <w:szCs w:val="28"/>
+        </w:rPr>
+      </w:pPr>
+      <w:r>
+        <w:rPr>
+          <w:sz w:val="28"/>
+          <w:szCs w:val="28"/>
+        </w:rPr>
+        <w:lastRenderedPageBreak/>
+        <w:drawing>
+          <wp:inline distT="0" distB="0" distL="0" distR="0" wp14:anchorId="72C5EBFC" wp14:editId="0494397C">
+            <wp:extent cx="5943600" cy="3219450"/>
+            <wp:effectExtent l="0" t="0" r="0" b="0"/>
+            <wp:docPr id="2" name="Picture 2"/>
+            <wp:cNvGraphicFramePr>
+              <a:graphicFrameLocks xmlns:a="http://schemas.openxmlformats.org/drawingml/2006/main" noChangeAspect="1"/>
+            </wp:cNvGraphicFramePr>
+            <a:graphic xmlns:a="http://schemas.openxmlformats.org/drawingml/2006/main">
+              <a:graphicData uri="http://schemas.openxmlformats.org/drawingml/2006/picture">
+                <pic:pic xmlns:pic="http://schemas.openxmlformats.org/drawingml/2006/picture">
+                  <pic:nvPicPr>
+                    <pic:cNvPr id="1" name=""/>
+                    <pic:cNvPicPr/>
+                  </pic:nvPicPr>
+                  <pic:blipFill>
+                    <a:blip r:embed="rId7"/>
+                    <a:stretch>
+                      <a:fillRect/>
+                    </a:stretch>
+                  </pic:blipFill>
+                  <pic:spPr>
+                    <a:xfrm>
+                      <a:off x="0" y="0"/>
+                      <a:ext cx="5943600" cy="3219450"/>
+                    </a:xfrm>
+                    <a:prstGeom prst="rect">
+                      <a:avLst/>
+                    </a:prstGeom>
+                  </pic:spPr>
+                </pic:pic>
+              </a:graphicData>
+            </a:graphic>
+          </wp:inline>
+        </w:drawing>
+      </w:r>
+    </w:p>
+    <w:p>
+      <w:pPr>
+        <w:rPr>
+          <w:sz w:val="28"/>
+          <w:szCs w:val="28"/>
+        </w:rPr>
+      </w:pPr>
+    </w:p>
+    <w:tbl>
+      <w:tblPr>
+        <w:tblpPr w:leftFromText="180" w:rightFromText="180" w:vertAnchor="text" w:horzAnchor="margin" w:tblpXSpec="center" w:tblpY="272"/>
+        <w:tblW w:w="10446" w:type="dxa"/>
+        <w:tblBorders>
+          <w:top w:val="single" w:sz="4" w:space="0" w:color="auto"/>
+          <w:left w:val="single" w:sz="4" w:space="0" w:color="auto"/>
+          <w:bottom w:val="single" w:sz="4" w:space="0" w:color="auto"/>
+          <w:right w:val="single" w:sz="4" w:space="0" w:color="auto"/>
+          <w:insideH w:val="single" w:sz="4" w:space="0" w:color="auto"/>
+          <w:insideV w:val="single" w:sz="4" w:space="0" w:color="auto"/>
+        </w:tblBorders>
+        <w:tblLayout w:type="fixed"/>
+        <w:tblLook w:val="01E0" w:firstRow="1" w:lastRow="1" w:firstColumn="1" w:lastColumn="1" w:noHBand="0" w:noVBand="0"/>
+      </w:tblPr>
+      <w:tblGrid>
+        <w:gridCol w:w="2040"/>
+        <w:gridCol w:w="1925"/>
+        <w:gridCol w:w="1732"/>
+        <w:gridCol w:w="1540"/>
+        <w:gridCol w:w="2117"/>
+        <w:gridCol w:w="1092"/>
+      </w:tblGrid>
+      <w:tr>
+        <w:trPr>
+          <w:trHeight w:val="277"/>
+        </w:trPr>
+        <w:tc>
+          <w:tcPr>
+            <w:tcW w:w="2040" w:type="dxa"/>
+            <w:shd w:val="clear" w:color="auto" w:fill="BFBFBF" w:themeFill="background1" w:themeFillShade="BF"/>
+          </w:tcPr>
+          <w:p>
+            <w:pPr>
+              <w:jc w:val="center"/>
+              <w:rPr>
+                <w:b/>
+                <w:sz w:val="28"/>
+                <w:szCs w:val="28"/>
+              </w:rPr>
+            </w:pPr>
+            <w:r>
+              <w:rPr>
+                <w:b/>
+                <w:sz w:val="28"/>
+                <w:szCs w:val="28"/>
+              </w:rPr>
+              <w:t>Name</w:t>
+            </w:r>
+          </w:p>
+        </w:tc>
+        <w:tc>
+          <w:tcPr>
+            <w:tcW w:w="1925" w:type="dxa"/>
+            <w:shd w:val="clear" w:color="auto" w:fill="BFBFBF" w:themeFill="background1" w:themeFillShade="BF"/>
+          </w:tcPr>
+          <w:p>
+            <w:pPr>
+              <w:jc w:val="center"/>
+              <w:rPr>
+                <w:b/>
+                <w:sz w:val="28"/>
+                <w:szCs w:val="28"/>
+              </w:rPr>
+            </w:pPr>
+            <w:r>
+              <w:rPr>
+                <w:b/>
+                <w:sz w:val="28"/>
+                <w:szCs w:val="28"/>
+              </w:rPr>
+              <w:t>Type</w:t>
+            </w:r>
+          </w:p>
+        </w:tc>
+        <w:tc>
+          <w:tcPr>
+            <w:tcW w:w="1732" w:type="dxa"/>
+            <w:shd w:val="clear" w:color="auto" w:fill="BFBFBF" w:themeFill="background1" w:themeFillShade="BF"/>
+          </w:tcPr>
+          <w:p>
+            <w:pPr>
+              <w:jc w:val="center"/>
+              <w:rPr>
+                <w:b/>
+                <w:sz w:val="28"/>
+                <w:szCs w:val="28"/>
+              </w:rPr>
+            </w:pPr>
+            <w:r>
+              <w:rPr>
+                <w:b/>
+                <w:sz w:val="28"/>
+                <w:szCs w:val="28"/>
+              </w:rPr>
+              <w:t>Event</w:t>
+            </w:r>
+          </w:p>
+        </w:tc>
+        <w:tc>
+          <w:tcPr>
+            <w:tcW w:w="1540" w:type="dxa"/>
+            <w:shd w:val="clear" w:color="auto" w:fill="BFBFBF" w:themeFill="background1" w:themeFillShade="BF"/>
+          </w:tcPr>
+          <w:p>
+            <w:pPr>
+              <w:jc w:val="center"/>
+              <w:rPr>
+                <w:b/>
+                <w:sz w:val="28"/>
+                <w:szCs w:val="28"/>
+              </w:rPr>
+            </w:pPr>
+            <w:r>
+              <w:rPr>
+                <w:b/>
+                <w:sz w:val="28"/>
+                <w:szCs w:val="28"/>
+              </w:rPr>
+              <w:t>Validation</w:t>
+            </w:r>
+          </w:p>
+        </w:tc>
+        <w:tc>
+          <w:tcPr>
+            <w:tcW w:w="2117" w:type="dxa"/>
+            <w:shd w:val="clear" w:color="auto" w:fill="BFBFBF" w:themeFill="background1" w:themeFillShade="BF"/>
+          </w:tcPr>
+          <w:p>
+            <w:pPr>
+              <w:jc w:val="center"/>
+              <w:rPr>
+                <w:b/>
+                <w:sz w:val="28"/>
+                <w:szCs w:val="28"/>
+              </w:rPr>
+            </w:pPr>
+            <w:r>
+              <w:rPr>
+                <w:b/>
+                <w:sz w:val="28"/>
+                <w:szCs w:val="28"/>
+              </w:rPr>
+              <w:t>Description</w:t>
+            </w:r>
+          </w:p>
+        </w:tc>
+        <w:tc>
+          <w:tcPr>
+            <w:tcW w:w="1092" w:type="dxa"/>
+            <w:shd w:val="clear" w:color="auto" w:fill="BFBFBF" w:themeFill="background1" w:themeFillShade="BF"/>
+          </w:tcPr>
+          <w:p>
+            <w:pPr>
+              <w:jc w:val="center"/>
+              <w:rPr>
+                <w:b/>
+                <w:sz w:val="28"/>
+                <w:szCs w:val="28"/>
+              </w:rPr>
+            </w:pPr>
+            <w:r>
+              <w:rPr>
+                <w:b/>
+                <w:sz w:val="28"/>
+                <w:szCs w:val="28"/>
+              </w:rPr>
+              <w:t>Status</w:t>
+            </w:r>
+          </w:p>
+        </w:tc>
+      </w:tr>
+      <w:tr>
+        <w:trPr>
+          <w:trHeight w:val="569"/>
+        </w:trPr>
+        <w:tc>
+          <w:tcPr>
+            <w:tcW w:w="2040" w:type="dxa"/>
+          </w:tcPr>
+          <w:p>
+            <w:pPr>
+              <w:rPr>
+                <w:sz w:val="28"/>
+                <w:szCs w:val="28"/>
+              </w:rPr>
+            </w:pPr>
+            <w:r>
+              <w:rPr>
+                <w:sz w:val="28"/>
+                <w:szCs w:val="28"/>
+              </w:rPr>
+              <w:t>Table Order</w:t>
+            </w:r>
+          </w:p>
+          <w:p>
+            <w:pPr>
+              <w:rPr>
+                <w:sz w:val="28"/>
+                <w:szCs w:val="28"/>
+              </w:rPr>
+            </w:pPr>
+          </w:p>
+        </w:tc>
+        <w:tc>
+          <w:tcPr>
+            <w:tcW w:w="1925" w:type="dxa"/>
+          </w:tcPr>
+          <w:p>
+            <w:pPr>
+              <w:rPr>
+                <w:sz w:val="28"/>
+                <w:szCs w:val="28"/>
+              </w:rPr>
+            </w:pPr>
+            <w:r>
+              <w:rPr>
+                <w:sz w:val="28"/>
+                <w:szCs w:val="28"/>
+              </w:rPr>
+              <w:t>DataGridView</w:t>
+            </w:r>
+          </w:p>
+        </w:tc>
+        <w:tc>
+          <w:tcPr>
+            <w:tcW w:w="1732" w:type="dxa"/>
+          </w:tcPr>
+          <w:p>
+            <w:pPr>
+              <w:rPr>
+                <w:sz w:val="28"/>
+                <w:szCs w:val="28"/>
+              </w:rPr>
+            </w:pPr>
+          </w:p>
+        </w:tc>
+        <w:tc>
+          <w:tcPr>
+            <w:tcW w:w="1540" w:type="dxa"/>
+          </w:tcPr>
+          <w:p>
+            <w:pPr>
+              <w:rPr>
+                <w:sz w:val="28"/>
+                <w:szCs w:val="28"/>
+              </w:rPr>
+            </w:pPr>
+          </w:p>
+        </w:tc>
+        <w:tc>
+          <w:tcPr>
+            <w:tcW w:w="2117" w:type="dxa"/>
+          </w:tcPr>
+          <w:p>
+            <w:pPr>
+              <w:rPr>
+                <w:sz w:val="28"/>
+                <w:szCs w:val="28"/>
+              </w:rPr>
+            </w:pPr>
+            <w:r>
+              <w:rPr>
+                <w:sz w:val="28"/>
+                <w:szCs w:val="28"/>
+              </w:rPr>
+              <w:t>Contain</w:t>
+            </w:r>
+            <w:r>
+              <w:rPr>
+                <w:sz w:val="28"/>
+                <w:szCs w:val="28"/>
+              </w:rPr>
+              <w:t>ing</w:t>
+            </w:r>
+            <w:r>
+              <w:rPr>
+                <w:sz w:val="28"/>
+                <w:szCs w:val="28"/>
+              </w:rPr>
+              <w:t xml:space="preserve"> context of </w:t>
+            </w:r>
+            <w:r>
+              <w:rPr>
+                <w:sz w:val="28"/>
+                <w:szCs w:val="28"/>
+              </w:rPr>
+              <w:t xml:space="preserve">the </w:t>
+            </w:r>
+            <w:r>
+              <w:rPr>
+                <w:sz w:val="28"/>
+                <w:szCs w:val="28"/>
+              </w:rPr>
+              <w:t>bill</w:t>
+            </w:r>
+          </w:p>
+        </w:tc>
+        <w:tc>
+          <w:tcPr>
+            <w:tcW w:w="1092" w:type="dxa"/>
+          </w:tcPr>
+          <w:p>
+            <w:pPr>
+              <w:rPr>
+                <w:sz w:val="28"/>
+                <w:szCs w:val="28"/>
+              </w:rPr>
+            </w:pPr>
+          </w:p>
+        </w:tc>
+      </w:tr>
+      <w:tr>
+        <w:trPr>
+          <w:trHeight w:val="591"/>
+        </w:trPr>
+        <w:tc>
+          <w:tcPr>
+            <w:tcW w:w="2040" w:type="dxa"/>
+          </w:tcPr>
+          <w:p>
+            <w:pPr>
+              <w:rPr>
+                <w:sz w:val="28"/>
+                <w:szCs w:val="28"/>
+              </w:rPr>
+            </w:pPr>
+            <w:r>
+              <w:rPr>
+                <w:sz w:val="28"/>
+                <w:szCs w:val="28"/>
+              </w:rPr>
+              <w:t>Date</w:t>
+            </w:r>
+          </w:p>
+        </w:tc>
+        <w:tc>
+          <w:tcPr>
+            <w:tcW w:w="1925" w:type="dxa"/>
+          </w:tcPr>
+          <w:p>
+            <w:pPr>
+              <w:rPr>
+                <w:sz w:val="28"/>
+                <w:szCs w:val="28"/>
+              </w:rPr>
+            </w:pPr>
+            <w:r>
+              <w:rPr>
+                <w:sz w:val="28"/>
+                <w:szCs w:val="28"/>
+              </w:rPr>
+              <w:t>DataGridView</w:t>
+            </w:r>
+          </w:p>
+        </w:tc>
+        <w:tc>
+          <w:tcPr>
+            <w:tcW w:w="1732" w:type="dxa"/>
+          </w:tcPr>
+          <w:p>
+            <w:pPr>
+              <w:rPr>
+                <w:sz w:val="28"/>
+                <w:szCs w:val="28"/>
+              </w:rPr>
+            </w:pPr>
+          </w:p>
+        </w:tc>
+        <w:tc>
+          <w:tcPr>
+            <w:tcW w:w="1540" w:type="dxa"/>
+          </w:tcPr>
+          <w:p>
+            <w:pPr>
+              <w:rPr>
+                <w:sz w:val="28"/>
+                <w:szCs w:val="28"/>
+              </w:rPr>
+            </w:pPr>
+            <w:r>
+              <w:rPr>
+                <w:sz w:val="28"/>
+                <w:szCs w:val="28"/>
+              </w:rPr>
+              <w:t>Read Only</w:t>
+            </w:r>
+          </w:p>
+        </w:tc>
+        <w:tc>
+          <w:tcPr>
+            <w:tcW w:w="2117" w:type="dxa"/>
+          </w:tcPr>
+          <w:p>
+            <w:pPr>
+              <w:rPr>
+                <w:sz w:val="28"/>
+                <w:szCs w:val="28"/>
+              </w:rPr>
+            </w:pPr>
+          </w:p>
+        </w:tc>
+        <w:tc>
+          <w:tcPr>
+            <w:tcW w:w="1092" w:type="dxa"/>
+          </w:tcPr>
+          <w:p>
+            <w:pPr>
+              <w:rPr>
+                <w:sz w:val="28"/>
+                <w:szCs w:val="28"/>
+              </w:rPr>
+            </w:pPr>
+          </w:p>
+        </w:tc>
+      </w:tr>
+      <w:tr>
+        <w:trPr>
+          <w:trHeight w:val="591"/>
+        </w:trPr>
+        <w:tc>
+          <w:tcPr>
+            <w:tcW w:w="2040" w:type="dxa"/>
+          </w:tcPr>
+          <w:p>
+            <w:pPr>
+              <w:rPr>
+                <w:sz w:val="28"/>
+                <w:szCs w:val="28"/>
+              </w:rPr>
+            </w:pPr>
+            <w:r>
+              <w:rPr>
+                <w:sz w:val="28"/>
+                <w:szCs w:val="28"/>
+              </w:rPr>
+              <w:t>Total</w:t>
+            </w:r>
+          </w:p>
+        </w:tc>
+        <w:tc>
+          <w:tcPr>
+            <w:tcW w:w="1925" w:type="dxa"/>
+          </w:tcPr>
+          <w:p>
+            <w:pPr>
+              <w:rPr>
+                <w:sz w:val="28"/>
+                <w:szCs w:val="28"/>
+              </w:rPr>
+            </w:pPr>
+            <w:r>
+              <w:rPr>
+                <w:sz w:val="28"/>
+                <w:szCs w:val="28"/>
+              </w:rPr>
+              <w:t>DataGridView</w:t>
+            </w:r>
+          </w:p>
+        </w:tc>
+        <w:tc>
+          <w:tcPr>
+            <w:tcW w:w="1732" w:type="dxa"/>
+          </w:tcPr>
+          <w:p>
+            <w:pPr>
+              <w:rPr>
+                <w:sz w:val="28"/>
+                <w:szCs w:val="28"/>
+              </w:rPr>
+            </w:pPr>
+          </w:p>
+        </w:tc>
+        <w:tc>
+          <w:tcPr>
+            <w:tcW w:w="1540" w:type="dxa"/>
+          </w:tcPr>
+          <w:p>
+            <w:pPr>
+              <w:rPr>
+                <w:sz w:val="28"/>
+                <w:szCs w:val="28"/>
+              </w:rPr>
+            </w:pPr>
+            <w:r>
+              <w:rPr>
+                <w:sz w:val="28"/>
+                <w:szCs w:val="28"/>
+              </w:rPr>
+              <w:t>Read Only</w:t>
+            </w:r>
+          </w:p>
+        </w:tc>
+        <w:tc>
+          <w:tcPr>
+            <w:tcW w:w="2117" w:type="dxa"/>
+          </w:tcPr>
+          <w:p>
+            <w:pPr>
+              <w:rPr>
+                <w:sz w:val="28"/>
+                <w:szCs w:val="28"/>
+              </w:rPr>
+            </w:pPr>
+          </w:p>
+        </w:tc>
+        <w:tc>
+          <w:tcPr>
+            <w:tcW w:w="1092" w:type="dxa"/>
+          </w:tcPr>
+          <w:p>
+            <w:pPr>
+              <w:rPr>
+                <w:sz w:val="28"/>
+                <w:szCs w:val="28"/>
+              </w:rPr>
+            </w:pPr>
+          </w:p>
+        </w:tc>
+      </w:tr>
+      <w:tr>
+        <w:trPr>
+          <w:trHeight w:val="591"/>
+        </w:trPr>
+        <w:tc>
+          <w:tcPr>
+            <w:tcW w:w="2040" w:type="dxa"/>
+          </w:tcPr>
+          <w:p>
+            <w:pPr>
+              <w:rPr>
+                <w:sz w:val="28"/>
+                <w:szCs w:val="28"/>
+              </w:rPr>
+            </w:pPr>
+            <w:r>
+              <w:rPr>
+                <w:sz w:val="28"/>
+                <w:szCs w:val="28"/>
+              </w:rPr>
+              <w:t>User ID</w:t>
+            </w:r>
+          </w:p>
+        </w:tc>
+        <w:tc>
+          <w:tcPr>
+            <w:tcW w:w="1925" w:type="dxa"/>
+          </w:tcPr>
+          <w:p>
+            <w:pPr>
+              <w:rPr>
+                <w:sz w:val="28"/>
+                <w:szCs w:val="28"/>
+              </w:rPr>
+            </w:pPr>
+            <w:r>
+              <w:rPr>
+                <w:sz w:val="28"/>
+                <w:szCs w:val="28"/>
+              </w:rPr>
+              <w:t>DataGridView</w:t>
+            </w:r>
+          </w:p>
+        </w:tc>
+        <w:tc>
+          <w:tcPr>
+            <w:tcW w:w="1732" w:type="dxa"/>
+          </w:tcPr>
+          <w:p>
+            <w:pPr>
+              <w:rPr>
+                <w:sz w:val="28"/>
+                <w:szCs w:val="28"/>
+              </w:rPr>
+            </w:pPr>
+          </w:p>
+        </w:tc>
+        <w:tc>
+          <w:tcPr>
+            <w:tcW w:w="1540" w:type="dxa"/>
+          </w:tcPr>
+          <w:p>
+            <w:pPr>
+              <w:rPr>
+                <w:sz w:val="28"/>
+                <w:szCs w:val="28"/>
+              </w:rPr>
+            </w:pPr>
+            <w:r>
+              <w:rPr>
+                <w:sz w:val="28"/>
+                <w:szCs w:val="28"/>
+              </w:rPr>
+              <w:t>Read Only</w:t>
+            </w:r>
+          </w:p>
+        </w:tc>
+        <w:tc>
+          <w:tcPr>
+            <w:tcW w:w="2117" w:type="dxa"/>
+          </w:tcPr>
+          <w:p>
+            <w:pPr>
+              <w:rPr>
+                <w:sz w:val="28"/>
+                <w:szCs w:val="28"/>
+              </w:rPr>
+            </w:pPr>
+          </w:p>
+        </w:tc>
+        <w:tc>
+          <w:tcPr>
+            <w:tcW w:w="1092" w:type="dxa"/>
+          </w:tcPr>
+          <w:p>
+            <w:pPr>
+              <w:rPr>
+                <w:sz w:val="28"/>
+                <w:szCs w:val="28"/>
+              </w:rPr>
+            </w:pPr>
+          </w:p>
+        </w:tc>
+      </w:tr>
+      <w:tr>
+        <w:trPr>
+          <w:trHeight w:val="591"/>
+        </w:trPr>
+        <w:tc>
+          <w:tcPr>
+            <w:tcW w:w="2040" w:type="dxa"/>
+          </w:tcPr>
+          <w:p>
+            <w:pPr>
+              <w:rPr>
+                <w:sz w:val="28"/>
+                <w:szCs w:val="28"/>
+              </w:rPr>
+            </w:pPr>
+            <w:r>
+              <w:rPr>
+                <w:sz w:val="28"/>
+                <w:szCs w:val="28"/>
+              </w:rPr>
+              <w:t>Table Order Details</w:t>
+            </w:r>
+          </w:p>
+          <w:p>
+            <w:pPr>
+              <w:rPr>
+                <w:sz w:val="28"/>
+                <w:szCs w:val="28"/>
+              </w:rPr>
+            </w:pPr>
+          </w:p>
+        </w:tc>
+        <w:tc>
+          <w:tcPr>
+            <w:tcW w:w="1925" w:type="dxa"/>
+          </w:tcPr>
+          <w:p>
+            <w:pPr>
+              <w:rPr>
+                <w:sz w:val="28"/>
+                <w:szCs w:val="28"/>
+              </w:rPr>
+            </w:pPr>
+            <w:r>
+              <w:rPr>
+                <w:sz w:val="28"/>
+                <w:szCs w:val="28"/>
+              </w:rPr>
+              <w:t>DataGridView</w:t>
+            </w:r>
+          </w:p>
+        </w:tc>
+        <w:tc>
+          <w:tcPr>
+            <w:tcW w:w="1732" w:type="dxa"/>
+          </w:tcPr>
+          <w:p>
+            <w:pPr>
+              <w:rPr>
+                <w:sz w:val="28"/>
+                <w:szCs w:val="28"/>
+              </w:rPr>
+            </w:pPr>
+          </w:p>
+        </w:tc>
+        <w:tc>
+          <w:tcPr>
+            <w:tcW w:w="1540" w:type="dxa"/>
+          </w:tcPr>
+          <w:p>
+            <w:pPr>
+              <w:rPr>
+                <w:sz w:val="28"/>
+                <w:szCs w:val="28"/>
+              </w:rPr>
+            </w:pPr>
+          </w:p>
+        </w:tc>
+        <w:tc>
+          <w:tcPr>
+            <w:tcW w:w="2117" w:type="dxa"/>
+          </w:tcPr>
+          <w:p>
+            <w:pPr>
+              <w:rPr>
+                <w:sz w:val="28"/>
+                <w:szCs w:val="28"/>
+              </w:rPr>
+            </w:pPr>
+            <w:r>
+              <w:rPr>
+                <w:sz w:val="28"/>
+                <w:szCs w:val="28"/>
+              </w:rPr>
+              <w:t>Containing details of the bill</w:t>
+            </w:r>
+          </w:p>
+        </w:tc>
+        <w:tc>
+          <w:tcPr>
+            <w:tcW w:w="1092" w:type="dxa"/>
+          </w:tcPr>
+          <w:p>
+            <w:pPr>
+              <w:rPr>
+                <w:sz w:val="28"/>
+                <w:szCs w:val="28"/>
+              </w:rPr>
+            </w:pPr>
+          </w:p>
+        </w:tc>
+      </w:tr>
+      <w:tr>
+        <w:trPr>
+          <w:trHeight w:val="845"/>
+        </w:trPr>
+        <w:tc>
+          <w:tcPr>
+            <w:tcW w:w="2040" w:type="dxa"/>
+          </w:tcPr>
+          <w:p>
+            <w:pPr>
+              <w:rPr>
+                <w:sz w:val="28"/>
+                <w:szCs w:val="28"/>
+              </w:rPr>
+            </w:pPr>
+            <w:r>
+              <w:rPr>
+                <w:sz w:val="28"/>
+                <w:szCs w:val="28"/>
+              </w:rPr>
+              <w:t>Order Detail ID</w:t>
+            </w:r>
+          </w:p>
+        </w:tc>
+        <w:tc>
+          <w:tcPr>
+            <w:tcW w:w="1925" w:type="dxa"/>
+          </w:tcPr>
+          <w:p>
+            <w:pPr>
+              <w:rPr>
+                <w:sz w:val="28"/>
+                <w:szCs w:val="28"/>
+              </w:rPr>
+            </w:pPr>
+            <w:r>
+              <w:rPr>
+                <w:sz w:val="28"/>
+                <w:szCs w:val="28"/>
+              </w:rPr>
+              <w:t>DataGridView</w:t>
+            </w:r>
+          </w:p>
+        </w:tc>
+        <w:tc>
+          <w:tcPr>
+            <w:tcW w:w="1732" w:type="dxa"/>
+          </w:tcPr>
+          <w:p>
+            <w:pPr>
+              <w:rPr>
+                <w:sz w:val="28"/>
+                <w:szCs w:val="28"/>
+              </w:rPr>
+            </w:pPr>
+          </w:p>
+        </w:tc>
+        <w:tc>
+          <w:tcPr>
+            <w:tcW w:w="1540" w:type="dxa"/>
+          </w:tcPr>
+          <w:p>
+            <w:pPr>
+              <w:rPr>
+                <w:sz w:val="28"/>
+                <w:szCs w:val="28"/>
+              </w:rPr>
+            </w:pPr>
+            <w:r>
+              <w:rPr>
+                <w:sz w:val="28"/>
+                <w:szCs w:val="28"/>
+              </w:rPr>
+              <w:t>Read Only</w:t>
+            </w:r>
+          </w:p>
+        </w:tc>
+        <w:tc>
+          <w:tcPr>
+            <w:tcW w:w="2117" w:type="dxa"/>
+          </w:tcPr>
+          <w:p>
+            <w:pPr>
+              <w:rPr>
+                <w:sz w:val="28"/>
+                <w:szCs w:val="28"/>
+              </w:rPr>
+            </w:pPr>
+          </w:p>
+        </w:tc>
+        <w:tc>
+          <w:tcPr>
+            <w:tcW w:w="1092" w:type="dxa"/>
+          </w:tcPr>
+          <w:p>
+            <w:pPr>
+              <w:rPr>
+                <w:sz w:val="28"/>
+                <w:szCs w:val="28"/>
+              </w:rPr>
+            </w:pPr>
+          </w:p>
+        </w:tc>
+      </w:tr>
+      <w:tr>
+        <w:trPr>
+          <w:trHeight w:val="569"/>
+        </w:trPr>
+        <w:tc>
+          <w:tcPr>
+            <w:tcW w:w="2040" w:type="dxa"/>
+          </w:tcPr>
+          <w:p>
+            <w:pPr>
+              <w:rPr>
+                <w:sz w:val="28"/>
+                <w:szCs w:val="28"/>
+              </w:rPr>
+            </w:pPr>
+            <w:r>
+              <w:rPr>
+                <w:sz w:val="28"/>
+                <w:szCs w:val="28"/>
+              </w:rPr>
+              <w:t>Order ID</w:t>
+            </w:r>
+          </w:p>
+        </w:tc>
+        <w:tc>
+          <w:tcPr>
+            <w:tcW w:w="1925" w:type="dxa"/>
+          </w:tcPr>
+          <w:p>
+            <w:pPr>
+              <w:rPr>
+                <w:sz w:val="28"/>
+                <w:szCs w:val="28"/>
+              </w:rPr>
+            </w:pPr>
+            <w:r>
+              <w:rPr>
+                <w:sz w:val="28"/>
+                <w:szCs w:val="28"/>
+              </w:rPr>
+              <w:t>DataGridView</w:t>
+            </w:r>
+          </w:p>
+        </w:tc>
+        <w:tc>
+          <w:tcPr>
+            <w:tcW w:w="1732" w:type="dxa"/>
+          </w:tcPr>
+          <w:p>
+            <w:pPr>
+              <w:rPr>
+                <w:sz w:val="28"/>
+                <w:szCs w:val="28"/>
+              </w:rPr>
+            </w:pPr>
+          </w:p>
+        </w:tc>
+        <w:tc>
+          <w:tcPr>
+            <w:tcW w:w="1540" w:type="dxa"/>
+          </w:tcPr>
+          <w:p>
+            <w:pPr>
+              <w:rPr>
+                <w:sz w:val="28"/>
+                <w:szCs w:val="28"/>
+              </w:rPr>
+            </w:pPr>
+            <w:r>
+              <w:rPr>
+                <w:sz w:val="28"/>
+                <w:szCs w:val="28"/>
+              </w:rPr>
+              <w:t>Read Only</w:t>
+            </w:r>
+          </w:p>
+        </w:tc>
+        <w:tc>
+          <w:tcPr>
+            <w:tcW w:w="2117" w:type="dxa"/>
+          </w:tcPr>
+          <w:p>
+            <w:pPr>
+              <w:rPr>
+                <w:sz w:val="28"/>
+                <w:szCs w:val="28"/>
+              </w:rPr>
+            </w:pPr>
+          </w:p>
+        </w:tc>
+        <w:tc>
+          <w:tcPr>
+            <w:tcW w:w="1092" w:type="dxa"/>
+          </w:tcPr>
+          <w:p>
+            <w:pPr>
+              <w:rPr>
+                <w:sz w:val="28"/>
+                <w:szCs w:val="28"/>
+              </w:rPr>
+            </w:pPr>
+          </w:p>
+        </w:tc>
+      </w:tr>
+      <w:tr>
+        <w:trPr>
+          <w:trHeight w:val="569"/>
+        </w:trPr>
+        <w:tc>
+          <w:tcPr>
+            <w:tcW w:w="2040" w:type="dxa"/>
+          </w:tcPr>
+          <w:p>
+            <w:pPr>
+              <w:rPr>
+                <w:sz w:val="28"/>
+                <w:szCs w:val="28"/>
+              </w:rPr>
+            </w:pPr>
+            <w:r>
+              <w:rPr>
+                <w:sz w:val="28"/>
+                <w:szCs w:val="28"/>
+              </w:rPr>
+              <w:t>Room ID</w:t>
+            </w:r>
+          </w:p>
+        </w:tc>
+        <w:tc>
+          <w:tcPr>
+            <w:tcW w:w="1925" w:type="dxa"/>
+          </w:tcPr>
+          <w:p>
+            <w:pPr>
+              <w:rPr>
+                <w:sz w:val="28"/>
+                <w:szCs w:val="28"/>
+              </w:rPr>
+            </w:pPr>
+            <w:r>
+              <w:rPr>
+                <w:sz w:val="28"/>
+                <w:szCs w:val="28"/>
+              </w:rPr>
+              <w:t>DataGridView</w:t>
+            </w:r>
+          </w:p>
+        </w:tc>
+        <w:tc>
+          <w:tcPr>
+            <w:tcW w:w="1732" w:type="dxa"/>
+          </w:tcPr>
+          <w:p>
+            <w:pPr>
+              <w:rPr>
+                <w:sz w:val="28"/>
+                <w:szCs w:val="28"/>
+              </w:rPr>
+            </w:pPr>
+          </w:p>
+        </w:tc>
+        <w:tc>
+          <w:tcPr>
+            <w:tcW w:w="1540" w:type="dxa"/>
+          </w:tcPr>
+          <w:p>
+            <w:pPr>
+              <w:rPr>
+                <w:sz w:val="28"/>
+                <w:szCs w:val="28"/>
+              </w:rPr>
+            </w:pPr>
+            <w:r>
+              <w:rPr>
+                <w:sz w:val="28"/>
+                <w:szCs w:val="28"/>
+              </w:rPr>
+              <w:t>Read Only</w:t>
+            </w:r>
+          </w:p>
+        </w:tc>
+        <w:tc>
+          <w:tcPr>
+            <w:tcW w:w="2117" w:type="dxa"/>
+          </w:tcPr>
+          <w:p>
+            <w:pPr>
+              <w:rPr>
+                <w:sz w:val="28"/>
+                <w:szCs w:val="28"/>
+              </w:rPr>
+            </w:pPr>
+          </w:p>
+        </w:tc>
+        <w:tc>
+          <w:tcPr>
+            <w:tcW w:w="1092" w:type="dxa"/>
+          </w:tcPr>
+          <w:p>
+            <w:pPr>
+              <w:rPr>
+                <w:sz w:val="28"/>
+                <w:szCs w:val="28"/>
+              </w:rPr>
+            </w:pPr>
+          </w:p>
+        </w:tc>
+      </w:tr>
+      <w:tr>
+        <w:trPr>
+          <w:trHeight w:val="569"/>
+        </w:trPr>
+        <w:tc>
+          <w:tcPr>
+            <w:tcW w:w="2040" w:type="dxa"/>
+          </w:tcPr>
+          <w:p>
+            <w:pPr>
+              <w:rPr>
+                <w:sz w:val="28"/>
+                <w:szCs w:val="28"/>
+              </w:rPr>
+            </w:pPr>
+            <w:r>
+              <w:rPr>
+                <w:sz w:val="28"/>
+                <w:szCs w:val="28"/>
+              </w:rPr>
+              <w:t>Price</w:t>
+            </w:r>
+          </w:p>
+        </w:tc>
+        <w:tc>
+          <w:tcPr>
+            <w:tcW w:w="1925" w:type="dxa"/>
+          </w:tcPr>
+          <w:p>
+            <w:pPr>
+              <w:rPr>
+                <w:sz w:val="28"/>
+                <w:szCs w:val="28"/>
+              </w:rPr>
+            </w:pPr>
+            <w:r>
+              <w:rPr>
+                <w:sz w:val="28"/>
+                <w:szCs w:val="28"/>
+              </w:rPr>
+              <w:t>DataGridView</w:t>
+            </w:r>
+          </w:p>
+        </w:tc>
+        <w:tc>
+          <w:tcPr>
+            <w:tcW w:w="1732" w:type="dxa"/>
+          </w:tcPr>
+          <w:p>
+            <w:pPr>
+              <w:rPr>
+                <w:sz w:val="28"/>
+                <w:szCs w:val="28"/>
+              </w:rPr>
+            </w:pPr>
+          </w:p>
+        </w:tc>
+        <w:tc>
+          <w:tcPr>
+            <w:tcW w:w="1540" w:type="dxa"/>
+          </w:tcPr>
+          <w:p>
+            <w:pPr>
+              <w:rPr>
+                <w:sz w:val="28"/>
+                <w:szCs w:val="28"/>
+              </w:rPr>
+            </w:pPr>
+            <w:r>
+              <w:rPr>
+                <w:sz w:val="28"/>
+                <w:szCs w:val="28"/>
+              </w:rPr>
+              <w:t>Read Only</w:t>
+            </w:r>
+          </w:p>
+        </w:tc>
+        <w:tc>
+          <w:tcPr>
+            <w:tcW w:w="2117" w:type="dxa"/>
+          </w:tcPr>
+          <w:p>
+            <w:pPr>
+              <w:rPr>
+                <w:sz w:val="28"/>
+                <w:szCs w:val="28"/>
+              </w:rPr>
+            </w:pPr>
+          </w:p>
+        </w:tc>
+        <w:tc>
+          <w:tcPr>
+            <w:tcW w:w="1092" w:type="dxa"/>
+          </w:tcPr>
+          <w:p>
+            <w:pPr>
+              <w:rPr>
+                <w:sz w:val="28"/>
+                <w:szCs w:val="28"/>
+              </w:rPr>
+            </w:pPr>
+          </w:p>
+        </w:tc>
+      </w:tr>
+      <w:tr>
+        <w:trPr>
+          <w:trHeight w:val="569"/>
+        </w:trPr>
+        <w:tc>
+          <w:tcPr>
+            <w:tcW w:w="2040" w:type="dxa"/>
+          </w:tcPr>
+          <w:p>
+            <w:pPr>
+              <w:rPr>
+                <w:sz w:val="28"/>
+                <w:szCs w:val="28"/>
+              </w:rPr>
+            </w:pPr>
+            <w:r>
+              <w:rPr>
+                <w:sz w:val="28"/>
+                <w:szCs w:val="28"/>
+              </w:rPr>
+              <w:t>Start Date</w:t>
+            </w:r>
+          </w:p>
+        </w:tc>
+        <w:tc>
+          <w:tcPr>
+            <w:tcW w:w="1925" w:type="dxa"/>
+          </w:tcPr>
+          <w:p>
+            <w:pPr>
+              <w:rPr>
+                <w:sz w:val="28"/>
+                <w:szCs w:val="28"/>
+              </w:rPr>
+            </w:pPr>
+            <w:r>
+              <w:rPr>
+                <w:sz w:val="28"/>
+                <w:szCs w:val="28"/>
+              </w:rPr>
+              <w:t>DataGridView</w:t>
+            </w:r>
+          </w:p>
+        </w:tc>
+        <w:tc>
+          <w:tcPr>
+            <w:tcW w:w="1732" w:type="dxa"/>
+          </w:tcPr>
+          <w:p>
+            <w:pPr>
+              <w:rPr>
+                <w:sz w:val="28"/>
+                <w:szCs w:val="28"/>
+              </w:rPr>
+            </w:pPr>
+          </w:p>
+        </w:tc>
+        <w:tc>
+          <w:tcPr>
+            <w:tcW w:w="1540" w:type="dxa"/>
+          </w:tcPr>
+          <w:p>
+            <w:pPr>
+              <w:rPr>
+                <w:sz w:val="28"/>
+                <w:szCs w:val="28"/>
+              </w:rPr>
+            </w:pPr>
+            <w:r>
+              <w:rPr>
+                <w:sz w:val="28"/>
+                <w:szCs w:val="28"/>
+              </w:rPr>
+              <w:t>Read Only</w:t>
+            </w:r>
+          </w:p>
+        </w:tc>
+        <w:tc>
+          <w:tcPr>
+            <w:tcW w:w="2117" w:type="dxa"/>
+          </w:tcPr>
+          <w:p>
+            <w:pPr>
+              <w:rPr>
+                <w:sz w:val="28"/>
+                <w:szCs w:val="28"/>
+              </w:rPr>
+            </w:pPr>
+          </w:p>
+        </w:tc>
+        <w:tc>
+          <w:tcPr>
+            <w:tcW w:w="1092" w:type="dxa"/>
+          </w:tcPr>
+          <w:p>
+            <w:pPr>
+              <w:rPr>
+                <w:sz w:val="28"/>
+                <w:szCs w:val="28"/>
+              </w:rPr>
+            </w:pPr>
+          </w:p>
+        </w:tc>
+      </w:tr>
+      <w:tr>
+        <w:trPr>
+          <w:trHeight w:val="569"/>
+        </w:trPr>
+        <w:tc>
+          <w:tcPr>
+            <w:tcW w:w="2040" w:type="dxa"/>
+          </w:tcPr>
+          <w:p>
+            <w:pPr>
+              <w:rPr>
+                <w:sz w:val="28"/>
+                <w:szCs w:val="28"/>
+              </w:rPr>
+            </w:pPr>
+            <w:r>
+              <w:rPr>
+                <w:sz w:val="28"/>
+                <w:szCs w:val="28"/>
+              </w:rPr>
+              <w:lastRenderedPageBreak/>
+              <w:t>End Date</w:t>
+            </w:r>
+          </w:p>
+        </w:tc>
+        <w:tc>
+          <w:tcPr>
+            <w:tcW w:w="1925" w:type="dxa"/>
+          </w:tcPr>
+          <w:p>
+            <w:pPr>
+              <w:rPr>
+                <w:sz w:val="28"/>
+                <w:szCs w:val="28"/>
+              </w:rPr>
+            </w:pPr>
+            <w:r>
+              <w:rPr>
+                <w:sz w:val="28"/>
+                <w:szCs w:val="28"/>
+              </w:rPr>
+              <w:t>DataGridView</w:t>
+            </w:r>
+          </w:p>
+        </w:tc>
+        <w:tc>
+          <w:tcPr>
+            <w:tcW w:w="1732" w:type="dxa"/>
+          </w:tcPr>
+          <w:p>
+            <w:pPr>
+              <w:rPr>
+                <w:sz w:val="28"/>
+                <w:szCs w:val="28"/>
+              </w:rPr>
+            </w:pPr>
+          </w:p>
+        </w:tc>
+        <w:tc>
+          <w:tcPr>
+            <w:tcW w:w="1540" w:type="dxa"/>
+          </w:tcPr>
+          <w:p>
+            <w:pPr>
+              <w:rPr>
+                <w:sz w:val="28"/>
+                <w:szCs w:val="28"/>
+              </w:rPr>
+            </w:pPr>
+            <w:r>
+              <w:rPr>
+                <w:sz w:val="28"/>
+                <w:szCs w:val="28"/>
+              </w:rPr>
+              <w:t>Read Only</w:t>
+            </w:r>
+          </w:p>
+        </w:tc>
+        <w:tc>
+          <w:tcPr>
+            <w:tcW w:w="2117" w:type="dxa"/>
+          </w:tcPr>
+          <w:p>
+            <w:pPr>
+              <w:rPr>
+                <w:sz w:val="28"/>
+                <w:szCs w:val="28"/>
+              </w:rPr>
+            </w:pPr>
+          </w:p>
+        </w:tc>
+        <w:tc>
+          <w:tcPr>
+            <w:tcW w:w="1092" w:type="dxa"/>
+          </w:tcPr>
+          <w:p>
+            <w:pPr>
+              <w:rPr>
+                <w:sz w:val="28"/>
+                <w:szCs w:val="28"/>
+              </w:rPr>
+            </w:pPr>
+          </w:p>
+        </w:tc>
+      </w:tr>
+    </w:tbl>
+    <w:p>
+      <w:pPr>
+        <w:rPr>
+          <w:sz w:val="28"/>
+          <w:szCs w:val="28"/>
+        </w:rPr>
+      </w:pPr>
+    </w:p>
+    <w:p>
+      <w:pPr>
+        <w:rPr>
+          <w:sz w:val="28"/>
+          <w:szCs w:val="28"/>
+        </w:rPr>
+      </w:pPr>
+      <w:r>
+        <w:rPr>
+          <w:sz w:val="28"/>
+          <w:szCs w:val="28"/>
+        </w:rPr>
+        <w:t>a</w:t>
+      </w:r>
     </w:p>
     <w:sectPr>
       <w:pgSz w:w="12240" w:h="15840"/>

--- a/Document/UsecaseDescription.docx
+++ b/Document/UsecaseDescription.docx
@@ -358,7 +358,14 @@
                 <w:sz w:val="28"/>
                 <w:szCs w:val="28"/>
               </w:rPr>
-              <w:t>UserID</w:t>
+              <w:t>User</w:t>
+            </w:r>
+            <w:r>
+              <w:rPr>
+                <w:sz w:val="28"/>
+                <w:szCs w:val="28"/>
+              </w:rPr>
+              <w:t xml:space="preserve"> Name</w:t>
             </w:r>
             <w:r>
               <w:rPr>
@@ -425,7 +432,7 @@
                 <w:sz w:val="28"/>
                 <w:szCs w:val="28"/>
               </w:rPr>
-              <w:t>Email.</w:t>
+              <w:t>Full Name.</w:t>
             </w:r>
           </w:p>
           <w:p>
@@ -445,53 +452,117 @@
                 <w:sz w:val="28"/>
                 <w:szCs w:val="28"/>
               </w:rPr>
+              <w:t>Phone.</w:t>
+            </w:r>
+          </w:p>
+          <w:p>
+            <w:pPr>
+              <w:numPr>
+                <w:ilvl w:val="0"/>
+                <w:numId w:val="1"/>
+              </w:numPr>
+              <w:spacing w:line="276" w:lineRule="auto"/>
+              <w:rPr>
+                <w:sz w:val="28"/>
+                <w:szCs w:val="28"/>
+              </w:rPr>
+            </w:pPr>
+            <w:r>
+              <w:rPr>
+                <w:sz w:val="28"/>
+                <w:szCs w:val="28"/>
+              </w:rPr>
+              <w:t>Email.</w:t>
+            </w:r>
+          </w:p>
+          <w:p>
+            <w:pPr>
+              <w:numPr>
+                <w:ilvl w:val="0"/>
+                <w:numId w:val="1"/>
+              </w:numPr>
+              <w:spacing w:line="276" w:lineRule="auto"/>
+              <w:rPr>
+                <w:sz w:val="28"/>
+                <w:szCs w:val="28"/>
+              </w:rPr>
+            </w:pPr>
+            <w:r>
+              <w:rPr>
+                <w:sz w:val="28"/>
+                <w:szCs w:val="28"/>
+              </w:rPr>
               <w:t>Identity card.</w:t>
             </w:r>
           </w:p>
           <w:p>
             <w:pPr>
-              <w:spacing w:line="276" w:lineRule="auto"/>
-              <w:rPr>
-                <w:sz w:val="28"/>
-                <w:szCs w:val="28"/>
-              </w:rPr>
-            </w:pPr>
-            <w:r>
-              <w:rPr>
-                <w:sz w:val="28"/>
-                <w:szCs w:val="28"/>
-              </w:rPr>
-              <w:t xml:space="preserve">_Guest provides supplementary information: </w:t>
-            </w:r>
-            <w:r>
-              <w:rPr>
-                <w:sz w:val="28"/>
-                <w:szCs w:val="28"/>
-              </w:rPr>
-              <w:t xml:space="preserve">FullName, </w:t>
-            </w:r>
-            <w:r>
-              <w:rPr>
-                <w:sz w:val="28"/>
-                <w:szCs w:val="28"/>
-              </w:rPr>
-              <w:t>PhoneNumber, Address</w:t>
-            </w:r>
-          </w:p>
-          <w:p>
-            <w:pPr>
-              <w:spacing w:line="276" w:lineRule="auto"/>
-              <w:rPr>
-                <w:sz w:val="28"/>
-                <w:szCs w:val="28"/>
-              </w:rPr>
-            </w:pPr>
-            <w:r>
-              <w:rPr>
-                <w:sz w:val="28"/>
-                <w:szCs w:val="28"/>
-              </w:rPr>
-              <w:t>_Guest clicks on Register button.</w:t>
+              <w:numPr>
+                <w:ilvl w:val="0"/>
+                <w:numId w:val="1"/>
+              </w:numPr>
+              <w:spacing w:line="276" w:lineRule="auto"/>
+              <w:rPr>
+                <w:sz w:val="28"/>
+                <w:szCs w:val="28"/>
+              </w:rPr>
+            </w:pPr>
+            <w:r>
+              <w:rPr>
+                <w:sz w:val="28"/>
+                <w:szCs w:val="28"/>
+              </w:rPr>
+              <w:t>Address.</w:t>
+            </w:r>
+          </w:p>
+          <w:p>
+            <w:pPr>
+              <w:numPr>
+                <w:ilvl w:val="0"/>
+                <w:numId w:val="1"/>
+              </w:numPr>
+              <w:spacing w:line="276" w:lineRule="auto"/>
+              <w:rPr>
+                <w:sz w:val="28"/>
+                <w:szCs w:val="28"/>
+              </w:rPr>
+            </w:pPr>
+            <w:r>
+              <w:rPr>
+                <w:sz w:val="28"/>
+                <w:szCs w:val="28"/>
+              </w:rPr>
+              <w:t>Gender.</w:t>
+            </w:r>
+          </w:p>
+          <w:p>
+            <w:pPr>
+              <w:spacing w:line="276" w:lineRule="auto"/>
+              <w:rPr>
+                <w:sz w:val="28"/>
+                <w:szCs w:val="28"/>
+              </w:rPr>
+            </w:pPr>
+            <w:r>
+              <w:rPr>
+                <w:sz w:val="28"/>
+                <w:szCs w:val="28"/>
+              </w:rPr>
+              <w:t xml:space="preserve">_Guest clicks on </w:t>
+            </w:r>
+            <w:r>
+              <w:rPr>
+                <w:sz w:val="28"/>
+                <w:szCs w:val="28"/>
+              </w:rPr>
+              <w:t>“Sign Up”</w:t>
+            </w:r>
+            <w:r>
+              <w:rPr>
+                <w:sz w:val="28"/>
+                <w:szCs w:val="28"/>
+              </w:rPr>
+              <w:t xml:space="preserve"> button.</w:t>
             </w:r>
           </w:p>
           <w:p>
@@ -618,23 +689,7 @@
                 <w:sz w:val="28"/>
                 <w:szCs w:val="28"/>
               </w:rPr>
-              <w:t>_If guest clicks on the Reset button, all the field will be reset.</w:t>
-            </w:r>
-          </w:p>
-          <w:p>
-            <w:pPr>
-              <w:spacing w:line="276" w:lineRule="auto"/>
-              <w:rPr>
-                <w:sz w:val="28"/>
-                <w:szCs w:val="28"/>
-              </w:rPr>
-            </w:pPr>
-            <w:r>
-              <w:rPr>
-                <w:sz w:val="28"/>
-                <w:szCs w:val="28"/>
-              </w:rPr>
-              <w:t xml:space="preserve">_If the mandatory information that guest provided, is missed or not exactly, system notifys the error. All cases are : </w:t>
+              <w:t xml:space="preserve">_If the mandatory information that guest provided, is missed or not exactly, system notifys the error. All cases are: </w:t>
             </w:r>
           </w:p>
           <w:p>
@@ -777,7 +832,7 @@
                 <w:sz w:val="28"/>
                 <w:szCs w:val="28"/>
               </w:rPr>
-              <w:t xml:space="preserve">_If the suplementary information that guest provided, is invalid form, system nofitfys the error. All cases are : </w:t>
+              <w:t xml:space="preserve">_If the suplementary information that guest provided, is invalid form, system nofitfys the error. All cases are: </w:t>
             </w:r>
           </w:p>
           <w:p>
@@ -802,26 +857,6 @@
           </w:p>
           <w:p>
             <w:pPr>
-              <w:numPr>
-                <w:ilvl w:val="0"/>
-                <w:numId w:val="3"/>
-              </w:numPr>
-              <w:spacing w:line="276" w:lineRule="auto"/>
-              <w:rPr>
-                <w:sz w:val="28"/>
-                <w:szCs w:val="28"/>
-              </w:rPr>
-            </w:pPr>
-            <w:r>
-              <w:rPr>
-                <w:sz w:val="28"/>
-                <w:szCs w:val="28"/>
-              </w:rPr>
-              <w:t>Birthday is not along with format “dd/MM/yyyy”.</w:t>
-            </w:r>
-          </w:p>
-          <w:p>
-            <w:pPr>
               <w:spacing w:line="276" w:lineRule="auto"/>
               <w:rPr>
                 <w:sz w:val="28"/>
@@ -864,6 +899,22 @@
                 <w:szCs w:val="28"/>
               </w:rPr>
               <w:lastRenderedPageBreak/>
+              <w:t>_If User want to cancle, user can click “Back to Login” button.</w:t>
+            </w:r>
+          </w:p>
+          <w:p>
+            <w:pPr>
+              <w:spacing w:line="276" w:lineRule="auto"/>
+              <w:rPr>
+                <w:sz w:val="28"/>
+                <w:szCs w:val="28"/>
+              </w:rPr>
+            </w:pPr>
+            <w:r>
+              <w:rPr>
+                <w:sz w:val="28"/>
+                <w:szCs w:val="28"/>
+              </w:rPr>
               <w:t>_If server notifys any error when it’s processing, system must be wr</w:t>
             </w:r>
             <w:r>
@@ -1286,6 +1337,26 @@
           </w:p>
           <w:p>
             <w:pPr>
+              <w:numPr>
+                <w:ilvl w:val="0"/>
+                <w:numId w:val="4"/>
+              </w:numPr>
+              <w:spacing w:line="276" w:lineRule="auto"/>
+              <w:rPr>
+                <w:sz w:val="28"/>
+                <w:szCs w:val="28"/>
+              </w:rPr>
+            </w:pPr>
+            <w:r>
+              <w:rPr>
+                <w:sz w:val="28"/>
+                <w:szCs w:val="28"/>
+              </w:rPr>
+              <w:t>Check Remember me (or not).</w:t>
+            </w:r>
+          </w:p>
+          <w:p>
+            <w:pPr>
               <w:spacing w:line="276" w:lineRule="auto"/>
               <w:rPr>
                 <w:sz w:val="28"/>
@@ -1441,22 +1512,6 @@
                 <w:sz w:val="28"/>
                 <w:szCs w:val="28"/>
               </w:rPr>
-              <w:t>_If guest clicks on “Reset” button, the Login ID field and Password field are blank.</w:t>
-            </w:r>
-          </w:p>
-          <w:p>
-            <w:pPr>
-              <w:spacing w:line="276" w:lineRule="auto"/>
-              <w:rPr>
-                <w:sz w:val="28"/>
-                <w:szCs w:val="28"/>
-              </w:rPr>
-            </w:pPr>
-            <w:r>
-              <w:rPr>
-                <w:sz w:val="28"/>
-                <w:szCs w:val="28"/>
-              </w:rPr>
               <w:t>_If Login ID field or Password field is invalid form or blank when guest clicks on the “Login” button, system will notify the error.</w:t>
             </w:r>
           </w:p>
@@ -1488,2067 +1543,6 @@
                 <w:szCs w:val="28"/>
               </w:rPr>
               <w:t xml:space="preserve"> report into Log file.</w:t>
-            </w:r>
-          </w:p>
-        </w:tc>
-      </w:tr>
-    </w:tbl>
-    <w:p>
-      <w:pPr>
-        <w:rPr>
-          <w:sz w:val="28"/>
-          <w:szCs w:val="28"/>
-        </w:rPr>
-      </w:pPr>
-    </w:p>
-    <w:p>
-      <w:pPr>
-        <w:rPr>
-          <w:sz w:val="28"/>
-          <w:szCs w:val="28"/>
-        </w:rPr>
-      </w:pPr>
-    </w:p>
-    <w:p>
-      <w:pPr>
-        <w:rPr>
-          <w:sz w:val="28"/>
-          <w:szCs w:val="28"/>
-        </w:rPr>
-      </w:pPr>
-    </w:p>
-    <w:p>
-      <w:pPr>
-        <w:rPr>
-          <w:sz w:val="28"/>
-          <w:szCs w:val="28"/>
-        </w:rPr>
-      </w:pPr>
-    </w:p>
-    <w:p>
-      <w:pPr>
-        <w:rPr>
-          <w:sz w:val="28"/>
-          <w:szCs w:val="28"/>
-        </w:rPr>
-      </w:pPr>
-      <w:r>
-        <w:rPr>
-          <w:sz w:val="28"/>
-          <w:szCs w:val="28"/>
-        </w:rPr>
-        <w:t>_System will show the total price for the their reservation.</w:t>
-      </w:r>
-    </w:p>
-    <w:p>
-      <w:pPr>
-        <w:rPr>
-          <w:sz w:val="28"/>
-          <w:szCs w:val="28"/>
-        </w:rPr>
-      </w:pPr>
-    </w:p>
-    <w:tbl>
-      <w:tblPr>
-        <w:tblW w:w="9648" w:type="dxa"/>
-        <w:jc w:val="center"/>
-        <w:tblBorders>
-          <w:top w:val="single" w:sz="4" w:space="0" w:color="auto"/>
-          <w:left w:val="single" w:sz="4" w:space="0" w:color="auto"/>
-          <w:bottom w:val="single" w:sz="4" w:space="0" w:color="auto"/>
-          <w:right w:val="single" w:sz="4" w:space="0" w:color="auto"/>
-          <w:insideH w:val="single" w:sz="4" w:space="0" w:color="auto"/>
-          <w:insideV w:val="single" w:sz="4" w:space="0" w:color="auto"/>
-        </w:tblBorders>
-        <w:tblLook w:val="01E0" w:firstRow="1" w:lastRow="1" w:firstColumn="1" w:lastColumn="1" w:noHBand="0" w:noVBand="0"/>
-      </w:tblPr>
-      <w:tblGrid>
-        <w:gridCol w:w="2448"/>
-        <w:gridCol w:w="7200"/>
-      </w:tblGrid>
-      <w:tr>
-        <w:trPr>
-          <w:jc w:val="center"/>
-        </w:trPr>
-        <w:tc>
-          <w:tcPr>
-            <w:tcW w:w="2448" w:type="dxa"/>
-            <w:tcBorders>
-              <w:top w:val="single" w:sz="4" w:space="0" w:color="auto"/>
-              <w:left w:val="single" w:sz="4" w:space="0" w:color="auto"/>
-              <w:bottom w:val="single" w:sz="4" w:space="0" w:color="auto"/>
-              <w:right w:val="single" w:sz="4" w:space="0" w:color="auto"/>
-            </w:tcBorders>
-            <w:shd w:val="clear" w:color="auto" w:fill="606060"/>
-            <w:hideMark/>
-          </w:tcPr>
-          <w:p>
-            <w:pPr>
-              <w:spacing w:line="276" w:lineRule="auto"/>
-              <w:rPr>
-                <w:b/>
-                <w:color w:val="FFFFFF"/>
-                <w:sz w:val="28"/>
-                <w:szCs w:val="28"/>
-              </w:rPr>
-            </w:pPr>
-            <w:r>
-              <w:rPr>
-                <w:b/>
-                <w:color w:val="FFFFFF"/>
-                <w:sz w:val="28"/>
-                <w:szCs w:val="28"/>
-              </w:rPr>
-              <w:t>Usecase</w:t>
-            </w:r>
-          </w:p>
-        </w:tc>
-        <w:tc>
-          <w:tcPr>
-            <w:tcW w:w="7200" w:type="dxa"/>
-            <w:tcBorders>
-              <w:top w:val="single" w:sz="4" w:space="0" w:color="auto"/>
-              <w:left w:val="single" w:sz="4" w:space="0" w:color="auto"/>
-              <w:bottom w:val="single" w:sz="4" w:space="0" w:color="auto"/>
-              <w:right w:val="single" w:sz="4" w:space="0" w:color="auto"/>
-            </w:tcBorders>
-            <w:shd w:val="clear" w:color="auto" w:fill="606060"/>
-            <w:hideMark/>
-          </w:tcPr>
-          <w:p>
-            <w:pPr>
-              <w:spacing w:line="276" w:lineRule="auto"/>
-              <w:rPr>
-                <w:color w:val="FFFFFF"/>
-                <w:sz w:val="28"/>
-                <w:szCs w:val="28"/>
-              </w:rPr>
-            </w:pPr>
-            <w:r>
-              <w:rPr>
-                <w:color w:val="FFFFFF"/>
-                <w:sz w:val="28"/>
-                <w:szCs w:val="28"/>
-              </w:rPr>
-              <w:t>View Information Account</w:t>
-            </w:r>
-          </w:p>
-        </w:tc>
-      </w:tr>
-      <w:tr>
-        <w:trPr>
-          <w:jc w:val="center"/>
-        </w:trPr>
-        <w:tc>
-          <w:tcPr>
-            <w:tcW w:w="2448" w:type="dxa"/>
-            <w:tcBorders>
-              <w:top w:val="single" w:sz="4" w:space="0" w:color="auto"/>
-              <w:left w:val="single" w:sz="4" w:space="0" w:color="auto"/>
-              <w:bottom w:val="single" w:sz="4" w:space="0" w:color="auto"/>
-              <w:right w:val="single" w:sz="4" w:space="0" w:color="auto"/>
-            </w:tcBorders>
-            <w:shd w:val="clear" w:color="auto" w:fill="F3F3F3"/>
-            <w:hideMark/>
-          </w:tcPr>
-          <w:p>
-            <w:pPr>
-              <w:spacing w:line="276" w:lineRule="auto"/>
-              <w:rPr>
-                <w:b/>
-                <w:sz w:val="28"/>
-                <w:szCs w:val="28"/>
-              </w:rPr>
-            </w:pPr>
-            <w:r>
-              <w:rPr>
-                <w:b/>
-                <w:sz w:val="28"/>
-                <w:szCs w:val="28"/>
-              </w:rPr>
-              <w:t>Short Description</w:t>
-            </w:r>
-          </w:p>
-        </w:tc>
-        <w:tc>
-          <w:tcPr>
-            <w:tcW w:w="7200" w:type="dxa"/>
-            <w:tcBorders>
-              <w:top w:val="single" w:sz="4" w:space="0" w:color="auto"/>
-              <w:left w:val="single" w:sz="4" w:space="0" w:color="auto"/>
-              <w:bottom w:val="single" w:sz="4" w:space="0" w:color="auto"/>
-              <w:right w:val="single" w:sz="4" w:space="0" w:color="auto"/>
-            </w:tcBorders>
-            <w:hideMark/>
-          </w:tcPr>
-          <w:p>
-            <w:pPr>
-              <w:spacing w:line="276" w:lineRule="auto"/>
-              <w:rPr>
-                <w:sz w:val="28"/>
-                <w:szCs w:val="28"/>
-              </w:rPr>
-            </w:pPr>
-            <w:r>
-              <w:rPr>
-                <w:sz w:val="28"/>
-                <w:szCs w:val="28"/>
-              </w:rPr>
-              <w:t>Show</w:t>
-            </w:r>
-            <w:r>
-              <w:rPr>
-                <w:sz w:val="28"/>
-                <w:szCs w:val="28"/>
-              </w:rPr>
-              <w:t>ing</w:t>
-            </w:r>
-            <w:r>
-              <w:rPr>
-                <w:sz w:val="28"/>
-                <w:szCs w:val="28"/>
-              </w:rPr>
-              <w:t xml:space="preserve"> all</w:t>
-            </w:r>
-            <w:r>
-              <w:rPr>
-                <w:sz w:val="28"/>
-                <w:szCs w:val="28"/>
-              </w:rPr>
-              <w:t xml:space="preserve"> of</w:t>
-            </w:r>
-            <w:r>
-              <w:rPr>
-                <w:sz w:val="28"/>
-                <w:szCs w:val="28"/>
-              </w:rPr>
-              <w:t xml:space="preserve"> member’s information.</w:t>
-            </w:r>
-          </w:p>
-        </w:tc>
-      </w:tr>
-      <w:tr>
-        <w:trPr>
-          <w:jc w:val="center"/>
-        </w:trPr>
-        <w:tc>
-          <w:tcPr>
-            <w:tcW w:w="2448" w:type="dxa"/>
-            <w:tcBorders>
-              <w:top w:val="single" w:sz="4" w:space="0" w:color="auto"/>
-              <w:left w:val="single" w:sz="4" w:space="0" w:color="auto"/>
-              <w:bottom w:val="single" w:sz="4" w:space="0" w:color="auto"/>
-              <w:right w:val="single" w:sz="4" w:space="0" w:color="auto"/>
-            </w:tcBorders>
-            <w:shd w:val="clear" w:color="auto" w:fill="F3F3F3"/>
-            <w:hideMark/>
-          </w:tcPr>
-          <w:p>
-            <w:pPr>
-              <w:spacing w:line="276" w:lineRule="auto"/>
-              <w:rPr>
-                <w:b/>
-                <w:sz w:val="28"/>
-                <w:szCs w:val="28"/>
-              </w:rPr>
-            </w:pPr>
-            <w:r>
-              <w:rPr>
-                <w:b/>
-                <w:sz w:val="28"/>
-                <w:szCs w:val="28"/>
-              </w:rPr>
-              <w:t>Pre-Conditions</w:t>
-            </w:r>
-          </w:p>
-        </w:tc>
-        <w:tc>
-          <w:tcPr>
-            <w:tcW w:w="7200" w:type="dxa"/>
-            <w:tcBorders>
-              <w:top w:val="single" w:sz="4" w:space="0" w:color="auto"/>
-              <w:left w:val="single" w:sz="4" w:space="0" w:color="auto"/>
-              <w:bottom w:val="single" w:sz="4" w:space="0" w:color="auto"/>
-              <w:right w:val="single" w:sz="4" w:space="0" w:color="auto"/>
-            </w:tcBorders>
-          </w:tcPr>
-          <w:p>
-            <w:pPr>
-              <w:spacing w:line="276" w:lineRule="auto"/>
-              <w:rPr>
-                <w:sz w:val="28"/>
-                <w:szCs w:val="28"/>
-              </w:rPr>
-            </w:pPr>
-            <w:r>
-              <w:rPr>
-                <w:sz w:val="28"/>
-                <w:szCs w:val="28"/>
-              </w:rPr>
-              <w:t>Login</w:t>
-            </w:r>
-          </w:p>
-        </w:tc>
-      </w:tr>
-      <w:tr>
-        <w:trPr>
-          <w:jc w:val="center"/>
-        </w:trPr>
-        <w:tc>
-          <w:tcPr>
-            <w:tcW w:w="2448" w:type="dxa"/>
-            <w:tcBorders>
-              <w:top w:val="single" w:sz="4" w:space="0" w:color="auto"/>
-              <w:left w:val="single" w:sz="4" w:space="0" w:color="auto"/>
-              <w:bottom w:val="single" w:sz="4" w:space="0" w:color="auto"/>
-              <w:right w:val="single" w:sz="4" w:space="0" w:color="auto"/>
-            </w:tcBorders>
-            <w:shd w:val="clear" w:color="auto" w:fill="F3F3F3"/>
-            <w:hideMark/>
-          </w:tcPr>
-          <w:p>
-            <w:pPr>
-              <w:spacing w:line="276" w:lineRule="auto"/>
-              <w:rPr>
-                <w:b/>
-                <w:sz w:val="28"/>
-                <w:szCs w:val="28"/>
-              </w:rPr>
-            </w:pPr>
-            <w:r>
-              <w:rPr>
-                <w:b/>
-                <w:sz w:val="28"/>
-                <w:szCs w:val="28"/>
-              </w:rPr>
-              <w:t>Post-Conditions</w:t>
-            </w:r>
-          </w:p>
-        </w:tc>
-        <w:tc>
-          <w:tcPr>
-            <w:tcW w:w="7200" w:type="dxa"/>
-            <w:tcBorders>
-              <w:top w:val="single" w:sz="4" w:space="0" w:color="auto"/>
-              <w:left w:val="single" w:sz="4" w:space="0" w:color="auto"/>
-              <w:bottom w:val="single" w:sz="4" w:space="0" w:color="auto"/>
-              <w:right w:val="single" w:sz="4" w:space="0" w:color="auto"/>
-            </w:tcBorders>
-          </w:tcPr>
-          <w:p>
-            <w:pPr>
-              <w:spacing w:line="276" w:lineRule="auto"/>
-              <w:rPr>
-                <w:sz w:val="28"/>
-                <w:szCs w:val="28"/>
-              </w:rPr>
-            </w:pPr>
-          </w:p>
-        </w:tc>
-      </w:tr>
-      <w:tr>
-        <w:trPr>
-          <w:jc w:val="center"/>
-        </w:trPr>
-        <w:tc>
-          <w:tcPr>
-            <w:tcW w:w="2448" w:type="dxa"/>
-            <w:tcBorders>
-              <w:top w:val="single" w:sz="4" w:space="0" w:color="auto"/>
-              <w:left w:val="single" w:sz="4" w:space="0" w:color="auto"/>
-              <w:bottom w:val="single" w:sz="4" w:space="0" w:color="auto"/>
-              <w:right w:val="single" w:sz="4" w:space="0" w:color="auto"/>
-            </w:tcBorders>
-            <w:shd w:val="clear" w:color="auto" w:fill="F3F3F3"/>
-            <w:hideMark/>
-          </w:tcPr>
-          <w:p>
-            <w:pPr>
-              <w:spacing w:line="276" w:lineRule="auto"/>
-              <w:rPr>
-                <w:b/>
-                <w:sz w:val="28"/>
-                <w:szCs w:val="28"/>
-              </w:rPr>
-            </w:pPr>
-            <w:r>
-              <w:rPr>
-                <w:b/>
-                <w:sz w:val="28"/>
-                <w:szCs w:val="28"/>
-              </w:rPr>
-              <w:t>Main flow</w:t>
-            </w:r>
-          </w:p>
-        </w:tc>
-        <w:tc>
-          <w:tcPr>
-            <w:tcW w:w="7200" w:type="dxa"/>
-            <w:tcBorders>
-              <w:top w:val="single" w:sz="4" w:space="0" w:color="auto"/>
-              <w:left w:val="single" w:sz="4" w:space="0" w:color="auto"/>
-              <w:bottom w:val="single" w:sz="4" w:space="0" w:color="auto"/>
-              <w:right w:val="single" w:sz="4" w:space="0" w:color="auto"/>
-            </w:tcBorders>
-            <w:hideMark/>
-          </w:tcPr>
-          <w:p>
-            <w:pPr>
-              <w:spacing w:line="276" w:lineRule="auto"/>
-              <w:rPr>
-                <w:sz w:val="28"/>
-                <w:szCs w:val="28"/>
-              </w:rPr>
-            </w:pPr>
-            <w:r>
-              <w:rPr>
-                <w:sz w:val="28"/>
-                <w:szCs w:val="28"/>
-              </w:rPr>
-              <w:t>_Guest login to this application.</w:t>
-            </w:r>
-          </w:p>
-          <w:p>
-            <w:pPr>
-              <w:spacing w:line="276" w:lineRule="auto"/>
-              <w:rPr>
-                <w:sz w:val="28"/>
-                <w:szCs w:val="28"/>
-              </w:rPr>
-            </w:pPr>
-            <w:r>
-              <w:rPr>
-                <w:sz w:val="28"/>
-                <w:szCs w:val="28"/>
-              </w:rPr>
-              <w:t xml:space="preserve">_Members click on the </w:t>
-            </w:r>
-            <w:r>
-              <w:rPr>
-                <w:sz w:val="28"/>
-                <w:szCs w:val="28"/>
-              </w:rPr>
-              <w:t>icon</w:t>
-            </w:r>
-            <w:r>
-              <w:rPr>
-                <w:sz w:val="28"/>
-                <w:szCs w:val="28"/>
-              </w:rPr>
-              <w:t xml:space="preserve"> </w:t>
-            </w:r>
-            <w:r>
-              <w:rPr>
-                <w:sz w:val="28"/>
-                <w:szCs w:val="28"/>
-              </w:rPr>
-              <w:t xml:space="preserve">(User Information) </w:t>
-            </w:r>
-            <w:r>
-              <w:rPr>
-                <w:sz w:val="28"/>
-                <w:szCs w:val="28"/>
-              </w:rPr>
-              <w:t xml:space="preserve">to show their information in another </w:t>
-            </w:r>
-            <w:r>
-              <w:rPr>
-                <w:sz w:val="28"/>
-                <w:szCs w:val="28"/>
-              </w:rPr>
-              <w:t>window</w:t>
-            </w:r>
-            <w:r>
-              <w:rPr>
-                <w:sz w:val="28"/>
-                <w:szCs w:val="28"/>
-              </w:rPr>
-              <w:t xml:space="preserve">. </w:t>
-            </w:r>
-          </w:p>
-          <w:p>
-            <w:pPr>
-              <w:spacing w:line="276" w:lineRule="auto"/>
-              <w:rPr>
-                <w:sz w:val="28"/>
-                <w:szCs w:val="28"/>
-              </w:rPr>
-            </w:pPr>
-            <w:r>
-              <w:rPr>
-                <w:sz w:val="28"/>
-                <w:szCs w:val="28"/>
-              </w:rPr>
-              <w:t xml:space="preserve">_Members </w:t>
-            </w:r>
-            <w:r>
-              <w:rPr>
-                <w:sz w:val="28"/>
-                <w:szCs w:val="28"/>
-              </w:rPr>
-              <w:t>can see all of their</w:t>
-            </w:r>
-            <w:r>
-              <w:rPr>
-                <w:sz w:val="28"/>
-                <w:szCs w:val="28"/>
-              </w:rPr>
-              <w:t xml:space="preserve"> information</w:t>
-            </w:r>
-            <w:r>
-              <w:rPr>
-                <w:sz w:val="28"/>
-                <w:szCs w:val="28"/>
-              </w:rPr>
-              <w:t xml:space="preserve"> which they provided</w:t>
-            </w:r>
-            <w:r>
-              <w:rPr>
-                <w:sz w:val="28"/>
-                <w:szCs w:val="28"/>
-              </w:rPr>
-              <w:t xml:space="preserve"> </w:t>
-            </w:r>
-            <w:r>
-              <w:rPr>
-                <w:sz w:val="28"/>
-                <w:szCs w:val="28"/>
-              </w:rPr>
-              <w:t>here.</w:t>
-            </w:r>
-          </w:p>
-          <w:p>
-            <w:pPr>
-              <w:spacing w:line="276" w:lineRule="auto"/>
-              <w:rPr>
-                <w:sz w:val="28"/>
-                <w:szCs w:val="28"/>
-              </w:rPr>
-            </w:pPr>
-          </w:p>
-        </w:tc>
-      </w:tr>
-      <w:tr>
-        <w:trPr>
-          <w:jc w:val="center"/>
-        </w:trPr>
-        <w:tc>
-          <w:tcPr>
-            <w:tcW w:w="2448" w:type="dxa"/>
-            <w:tcBorders>
-              <w:top w:val="single" w:sz="4" w:space="0" w:color="auto"/>
-              <w:left w:val="single" w:sz="4" w:space="0" w:color="auto"/>
-              <w:bottom w:val="single" w:sz="4" w:space="0" w:color="auto"/>
-              <w:right w:val="single" w:sz="4" w:space="0" w:color="auto"/>
-            </w:tcBorders>
-            <w:shd w:val="clear" w:color="auto" w:fill="F3F3F3"/>
-            <w:hideMark/>
-          </w:tcPr>
-          <w:p>
-            <w:pPr>
-              <w:spacing w:line="276" w:lineRule="auto"/>
-              <w:rPr>
-                <w:b/>
-                <w:sz w:val="28"/>
-                <w:szCs w:val="28"/>
-              </w:rPr>
-            </w:pPr>
-            <w:r>
-              <w:rPr>
-                <w:b/>
-                <w:sz w:val="28"/>
-                <w:szCs w:val="28"/>
-              </w:rPr>
-              <w:t>Alternative flow(s)</w:t>
-            </w:r>
-          </w:p>
-        </w:tc>
-        <w:tc>
-          <w:tcPr>
-            <w:tcW w:w="7200" w:type="dxa"/>
-            <w:tcBorders>
-              <w:top w:val="single" w:sz="4" w:space="0" w:color="auto"/>
-              <w:left w:val="single" w:sz="4" w:space="0" w:color="auto"/>
-              <w:bottom w:val="single" w:sz="4" w:space="0" w:color="auto"/>
-              <w:right w:val="single" w:sz="4" w:space="0" w:color="auto"/>
-            </w:tcBorders>
-            <w:hideMark/>
-          </w:tcPr>
-          <w:p>
-            <w:pPr>
-              <w:spacing w:line="276" w:lineRule="auto"/>
-              <w:rPr>
-                <w:sz w:val="28"/>
-                <w:szCs w:val="28"/>
-              </w:rPr>
-            </w:pPr>
-            <w:r>
-              <w:rPr>
-                <w:sz w:val="28"/>
-                <w:szCs w:val="28"/>
-              </w:rPr>
-              <w:t>_If guest have not logined yet, system will comeback the window login then requests user login to continue.</w:t>
-            </w:r>
-          </w:p>
-          <w:p>
-            <w:pPr>
-              <w:spacing w:line="276" w:lineRule="auto"/>
-              <w:rPr>
-                <w:sz w:val="28"/>
-                <w:szCs w:val="28"/>
-              </w:rPr>
-            </w:pPr>
-            <w:r>
-              <w:rPr>
-                <w:sz w:val="28"/>
-                <w:szCs w:val="28"/>
-              </w:rPr>
-              <w:t>_If account login did not exist, system will comeback the window registration then request user register an account to use the service.</w:t>
-            </w:r>
-          </w:p>
-          <w:p>
-            <w:pPr>
-              <w:spacing w:line="276" w:lineRule="auto"/>
-              <w:rPr>
-                <w:sz w:val="28"/>
-                <w:szCs w:val="28"/>
-              </w:rPr>
-            </w:pPr>
-            <w:r>
-              <w:rPr>
-                <w:sz w:val="28"/>
-                <w:szCs w:val="28"/>
-              </w:rPr>
-              <w:t>_If any information edit is invalid, system will notify the error.</w:t>
-            </w:r>
-          </w:p>
-          <w:p>
-            <w:pPr>
-              <w:spacing w:line="276" w:lineRule="auto"/>
-              <w:rPr>
-                <w:sz w:val="28"/>
-                <w:szCs w:val="28"/>
-              </w:rPr>
-            </w:pPr>
-            <w:r>
-              <w:rPr>
-                <w:sz w:val="28"/>
-                <w:szCs w:val="28"/>
-              </w:rPr>
-              <w:t>_If server notifies any error when it’s processing, system must be writen report into Log file.</w:t>
-            </w:r>
-          </w:p>
-        </w:tc>
-      </w:tr>
-    </w:tbl>
-    <w:p>
-      <w:pPr>
-        <w:rPr>
-          <w:sz w:val="28"/>
-          <w:szCs w:val="28"/>
-        </w:rPr>
-      </w:pPr>
-    </w:p>
-    <w:p>
-      <w:pPr>
-        <w:rPr>
-          <w:sz w:val="28"/>
-          <w:szCs w:val="28"/>
-        </w:rPr>
-      </w:pPr>
-    </w:p>
-    <w:tbl>
-      <w:tblPr>
-        <w:tblW w:w="9648" w:type="dxa"/>
-        <w:jc w:val="center"/>
-        <w:tblBorders>
-          <w:top w:val="single" w:sz="4" w:space="0" w:color="auto"/>
-          <w:left w:val="single" w:sz="4" w:space="0" w:color="auto"/>
-          <w:bottom w:val="single" w:sz="4" w:space="0" w:color="auto"/>
-          <w:right w:val="single" w:sz="4" w:space="0" w:color="auto"/>
-          <w:insideH w:val="single" w:sz="4" w:space="0" w:color="auto"/>
-          <w:insideV w:val="single" w:sz="4" w:space="0" w:color="auto"/>
-        </w:tblBorders>
-        <w:tblLook w:val="01E0" w:firstRow="1" w:lastRow="1" w:firstColumn="1" w:lastColumn="1" w:noHBand="0" w:noVBand="0"/>
-      </w:tblPr>
-      <w:tblGrid>
-        <w:gridCol w:w="2448"/>
-        <w:gridCol w:w="7200"/>
-      </w:tblGrid>
-      <w:tr>
-        <w:trPr>
-          <w:jc w:val="center"/>
-        </w:trPr>
-        <w:tc>
-          <w:tcPr>
-            <w:tcW w:w="2448" w:type="dxa"/>
-            <w:tcBorders>
-              <w:top w:val="single" w:sz="4" w:space="0" w:color="auto"/>
-              <w:left w:val="single" w:sz="4" w:space="0" w:color="auto"/>
-              <w:bottom w:val="single" w:sz="4" w:space="0" w:color="auto"/>
-              <w:right w:val="single" w:sz="4" w:space="0" w:color="auto"/>
-            </w:tcBorders>
-            <w:shd w:val="clear" w:color="auto" w:fill="606060"/>
-            <w:hideMark/>
-          </w:tcPr>
-          <w:p>
-            <w:pPr>
-              <w:spacing w:line="276" w:lineRule="auto"/>
-              <w:rPr>
-                <w:b/>
-                <w:color w:val="FFFFFF"/>
-                <w:sz w:val="28"/>
-                <w:szCs w:val="28"/>
-              </w:rPr>
-            </w:pPr>
-            <w:r>
-              <w:rPr>
-                <w:b/>
-                <w:color w:val="FFFFFF"/>
-                <w:sz w:val="28"/>
-                <w:szCs w:val="28"/>
-              </w:rPr>
-              <w:t>Usecase</w:t>
-            </w:r>
-          </w:p>
-        </w:tc>
-        <w:tc>
-          <w:tcPr>
-            <w:tcW w:w="7200" w:type="dxa"/>
-            <w:tcBorders>
-              <w:top w:val="single" w:sz="4" w:space="0" w:color="auto"/>
-              <w:left w:val="single" w:sz="4" w:space="0" w:color="auto"/>
-              <w:bottom w:val="single" w:sz="4" w:space="0" w:color="auto"/>
-              <w:right w:val="single" w:sz="4" w:space="0" w:color="auto"/>
-            </w:tcBorders>
-            <w:shd w:val="clear" w:color="auto" w:fill="606060"/>
-            <w:hideMark/>
-          </w:tcPr>
-          <w:p>
-            <w:pPr>
-              <w:spacing w:line="276" w:lineRule="auto"/>
-              <w:rPr>
-                <w:color w:val="FFFFFF"/>
-                <w:sz w:val="28"/>
-                <w:szCs w:val="28"/>
-              </w:rPr>
-            </w:pPr>
-            <w:r>
-              <w:rPr>
-                <w:color w:val="FFFFFF"/>
-                <w:sz w:val="28"/>
-                <w:szCs w:val="28"/>
-              </w:rPr>
-              <w:t>Edit Account</w:t>
-            </w:r>
-          </w:p>
-        </w:tc>
-      </w:tr>
-      <w:tr>
-        <w:trPr>
-          <w:jc w:val="center"/>
-        </w:trPr>
-        <w:tc>
-          <w:tcPr>
-            <w:tcW w:w="2448" w:type="dxa"/>
-            <w:tcBorders>
-              <w:top w:val="single" w:sz="4" w:space="0" w:color="auto"/>
-              <w:left w:val="single" w:sz="4" w:space="0" w:color="auto"/>
-              <w:bottom w:val="single" w:sz="4" w:space="0" w:color="auto"/>
-              <w:right w:val="single" w:sz="4" w:space="0" w:color="auto"/>
-            </w:tcBorders>
-            <w:shd w:val="clear" w:color="auto" w:fill="F3F3F3"/>
-            <w:hideMark/>
-          </w:tcPr>
-          <w:p>
-            <w:pPr>
-              <w:spacing w:line="276" w:lineRule="auto"/>
-              <w:rPr>
-                <w:b/>
-                <w:sz w:val="28"/>
-                <w:szCs w:val="28"/>
-              </w:rPr>
-            </w:pPr>
-            <w:r>
-              <w:rPr>
-                <w:b/>
-                <w:sz w:val="28"/>
-                <w:szCs w:val="28"/>
-              </w:rPr>
-              <w:t>Short Description</w:t>
-            </w:r>
-          </w:p>
-        </w:tc>
-        <w:tc>
-          <w:tcPr>
-            <w:tcW w:w="7200" w:type="dxa"/>
-            <w:tcBorders>
-              <w:top w:val="single" w:sz="4" w:space="0" w:color="auto"/>
-              <w:left w:val="single" w:sz="4" w:space="0" w:color="auto"/>
-              <w:bottom w:val="single" w:sz="4" w:space="0" w:color="auto"/>
-              <w:right w:val="single" w:sz="4" w:space="0" w:color="auto"/>
-            </w:tcBorders>
-            <w:hideMark/>
-          </w:tcPr>
-          <w:p>
-            <w:pPr>
-              <w:spacing w:line="276" w:lineRule="auto"/>
-              <w:rPr>
-                <w:sz w:val="28"/>
-                <w:szCs w:val="28"/>
-              </w:rPr>
-            </w:pPr>
-            <w:r>
-              <w:rPr>
-                <w:sz w:val="28"/>
-                <w:szCs w:val="28"/>
-              </w:rPr>
-              <w:t>Edit</w:t>
-            </w:r>
-            <w:r>
-              <w:rPr>
-                <w:sz w:val="28"/>
-                <w:szCs w:val="28"/>
-              </w:rPr>
-              <w:t>ing</w:t>
-            </w:r>
-            <w:r>
-              <w:rPr>
-                <w:sz w:val="28"/>
-                <w:szCs w:val="28"/>
-              </w:rPr>
-              <w:t xml:space="preserve"> member’s information.</w:t>
-            </w:r>
-          </w:p>
-        </w:tc>
-      </w:tr>
-      <w:tr>
-        <w:trPr>
-          <w:jc w:val="center"/>
-        </w:trPr>
-        <w:tc>
-          <w:tcPr>
-            <w:tcW w:w="2448" w:type="dxa"/>
-            <w:tcBorders>
-              <w:top w:val="single" w:sz="4" w:space="0" w:color="auto"/>
-              <w:left w:val="single" w:sz="4" w:space="0" w:color="auto"/>
-              <w:bottom w:val="single" w:sz="4" w:space="0" w:color="auto"/>
-              <w:right w:val="single" w:sz="4" w:space="0" w:color="auto"/>
-            </w:tcBorders>
-            <w:shd w:val="clear" w:color="auto" w:fill="F3F3F3"/>
-            <w:hideMark/>
-          </w:tcPr>
-          <w:p>
-            <w:pPr>
-              <w:spacing w:line="276" w:lineRule="auto"/>
-              <w:rPr>
-                <w:b/>
-                <w:sz w:val="28"/>
-                <w:szCs w:val="28"/>
-              </w:rPr>
-            </w:pPr>
-            <w:r>
-              <w:rPr>
-                <w:b/>
-                <w:sz w:val="28"/>
-                <w:szCs w:val="28"/>
-              </w:rPr>
-              <w:t>Pre-Conditions</w:t>
-            </w:r>
-          </w:p>
-        </w:tc>
-        <w:tc>
-          <w:tcPr>
-            <w:tcW w:w="7200" w:type="dxa"/>
-            <w:tcBorders>
-              <w:top w:val="single" w:sz="4" w:space="0" w:color="auto"/>
-              <w:left w:val="single" w:sz="4" w:space="0" w:color="auto"/>
-              <w:bottom w:val="single" w:sz="4" w:space="0" w:color="auto"/>
-              <w:right w:val="single" w:sz="4" w:space="0" w:color="auto"/>
-            </w:tcBorders>
-          </w:tcPr>
-          <w:p>
-            <w:pPr>
-              <w:spacing w:line="276" w:lineRule="auto"/>
-              <w:rPr>
-                <w:sz w:val="28"/>
-                <w:szCs w:val="28"/>
-              </w:rPr>
-            </w:pPr>
-            <w:r>
-              <w:rPr>
-                <w:sz w:val="28"/>
-                <w:szCs w:val="28"/>
-              </w:rPr>
-              <w:t>Login</w:t>
-            </w:r>
-          </w:p>
-        </w:tc>
-      </w:tr>
-      <w:tr>
-        <w:trPr>
-          <w:jc w:val="center"/>
-        </w:trPr>
-        <w:tc>
-          <w:tcPr>
-            <w:tcW w:w="2448" w:type="dxa"/>
-            <w:tcBorders>
-              <w:top w:val="single" w:sz="4" w:space="0" w:color="auto"/>
-              <w:left w:val="single" w:sz="4" w:space="0" w:color="auto"/>
-              <w:bottom w:val="single" w:sz="4" w:space="0" w:color="auto"/>
-              <w:right w:val="single" w:sz="4" w:space="0" w:color="auto"/>
-            </w:tcBorders>
-            <w:shd w:val="clear" w:color="auto" w:fill="F3F3F3"/>
-            <w:hideMark/>
-          </w:tcPr>
-          <w:p>
-            <w:pPr>
-              <w:spacing w:line="276" w:lineRule="auto"/>
-              <w:rPr>
-                <w:b/>
-                <w:sz w:val="28"/>
-                <w:szCs w:val="28"/>
-              </w:rPr>
-            </w:pPr>
-            <w:r>
-              <w:rPr>
-                <w:b/>
-                <w:sz w:val="28"/>
-                <w:szCs w:val="28"/>
-              </w:rPr>
-              <w:t>Post-Conditions</w:t>
-            </w:r>
-          </w:p>
-        </w:tc>
-        <w:tc>
-          <w:tcPr>
-            <w:tcW w:w="7200" w:type="dxa"/>
-            <w:tcBorders>
-              <w:top w:val="single" w:sz="4" w:space="0" w:color="auto"/>
-              <w:left w:val="single" w:sz="4" w:space="0" w:color="auto"/>
-              <w:bottom w:val="single" w:sz="4" w:space="0" w:color="auto"/>
-              <w:right w:val="single" w:sz="4" w:space="0" w:color="auto"/>
-            </w:tcBorders>
-          </w:tcPr>
-          <w:p>
-            <w:pPr>
-              <w:spacing w:line="276" w:lineRule="auto"/>
-              <w:rPr>
-                <w:sz w:val="28"/>
-                <w:szCs w:val="28"/>
-              </w:rPr>
-            </w:pPr>
-          </w:p>
-        </w:tc>
-      </w:tr>
-      <w:tr>
-        <w:trPr>
-          <w:jc w:val="center"/>
-        </w:trPr>
-        <w:tc>
-          <w:tcPr>
-            <w:tcW w:w="2448" w:type="dxa"/>
-            <w:tcBorders>
-              <w:top w:val="single" w:sz="4" w:space="0" w:color="auto"/>
-              <w:left w:val="single" w:sz="4" w:space="0" w:color="auto"/>
-              <w:bottom w:val="single" w:sz="4" w:space="0" w:color="auto"/>
-              <w:right w:val="single" w:sz="4" w:space="0" w:color="auto"/>
-            </w:tcBorders>
-            <w:shd w:val="clear" w:color="auto" w:fill="F3F3F3"/>
-            <w:hideMark/>
-          </w:tcPr>
-          <w:p>
-            <w:pPr>
-              <w:spacing w:line="276" w:lineRule="auto"/>
-              <w:rPr>
-                <w:b/>
-                <w:sz w:val="28"/>
-                <w:szCs w:val="28"/>
-              </w:rPr>
-            </w:pPr>
-            <w:r>
-              <w:rPr>
-                <w:b/>
-                <w:sz w:val="28"/>
-                <w:szCs w:val="28"/>
-              </w:rPr>
-              <w:t>Main flow</w:t>
-            </w:r>
-          </w:p>
-        </w:tc>
-        <w:tc>
-          <w:tcPr>
-            <w:tcW w:w="7200" w:type="dxa"/>
-            <w:tcBorders>
-              <w:top w:val="single" w:sz="4" w:space="0" w:color="auto"/>
-              <w:left w:val="single" w:sz="4" w:space="0" w:color="auto"/>
-              <w:bottom w:val="single" w:sz="4" w:space="0" w:color="auto"/>
-              <w:right w:val="single" w:sz="4" w:space="0" w:color="auto"/>
-            </w:tcBorders>
-            <w:hideMark/>
-          </w:tcPr>
-          <w:p>
-            <w:pPr>
-              <w:spacing w:line="276" w:lineRule="auto"/>
-              <w:rPr>
-                <w:sz w:val="28"/>
-                <w:szCs w:val="28"/>
-              </w:rPr>
-            </w:pPr>
-            <w:r>
-              <w:rPr>
-                <w:sz w:val="28"/>
-                <w:szCs w:val="28"/>
-              </w:rPr>
-              <w:t>_Guest login to this application.</w:t>
-            </w:r>
-          </w:p>
-          <w:p>
-            <w:pPr>
-              <w:spacing w:line="276" w:lineRule="auto"/>
-              <w:rPr>
-                <w:sz w:val="28"/>
-                <w:szCs w:val="28"/>
-              </w:rPr>
-            </w:pPr>
-            <w:r>
-              <w:rPr>
-                <w:sz w:val="28"/>
-                <w:szCs w:val="28"/>
-              </w:rPr>
-              <w:t xml:space="preserve">_Members click on the </w:t>
-            </w:r>
-            <w:r>
-              <w:rPr>
-                <w:sz w:val="28"/>
-                <w:szCs w:val="28"/>
-              </w:rPr>
-              <w:t>icon</w:t>
-            </w:r>
-            <w:r>
-              <w:rPr>
-                <w:sz w:val="28"/>
-                <w:szCs w:val="28"/>
-              </w:rPr>
-              <w:t xml:space="preserve"> </w:t>
-            </w:r>
-            <w:r>
-              <w:rPr>
-                <w:sz w:val="28"/>
-                <w:szCs w:val="28"/>
-              </w:rPr>
-              <w:t>(User Information)</w:t>
-            </w:r>
-            <w:r>
-              <w:rPr>
-                <w:color w:val="FF0000"/>
-                <w:sz w:val="28"/>
-                <w:szCs w:val="28"/>
-              </w:rPr>
-              <w:t xml:space="preserve"> </w:t>
-            </w:r>
-            <w:r>
-              <w:rPr>
-                <w:sz w:val="28"/>
-                <w:szCs w:val="28"/>
-              </w:rPr>
-              <w:t>to</w:t>
-            </w:r>
-            <w:r>
-              <w:rPr>
-                <w:sz w:val="28"/>
-                <w:szCs w:val="28"/>
-              </w:rPr>
-              <w:t xml:space="preserve"> go to another </w:t>
-            </w:r>
-            <w:r>
-              <w:rPr>
-                <w:sz w:val="28"/>
-                <w:szCs w:val="28"/>
-              </w:rPr>
-              <w:t>window</w:t>
-            </w:r>
-            <w:r>
-              <w:rPr>
-                <w:sz w:val="28"/>
-                <w:szCs w:val="28"/>
-              </w:rPr>
-              <w:t xml:space="preserve"> which show their details and then members can</w:t>
-            </w:r>
-            <w:r>
-              <w:rPr>
-                <w:sz w:val="28"/>
-                <w:szCs w:val="28"/>
-              </w:rPr>
-              <w:t xml:space="preserve"> edit their information, and access the private information page.</w:t>
-            </w:r>
-          </w:p>
-          <w:p>
-            <w:pPr>
-              <w:spacing w:line="276" w:lineRule="auto"/>
-              <w:rPr>
-                <w:sz w:val="28"/>
-                <w:szCs w:val="28"/>
-              </w:rPr>
-            </w:pPr>
-            <w:r>
-              <w:rPr>
-                <w:sz w:val="28"/>
-                <w:szCs w:val="28"/>
-              </w:rPr>
-              <w:t>_Members edit information and save this action.</w:t>
-            </w:r>
-          </w:p>
-          <w:p>
-            <w:pPr>
-              <w:spacing w:line="276" w:lineRule="auto"/>
-              <w:rPr>
-                <w:sz w:val="28"/>
-                <w:szCs w:val="28"/>
-              </w:rPr>
-            </w:pPr>
-            <w:r>
-              <w:rPr>
-                <w:sz w:val="28"/>
-                <w:szCs w:val="28"/>
-              </w:rPr>
-              <w:t>_System checks this information and saves it on the server.</w:t>
-            </w:r>
-          </w:p>
-          <w:p>
-            <w:pPr>
-              <w:spacing w:line="276" w:lineRule="auto"/>
-              <w:rPr>
-                <w:sz w:val="28"/>
-                <w:szCs w:val="28"/>
-              </w:rPr>
-            </w:pPr>
-            <w:r>
-              <w:rPr>
-                <w:sz w:val="28"/>
-                <w:szCs w:val="28"/>
-              </w:rPr>
-              <w:t>_System notify report to member.</w:t>
-            </w:r>
-          </w:p>
-        </w:tc>
-      </w:tr>
-      <w:tr>
-        <w:trPr>
-          <w:jc w:val="center"/>
-        </w:trPr>
-        <w:tc>
-          <w:tcPr>
-            <w:tcW w:w="2448" w:type="dxa"/>
-            <w:tcBorders>
-              <w:top w:val="single" w:sz="4" w:space="0" w:color="auto"/>
-              <w:left w:val="single" w:sz="4" w:space="0" w:color="auto"/>
-              <w:bottom w:val="single" w:sz="4" w:space="0" w:color="auto"/>
-              <w:right w:val="single" w:sz="4" w:space="0" w:color="auto"/>
-            </w:tcBorders>
-            <w:shd w:val="clear" w:color="auto" w:fill="F3F3F3"/>
-            <w:hideMark/>
-          </w:tcPr>
-          <w:p>
-            <w:pPr>
-              <w:spacing w:line="276" w:lineRule="auto"/>
-              <w:rPr>
-                <w:b/>
-                <w:sz w:val="28"/>
-                <w:szCs w:val="28"/>
-              </w:rPr>
-            </w:pPr>
-            <w:r>
-              <w:rPr>
-                <w:b/>
-                <w:sz w:val="28"/>
-                <w:szCs w:val="28"/>
-              </w:rPr>
-              <w:t>Alternative flow(s)</w:t>
-            </w:r>
-          </w:p>
-        </w:tc>
-        <w:tc>
-          <w:tcPr>
-            <w:tcW w:w="7200" w:type="dxa"/>
-            <w:tcBorders>
-              <w:top w:val="single" w:sz="4" w:space="0" w:color="auto"/>
-              <w:left w:val="single" w:sz="4" w:space="0" w:color="auto"/>
-              <w:bottom w:val="single" w:sz="4" w:space="0" w:color="auto"/>
-              <w:right w:val="single" w:sz="4" w:space="0" w:color="auto"/>
-            </w:tcBorders>
-            <w:hideMark/>
-          </w:tcPr>
-          <w:p>
-            <w:pPr>
-              <w:spacing w:line="276" w:lineRule="auto"/>
-              <w:rPr>
-                <w:sz w:val="28"/>
-                <w:szCs w:val="28"/>
-              </w:rPr>
-            </w:pPr>
-            <w:r>
-              <w:rPr>
-                <w:sz w:val="28"/>
-                <w:szCs w:val="28"/>
-              </w:rPr>
-              <w:t>_If any information edit is invalid, system will notify the error.</w:t>
-            </w:r>
-          </w:p>
-          <w:p>
-            <w:pPr>
-              <w:spacing w:line="276" w:lineRule="auto"/>
-              <w:rPr>
-                <w:sz w:val="28"/>
-                <w:szCs w:val="28"/>
-              </w:rPr>
-            </w:pPr>
-            <w:r>
-              <w:rPr>
-                <w:sz w:val="28"/>
-                <w:szCs w:val="28"/>
-              </w:rPr>
-              <w:lastRenderedPageBreak/>
-              <w:t>_If server notifies any error when it’s processing, system must be writen report into Log file.</w:t>
-            </w:r>
-          </w:p>
-        </w:tc>
-      </w:tr>
-    </w:tbl>
-    <w:p>
-      <w:pPr>
-        <w:rPr>
-          <w:sz w:val="28"/>
-          <w:szCs w:val="28"/>
-        </w:rPr>
-      </w:pPr>
-    </w:p>
-    <w:p>
-      <w:pPr>
-        <w:rPr>
-          <w:sz w:val="28"/>
-          <w:szCs w:val="28"/>
-        </w:rPr>
-      </w:pPr>
-    </w:p>
-    <w:p>
-      <w:pPr>
-        <w:rPr>
-          <w:sz w:val="28"/>
-          <w:szCs w:val="28"/>
-        </w:rPr>
-      </w:pPr>
-    </w:p>
-    <w:tbl>
-      <w:tblPr>
-        <w:tblW w:w="9648" w:type="dxa"/>
-        <w:jc w:val="center"/>
-        <w:tblBorders>
-          <w:top w:val="single" w:sz="4" w:space="0" w:color="auto"/>
-          <w:left w:val="single" w:sz="4" w:space="0" w:color="auto"/>
-          <w:bottom w:val="single" w:sz="4" w:space="0" w:color="auto"/>
-          <w:right w:val="single" w:sz="4" w:space="0" w:color="auto"/>
-          <w:insideH w:val="single" w:sz="4" w:space="0" w:color="auto"/>
-          <w:insideV w:val="single" w:sz="4" w:space="0" w:color="auto"/>
-        </w:tblBorders>
-        <w:tblLook w:val="01E0" w:firstRow="1" w:lastRow="1" w:firstColumn="1" w:lastColumn="1" w:noHBand="0" w:noVBand="0"/>
-      </w:tblPr>
-      <w:tblGrid>
-        <w:gridCol w:w="2448"/>
-        <w:gridCol w:w="7200"/>
-      </w:tblGrid>
-      <w:tr>
-        <w:trPr>
-          <w:jc w:val="center"/>
-        </w:trPr>
-        <w:tc>
-          <w:tcPr>
-            <w:tcW w:w="2448" w:type="dxa"/>
-            <w:tcBorders>
-              <w:top w:val="single" w:sz="4" w:space="0" w:color="auto"/>
-              <w:left w:val="single" w:sz="4" w:space="0" w:color="auto"/>
-              <w:bottom w:val="single" w:sz="4" w:space="0" w:color="auto"/>
-              <w:right w:val="single" w:sz="4" w:space="0" w:color="auto"/>
-            </w:tcBorders>
-            <w:shd w:val="clear" w:color="auto" w:fill="606060"/>
-            <w:hideMark/>
-          </w:tcPr>
-          <w:p>
-            <w:pPr>
-              <w:spacing w:line="276" w:lineRule="auto"/>
-              <w:rPr>
-                <w:b/>
-                <w:color w:val="FFFFFF"/>
-                <w:sz w:val="28"/>
-                <w:szCs w:val="28"/>
-              </w:rPr>
-            </w:pPr>
-            <w:r>
-              <w:rPr>
-                <w:b/>
-                <w:color w:val="FFFFFF"/>
-                <w:sz w:val="28"/>
-                <w:szCs w:val="28"/>
-              </w:rPr>
-              <w:t>Usecase</w:t>
-            </w:r>
-          </w:p>
-        </w:tc>
-        <w:tc>
-          <w:tcPr>
-            <w:tcW w:w="7200" w:type="dxa"/>
-            <w:tcBorders>
-              <w:top w:val="single" w:sz="4" w:space="0" w:color="auto"/>
-              <w:left w:val="single" w:sz="4" w:space="0" w:color="auto"/>
-              <w:bottom w:val="single" w:sz="4" w:space="0" w:color="auto"/>
-              <w:right w:val="single" w:sz="4" w:space="0" w:color="auto"/>
-            </w:tcBorders>
-            <w:shd w:val="clear" w:color="auto" w:fill="606060"/>
-            <w:hideMark/>
-          </w:tcPr>
-          <w:p>
-            <w:pPr>
-              <w:spacing w:line="276" w:lineRule="auto"/>
-              <w:rPr>
-                <w:color w:val="FFFFFF"/>
-                <w:sz w:val="28"/>
-                <w:szCs w:val="28"/>
-              </w:rPr>
-            </w:pPr>
-            <w:r>
-              <w:rPr>
-                <w:color w:val="FFFFFF"/>
-                <w:sz w:val="28"/>
-                <w:szCs w:val="28"/>
-              </w:rPr>
-              <w:t>Room reservation</w:t>
-            </w:r>
-          </w:p>
-        </w:tc>
-      </w:tr>
-      <w:tr>
-        <w:trPr>
-          <w:jc w:val="center"/>
-        </w:trPr>
-        <w:tc>
-          <w:tcPr>
-            <w:tcW w:w="2448" w:type="dxa"/>
-            <w:tcBorders>
-              <w:top w:val="single" w:sz="4" w:space="0" w:color="auto"/>
-              <w:left w:val="single" w:sz="4" w:space="0" w:color="auto"/>
-              <w:bottom w:val="single" w:sz="4" w:space="0" w:color="auto"/>
-              <w:right w:val="single" w:sz="4" w:space="0" w:color="auto"/>
-            </w:tcBorders>
-            <w:shd w:val="clear" w:color="auto" w:fill="F3F3F3"/>
-            <w:hideMark/>
-          </w:tcPr>
-          <w:p>
-            <w:pPr>
-              <w:spacing w:line="276" w:lineRule="auto"/>
-              <w:rPr>
-                <w:b/>
-                <w:sz w:val="28"/>
-                <w:szCs w:val="28"/>
-              </w:rPr>
-            </w:pPr>
-            <w:r>
-              <w:rPr>
-                <w:b/>
-                <w:sz w:val="28"/>
-                <w:szCs w:val="28"/>
-              </w:rPr>
-              <w:t>Short Description</w:t>
-            </w:r>
-          </w:p>
-        </w:tc>
-        <w:tc>
-          <w:tcPr>
-            <w:tcW w:w="7200" w:type="dxa"/>
-            <w:tcBorders>
-              <w:top w:val="single" w:sz="4" w:space="0" w:color="auto"/>
-              <w:left w:val="single" w:sz="4" w:space="0" w:color="auto"/>
-              <w:bottom w:val="single" w:sz="4" w:space="0" w:color="auto"/>
-              <w:right w:val="single" w:sz="4" w:space="0" w:color="auto"/>
-            </w:tcBorders>
-            <w:hideMark/>
-          </w:tcPr>
-          <w:p>
-            <w:pPr>
-              <w:spacing w:line="276" w:lineRule="auto"/>
-              <w:rPr>
-                <w:sz w:val="28"/>
-                <w:szCs w:val="28"/>
-              </w:rPr>
-            </w:pPr>
-            <w:r>
-              <w:rPr>
-                <w:sz w:val="28"/>
-                <w:szCs w:val="28"/>
-              </w:rPr>
-              <w:t>Help</w:t>
-            </w:r>
-            <w:r>
-              <w:rPr>
-                <w:sz w:val="28"/>
-                <w:szCs w:val="28"/>
-              </w:rPr>
-              <w:t>ing</w:t>
-            </w:r>
-            <w:r>
-              <w:rPr>
-                <w:sz w:val="28"/>
-                <w:szCs w:val="28"/>
-              </w:rPr>
-              <w:t xml:space="preserve"> users r</w:t>
-            </w:r>
-            <w:r>
-              <w:rPr>
-                <w:sz w:val="28"/>
-                <w:szCs w:val="28"/>
-              </w:rPr>
-              <w:t>eserve</w:t>
-            </w:r>
-            <w:r>
-              <w:rPr>
-                <w:sz w:val="28"/>
-                <w:szCs w:val="28"/>
-              </w:rPr>
-              <w:t xml:space="preserve"> room</w:t>
-            </w:r>
-            <w:r>
-              <w:rPr>
-                <w:sz w:val="28"/>
-                <w:szCs w:val="28"/>
-              </w:rPr>
-              <w:t>.</w:t>
-            </w:r>
-          </w:p>
-        </w:tc>
-      </w:tr>
-      <w:tr>
-        <w:trPr>
-          <w:jc w:val="center"/>
-        </w:trPr>
-        <w:tc>
-          <w:tcPr>
-            <w:tcW w:w="2448" w:type="dxa"/>
-            <w:tcBorders>
-              <w:top w:val="single" w:sz="4" w:space="0" w:color="auto"/>
-              <w:left w:val="single" w:sz="4" w:space="0" w:color="auto"/>
-              <w:bottom w:val="single" w:sz="4" w:space="0" w:color="auto"/>
-              <w:right w:val="single" w:sz="4" w:space="0" w:color="auto"/>
-            </w:tcBorders>
-            <w:shd w:val="clear" w:color="auto" w:fill="F3F3F3"/>
-            <w:hideMark/>
-          </w:tcPr>
-          <w:p>
-            <w:pPr>
-              <w:spacing w:line="276" w:lineRule="auto"/>
-              <w:rPr>
-                <w:b/>
-                <w:sz w:val="28"/>
-                <w:szCs w:val="28"/>
-              </w:rPr>
-            </w:pPr>
-            <w:r>
-              <w:rPr>
-                <w:b/>
-                <w:sz w:val="28"/>
-                <w:szCs w:val="28"/>
-              </w:rPr>
-              <w:t>Pre-Conditions</w:t>
-            </w:r>
-          </w:p>
-        </w:tc>
-        <w:tc>
-          <w:tcPr>
-            <w:tcW w:w="7200" w:type="dxa"/>
-            <w:tcBorders>
-              <w:top w:val="single" w:sz="4" w:space="0" w:color="auto"/>
-              <w:left w:val="single" w:sz="4" w:space="0" w:color="auto"/>
-              <w:bottom w:val="single" w:sz="4" w:space="0" w:color="auto"/>
-              <w:right w:val="single" w:sz="4" w:space="0" w:color="auto"/>
-            </w:tcBorders>
-          </w:tcPr>
-          <w:p>
-            <w:pPr>
-              <w:spacing w:line="276" w:lineRule="auto"/>
-              <w:rPr>
-                <w:sz w:val="28"/>
-                <w:szCs w:val="28"/>
-              </w:rPr>
-            </w:pPr>
-            <w:r>
-              <w:rPr>
-                <w:sz w:val="28"/>
-                <w:szCs w:val="28"/>
-              </w:rPr>
-              <w:t>Login</w:t>
-            </w:r>
-          </w:p>
-        </w:tc>
-      </w:tr>
-      <w:tr>
-        <w:trPr>
-          <w:jc w:val="center"/>
-        </w:trPr>
-        <w:tc>
-          <w:tcPr>
-            <w:tcW w:w="2448" w:type="dxa"/>
-            <w:tcBorders>
-              <w:top w:val="single" w:sz="4" w:space="0" w:color="auto"/>
-              <w:left w:val="single" w:sz="4" w:space="0" w:color="auto"/>
-              <w:bottom w:val="single" w:sz="4" w:space="0" w:color="auto"/>
-              <w:right w:val="single" w:sz="4" w:space="0" w:color="auto"/>
-            </w:tcBorders>
-            <w:shd w:val="clear" w:color="auto" w:fill="F3F3F3"/>
-            <w:hideMark/>
-          </w:tcPr>
-          <w:p>
-            <w:pPr>
-              <w:spacing w:line="276" w:lineRule="auto"/>
-              <w:rPr>
-                <w:b/>
-                <w:sz w:val="28"/>
-                <w:szCs w:val="28"/>
-              </w:rPr>
-            </w:pPr>
-            <w:r>
-              <w:rPr>
-                <w:b/>
-                <w:sz w:val="28"/>
-                <w:szCs w:val="28"/>
-              </w:rPr>
-              <w:t>Post-Conditions</w:t>
-            </w:r>
-          </w:p>
-        </w:tc>
-        <w:tc>
-          <w:tcPr>
-            <w:tcW w:w="7200" w:type="dxa"/>
-            <w:tcBorders>
-              <w:top w:val="single" w:sz="4" w:space="0" w:color="auto"/>
-              <w:left w:val="single" w:sz="4" w:space="0" w:color="auto"/>
-              <w:bottom w:val="single" w:sz="4" w:space="0" w:color="auto"/>
-              <w:right w:val="single" w:sz="4" w:space="0" w:color="auto"/>
-            </w:tcBorders>
-          </w:tcPr>
-          <w:p>
-            <w:pPr>
-              <w:spacing w:line="276" w:lineRule="auto"/>
-              <w:rPr>
-                <w:sz w:val="28"/>
-                <w:szCs w:val="28"/>
-              </w:rPr>
-            </w:pPr>
-          </w:p>
-        </w:tc>
-      </w:tr>
-      <w:tr>
-        <w:trPr>
-          <w:jc w:val="center"/>
-        </w:trPr>
-        <w:tc>
-          <w:tcPr>
-            <w:tcW w:w="2448" w:type="dxa"/>
-            <w:tcBorders>
-              <w:top w:val="single" w:sz="4" w:space="0" w:color="auto"/>
-              <w:left w:val="single" w:sz="4" w:space="0" w:color="auto"/>
-              <w:bottom w:val="single" w:sz="4" w:space="0" w:color="auto"/>
-              <w:right w:val="single" w:sz="4" w:space="0" w:color="auto"/>
-            </w:tcBorders>
-            <w:shd w:val="clear" w:color="auto" w:fill="F3F3F3"/>
-            <w:hideMark/>
-          </w:tcPr>
-          <w:p>
-            <w:pPr>
-              <w:spacing w:line="276" w:lineRule="auto"/>
-              <w:rPr>
-                <w:b/>
-                <w:sz w:val="28"/>
-                <w:szCs w:val="28"/>
-              </w:rPr>
-            </w:pPr>
-            <w:r>
-              <w:rPr>
-                <w:b/>
-                <w:sz w:val="28"/>
-                <w:szCs w:val="28"/>
-              </w:rPr>
-              <w:t>Main flow</w:t>
-            </w:r>
-          </w:p>
-        </w:tc>
-        <w:tc>
-          <w:tcPr>
-            <w:tcW w:w="7200" w:type="dxa"/>
-            <w:tcBorders>
-              <w:top w:val="single" w:sz="4" w:space="0" w:color="auto"/>
-              <w:left w:val="single" w:sz="4" w:space="0" w:color="auto"/>
-              <w:bottom w:val="single" w:sz="4" w:space="0" w:color="auto"/>
-              <w:right w:val="single" w:sz="4" w:space="0" w:color="auto"/>
-            </w:tcBorders>
-            <w:hideMark/>
-          </w:tcPr>
-          <w:p>
-            <w:pPr>
-              <w:spacing w:line="276" w:lineRule="auto"/>
-              <w:rPr>
-                <w:sz w:val="28"/>
-                <w:szCs w:val="28"/>
-              </w:rPr>
-            </w:pPr>
-            <w:r>
-              <w:rPr>
-                <w:sz w:val="28"/>
-                <w:szCs w:val="28"/>
-              </w:rPr>
-              <w:t>_Guest login to this application.</w:t>
-            </w:r>
-          </w:p>
-          <w:p>
-            <w:pPr>
-              <w:spacing w:line="276" w:lineRule="auto"/>
-              <w:rPr>
-                <w:sz w:val="28"/>
-                <w:szCs w:val="28"/>
-              </w:rPr>
-            </w:pPr>
-            <w:r>
-              <w:rPr>
-                <w:sz w:val="28"/>
-                <w:szCs w:val="28"/>
-              </w:rPr>
-              <w:t>_Members click on the the icon (R</w:t>
-            </w:r>
-            <w:r>
-              <w:rPr>
-                <w:sz w:val="28"/>
-                <w:szCs w:val="28"/>
-              </w:rPr>
-              <w:t>eservation) to start reserve room</w:t>
-            </w:r>
-            <w:r>
-              <w:rPr>
-                <w:sz w:val="28"/>
-                <w:szCs w:val="28"/>
-              </w:rPr>
-              <w:t>.</w:t>
-            </w:r>
-          </w:p>
-          <w:p>
-            <w:pPr>
-              <w:spacing w:line="276" w:lineRule="auto"/>
-              <w:rPr>
-                <w:sz w:val="28"/>
-                <w:szCs w:val="28"/>
-              </w:rPr>
-            </w:pPr>
-            <w:r>
-              <w:rPr>
-                <w:sz w:val="28"/>
-                <w:szCs w:val="28"/>
-              </w:rPr>
-              <w:t xml:space="preserve">_Members can </w:t>
-            </w:r>
-            <w:r>
-              <w:rPr>
-                <w:sz w:val="28"/>
-                <w:szCs w:val="28"/>
-              </w:rPr>
-              <w:t>search the type of room, price, number of people in a room</w:t>
-            </w:r>
-            <w:r>
-              <w:rPr>
-                <w:sz w:val="28"/>
-                <w:szCs w:val="28"/>
-              </w:rPr>
-              <w:t>, etc…</w:t>
-            </w:r>
-            <w:r>
-              <w:rPr>
-                <w:sz w:val="28"/>
-                <w:szCs w:val="28"/>
-              </w:rPr>
-              <w:t xml:space="preserve"> which they want to reserve.</w:t>
-            </w:r>
-          </w:p>
-          <w:p>
-            <w:pPr>
-              <w:spacing w:line="276" w:lineRule="auto"/>
-              <w:rPr>
-                <w:sz w:val="28"/>
-                <w:szCs w:val="28"/>
-              </w:rPr>
-            </w:pPr>
-            <w:r>
-              <w:rPr>
-                <w:sz w:val="28"/>
-                <w:szCs w:val="28"/>
-              </w:rPr>
-              <w:t xml:space="preserve">_Members </w:t>
-            </w:r>
-            <w:r>
-              <w:rPr>
-                <w:sz w:val="28"/>
-                <w:szCs w:val="28"/>
-              </w:rPr>
-              <w:t>choose room</w:t>
-            </w:r>
-            <w:r>
-              <w:rPr>
-                <w:sz w:val="28"/>
-                <w:szCs w:val="28"/>
-              </w:rPr>
-              <w:t>.</w:t>
-            </w:r>
-          </w:p>
-          <w:p>
-            <w:pPr>
-              <w:spacing w:line="276" w:lineRule="auto"/>
-              <w:rPr>
-                <w:sz w:val="28"/>
-                <w:szCs w:val="28"/>
-              </w:rPr>
-            </w:pPr>
-            <w:r>
-              <w:rPr>
-                <w:sz w:val="28"/>
-                <w:szCs w:val="28"/>
-              </w:rPr>
-              <w:t>_Members provide information include: FullName, Phone, Email, Identity card of the people who will check in the room.</w:t>
-            </w:r>
-          </w:p>
-          <w:p>
-            <w:pPr>
-              <w:spacing w:line="276" w:lineRule="auto"/>
-              <w:rPr>
-                <w:sz w:val="28"/>
-                <w:szCs w:val="28"/>
-              </w:rPr>
-            </w:pPr>
-            <w:r>
-              <w:rPr>
-                <w:sz w:val="28"/>
-                <w:szCs w:val="28"/>
-              </w:rPr>
-              <w:t>_Members choose the start date of the reservation.</w:t>
-            </w:r>
-          </w:p>
-          <w:p>
-            <w:pPr>
-              <w:spacing w:line="276" w:lineRule="auto"/>
-              <w:rPr>
-                <w:sz w:val="28"/>
-                <w:szCs w:val="28"/>
-              </w:rPr>
-            </w:pPr>
-            <w:r>
-              <w:rPr>
-                <w:sz w:val="28"/>
-                <w:szCs w:val="28"/>
-              </w:rPr>
-              <w:t>_Members choose the end date of the reservation.</w:t>
-            </w:r>
-          </w:p>
-          <w:p>
-            <w:pPr>
-              <w:spacing w:line="276" w:lineRule="auto"/>
-              <w:rPr>
-                <w:sz w:val="28"/>
-                <w:szCs w:val="28"/>
-              </w:rPr>
-            </w:pPr>
-            <w:r>
-              <w:rPr>
-                <w:sz w:val="28"/>
-                <w:szCs w:val="28"/>
-              </w:rPr>
-              <w:t>_System will show the status of the room</w:t>
-            </w:r>
-            <w:r>
-              <w:rPr>
-                <w:sz w:val="28"/>
-                <w:szCs w:val="28"/>
-              </w:rPr>
-              <w:t xml:space="preserve"> “Available” or “U</w:t>
-            </w:r>
-            <w:r>
-              <w:rPr>
-                <w:sz w:val="28"/>
-                <w:szCs w:val="28"/>
-              </w:rPr>
-              <w:t>navailable</w:t>
-            </w:r>
-            <w:r>
-              <w:rPr>
-                <w:sz w:val="28"/>
-                <w:szCs w:val="28"/>
-              </w:rPr>
-              <w:t>”.</w:t>
-            </w:r>
-          </w:p>
-          <w:p>
-            <w:pPr>
-              <w:spacing w:line="276" w:lineRule="auto"/>
-              <w:rPr>
-                <w:sz w:val="28"/>
-                <w:szCs w:val="28"/>
-              </w:rPr>
-            </w:pPr>
-            <w:r>
-              <w:rPr>
-                <w:sz w:val="28"/>
-                <w:szCs w:val="28"/>
-              </w:rPr>
-              <w:t>_If status of the room is “U</w:t>
-            </w:r>
-            <w:r>
-              <w:rPr>
-                <w:sz w:val="28"/>
-                <w:szCs w:val="28"/>
-              </w:rPr>
-              <w:t>navailable</w:t>
-            </w:r>
-            <w:r>
-              <w:rPr>
-                <w:sz w:val="28"/>
-                <w:szCs w:val="28"/>
-              </w:rPr>
-              <w:t>”, members must choose another room to reserve.</w:t>
-            </w:r>
-          </w:p>
-          <w:p>
-            <w:pPr>
-              <w:spacing w:line="276" w:lineRule="auto"/>
-              <w:rPr>
-                <w:sz w:val="28"/>
-                <w:szCs w:val="28"/>
-              </w:rPr>
-            </w:pPr>
-            <w:r>
-              <w:rPr>
-                <w:sz w:val="28"/>
-                <w:szCs w:val="28"/>
-              </w:rPr>
-              <w:t>_System will show the max number of people in the room which they wer</w:t>
-            </w:r>
-            <w:r>
-              <w:rPr>
-                <w:sz w:val="28"/>
-                <w:szCs w:val="28"/>
-              </w:rPr>
-              <w:t>e reserved.</w:t>
-            </w:r>
-          </w:p>
-          <w:p>
-            <w:pPr>
-              <w:spacing w:line="276" w:lineRule="auto"/>
-              <w:rPr>
-                <w:sz w:val="28"/>
-                <w:szCs w:val="28"/>
-              </w:rPr>
-            </w:pPr>
-            <w:r>
-              <w:rPr>
-                <w:sz w:val="28"/>
-                <w:szCs w:val="28"/>
-              </w:rPr>
-              <w:t xml:space="preserve">_If need, members can check into the checkbox </w:t>
-            </w:r>
-            <w:r>
-              <w:rPr>
-                <w:sz w:val="28"/>
-                <w:szCs w:val="28"/>
-              </w:rPr>
-              <w:t>to choose service which we provide for during the time they reserve.</w:t>
-            </w:r>
-          </w:p>
-          <w:p>
-            <w:pPr>
-              <w:spacing w:line="276" w:lineRule="auto"/>
-              <w:rPr>
-                <w:sz w:val="28"/>
-                <w:szCs w:val="28"/>
-              </w:rPr>
-            </w:pPr>
-            <w:r>
-              <w:rPr>
-                <w:sz w:val="28"/>
-                <w:szCs w:val="28"/>
-              </w:rPr>
-              <w:t>_If members check, System will show the list of service then members can choose service which they want.</w:t>
-            </w:r>
-          </w:p>
-          <w:p>
-            <w:pPr>
-              <w:spacing w:line="276" w:lineRule="auto"/>
-              <w:rPr>
-                <w:sz w:val="28"/>
-                <w:szCs w:val="28"/>
-              </w:rPr>
-            </w:pPr>
-            <w:r>
-              <w:rPr>
-                <w:sz w:val="28"/>
-                <w:szCs w:val="28"/>
-              </w:rPr>
-              <w:t>_If not check, do nothing.</w:t>
-            </w:r>
-          </w:p>
-          <w:p>
-            <w:pPr>
-              <w:spacing w:line="276" w:lineRule="auto"/>
-              <w:rPr>
-                <w:sz w:val="28"/>
-                <w:szCs w:val="28"/>
-              </w:rPr>
-            </w:pPr>
-            <w:r>
-              <w:rPr>
-                <w:sz w:val="28"/>
-                <w:szCs w:val="28"/>
-              </w:rPr>
-              <w:t>_System depends on all the information of the room, service, how long members reserve and then show the total.</w:t>
-            </w:r>
-          </w:p>
-          <w:p>
-            <w:pPr>
-              <w:spacing w:line="276" w:lineRule="auto"/>
-              <w:rPr>
-                <w:sz w:val="28"/>
-                <w:szCs w:val="28"/>
-              </w:rPr>
-            </w:pPr>
-            <w:r>
-              <w:rPr>
-                <w:sz w:val="28"/>
-                <w:szCs w:val="28"/>
-              </w:rPr>
-              <w:t xml:space="preserve">_If finish, members click on the button </w:t>
-            </w:r>
-            <w:r>
-              <w:rPr>
-                <w:sz w:val="28"/>
-                <w:szCs w:val="28"/>
-              </w:rPr>
-              <w:t>“N</w:t>
-            </w:r>
-            <w:r>
-              <w:rPr>
-                <w:sz w:val="28"/>
-                <w:szCs w:val="28"/>
-              </w:rPr>
-              <w:t>ext</w:t>
-            </w:r>
-            <w:r>
-              <w:rPr>
-                <w:sz w:val="28"/>
-                <w:szCs w:val="28"/>
-              </w:rPr>
-              <w:t>”</w:t>
-            </w:r>
-            <w:r>
-              <w:rPr>
-                <w:sz w:val="28"/>
-                <w:szCs w:val="28"/>
-              </w:rPr>
-              <w:t xml:space="preserve">, system will go to another window to </w:t>
-            </w:r>
-            <w:r>
-              <w:rPr>
-                <w:sz w:val="28"/>
-                <w:szCs w:val="28"/>
-              </w:rPr>
-              <w:t xml:space="preserve">review all the order and </w:t>
-            </w:r>
-            <w:r>
-              <w:rPr>
-                <w:sz w:val="28"/>
-                <w:szCs w:val="28"/>
-              </w:rPr>
-              <w:t>make payment.</w:t>
-            </w:r>
-          </w:p>
-        </w:tc>
-      </w:tr>
-      <w:tr>
-        <w:trPr>
-          <w:jc w:val="center"/>
-        </w:trPr>
-        <w:tc>
-          <w:tcPr>
-            <w:tcW w:w="2448" w:type="dxa"/>
-            <w:tcBorders>
-              <w:top w:val="single" w:sz="4" w:space="0" w:color="auto"/>
-              <w:left w:val="single" w:sz="4" w:space="0" w:color="auto"/>
-              <w:bottom w:val="single" w:sz="4" w:space="0" w:color="auto"/>
-              <w:right w:val="single" w:sz="4" w:space="0" w:color="auto"/>
-            </w:tcBorders>
-            <w:shd w:val="clear" w:color="auto" w:fill="F3F3F3"/>
-            <w:hideMark/>
-          </w:tcPr>
-          <w:p>
-            <w:pPr>
-              <w:spacing w:line="276" w:lineRule="auto"/>
-              <w:rPr>
-                <w:b/>
-                <w:sz w:val="28"/>
-                <w:szCs w:val="28"/>
-              </w:rPr>
-            </w:pPr>
-            <w:r>
-              <w:rPr>
-                <w:b/>
-                <w:sz w:val="28"/>
-                <w:szCs w:val="28"/>
-              </w:rPr>
-              <w:lastRenderedPageBreak/>
-              <w:t>Alternative flow(s)</w:t>
-            </w:r>
-          </w:p>
-        </w:tc>
-        <w:tc>
-          <w:tcPr>
-            <w:tcW w:w="7200" w:type="dxa"/>
-            <w:tcBorders>
-              <w:top w:val="single" w:sz="4" w:space="0" w:color="auto"/>
-              <w:left w:val="single" w:sz="4" w:space="0" w:color="auto"/>
-              <w:bottom w:val="single" w:sz="4" w:space="0" w:color="auto"/>
-              <w:right w:val="single" w:sz="4" w:space="0" w:color="auto"/>
-            </w:tcBorders>
-            <w:hideMark/>
-          </w:tcPr>
-          <w:p>
-            <w:pPr>
-              <w:spacing w:line="276" w:lineRule="auto"/>
-              <w:rPr>
-                <w:sz w:val="28"/>
-                <w:szCs w:val="28"/>
-              </w:rPr>
-            </w:pPr>
-            <w:r>
-              <w:rPr>
-                <w:sz w:val="28"/>
-                <w:szCs w:val="28"/>
-              </w:rPr>
-              <w:t>_If any information edit is invalid, system will notify the error.</w:t>
-            </w:r>
-          </w:p>
-          <w:p>
-            <w:pPr>
-              <w:spacing w:line="276" w:lineRule="auto"/>
-              <w:rPr>
-                <w:sz w:val="28"/>
-                <w:szCs w:val="28"/>
-              </w:rPr>
-            </w:pPr>
-            <w:r>
-              <w:rPr>
-                <w:sz w:val="28"/>
-                <w:szCs w:val="28"/>
-              </w:rPr>
-              <w:t>_If server notifies any error when it’s processing, system must be writen report into Log file.</w:t>
             </w:r>
           </w:p>
         </w:tc>
@@ -3668,7 +1662,7 @@
                 <w:sz w:val="28"/>
                 <w:szCs w:val="28"/>
               </w:rPr>
-              <w:t>Manage Order</w:t>
+              <w:t>View Information Account</w:t>
             </w:r>
           </w:p>
         </w:tc>
@@ -3732,7 +1726,7 @@
                 <w:sz w:val="28"/>
                 <w:szCs w:val="28"/>
               </w:rPr>
-              <w:t>Help</w:t>
+              <w:t>Show</w:t>
             </w:r>
             <w:r>
               <w:rPr>
@@ -3746,14 +1740,21 @@
                 <w:sz w:val="28"/>
                 <w:szCs w:val="28"/>
               </w:rPr>
-              <w:t xml:space="preserve"> users </w:t>
-            </w:r>
-            <w:r>
-              <w:rPr>
-                <w:sz w:val="28"/>
-                <w:szCs w:val="28"/>
-              </w:rPr>
-              <w:t>review the order and choose payment method.</w:t>
+              <w:t xml:space="preserve"> all</w:t>
+            </w:r>
+            <w:r>
+              <w:rPr>
+                <w:sz w:val="28"/>
+                <w:szCs w:val="28"/>
+              </w:rPr>
+              <w:t xml:space="preserve"> of</w:t>
+            </w:r>
+            <w:r>
+              <w:rPr>
+                <w:sz w:val="28"/>
+                <w:szCs w:val="28"/>
+              </w:rPr>
+              <w:t xml:space="preserve"> member’s information.</w:t>
             </w:r>
           </w:p>
         </w:tc>
@@ -3789,6 +1790,7 @@
                 <w:sz w:val="28"/>
                 <w:szCs w:val="28"/>
               </w:rPr>
+              <w:lastRenderedPageBreak/>
               <w:t>Pre-Conditions</w:t>
             </w:r>
           </w:p>
@@ -3816,7 +1818,7 @@
                 <w:sz w:val="28"/>
                 <w:szCs w:val="28"/>
               </w:rPr>
-              <w:t>Room reservation</w:t>
+              <w:t>Login</w:t>
             </w:r>
           </w:p>
         </w:tc>
@@ -3936,14 +1938,65 @@
                 <w:sz w:val="28"/>
                 <w:szCs w:val="28"/>
               </w:rPr>
-              <w:t>_</w:t>
-            </w:r>
-            <w:r>
-              <w:rPr>
-                <w:sz w:val="28"/>
-                <w:szCs w:val="28"/>
-              </w:rPr>
-              <w:t>Members have finished selecting room.</w:t>
+              <w:t>_Guest login to this application.</w:t>
+            </w:r>
+          </w:p>
+          <w:p>
+            <w:pPr>
+              <w:spacing w:line="276" w:lineRule="auto"/>
+              <w:rPr>
+                <w:sz w:val="28"/>
+                <w:szCs w:val="28"/>
+              </w:rPr>
+            </w:pPr>
+            <w:r>
+              <w:rPr>
+                <w:sz w:val="28"/>
+                <w:szCs w:val="28"/>
+              </w:rPr>
+              <w:t xml:space="preserve">_Members click on the </w:t>
+            </w:r>
+            <w:r>
+              <w:rPr>
+                <w:sz w:val="28"/>
+                <w:szCs w:val="28"/>
+              </w:rPr>
+              <w:t>icon</w:t>
+            </w:r>
+            <w:r>
+              <w:rPr>
+                <w:sz w:val="28"/>
+                <w:szCs w:val="28"/>
+              </w:rPr>
+              <w:t xml:space="preserve"> </w:t>
+            </w:r>
+            <w:r>
+              <w:rPr>
+                <w:sz w:val="28"/>
+                <w:szCs w:val="28"/>
+              </w:rPr>
+              <w:t xml:space="preserve">(User Information) </w:t>
+            </w:r>
+            <w:r>
+              <w:rPr>
+                <w:sz w:val="28"/>
+                <w:szCs w:val="28"/>
+              </w:rPr>
+              <w:t xml:space="preserve">to show their information in another </w:t>
+            </w:r>
+            <w:r>
+              <w:rPr>
+                <w:sz w:val="28"/>
+                <w:szCs w:val="28"/>
+              </w:rPr>
+              <w:t>window</w:t>
+            </w:r>
+            <w:r>
+              <w:rPr>
+                <w:sz w:val="28"/>
+                <w:szCs w:val="28"/>
+              </w:rPr>
+              <w:t xml:space="preserve">. </w:t>
             </w:r>
           </w:p>
           <w:p>
@@ -3966,60 +2019,649 @@
                 <w:sz w:val="28"/>
                 <w:szCs w:val="28"/>
               </w:rPr>
-              <w:t>can choose register service to be served during the time they reserve room</w:t>
-            </w:r>
-            <w:r>
-              <w:rPr>
-                <w:sz w:val="28"/>
-                <w:szCs w:val="28"/>
-              </w:rPr>
-              <w:t xml:space="preserve"> (if guest need).</w:t>
-            </w:r>
-          </w:p>
-          <w:p>
-            <w:pPr>
-              <w:spacing w:line="276" w:lineRule="auto"/>
-              <w:rPr>
-                <w:sz w:val="28"/>
-                <w:szCs w:val="28"/>
-              </w:rPr>
-            </w:pPr>
-            <w:r>
-              <w:rPr>
-                <w:sz w:val="28"/>
-                <w:szCs w:val="28"/>
-              </w:rPr>
-              <w:t xml:space="preserve">_Member </w:t>
-            </w:r>
-            <w:r>
-              <w:rPr>
-                <w:sz w:val="28"/>
-                <w:szCs w:val="28"/>
-              </w:rPr>
-              <w:t>can choose the payment method</w:t>
-            </w:r>
-            <w:r>
-              <w:rPr>
-                <w:sz w:val="28"/>
-                <w:szCs w:val="28"/>
-              </w:rPr>
-              <w:t xml:space="preserve"> by Payment Viacard or Cash Payment.</w:t>
-            </w:r>
-          </w:p>
-          <w:p>
-            <w:pPr>
-              <w:spacing w:line="276" w:lineRule="auto"/>
-              <w:rPr>
-                <w:sz w:val="28"/>
-                <w:szCs w:val="28"/>
-              </w:rPr>
-            </w:pPr>
-            <w:r>
-              <w:rPr>
-                <w:sz w:val="28"/>
-                <w:szCs w:val="28"/>
-              </w:rPr>
-              <w:t>_</w:t>
+              <w:t>can see all of their</w:t>
+            </w:r>
+            <w:r>
+              <w:rPr>
+                <w:sz w:val="28"/>
+                <w:szCs w:val="28"/>
+              </w:rPr>
+              <w:t xml:space="preserve"> information</w:t>
+            </w:r>
+            <w:r>
+              <w:rPr>
+                <w:sz w:val="28"/>
+                <w:szCs w:val="28"/>
+              </w:rPr>
+              <w:t xml:space="preserve"> which they provided</w:t>
+            </w:r>
+            <w:r>
+              <w:rPr>
+                <w:sz w:val="28"/>
+                <w:szCs w:val="28"/>
+              </w:rPr>
+              <w:t xml:space="preserve"> </w:t>
+            </w:r>
+            <w:r>
+              <w:rPr>
+                <w:sz w:val="28"/>
+                <w:szCs w:val="28"/>
+              </w:rPr>
+              <w:t>here.</w:t>
+            </w:r>
+          </w:p>
+          <w:p>
+            <w:pPr>
+              <w:spacing w:line="276" w:lineRule="auto"/>
+              <w:rPr>
+                <w:sz w:val="28"/>
+                <w:szCs w:val="28"/>
+              </w:rPr>
+            </w:pPr>
+          </w:p>
+        </w:tc>
+      </w:tr>
+      <w:tr>
+        <w:trPr>
+          <w:jc w:val="center"/>
+        </w:trPr>
+        <w:tc>
+          <w:tcPr>
+            <w:tcW w:w="2448" w:type="dxa"/>
+            <w:tcBorders>
+              <w:top w:val="single" w:sz="4" w:space="0" w:color="auto"/>
+              <w:left w:val="single" w:sz="4" w:space="0" w:color="auto"/>
+              <w:bottom w:val="single" w:sz="4" w:space="0" w:color="auto"/>
+              <w:right w:val="single" w:sz="4" w:space="0" w:color="auto"/>
+            </w:tcBorders>
+            <w:shd w:val="clear" w:color="auto" w:fill="F3F3F3"/>
+            <w:hideMark/>
+          </w:tcPr>
+          <w:p>
+            <w:pPr>
+              <w:spacing w:line="276" w:lineRule="auto"/>
+              <w:rPr>
+                <w:b/>
+                <w:sz w:val="28"/>
+                <w:szCs w:val="28"/>
+              </w:rPr>
+            </w:pPr>
+            <w:r>
+              <w:rPr>
+                <w:b/>
+                <w:sz w:val="28"/>
+                <w:szCs w:val="28"/>
+              </w:rPr>
+              <w:t>Alternative flow(s)</w:t>
+            </w:r>
+          </w:p>
+        </w:tc>
+        <w:tc>
+          <w:tcPr>
+            <w:tcW w:w="7200" w:type="dxa"/>
+            <w:tcBorders>
+              <w:top w:val="single" w:sz="4" w:space="0" w:color="auto"/>
+              <w:left w:val="single" w:sz="4" w:space="0" w:color="auto"/>
+              <w:bottom w:val="single" w:sz="4" w:space="0" w:color="auto"/>
+              <w:right w:val="single" w:sz="4" w:space="0" w:color="auto"/>
+            </w:tcBorders>
+            <w:hideMark/>
+          </w:tcPr>
+          <w:p>
+            <w:pPr>
+              <w:spacing w:line="276" w:lineRule="auto"/>
+              <w:rPr>
+                <w:sz w:val="28"/>
+                <w:szCs w:val="28"/>
+              </w:rPr>
+            </w:pPr>
+            <w:r>
+              <w:rPr>
+                <w:sz w:val="28"/>
+                <w:szCs w:val="28"/>
+              </w:rPr>
+              <w:t>_If guest have not logined yet, system will comeback the window login then requests user login to continue.</w:t>
+            </w:r>
+          </w:p>
+          <w:p>
+            <w:pPr>
+              <w:spacing w:line="276" w:lineRule="auto"/>
+              <w:rPr>
+                <w:sz w:val="28"/>
+                <w:szCs w:val="28"/>
+              </w:rPr>
+            </w:pPr>
+            <w:r>
+              <w:rPr>
+                <w:sz w:val="28"/>
+                <w:szCs w:val="28"/>
+              </w:rPr>
+              <w:t>_If account login did not exist, system will comeback the window registration then request user register an account to use the service.</w:t>
+            </w:r>
+          </w:p>
+          <w:p>
+            <w:pPr>
+              <w:spacing w:line="276" w:lineRule="auto"/>
+              <w:rPr>
+                <w:sz w:val="28"/>
+                <w:szCs w:val="28"/>
+              </w:rPr>
+            </w:pPr>
+            <w:r>
+              <w:rPr>
+                <w:sz w:val="28"/>
+                <w:szCs w:val="28"/>
+              </w:rPr>
+              <w:t>_If any information edit is invalid, system will notify the error.</w:t>
+            </w:r>
+          </w:p>
+          <w:p>
+            <w:pPr>
+              <w:spacing w:line="276" w:lineRule="auto"/>
+              <w:rPr>
+                <w:sz w:val="28"/>
+                <w:szCs w:val="28"/>
+              </w:rPr>
+            </w:pPr>
+            <w:r>
+              <w:rPr>
+                <w:sz w:val="28"/>
+                <w:szCs w:val="28"/>
+              </w:rPr>
+              <w:t>_If server notifies any error when it’s processing, system must be writen report into Log file.</w:t>
+            </w:r>
+          </w:p>
+        </w:tc>
+      </w:tr>
+    </w:tbl>
+    <w:p>
+      <w:pPr>
+        <w:rPr>
+          <w:sz w:val="28"/>
+          <w:szCs w:val="28"/>
+        </w:rPr>
+      </w:pPr>
+    </w:p>
+    <w:p>
+      <w:pPr>
+        <w:rPr>
+          <w:sz w:val="28"/>
+          <w:szCs w:val="28"/>
+        </w:rPr>
+      </w:pPr>
+    </w:p>
+    <w:tbl>
+      <w:tblPr>
+        <w:tblW w:w="9648" w:type="dxa"/>
+        <w:jc w:val="center"/>
+        <w:tblBorders>
+          <w:top w:val="single" w:sz="4" w:space="0" w:color="auto"/>
+          <w:left w:val="single" w:sz="4" w:space="0" w:color="auto"/>
+          <w:bottom w:val="single" w:sz="4" w:space="0" w:color="auto"/>
+          <w:right w:val="single" w:sz="4" w:space="0" w:color="auto"/>
+          <w:insideH w:val="single" w:sz="4" w:space="0" w:color="auto"/>
+          <w:insideV w:val="single" w:sz="4" w:space="0" w:color="auto"/>
+        </w:tblBorders>
+        <w:tblLook w:val="01E0" w:firstRow="1" w:lastRow="1" w:firstColumn="1" w:lastColumn="1" w:noHBand="0" w:noVBand="0"/>
+      </w:tblPr>
+      <w:tblGrid>
+        <w:gridCol w:w="2448"/>
+        <w:gridCol w:w="7200"/>
+      </w:tblGrid>
+      <w:tr>
+        <w:trPr>
+          <w:jc w:val="center"/>
+        </w:trPr>
+        <w:tc>
+          <w:tcPr>
+            <w:tcW w:w="2448" w:type="dxa"/>
+            <w:tcBorders>
+              <w:top w:val="single" w:sz="4" w:space="0" w:color="auto"/>
+              <w:left w:val="single" w:sz="4" w:space="0" w:color="auto"/>
+              <w:bottom w:val="single" w:sz="4" w:space="0" w:color="auto"/>
+              <w:right w:val="single" w:sz="4" w:space="0" w:color="auto"/>
+            </w:tcBorders>
+            <w:shd w:val="clear" w:color="auto" w:fill="606060"/>
+            <w:hideMark/>
+          </w:tcPr>
+          <w:p>
+            <w:pPr>
+              <w:spacing w:line="276" w:lineRule="auto"/>
+              <w:rPr>
+                <w:b/>
+                <w:color w:val="FFFFFF"/>
+                <w:sz w:val="28"/>
+                <w:szCs w:val="28"/>
+              </w:rPr>
+            </w:pPr>
+            <w:r>
+              <w:rPr>
+                <w:b/>
+                <w:color w:val="FFFFFF"/>
+                <w:sz w:val="28"/>
+                <w:szCs w:val="28"/>
+              </w:rPr>
+              <w:t>Usecase</w:t>
+            </w:r>
+          </w:p>
+        </w:tc>
+        <w:tc>
+          <w:tcPr>
+            <w:tcW w:w="7200" w:type="dxa"/>
+            <w:tcBorders>
+              <w:top w:val="single" w:sz="4" w:space="0" w:color="auto"/>
+              <w:left w:val="single" w:sz="4" w:space="0" w:color="auto"/>
+              <w:bottom w:val="single" w:sz="4" w:space="0" w:color="auto"/>
+              <w:right w:val="single" w:sz="4" w:space="0" w:color="auto"/>
+            </w:tcBorders>
+            <w:shd w:val="clear" w:color="auto" w:fill="606060"/>
+            <w:hideMark/>
+          </w:tcPr>
+          <w:p>
+            <w:pPr>
+              <w:spacing w:line="276" w:lineRule="auto"/>
+              <w:rPr>
+                <w:color w:val="FFFFFF"/>
+                <w:sz w:val="28"/>
+                <w:szCs w:val="28"/>
+              </w:rPr>
+            </w:pPr>
+            <w:r>
+              <w:rPr>
+                <w:color w:val="FFFFFF"/>
+                <w:sz w:val="28"/>
+                <w:szCs w:val="28"/>
+              </w:rPr>
+              <w:t>Edit Account</w:t>
+            </w:r>
+          </w:p>
+        </w:tc>
+      </w:tr>
+      <w:tr>
+        <w:trPr>
+          <w:jc w:val="center"/>
+        </w:trPr>
+        <w:tc>
+          <w:tcPr>
+            <w:tcW w:w="2448" w:type="dxa"/>
+            <w:tcBorders>
+              <w:top w:val="single" w:sz="4" w:space="0" w:color="auto"/>
+              <w:left w:val="single" w:sz="4" w:space="0" w:color="auto"/>
+              <w:bottom w:val="single" w:sz="4" w:space="0" w:color="auto"/>
+              <w:right w:val="single" w:sz="4" w:space="0" w:color="auto"/>
+            </w:tcBorders>
+            <w:shd w:val="clear" w:color="auto" w:fill="F3F3F3"/>
+            <w:hideMark/>
+          </w:tcPr>
+          <w:p>
+            <w:pPr>
+              <w:spacing w:line="276" w:lineRule="auto"/>
+              <w:rPr>
+                <w:b/>
+                <w:sz w:val="28"/>
+                <w:szCs w:val="28"/>
+              </w:rPr>
+            </w:pPr>
+            <w:r>
+              <w:rPr>
+                <w:b/>
+                <w:sz w:val="28"/>
+                <w:szCs w:val="28"/>
+              </w:rPr>
+              <w:t>Short Description</w:t>
+            </w:r>
+          </w:p>
+        </w:tc>
+        <w:tc>
+          <w:tcPr>
+            <w:tcW w:w="7200" w:type="dxa"/>
+            <w:tcBorders>
+              <w:top w:val="single" w:sz="4" w:space="0" w:color="auto"/>
+              <w:left w:val="single" w:sz="4" w:space="0" w:color="auto"/>
+              <w:bottom w:val="single" w:sz="4" w:space="0" w:color="auto"/>
+              <w:right w:val="single" w:sz="4" w:space="0" w:color="auto"/>
+            </w:tcBorders>
+            <w:hideMark/>
+          </w:tcPr>
+          <w:p>
+            <w:pPr>
+              <w:spacing w:line="276" w:lineRule="auto"/>
+              <w:rPr>
+                <w:sz w:val="28"/>
+                <w:szCs w:val="28"/>
+              </w:rPr>
+            </w:pPr>
+            <w:r>
+              <w:rPr>
+                <w:sz w:val="28"/>
+                <w:szCs w:val="28"/>
+              </w:rPr>
+              <w:t>Edit</w:t>
+            </w:r>
+            <w:r>
+              <w:rPr>
+                <w:sz w:val="28"/>
+                <w:szCs w:val="28"/>
+              </w:rPr>
+              <w:t>ing</w:t>
+            </w:r>
+            <w:r>
+              <w:rPr>
+                <w:sz w:val="28"/>
+                <w:szCs w:val="28"/>
+              </w:rPr>
+              <w:t xml:space="preserve"> member’s information.</w:t>
+            </w:r>
+          </w:p>
+        </w:tc>
+      </w:tr>
+      <w:tr>
+        <w:trPr>
+          <w:jc w:val="center"/>
+        </w:trPr>
+        <w:tc>
+          <w:tcPr>
+            <w:tcW w:w="2448" w:type="dxa"/>
+            <w:tcBorders>
+              <w:top w:val="single" w:sz="4" w:space="0" w:color="auto"/>
+              <w:left w:val="single" w:sz="4" w:space="0" w:color="auto"/>
+              <w:bottom w:val="single" w:sz="4" w:space="0" w:color="auto"/>
+              <w:right w:val="single" w:sz="4" w:space="0" w:color="auto"/>
+            </w:tcBorders>
+            <w:shd w:val="clear" w:color="auto" w:fill="F3F3F3"/>
+            <w:hideMark/>
+          </w:tcPr>
+          <w:p>
+            <w:pPr>
+              <w:spacing w:line="276" w:lineRule="auto"/>
+              <w:rPr>
+                <w:b/>
+                <w:sz w:val="28"/>
+                <w:szCs w:val="28"/>
+              </w:rPr>
+            </w:pPr>
+            <w:r>
+              <w:rPr>
+                <w:b/>
+                <w:sz w:val="28"/>
+                <w:szCs w:val="28"/>
+              </w:rPr>
+              <w:t>Pre-Conditions</w:t>
+            </w:r>
+          </w:p>
+        </w:tc>
+        <w:tc>
+          <w:tcPr>
+            <w:tcW w:w="7200" w:type="dxa"/>
+            <w:tcBorders>
+              <w:top w:val="single" w:sz="4" w:space="0" w:color="auto"/>
+              <w:left w:val="single" w:sz="4" w:space="0" w:color="auto"/>
+              <w:bottom w:val="single" w:sz="4" w:space="0" w:color="auto"/>
+              <w:right w:val="single" w:sz="4" w:space="0" w:color="auto"/>
+            </w:tcBorders>
+          </w:tcPr>
+          <w:p>
+            <w:pPr>
+              <w:spacing w:line="276" w:lineRule="auto"/>
+              <w:rPr>
+                <w:sz w:val="28"/>
+                <w:szCs w:val="28"/>
+              </w:rPr>
+            </w:pPr>
+            <w:r>
+              <w:rPr>
+                <w:sz w:val="28"/>
+                <w:szCs w:val="28"/>
+              </w:rPr>
+              <w:t>Login</w:t>
+            </w:r>
+          </w:p>
+        </w:tc>
+      </w:tr>
+      <w:tr>
+        <w:trPr>
+          <w:jc w:val="center"/>
+        </w:trPr>
+        <w:tc>
+          <w:tcPr>
+            <w:tcW w:w="2448" w:type="dxa"/>
+            <w:tcBorders>
+              <w:top w:val="single" w:sz="4" w:space="0" w:color="auto"/>
+              <w:left w:val="single" w:sz="4" w:space="0" w:color="auto"/>
+              <w:bottom w:val="single" w:sz="4" w:space="0" w:color="auto"/>
+              <w:right w:val="single" w:sz="4" w:space="0" w:color="auto"/>
+            </w:tcBorders>
+            <w:shd w:val="clear" w:color="auto" w:fill="F3F3F3"/>
+            <w:hideMark/>
+          </w:tcPr>
+          <w:p>
+            <w:pPr>
+              <w:spacing w:line="276" w:lineRule="auto"/>
+              <w:rPr>
+                <w:b/>
+                <w:sz w:val="28"/>
+                <w:szCs w:val="28"/>
+              </w:rPr>
+            </w:pPr>
+            <w:r>
+              <w:rPr>
+                <w:b/>
+                <w:sz w:val="28"/>
+                <w:szCs w:val="28"/>
+              </w:rPr>
+              <w:t>Post-Conditions</w:t>
+            </w:r>
+          </w:p>
+        </w:tc>
+        <w:tc>
+          <w:tcPr>
+            <w:tcW w:w="7200" w:type="dxa"/>
+            <w:tcBorders>
+              <w:top w:val="single" w:sz="4" w:space="0" w:color="auto"/>
+              <w:left w:val="single" w:sz="4" w:space="0" w:color="auto"/>
+              <w:bottom w:val="single" w:sz="4" w:space="0" w:color="auto"/>
+              <w:right w:val="single" w:sz="4" w:space="0" w:color="auto"/>
+            </w:tcBorders>
+          </w:tcPr>
+          <w:p>
+            <w:pPr>
+              <w:spacing w:line="276" w:lineRule="auto"/>
+              <w:rPr>
+                <w:sz w:val="28"/>
+                <w:szCs w:val="28"/>
+              </w:rPr>
+            </w:pPr>
+          </w:p>
+        </w:tc>
+      </w:tr>
+      <w:tr>
+        <w:trPr>
+          <w:jc w:val="center"/>
+        </w:trPr>
+        <w:tc>
+          <w:tcPr>
+            <w:tcW w:w="2448" w:type="dxa"/>
+            <w:tcBorders>
+              <w:top w:val="single" w:sz="4" w:space="0" w:color="auto"/>
+              <w:left w:val="single" w:sz="4" w:space="0" w:color="auto"/>
+              <w:bottom w:val="single" w:sz="4" w:space="0" w:color="auto"/>
+              <w:right w:val="single" w:sz="4" w:space="0" w:color="auto"/>
+            </w:tcBorders>
+            <w:shd w:val="clear" w:color="auto" w:fill="F3F3F3"/>
+            <w:hideMark/>
+          </w:tcPr>
+          <w:p>
+            <w:pPr>
+              <w:spacing w:line="276" w:lineRule="auto"/>
+              <w:rPr>
+                <w:b/>
+                <w:sz w:val="28"/>
+                <w:szCs w:val="28"/>
+              </w:rPr>
+            </w:pPr>
+            <w:r>
+              <w:rPr>
+                <w:b/>
+                <w:sz w:val="28"/>
+                <w:szCs w:val="28"/>
+              </w:rPr>
+              <w:t>Main flow</w:t>
+            </w:r>
+          </w:p>
+        </w:tc>
+        <w:tc>
+          <w:tcPr>
+            <w:tcW w:w="7200" w:type="dxa"/>
+            <w:tcBorders>
+              <w:top w:val="single" w:sz="4" w:space="0" w:color="auto"/>
+              <w:left w:val="single" w:sz="4" w:space="0" w:color="auto"/>
+              <w:bottom w:val="single" w:sz="4" w:space="0" w:color="auto"/>
+              <w:right w:val="single" w:sz="4" w:space="0" w:color="auto"/>
+            </w:tcBorders>
+            <w:hideMark/>
+          </w:tcPr>
+          <w:p>
+            <w:pPr>
+              <w:spacing w:line="276" w:lineRule="auto"/>
+              <w:rPr>
+                <w:sz w:val="28"/>
+                <w:szCs w:val="28"/>
+              </w:rPr>
+            </w:pPr>
+            <w:r>
+              <w:rPr>
+                <w:sz w:val="28"/>
+                <w:szCs w:val="28"/>
+              </w:rPr>
+              <w:t>_Guest login to this application.</w:t>
+            </w:r>
+          </w:p>
+          <w:p>
+            <w:pPr>
+              <w:spacing w:line="276" w:lineRule="auto"/>
+              <w:rPr>
+                <w:sz w:val="28"/>
+                <w:szCs w:val="28"/>
+              </w:rPr>
+            </w:pPr>
+            <w:r>
+              <w:rPr>
+                <w:sz w:val="28"/>
+                <w:szCs w:val="28"/>
+              </w:rPr>
+              <w:t xml:space="preserve">_Members click on the </w:t>
+            </w:r>
+            <w:r>
+              <w:rPr>
+                <w:sz w:val="28"/>
+                <w:szCs w:val="28"/>
+              </w:rPr>
+              <w:t>icon</w:t>
+            </w:r>
+            <w:r>
+              <w:rPr>
+                <w:sz w:val="28"/>
+                <w:szCs w:val="28"/>
+              </w:rPr>
+              <w:t xml:space="preserve"> </w:t>
+            </w:r>
+            <w:r>
+              <w:rPr>
+                <w:sz w:val="28"/>
+                <w:szCs w:val="28"/>
+              </w:rPr>
+              <w:t>(User Information)</w:t>
+            </w:r>
+            <w:r>
+              <w:rPr>
+                <w:color w:val="FF0000"/>
+                <w:sz w:val="28"/>
+                <w:szCs w:val="28"/>
+              </w:rPr>
+              <w:t xml:space="preserve"> </w:t>
+            </w:r>
+            <w:r>
+              <w:rPr>
+                <w:sz w:val="28"/>
+                <w:szCs w:val="28"/>
+              </w:rPr>
+              <w:t>to</w:t>
+            </w:r>
+            <w:r>
+              <w:rPr>
+                <w:sz w:val="28"/>
+                <w:szCs w:val="28"/>
+              </w:rPr>
+              <w:t xml:space="preserve"> go to another </w:t>
+            </w:r>
+            <w:r>
+              <w:rPr>
+                <w:sz w:val="28"/>
+                <w:szCs w:val="28"/>
+              </w:rPr>
+              <w:t>window</w:t>
+            </w:r>
+            <w:r>
+              <w:rPr>
+                <w:sz w:val="28"/>
+                <w:szCs w:val="28"/>
+              </w:rPr>
+              <w:t xml:space="preserve"> which show their details and then members can</w:t>
+            </w:r>
+            <w:r>
+              <w:rPr>
+                <w:sz w:val="28"/>
+                <w:szCs w:val="28"/>
+              </w:rPr>
+              <w:t xml:space="preserve"> edit their information, and access the private information page.</w:t>
+            </w:r>
+          </w:p>
+          <w:p>
+            <w:pPr>
+              <w:spacing w:line="276" w:lineRule="auto"/>
+              <w:rPr>
+                <w:sz w:val="28"/>
+                <w:szCs w:val="28"/>
+              </w:rPr>
+            </w:pPr>
+            <w:r>
+              <w:rPr>
+                <w:sz w:val="28"/>
+                <w:szCs w:val="28"/>
+              </w:rPr>
+              <w:t>_Members edit information and save this action.</w:t>
+            </w:r>
+          </w:p>
+          <w:p>
+            <w:pPr>
+              <w:spacing w:line="276" w:lineRule="auto"/>
+              <w:rPr>
+                <w:sz w:val="28"/>
+                <w:szCs w:val="28"/>
+              </w:rPr>
+            </w:pPr>
+            <w:r>
+              <w:rPr>
+                <w:sz w:val="28"/>
+                <w:szCs w:val="28"/>
+              </w:rPr>
+              <w:t>_System checks this information and saves it on the server.</w:t>
+            </w:r>
+          </w:p>
+          <w:p>
+            <w:pPr>
+              <w:spacing w:line="276" w:lineRule="auto"/>
+              <w:rPr>
+                <w:sz w:val="28"/>
+                <w:szCs w:val="28"/>
+              </w:rPr>
+            </w:pPr>
+            <w:r>
+              <w:rPr>
+                <w:sz w:val="28"/>
+                <w:szCs w:val="28"/>
+              </w:rPr>
+              <w:t>_System notify report to member.</w:t>
             </w:r>
           </w:p>
         </w:tc>
@@ -4211,7 +2853,7 @@
                 <w:sz w:val="28"/>
                 <w:szCs w:val="28"/>
               </w:rPr>
-              <w:t>Register Service</w:t>
+              <w:t>Room reservation</w:t>
             </w:r>
           </w:p>
         </w:tc>
@@ -4289,7 +2931,28 @@
                 <w:sz w:val="28"/>
                 <w:szCs w:val="28"/>
               </w:rPr>
-              <w:t xml:space="preserve"> members choose service of the room.</w:t>
+              <w:t xml:space="preserve"> users r</w:t>
+            </w:r>
+            <w:r>
+              <w:rPr>
+                <w:sz w:val="28"/>
+                <w:szCs w:val="28"/>
+              </w:rPr>
+              <w:t>eserve</w:t>
+            </w:r>
+            <w:r>
+              <w:rPr>
+                <w:sz w:val="28"/>
+                <w:szCs w:val="28"/>
+              </w:rPr>
+              <w:t xml:space="preserve"> room</w:t>
+            </w:r>
+            <w:r>
+              <w:rPr>
+                <w:sz w:val="28"/>
+                <w:szCs w:val="28"/>
+              </w:rPr>
+              <w:t>.</w:t>
             </w:r>
           </w:p>
         </w:tc>
@@ -4352,7 +3015,7 @@
                 <w:sz w:val="28"/>
                 <w:szCs w:val="28"/>
               </w:rPr>
-              <w:t>Room reservation</w:t>
+              <w:t>Login</w:t>
             </w:r>
           </w:p>
         </w:tc>
@@ -4467,6 +3130,377 @@
                 <w:szCs w:val="28"/>
               </w:rPr>
             </w:pPr>
+            <w:r>
+              <w:rPr>
+                <w:sz w:val="28"/>
+                <w:szCs w:val="28"/>
+              </w:rPr>
+              <w:t>_Guest login to this application.</w:t>
+            </w:r>
+          </w:p>
+          <w:p>
+            <w:pPr>
+              <w:spacing w:line="276" w:lineRule="auto"/>
+              <w:rPr>
+                <w:sz w:val="28"/>
+                <w:szCs w:val="28"/>
+              </w:rPr>
+            </w:pPr>
+            <w:r>
+              <w:rPr>
+                <w:sz w:val="28"/>
+                <w:szCs w:val="28"/>
+              </w:rPr>
+              <w:t>_Members click on the the icon (R</w:t>
+            </w:r>
+            <w:r>
+              <w:rPr>
+                <w:sz w:val="28"/>
+                <w:szCs w:val="28"/>
+              </w:rPr>
+              <w:t>eservation) to start reserve room</w:t>
+            </w:r>
+            <w:r>
+              <w:rPr>
+                <w:sz w:val="28"/>
+                <w:szCs w:val="28"/>
+              </w:rPr>
+              <w:t>.</w:t>
+            </w:r>
+          </w:p>
+          <w:p>
+            <w:pPr>
+              <w:spacing w:line="276" w:lineRule="auto"/>
+              <w:rPr>
+                <w:sz w:val="28"/>
+                <w:szCs w:val="28"/>
+              </w:rPr>
+            </w:pPr>
+            <w:r>
+              <w:rPr>
+                <w:sz w:val="28"/>
+                <w:szCs w:val="28"/>
+              </w:rPr>
+              <w:t xml:space="preserve">_Members can </w:t>
+            </w:r>
+            <w:r>
+              <w:rPr>
+                <w:sz w:val="28"/>
+                <w:szCs w:val="28"/>
+              </w:rPr>
+              <w:t>search the type of room, price, number of people in a room</w:t>
+            </w:r>
+            <w:r>
+              <w:rPr>
+                <w:sz w:val="28"/>
+                <w:szCs w:val="28"/>
+              </w:rPr>
+              <w:t>, etc…</w:t>
+            </w:r>
+            <w:r>
+              <w:rPr>
+                <w:sz w:val="28"/>
+                <w:szCs w:val="28"/>
+              </w:rPr>
+              <w:t xml:space="preserve"> which they want to reserve.</w:t>
+            </w:r>
+          </w:p>
+          <w:p>
+            <w:pPr>
+              <w:spacing w:line="276" w:lineRule="auto"/>
+              <w:rPr>
+                <w:sz w:val="28"/>
+                <w:szCs w:val="28"/>
+              </w:rPr>
+            </w:pPr>
+            <w:r>
+              <w:rPr>
+                <w:sz w:val="28"/>
+                <w:szCs w:val="28"/>
+              </w:rPr>
+              <w:t xml:space="preserve">_Members </w:t>
+            </w:r>
+            <w:r>
+              <w:rPr>
+                <w:sz w:val="28"/>
+                <w:szCs w:val="28"/>
+              </w:rPr>
+              <w:t>choose room</w:t>
+            </w:r>
+            <w:r>
+              <w:rPr>
+                <w:sz w:val="28"/>
+                <w:szCs w:val="28"/>
+              </w:rPr>
+              <w:t>.</w:t>
+            </w:r>
+          </w:p>
+          <w:p>
+            <w:pPr>
+              <w:spacing w:line="276" w:lineRule="auto"/>
+              <w:rPr>
+                <w:sz w:val="28"/>
+                <w:szCs w:val="28"/>
+              </w:rPr>
+            </w:pPr>
+            <w:r>
+              <w:rPr>
+                <w:sz w:val="28"/>
+                <w:szCs w:val="28"/>
+              </w:rPr>
+              <w:t>_Members provide information include: FullName, Phone, Email, Identity card of the people who will check in the room.</w:t>
+            </w:r>
+          </w:p>
+          <w:p>
+            <w:pPr>
+              <w:spacing w:line="276" w:lineRule="auto"/>
+              <w:rPr>
+                <w:sz w:val="28"/>
+                <w:szCs w:val="28"/>
+              </w:rPr>
+            </w:pPr>
+            <w:r>
+              <w:rPr>
+                <w:sz w:val="28"/>
+                <w:szCs w:val="28"/>
+              </w:rPr>
+              <w:t>_Members choose the start date of the reservation.</w:t>
+            </w:r>
+          </w:p>
+          <w:p>
+            <w:pPr>
+              <w:spacing w:line="276" w:lineRule="auto"/>
+              <w:rPr>
+                <w:sz w:val="28"/>
+                <w:szCs w:val="28"/>
+              </w:rPr>
+            </w:pPr>
+            <w:r>
+              <w:rPr>
+                <w:sz w:val="28"/>
+                <w:szCs w:val="28"/>
+              </w:rPr>
+              <w:t>_Members choose the end date of the reservation.</w:t>
+            </w:r>
+          </w:p>
+          <w:p>
+            <w:pPr>
+              <w:spacing w:line="276" w:lineRule="auto"/>
+              <w:rPr>
+                <w:sz w:val="28"/>
+                <w:szCs w:val="28"/>
+              </w:rPr>
+            </w:pPr>
+            <w:r>
+              <w:rPr>
+                <w:sz w:val="28"/>
+                <w:szCs w:val="28"/>
+              </w:rPr>
+              <w:t>_System will show the status of the room</w:t>
+            </w:r>
+            <w:r>
+              <w:rPr>
+                <w:sz w:val="28"/>
+                <w:szCs w:val="28"/>
+              </w:rPr>
+              <w:t xml:space="preserve"> “Available” or “U</w:t>
+            </w:r>
+            <w:r>
+              <w:rPr>
+                <w:sz w:val="28"/>
+                <w:szCs w:val="28"/>
+              </w:rPr>
+              <w:t>navailable</w:t>
+            </w:r>
+            <w:r>
+              <w:rPr>
+                <w:sz w:val="28"/>
+                <w:szCs w:val="28"/>
+              </w:rPr>
+              <w:t>”.</w:t>
+            </w:r>
+          </w:p>
+          <w:p>
+            <w:pPr>
+              <w:spacing w:line="276" w:lineRule="auto"/>
+              <w:rPr>
+                <w:sz w:val="28"/>
+                <w:szCs w:val="28"/>
+              </w:rPr>
+            </w:pPr>
+            <w:r>
+              <w:rPr>
+                <w:sz w:val="28"/>
+                <w:szCs w:val="28"/>
+              </w:rPr>
+              <w:t>_If status of the room is “U</w:t>
+            </w:r>
+            <w:r>
+              <w:rPr>
+                <w:sz w:val="28"/>
+                <w:szCs w:val="28"/>
+              </w:rPr>
+              <w:t>navailable</w:t>
+            </w:r>
+            <w:r>
+              <w:rPr>
+                <w:sz w:val="28"/>
+                <w:szCs w:val="28"/>
+              </w:rPr>
+              <w:t>”, members must choose another room to reserve.</w:t>
+            </w:r>
+          </w:p>
+          <w:p>
+            <w:pPr>
+              <w:spacing w:line="276" w:lineRule="auto"/>
+              <w:rPr>
+                <w:sz w:val="28"/>
+                <w:szCs w:val="28"/>
+              </w:rPr>
+            </w:pPr>
+            <w:r>
+              <w:rPr>
+                <w:sz w:val="28"/>
+                <w:szCs w:val="28"/>
+              </w:rPr>
+              <w:t>_System will show the max number of people in the room which they wer</w:t>
+            </w:r>
+            <w:r>
+              <w:rPr>
+                <w:sz w:val="28"/>
+                <w:szCs w:val="28"/>
+              </w:rPr>
+              <w:t>e reserved.</w:t>
+            </w:r>
+          </w:p>
+          <w:p>
+            <w:pPr>
+              <w:spacing w:line="276" w:lineRule="auto"/>
+              <w:rPr>
+                <w:sz w:val="28"/>
+                <w:szCs w:val="28"/>
+              </w:rPr>
+            </w:pPr>
+            <w:r>
+              <w:rPr>
+                <w:sz w:val="28"/>
+                <w:szCs w:val="28"/>
+              </w:rPr>
+              <w:t xml:space="preserve">_If need, members can check into the checkbox </w:t>
+            </w:r>
+            <w:r>
+              <w:rPr>
+                <w:sz w:val="28"/>
+                <w:szCs w:val="28"/>
+              </w:rPr>
+              <w:t>to choose service which we provide for during the time they reserve.</w:t>
+            </w:r>
+          </w:p>
+          <w:p>
+            <w:pPr>
+              <w:spacing w:line="276" w:lineRule="auto"/>
+              <w:rPr>
+                <w:sz w:val="28"/>
+                <w:szCs w:val="28"/>
+              </w:rPr>
+            </w:pPr>
+            <w:r>
+              <w:rPr>
+                <w:sz w:val="28"/>
+                <w:szCs w:val="28"/>
+              </w:rPr>
+              <w:t>_If members check, System will show the list of service then members can choose service which they want.</w:t>
+            </w:r>
+          </w:p>
+          <w:p>
+            <w:pPr>
+              <w:spacing w:line="276" w:lineRule="auto"/>
+              <w:rPr>
+                <w:sz w:val="28"/>
+                <w:szCs w:val="28"/>
+              </w:rPr>
+            </w:pPr>
+            <w:r>
+              <w:rPr>
+                <w:sz w:val="28"/>
+                <w:szCs w:val="28"/>
+              </w:rPr>
+              <w:t>_If not check, do nothing.</w:t>
+            </w:r>
+          </w:p>
+          <w:p>
+            <w:pPr>
+              <w:spacing w:line="276" w:lineRule="auto"/>
+              <w:rPr>
+                <w:sz w:val="28"/>
+                <w:szCs w:val="28"/>
+              </w:rPr>
+            </w:pPr>
+            <w:r>
+              <w:rPr>
+                <w:sz w:val="28"/>
+                <w:szCs w:val="28"/>
+              </w:rPr>
+              <w:t>_System depends on all the information of the room, service, how long members reserve and then show the total.</w:t>
+            </w:r>
+          </w:p>
+          <w:p>
+            <w:pPr>
+              <w:spacing w:line="276" w:lineRule="auto"/>
+              <w:rPr>
+                <w:sz w:val="28"/>
+                <w:szCs w:val="28"/>
+              </w:rPr>
+            </w:pPr>
+            <w:r>
+              <w:rPr>
+                <w:sz w:val="28"/>
+                <w:szCs w:val="28"/>
+              </w:rPr>
+              <w:t xml:space="preserve">_If finish, members click on the button </w:t>
+            </w:r>
+            <w:r>
+              <w:rPr>
+                <w:sz w:val="28"/>
+                <w:szCs w:val="28"/>
+              </w:rPr>
+              <w:t>“N</w:t>
+            </w:r>
+            <w:r>
+              <w:rPr>
+                <w:sz w:val="28"/>
+                <w:szCs w:val="28"/>
+              </w:rPr>
+              <w:t>ext</w:t>
+            </w:r>
+            <w:r>
+              <w:rPr>
+                <w:sz w:val="28"/>
+                <w:szCs w:val="28"/>
+              </w:rPr>
+              <w:t>”</w:t>
+            </w:r>
+            <w:r>
+              <w:rPr>
+                <w:sz w:val="28"/>
+                <w:szCs w:val="28"/>
+              </w:rPr>
+              <w:t xml:space="preserve">, system will go to another window to </w:t>
+            </w:r>
+            <w:r>
+              <w:rPr>
+                <w:sz w:val="28"/>
+                <w:szCs w:val="28"/>
+              </w:rPr>
+              <w:t xml:space="preserve">review all the order and </w:t>
+            </w:r>
+            <w:r>
+              <w:rPr>
+                <w:sz w:val="28"/>
+                <w:szCs w:val="28"/>
+              </w:rPr>
+              <w:t>make payment.</w:t>
+            </w:r>
           </w:p>
         </w:tc>
       </w:tr>
@@ -4545,1013 +3579,7 @@
                 <w:sz w:val="28"/>
                 <w:szCs w:val="28"/>
               </w:rPr>
-              <w:t>_If server notifies any error when it’s processing, system must be writen report into Log file.</w:t>
-            </w:r>
-          </w:p>
-        </w:tc>
-      </w:tr>
-    </w:tbl>
-    <w:p>
-      <w:pPr>
-        <w:rPr>
-          <w:sz w:val="28"/>
-          <w:szCs w:val="28"/>
-        </w:rPr>
-      </w:pPr>
-    </w:p>
-    <w:p>
-      <w:pPr>
-        <w:rPr>
-          <w:sz w:val="28"/>
-          <w:szCs w:val="28"/>
-        </w:rPr>
-      </w:pPr>
-    </w:p>
-    <w:p>
-      <w:pPr>
-        <w:rPr>
-          <w:sz w:val="28"/>
-          <w:szCs w:val="28"/>
-        </w:rPr>
-      </w:pPr>
-    </w:p>
-    <w:tbl>
-      <w:tblPr>
-        <w:tblW w:w="9648" w:type="dxa"/>
-        <w:jc w:val="center"/>
-        <w:tblBorders>
-          <w:top w:val="single" w:sz="4" w:space="0" w:color="auto"/>
-          <w:left w:val="single" w:sz="4" w:space="0" w:color="auto"/>
-          <w:bottom w:val="single" w:sz="4" w:space="0" w:color="auto"/>
-          <w:right w:val="single" w:sz="4" w:space="0" w:color="auto"/>
-          <w:insideH w:val="single" w:sz="4" w:space="0" w:color="auto"/>
-          <w:insideV w:val="single" w:sz="4" w:space="0" w:color="auto"/>
-        </w:tblBorders>
-        <w:tblLook w:val="01E0" w:firstRow="1" w:lastRow="1" w:firstColumn="1" w:lastColumn="1" w:noHBand="0" w:noVBand="0"/>
-      </w:tblPr>
-      <w:tblGrid>
-        <w:gridCol w:w="2448"/>
-        <w:gridCol w:w="7200"/>
-      </w:tblGrid>
-      <w:tr>
-        <w:trPr>
-          <w:jc w:val="center"/>
-        </w:trPr>
-        <w:tc>
-          <w:tcPr>
-            <w:tcW w:w="2448" w:type="dxa"/>
-            <w:tcBorders>
-              <w:top w:val="single" w:sz="4" w:space="0" w:color="auto"/>
-              <w:left w:val="single" w:sz="4" w:space="0" w:color="auto"/>
-              <w:bottom w:val="single" w:sz="4" w:space="0" w:color="auto"/>
-              <w:right w:val="single" w:sz="4" w:space="0" w:color="auto"/>
-            </w:tcBorders>
-            <w:shd w:val="clear" w:color="auto" w:fill="606060"/>
-            <w:hideMark/>
-          </w:tcPr>
-          <w:p>
-            <w:pPr>
-              <w:spacing w:line="276" w:lineRule="auto"/>
-              <w:rPr>
-                <w:b/>
-                <w:color w:val="FFFFFF"/>
-                <w:sz w:val="28"/>
-                <w:szCs w:val="28"/>
-              </w:rPr>
-            </w:pPr>
-            <w:r>
-              <w:rPr>
-                <w:b/>
-                <w:color w:val="FFFFFF"/>
-                <w:sz w:val="28"/>
-                <w:szCs w:val="28"/>
-              </w:rPr>
-              <w:t>Usecase</w:t>
-            </w:r>
-          </w:p>
-        </w:tc>
-        <w:tc>
-          <w:tcPr>
-            <w:tcW w:w="7200" w:type="dxa"/>
-            <w:tcBorders>
-              <w:top w:val="single" w:sz="4" w:space="0" w:color="auto"/>
-              <w:left w:val="single" w:sz="4" w:space="0" w:color="auto"/>
-              <w:bottom w:val="single" w:sz="4" w:space="0" w:color="auto"/>
-              <w:right w:val="single" w:sz="4" w:space="0" w:color="auto"/>
-            </w:tcBorders>
-            <w:shd w:val="clear" w:color="auto" w:fill="606060"/>
-            <w:hideMark/>
-          </w:tcPr>
-          <w:p>
-            <w:pPr>
-              <w:spacing w:line="276" w:lineRule="auto"/>
-              <w:rPr>
-                <w:color w:val="FFFFFF"/>
-                <w:sz w:val="28"/>
-                <w:szCs w:val="28"/>
-              </w:rPr>
-            </w:pPr>
-            <w:r>
-              <w:rPr>
-                <w:color w:val="FFFFFF"/>
-                <w:sz w:val="28"/>
-                <w:szCs w:val="28"/>
-              </w:rPr>
-              <w:t>Manage Notification</w:t>
-            </w:r>
-          </w:p>
-        </w:tc>
-      </w:tr>
-      <w:tr>
-        <w:trPr>
-          <w:jc w:val="center"/>
-        </w:trPr>
-        <w:tc>
-          <w:tcPr>
-            <w:tcW w:w="2448" w:type="dxa"/>
-            <w:tcBorders>
-              <w:top w:val="single" w:sz="4" w:space="0" w:color="auto"/>
-              <w:left w:val="single" w:sz="4" w:space="0" w:color="auto"/>
-              <w:bottom w:val="single" w:sz="4" w:space="0" w:color="auto"/>
-              <w:right w:val="single" w:sz="4" w:space="0" w:color="auto"/>
-            </w:tcBorders>
-            <w:shd w:val="clear" w:color="auto" w:fill="F3F3F3"/>
-            <w:hideMark/>
-          </w:tcPr>
-          <w:p>
-            <w:pPr>
-              <w:spacing w:line="276" w:lineRule="auto"/>
-              <w:rPr>
-                <w:b/>
-                <w:sz w:val="28"/>
-                <w:szCs w:val="28"/>
-              </w:rPr>
-            </w:pPr>
-            <w:r>
-              <w:rPr>
-                <w:b/>
-                <w:sz w:val="28"/>
-                <w:szCs w:val="28"/>
-              </w:rPr>
-              <w:t>Short Description</w:t>
-            </w:r>
-          </w:p>
-        </w:tc>
-        <w:tc>
-          <w:tcPr>
-            <w:tcW w:w="7200" w:type="dxa"/>
-            <w:tcBorders>
-              <w:top w:val="single" w:sz="4" w:space="0" w:color="auto"/>
-              <w:left w:val="single" w:sz="4" w:space="0" w:color="auto"/>
-              <w:bottom w:val="single" w:sz="4" w:space="0" w:color="auto"/>
-              <w:right w:val="single" w:sz="4" w:space="0" w:color="auto"/>
-            </w:tcBorders>
-            <w:hideMark/>
-          </w:tcPr>
-          <w:p>
-            <w:pPr>
-              <w:spacing w:line="276" w:lineRule="auto"/>
-              <w:rPr>
-                <w:sz w:val="28"/>
-                <w:szCs w:val="28"/>
-              </w:rPr>
-            </w:pPr>
-            <w:r>
-              <w:rPr>
-                <w:sz w:val="28"/>
-                <w:szCs w:val="28"/>
-              </w:rPr>
-              <w:t>Supporting</w:t>
-            </w:r>
-            <w:r>
-              <w:rPr>
-                <w:sz w:val="28"/>
-                <w:szCs w:val="28"/>
-              </w:rPr>
-              <w:t xml:space="preserve"> members contact with application or administrator.</w:t>
-            </w:r>
-          </w:p>
-        </w:tc>
-      </w:tr>
-      <w:tr>
-        <w:trPr>
-          <w:jc w:val="center"/>
-        </w:trPr>
-        <w:tc>
-          <w:tcPr>
-            <w:tcW w:w="2448" w:type="dxa"/>
-            <w:tcBorders>
-              <w:top w:val="single" w:sz="4" w:space="0" w:color="auto"/>
-              <w:left w:val="single" w:sz="4" w:space="0" w:color="auto"/>
-              <w:bottom w:val="single" w:sz="4" w:space="0" w:color="auto"/>
-              <w:right w:val="single" w:sz="4" w:space="0" w:color="auto"/>
-            </w:tcBorders>
-            <w:shd w:val="clear" w:color="auto" w:fill="F3F3F3"/>
-            <w:hideMark/>
-          </w:tcPr>
-          <w:p>
-            <w:pPr>
-              <w:spacing w:line="276" w:lineRule="auto"/>
-              <w:rPr>
-                <w:b/>
-                <w:sz w:val="28"/>
-                <w:szCs w:val="28"/>
-              </w:rPr>
-            </w:pPr>
-            <w:r>
-              <w:rPr>
-                <w:b/>
-                <w:sz w:val="28"/>
-                <w:szCs w:val="28"/>
-              </w:rPr>
-              <w:t>Pre-Conditions</w:t>
-            </w:r>
-          </w:p>
-        </w:tc>
-        <w:tc>
-          <w:tcPr>
-            <w:tcW w:w="7200" w:type="dxa"/>
-            <w:tcBorders>
-              <w:top w:val="single" w:sz="4" w:space="0" w:color="auto"/>
-              <w:left w:val="single" w:sz="4" w:space="0" w:color="auto"/>
-              <w:bottom w:val="single" w:sz="4" w:space="0" w:color="auto"/>
-              <w:right w:val="single" w:sz="4" w:space="0" w:color="auto"/>
-            </w:tcBorders>
-          </w:tcPr>
-          <w:p>
-            <w:pPr>
-              <w:spacing w:line="276" w:lineRule="auto"/>
-              <w:rPr>
-                <w:sz w:val="28"/>
-                <w:szCs w:val="28"/>
-              </w:rPr>
-            </w:pPr>
-            <w:r>
-              <w:rPr>
-                <w:sz w:val="28"/>
-                <w:szCs w:val="28"/>
-              </w:rPr>
-              <w:t>Room reservation</w:t>
-            </w:r>
-          </w:p>
-        </w:tc>
-      </w:tr>
-      <w:tr>
-        <w:trPr>
-          <w:jc w:val="center"/>
-        </w:trPr>
-        <w:tc>
-          <w:tcPr>
-            <w:tcW w:w="2448" w:type="dxa"/>
-            <w:tcBorders>
-              <w:top w:val="single" w:sz="4" w:space="0" w:color="auto"/>
-              <w:left w:val="single" w:sz="4" w:space="0" w:color="auto"/>
-              <w:bottom w:val="single" w:sz="4" w:space="0" w:color="auto"/>
-              <w:right w:val="single" w:sz="4" w:space="0" w:color="auto"/>
-            </w:tcBorders>
-            <w:shd w:val="clear" w:color="auto" w:fill="F3F3F3"/>
-            <w:hideMark/>
-          </w:tcPr>
-          <w:p>
-            <w:pPr>
-              <w:spacing w:line="276" w:lineRule="auto"/>
-              <w:rPr>
-                <w:b/>
-                <w:sz w:val="28"/>
-                <w:szCs w:val="28"/>
-              </w:rPr>
-            </w:pPr>
-            <w:r>
-              <w:rPr>
-                <w:b/>
-                <w:sz w:val="28"/>
-                <w:szCs w:val="28"/>
-              </w:rPr>
-              <w:t>Post-Conditions</w:t>
-            </w:r>
-          </w:p>
-        </w:tc>
-        <w:tc>
-          <w:tcPr>
-            <w:tcW w:w="7200" w:type="dxa"/>
-            <w:tcBorders>
-              <w:top w:val="single" w:sz="4" w:space="0" w:color="auto"/>
-              <w:left w:val="single" w:sz="4" w:space="0" w:color="auto"/>
-              <w:bottom w:val="single" w:sz="4" w:space="0" w:color="auto"/>
-              <w:right w:val="single" w:sz="4" w:space="0" w:color="auto"/>
-            </w:tcBorders>
-          </w:tcPr>
-          <w:p>
-            <w:pPr>
-              <w:spacing w:line="276" w:lineRule="auto"/>
-              <w:rPr>
-                <w:sz w:val="28"/>
-                <w:szCs w:val="28"/>
-              </w:rPr>
-            </w:pPr>
-          </w:p>
-        </w:tc>
-      </w:tr>
-      <w:tr>
-        <w:trPr>
-          <w:jc w:val="center"/>
-        </w:trPr>
-        <w:tc>
-          <w:tcPr>
-            <w:tcW w:w="2448" w:type="dxa"/>
-            <w:tcBorders>
-              <w:top w:val="single" w:sz="4" w:space="0" w:color="auto"/>
-              <w:left w:val="single" w:sz="4" w:space="0" w:color="auto"/>
-              <w:bottom w:val="single" w:sz="4" w:space="0" w:color="auto"/>
-              <w:right w:val="single" w:sz="4" w:space="0" w:color="auto"/>
-            </w:tcBorders>
-            <w:shd w:val="clear" w:color="auto" w:fill="F3F3F3"/>
-            <w:hideMark/>
-          </w:tcPr>
-          <w:p>
-            <w:pPr>
-              <w:spacing w:line="276" w:lineRule="auto"/>
-              <w:rPr>
-                <w:b/>
-                <w:sz w:val="28"/>
-                <w:szCs w:val="28"/>
-              </w:rPr>
-            </w:pPr>
-            <w:r>
-              <w:rPr>
-                <w:b/>
-                <w:sz w:val="28"/>
-                <w:szCs w:val="28"/>
-              </w:rPr>
-              <w:t>Main flow</w:t>
-            </w:r>
-          </w:p>
-        </w:tc>
-        <w:tc>
-          <w:tcPr>
-            <w:tcW w:w="7200" w:type="dxa"/>
-            <w:tcBorders>
-              <w:top w:val="single" w:sz="4" w:space="0" w:color="auto"/>
-              <w:left w:val="single" w:sz="4" w:space="0" w:color="auto"/>
-              <w:bottom w:val="single" w:sz="4" w:space="0" w:color="auto"/>
-              <w:right w:val="single" w:sz="4" w:space="0" w:color="auto"/>
-            </w:tcBorders>
-            <w:hideMark/>
-          </w:tcPr>
-          <w:p>
-            <w:pPr>
-              <w:spacing w:line="276" w:lineRule="auto"/>
-              <w:rPr>
-                <w:sz w:val="28"/>
-                <w:szCs w:val="28"/>
-              </w:rPr>
-            </w:pPr>
-            <w:r>
-              <w:rPr>
-                <w:sz w:val="28"/>
-                <w:szCs w:val="28"/>
-              </w:rPr>
-              <w:t>_</w:t>
-            </w:r>
-            <w:r>
-              <w:rPr>
-                <w:sz w:val="28"/>
-                <w:szCs w:val="28"/>
-              </w:rPr>
-              <w:t xml:space="preserve">System provides </w:t>
-            </w:r>
-            <w:r>
-              <w:rPr>
-                <w:sz w:val="28"/>
-                <w:szCs w:val="28"/>
-              </w:rPr>
-              <w:t>3 main ways for members to interact with the system and admin.</w:t>
-            </w:r>
-          </w:p>
-          <w:p>
-            <w:pPr>
-              <w:spacing w:line="276" w:lineRule="auto"/>
-              <w:rPr>
-                <w:sz w:val="28"/>
-                <w:szCs w:val="28"/>
-              </w:rPr>
-            </w:pPr>
-            <w:r>
-              <w:rPr>
-                <w:sz w:val="28"/>
-                <w:szCs w:val="28"/>
-              </w:rPr>
-              <w:t xml:space="preserve">_Notification: This window page </w:t>
-            </w:r>
-            <w:r>
-              <w:rPr>
-                <w:sz w:val="28"/>
-                <w:szCs w:val="28"/>
-              </w:rPr>
-              <w:t>contains manually updating information.</w:t>
-            </w:r>
-          </w:p>
-          <w:p>
-            <w:pPr>
-              <w:spacing w:line="276" w:lineRule="auto"/>
-              <w:rPr>
-                <w:sz w:val="28"/>
-                <w:szCs w:val="28"/>
-              </w:rPr>
-            </w:pPr>
-            <w:r>
-              <w:rPr>
-                <w:sz w:val="28"/>
-                <w:szCs w:val="28"/>
-              </w:rPr>
-              <w:t>_Message: This tool allows members contracting online with   admin.</w:t>
-            </w:r>
-          </w:p>
-          <w:p>
-            <w:pPr>
-              <w:spacing w:line="276" w:lineRule="auto"/>
-              <w:rPr>
-                <w:sz w:val="28"/>
-                <w:szCs w:val="28"/>
-              </w:rPr>
-            </w:pPr>
-            <w:r>
-              <w:rPr>
-                <w:sz w:val="28"/>
-                <w:szCs w:val="28"/>
-              </w:rPr>
-              <w:t>_Feedback: This sector collecting member’s respones</w:t>
-            </w:r>
-            <w:r>
-              <w:rPr>
-                <w:sz w:val="28"/>
-                <w:szCs w:val="28"/>
-              </w:rPr>
-              <w:t xml:space="preserve"> </w:t>
-            </w:r>
-            <w:r>
-              <w:rPr>
-                <w:sz w:val="28"/>
-                <w:szCs w:val="28"/>
-              </w:rPr>
-              <w:t xml:space="preserve">about system, </w:t>
-            </w:r>
-            <w:r>
-              <w:rPr>
-                <w:sz w:val="28"/>
-                <w:szCs w:val="28"/>
-              </w:rPr>
-              <w:t xml:space="preserve">services, errors, … helping admin upgrades quality. </w:t>
-            </w:r>
-            <w:r>
-              <w:rPr>
-                <w:sz w:val="28"/>
-                <w:szCs w:val="28"/>
-              </w:rPr>
-              <w:t xml:space="preserve"> </w:t>
-            </w:r>
-            <w:r>
-              <w:rPr>
-                <w:sz w:val="28"/>
-                <w:szCs w:val="28"/>
-              </w:rPr>
-              <w:t xml:space="preserve">  </w:t>
-            </w:r>
-          </w:p>
-          <w:p>
-            <w:pPr>
-              <w:spacing w:line="276" w:lineRule="auto"/>
-              <w:rPr>
-                <w:sz w:val="28"/>
-                <w:szCs w:val="28"/>
-              </w:rPr>
-            </w:pPr>
-          </w:p>
-        </w:tc>
-      </w:tr>
-      <w:tr>
-        <w:trPr>
-          <w:jc w:val="center"/>
-        </w:trPr>
-        <w:tc>
-          <w:tcPr>
-            <w:tcW w:w="2448" w:type="dxa"/>
-            <w:tcBorders>
-              <w:top w:val="single" w:sz="4" w:space="0" w:color="auto"/>
-              <w:left w:val="single" w:sz="4" w:space="0" w:color="auto"/>
-              <w:bottom w:val="single" w:sz="4" w:space="0" w:color="auto"/>
-              <w:right w:val="single" w:sz="4" w:space="0" w:color="auto"/>
-            </w:tcBorders>
-            <w:shd w:val="clear" w:color="auto" w:fill="F3F3F3"/>
-            <w:hideMark/>
-          </w:tcPr>
-          <w:p>
-            <w:pPr>
-              <w:spacing w:line="276" w:lineRule="auto"/>
-              <w:rPr>
-                <w:b/>
-                <w:sz w:val="28"/>
-                <w:szCs w:val="28"/>
-              </w:rPr>
-            </w:pPr>
-            <w:r>
-              <w:rPr>
-                <w:b/>
-                <w:sz w:val="28"/>
-                <w:szCs w:val="28"/>
-              </w:rPr>
-              <w:t>Alternative flow(s)</w:t>
-            </w:r>
-          </w:p>
-        </w:tc>
-        <w:tc>
-          <w:tcPr>
-            <w:tcW w:w="7200" w:type="dxa"/>
-            <w:tcBorders>
-              <w:top w:val="single" w:sz="4" w:space="0" w:color="auto"/>
-              <w:left w:val="single" w:sz="4" w:space="0" w:color="auto"/>
-              <w:bottom w:val="single" w:sz="4" w:space="0" w:color="auto"/>
-              <w:right w:val="single" w:sz="4" w:space="0" w:color="auto"/>
-            </w:tcBorders>
-            <w:hideMark/>
-          </w:tcPr>
-          <w:p>
-            <w:pPr>
-              <w:spacing w:line="276" w:lineRule="auto"/>
-              <w:rPr>
-                <w:sz w:val="28"/>
-                <w:szCs w:val="28"/>
-              </w:rPr>
-            </w:pPr>
-            <w:r>
-              <w:rPr>
-                <w:sz w:val="28"/>
-                <w:szCs w:val="28"/>
-              </w:rPr>
-              <w:t>_If any information edit is invalid, system will notify the error.</w:t>
-            </w:r>
-          </w:p>
-          <w:p>
-            <w:pPr>
-              <w:spacing w:line="276" w:lineRule="auto"/>
-              <w:rPr>
-                <w:sz w:val="28"/>
-                <w:szCs w:val="28"/>
-              </w:rPr>
-            </w:pPr>
-            <w:r>
-              <w:rPr>
-                <w:sz w:val="28"/>
-                <w:szCs w:val="28"/>
-              </w:rPr>
-              <w:t>_If server notifies any error when it’s processing, system must be writen report into Log file.</w:t>
-            </w:r>
-          </w:p>
-        </w:tc>
-      </w:tr>
-    </w:tbl>
-    <w:p>
-      <w:pPr>
-        <w:rPr>
-          <w:sz w:val="28"/>
-          <w:szCs w:val="28"/>
-        </w:rPr>
-      </w:pPr>
-    </w:p>
-    <w:p>
-      <w:pPr>
-        <w:rPr>
-          <w:sz w:val="28"/>
-          <w:szCs w:val="28"/>
-        </w:rPr>
-      </w:pPr>
-    </w:p>
-    <w:p>
-      <w:pPr>
-        <w:rPr>
-          <w:sz w:val="28"/>
-          <w:szCs w:val="28"/>
-        </w:rPr>
-      </w:pPr>
-    </w:p>
-    <w:tbl>
-      <w:tblPr>
-        <w:tblW w:w="9648" w:type="dxa"/>
-        <w:jc w:val="center"/>
-        <w:tblBorders>
-          <w:top w:val="single" w:sz="4" w:space="0" w:color="auto"/>
-          <w:left w:val="single" w:sz="4" w:space="0" w:color="auto"/>
-          <w:bottom w:val="single" w:sz="4" w:space="0" w:color="auto"/>
-          <w:right w:val="single" w:sz="4" w:space="0" w:color="auto"/>
-          <w:insideH w:val="single" w:sz="4" w:space="0" w:color="auto"/>
-          <w:insideV w:val="single" w:sz="4" w:space="0" w:color="auto"/>
-        </w:tblBorders>
-        <w:tblLook w:val="01E0" w:firstRow="1" w:lastRow="1" w:firstColumn="1" w:lastColumn="1" w:noHBand="0" w:noVBand="0"/>
-      </w:tblPr>
-      <w:tblGrid>
-        <w:gridCol w:w="2448"/>
-        <w:gridCol w:w="7200"/>
-      </w:tblGrid>
-      <w:tr>
-        <w:trPr>
-          <w:jc w:val="center"/>
-        </w:trPr>
-        <w:tc>
-          <w:tcPr>
-            <w:tcW w:w="2448" w:type="dxa"/>
-            <w:tcBorders>
-              <w:top w:val="single" w:sz="4" w:space="0" w:color="auto"/>
-              <w:left w:val="single" w:sz="4" w:space="0" w:color="auto"/>
-              <w:bottom w:val="single" w:sz="4" w:space="0" w:color="auto"/>
-              <w:right w:val="single" w:sz="4" w:space="0" w:color="auto"/>
-            </w:tcBorders>
-            <w:shd w:val="clear" w:color="auto" w:fill="606060"/>
-            <w:hideMark/>
-          </w:tcPr>
-          <w:p>
-            <w:pPr>
-              <w:spacing w:line="276" w:lineRule="auto"/>
-              <w:rPr>
-                <w:b/>
-                <w:color w:val="FFFFFF"/>
-                <w:sz w:val="28"/>
-                <w:szCs w:val="28"/>
-              </w:rPr>
-            </w:pPr>
-            <w:r>
-              <w:rPr>
-                <w:b/>
-                <w:color w:val="FFFFFF"/>
-                <w:sz w:val="28"/>
-                <w:szCs w:val="28"/>
-              </w:rPr>
-              <w:t>Usecase</w:t>
-            </w:r>
-          </w:p>
-        </w:tc>
-        <w:tc>
-          <w:tcPr>
-            <w:tcW w:w="7200" w:type="dxa"/>
-            <w:tcBorders>
-              <w:top w:val="single" w:sz="4" w:space="0" w:color="auto"/>
-              <w:left w:val="single" w:sz="4" w:space="0" w:color="auto"/>
-              <w:bottom w:val="single" w:sz="4" w:space="0" w:color="auto"/>
-              <w:right w:val="single" w:sz="4" w:space="0" w:color="auto"/>
-            </w:tcBorders>
-            <w:shd w:val="clear" w:color="auto" w:fill="606060"/>
-            <w:hideMark/>
-          </w:tcPr>
-          <w:p>
-            <w:pPr>
-              <w:spacing w:line="276" w:lineRule="auto"/>
-              <w:rPr>
-                <w:color w:val="FFFFFF"/>
-                <w:sz w:val="28"/>
-                <w:szCs w:val="28"/>
-              </w:rPr>
-            </w:pPr>
-            <w:r>
-              <w:rPr>
-                <w:color w:val="FFFFFF"/>
-                <w:sz w:val="28"/>
-                <w:szCs w:val="28"/>
-              </w:rPr>
-              <w:t>Notification</w:t>
-            </w:r>
-          </w:p>
-        </w:tc>
-      </w:tr>
-      <w:tr>
-        <w:trPr>
-          <w:jc w:val="center"/>
-        </w:trPr>
-        <w:tc>
-          <w:tcPr>
-            <w:tcW w:w="2448" w:type="dxa"/>
-            <w:tcBorders>
-              <w:top w:val="single" w:sz="4" w:space="0" w:color="auto"/>
-              <w:left w:val="single" w:sz="4" w:space="0" w:color="auto"/>
-              <w:bottom w:val="single" w:sz="4" w:space="0" w:color="auto"/>
-              <w:right w:val="single" w:sz="4" w:space="0" w:color="auto"/>
-            </w:tcBorders>
-            <w:shd w:val="clear" w:color="auto" w:fill="F3F3F3"/>
-            <w:hideMark/>
-          </w:tcPr>
-          <w:p>
-            <w:pPr>
-              <w:spacing w:line="276" w:lineRule="auto"/>
-              <w:rPr>
-                <w:b/>
-                <w:sz w:val="28"/>
-                <w:szCs w:val="28"/>
-              </w:rPr>
-            </w:pPr>
-            <w:r>
-              <w:rPr>
-                <w:b/>
-                <w:sz w:val="28"/>
-                <w:szCs w:val="28"/>
-              </w:rPr>
-              <w:t>Short Description</w:t>
-            </w:r>
-          </w:p>
-        </w:tc>
-        <w:tc>
-          <w:tcPr>
-            <w:tcW w:w="7200" w:type="dxa"/>
-            <w:tcBorders>
-              <w:top w:val="single" w:sz="4" w:space="0" w:color="auto"/>
-              <w:left w:val="single" w:sz="4" w:space="0" w:color="auto"/>
-              <w:bottom w:val="single" w:sz="4" w:space="0" w:color="auto"/>
-              <w:right w:val="single" w:sz="4" w:space="0" w:color="auto"/>
-            </w:tcBorders>
-            <w:hideMark/>
-          </w:tcPr>
-          <w:p>
-            <w:pPr>
-              <w:spacing w:line="276" w:lineRule="auto"/>
-              <w:rPr>
-                <w:sz w:val="28"/>
-                <w:szCs w:val="28"/>
-              </w:rPr>
-            </w:pPr>
-            <w:r>
-              <w:rPr>
-                <w:sz w:val="28"/>
-                <w:szCs w:val="28"/>
-              </w:rPr>
-              <w:t>Showing updating information.</w:t>
-            </w:r>
-          </w:p>
-        </w:tc>
-      </w:tr>
-      <w:tr>
-        <w:trPr>
-          <w:jc w:val="center"/>
-        </w:trPr>
-        <w:tc>
-          <w:tcPr>
-            <w:tcW w:w="2448" w:type="dxa"/>
-            <w:tcBorders>
-              <w:top w:val="single" w:sz="4" w:space="0" w:color="auto"/>
-              <w:left w:val="single" w:sz="4" w:space="0" w:color="auto"/>
-              <w:bottom w:val="single" w:sz="4" w:space="0" w:color="auto"/>
-              <w:right w:val="single" w:sz="4" w:space="0" w:color="auto"/>
-            </w:tcBorders>
-            <w:shd w:val="clear" w:color="auto" w:fill="F3F3F3"/>
-            <w:hideMark/>
-          </w:tcPr>
-          <w:p>
-            <w:pPr>
-              <w:spacing w:line="276" w:lineRule="auto"/>
-              <w:rPr>
-                <w:b/>
-                <w:sz w:val="28"/>
-                <w:szCs w:val="28"/>
-              </w:rPr>
-            </w:pPr>
-            <w:r>
-              <w:rPr>
-                <w:b/>
-                <w:sz w:val="28"/>
-                <w:szCs w:val="28"/>
-              </w:rPr>
-              <w:t>Pre-Conditions</w:t>
-            </w:r>
-          </w:p>
-        </w:tc>
-        <w:tc>
-          <w:tcPr>
-            <w:tcW w:w="7200" w:type="dxa"/>
-            <w:tcBorders>
-              <w:top w:val="single" w:sz="4" w:space="0" w:color="auto"/>
-              <w:left w:val="single" w:sz="4" w:space="0" w:color="auto"/>
-              <w:bottom w:val="single" w:sz="4" w:space="0" w:color="auto"/>
-              <w:right w:val="single" w:sz="4" w:space="0" w:color="auto"/>
-            </w:tcBorders>
-          </w:tcPr>
-          <w:p>
-            <w:pPr>
-              <w:spacing w:line="276" w:lineRule="auto"/>
-              <w:rPr>
-                <w:sz w:val="28"/>
-                <w:szCs w:val="28"/>
-              </w:rPr>
-            </w:pPr>
-          </w:p>
-        </w:tc>
-      </w:tr>
-      <w:tr>
-        <w:trPr>
-          <w:jc w:val="center"/>
-        </w:trPr>
-        <w:tc>
-          <w:tcPr>
-            <w:tcW w:w="2448" w:type="dxa"/>
-            <w:tcBorders>
-              <w:top w:val="single" w:sz="4" w:space="0" w:color="auto"/>
-              <w:left w:val="single" w:sz="4" w:space="0" w:color="auto"/>
-              <w:bottom w:val="single" w:sz="4" w:space="0" w:color="auto"/>
-              <w:right w:val="single" w:sz="4" w:space="0" w:color="auto"/>
-            </w:tcBorders>
-            <w:shd w:val="clear" w:color="auto" w:fill="F3F3F3"/>
-            <w:hideMark/>
-          </w:tcPr>
-          <w:p>
-            <w:pPr>
-              <w:spacing w:line="276" w:lineRule="auto"/>
-              <w:rPr>
-                <w:b/>
-                <w:sz w:val="28"/>
-                <w:szCs w:val="28"/>
-              </w:rPr>
-            </w:pPr>
-            <w:r>
-              <w:rPr>
-                <w:b/>
-                <w:sz w:val="28"/>
-                <w:szCs w:val="28"/>
-              </w:rPr>
-              <w:t>Post-Conditions</w:t>
-            </w:r>
-          </w:p>
-        </w:tc>
-        <w:tc>
-          <w:tcPr>
-            <w:tcW w:w="7200" w:type="dxa"/>
-            <w:tcBorders>
-              <w:top w:val="single" w:sz="4" w:space="0" w:color="auto"/>
-              <w:left w:val="single" w:sz="4" w:space="0" w:color="auto"/>
-              <w:bottom w:val="single" w:sz="4" w:space="0" w:color="auto"/>
-              <w:right w:val="single" w:sz="4" w:space="0" w:color="auto"/>
-            </w:tcBorders>
-          </w:tcPr>
-          <w:p>
-            <w:pPr>
-              <w:spacing w:line="276" w:lineRule="auto"/>
-              <w:rPr>
-                <w:sz w:val="28"/>
-                <w:szCs w:val="28"/>
-              </w:rPr>
-            </w:pPr>
-          </w:p>
-        </w:tc>
-      </w:tr>
-      <w:tr>
-        <w:trPr>
-          <w:jc w:val="center"/>
-        </w:trPr>
-        <w:tc>
-          <w:tcPr>
-            <w:tcW w:w="2448" w:type="dxa"/>
-            <w:tcBorders>
-              <w:top w:val="single" w:sz="4" w:space="0" w:color="auto"/>
-              <w:left w:val="single" w:sz="4" w:space="0" w:color="auto"/>
-              <w:bottom w:val="single" w:sz="4" w:space="0" w:color="auto"/>
-              <w:right w:val="single" w:sz="4" w:space="0" w:color="auto"/>
-            </w:tcBorders>
-            <w:shd w:val="clear" w:color="auto" w:fill="F3F3F3"/>
-            <w:hideMark/>
-          </w:tcPr>
-          <w:p>
-            <w:pPr>
-              <w:spacing w:line="276" w:lineRule="auto"/>
-              <w:rPr>
-                <w:b/>
-                <w:sz w:val="28"/>
-                <w:szCs w:val="28"/>
-              </w:rPr>
-            </w:pPr>
-            <w:r>
-              <w:rPr>
-                <w:b/>
-                <w:sz w:val="28"/>
-                <w:szCs w:val="28"/>
-              </w:rPr>
-              <w:t>Main flow</w:t>
-            </w:r>
-          </w:p>
-        </w:tc>
-        <w:tc>
-          <w:tcPr>
-            <w:tcW w:w="7200" w:type="dxa"/>
-            <w:tcBorders>
-              <w:top w:val="single" w:sz="4" w:space="0" w:color="auto"/>
-              <w:left w:val="single" w:sz="4" w:space="0" w:color="auto"/>
-              <w:bottom w:val="single" w:sz="4" w:space="0" w:color="auto"/>
-              <w:right w:val="single" w:sz="4" w:space="0" w:color="auto"/>
-            </w:tcBorders>
-            <w:hideMark/>
-          </w:tcPr>
-          <w:p>
-            <w:pPr>
-              <w:spacing w:line="276" w:lineRule="auto"/>
-              <w:rPr>
-                <w:sz w:val="28"/>
-                <w:szCs w:val="28"/>
-              </w:rPr>
-            </w:pPr>
-            <w:r>
-              <w:rPr>
-                <w:sz w:val="28"/>
-                <w:szCs w:val="28"/>
-              </w:rPr>
-              <w:t>_When members click to the Notification link.</w:t>
-            </w:r>
-          </w:p>
-          <w:p>
-            <w:pPr>
-              <w:spacing w:line="276" w:lineRule="auto"/>
-              <w:rPr>
-                <w:sz w:val="28"/>
-                <w:szCs w:val="28"/>
-              </w:rPr>
-            </w:pPr>
-            <w:r>
-              <w:rPr>
-                <w:sz w:val="28"/>
-                <w:szCs w:val="28"/>
-              </w:rPr>
-              <w:t>_System will transfer to a new page that contains detail information and news.</w:t>
-            </w:r>
-          </w:p>
-        </w:tc>
-      </w:tr>
-      <w:tr>
-        <w:trPr>
-          <w:jc w:val="center"/>
-        </w:trPr>
-        <w:tc>
-          <w:tcPr>
-            <w:tcW w:w="2448" w:type="dxa"/>
-            <w:tcBorders>
-              <w:top w:val="single" w:sz="4" w:space="0" w:color="auto"/>
-              <w:left w:val="single" w:sz="4" w:space="0" w:color="auto"/>
-              <w:bottom w:val="single" w:sz="4" w:space="0" w:color="auto"/>
-              <w:right w:val="single" w:sz="4" w:space="0" w:color="auto"/>
-            </w:tcBorders>
-            <w:shd w:val="clear" w:color="auto" w:fill="F3F3F3"/>
-            <w:hideMark/>
-          </w:tcPr>
-          <w:p>
-            <w:pPr>
-              <w:spacing w:line="276" w:lineRule="auto"/>
-              <w:rPr>
-                <w:b/>
-                <w:sz w:val="28"/>
-                <w:szCs w:val="28"/>
-              </w:rPr>
-            </w:pPr>
-            <w:r>
-              <w:rPr>
-                <w:b/>
-                <w:sz w:val="28"/>
-                <w:szCs w:val="28"/>
-              </w:rPr>
-              <w:t>Alternative flow(s)</w:t>
-            </w:r>
-          </w:p>
-        </w:tc>
-        <w:tc>
-          <w:tcPr>
-            <w:tcW w:w="7200" w:type="dxa"/>
-            <w:tcBorders>
-              <w:top w:val="single" w:sz="4" w:space="0" w:color="auto"/>
-              <w:left w:val="single" w:sz="4" w:space="0" w:color="auto"/>
-              <w:bottom w:val="single" w:sz="4" w:space="0" w:color="auto"/>
-              <w:right w:val="single" w:sz="4" w:space="0" w:color="auto"/>
-            </w:tcBorders>
-            <w:hideMark/>
-          </w:tcPr>
-          <w:p>
-            <w:pPr>
-              <w:spacing w:line="276" w:lineRule="auto"/>
-              <w:rPr>
-                <w:sz w:val="28"/>
-                <w:szCs w:val="28"/>
-              </w:rPr>
-            </w:pPr>
-            <w:r>
-              <w:rPr>
-                <w:sz w:val="28"/>
-                <w:szCs w:val="28"/>
-              </w:rPr>
-              <w:t>_If any information edit is invalid, system will notify the error.</w:t>
-            </w:r>
-          </w:p>
-          <w:p>
-            <w:pPr>
-              <w:spacing w:line="276" w:lineRule="auto"/>
-              <w:rPr>
-                <w:sz w:val="28"/>
-                <w:szCs w:val="28"/>
-              </w:rPr>
-            </w:pPr>
-            <w:r>
-              <w:rPr>
-                <w:sz w:val="28"/>
-                <w:szCs w:val="28"/>
-              </w:rPr>
+              <w:lastRenderedPageBreak/>
               <w:t>_If server notifies any error when it’s processing, system must be writen report into Log file.</w:t>
             </w:r>
           </w:p>
@@ -5672,6 +3700,565 @@
                 <w:sz w:val="28"/>
                 <w:szCs w:val="28"/>
               </w:rPr>
+              <w:t>Manage Order</w:t>
+            </w:r>
+          </w:p>
+        </w:tc>
+      </w:tr>
+      <w:tr>
+        <w:trPr>
+          <w:jc w:val="center"/>
+        </w:trPr>
+        <w:tc>
+          <w:tcPr>
+            <w:tcW w:w="2448" w:type="dxa"/>
+            <w:tcBorders>
+              <w:top w:val="single" w:sz="4" w:space="0" w:color="auto"/>
+              <w:left w:val="single" w:sz="4" w:space="0" w:color="auto"/>
+              <w:bottom w:val="single" w:sz="4" w:space="0" w:color="auto"/>
+              <w:right w:val="single" w:sz="4" w:space="0" w:color="auto"/>
+            </w:tcBorders>
+            <w:shd w:val="clear" w:color="auto" w:fill="F3F3F3"/>
+            <w:hideMark/>
+          </w:tcPr>
+          <w:p>
+            <w:pPr>
+              <w:spacing w:line="276" w:lineRule="auto"/>
+              <w:rPr>
+                <w:b/>
+                <w:sz w:val="28"/>
+                <w:szCs w:val="28"/>
+              </w:rPr>
+            </w:pPr>
+            <w:r>
+              <w:rPr>
+                <w:b/>
+                <w:sz w:val="28"/>
+                <w:szCs w:val="28"/>
+              </w:rPr>
+              <w:t>Short Description</w:t>
+            </w:r>
+          </w:p>
+        </w:tc>
+        <w:tc>
+          <w:tcPr>
+            <w:tcW w:w="7200" w:type="dxa"/>
+            <w:tcBorders>
+              <w:top w:val="single" w:sz="4" w:space="0" w:color="auto"/>
+              <w:left w:val="single" w:sz="4" w:space="0" w:color="auto"/>
+              <w:bottom w:val="single" w:sz="4" w:space="0" w:color="auto"/>
+              <w:right w:val="single" w:sz="4" w:space="0" w:color="auto"/>
+            </w:tcBorders>
+            <w:hideMark/>
+          </w:tcPr>
+          <w:p>
+            <w:pPr>
+              <w:spacing w:line="276" w:lineRule="auto"/>
+              <w:rPr>
+                <w:sz w:val="28"/>
+                <w:szCs w:val="28"/>
+              </w:rPr>
+            </w:pPr>
+            <w:r>
+              <w:rPr>
+                <w:sz w:val="28"/>
+                <w:szCs w:val="28"/>
+              </w:rPr>
+              <w:t>Help</w:t>
+            </w:r>
+            <w:r>
+              <w:rPr>
+                <w:sz w:val="28"/>
+                <w:szCs w:val="28"/>
+              </w:rPr>
+              <w:t>ing</w:t>
+            </w:r>
+            <w:r>
+              <w:rPr>
+                <w:sz w:val="28"/>
+                <w:szCs w:val="28"/>
+              </w:rPr>
+              <w:t xml:space="preserve"> users </w:t>
+            </w:r>
+            <w:r>
+              <w:rPr>
+                <w:sz w:val="28"/>
+                <w:szCs w:val="28"/>
+              </w:rPr>
+              <w:t>review the order and choose payment method.</w:t>
+            </w:r>
+          </w:p>
+        </w:tc>
+      </w:tr>
+      <w:tr>
+        <w:trPr>
+          <w:jc w:val="center"/>
+        </w:trPr>
+        <w:tc>
+          <w:tcPr>
+            <w:tcW w:w="2448" w:type="dxa"/>
+            <w:tcBorders>
+              <w:top w:val="single" w:sz="4" w:space="0" w:color="auto"/>
+              <w:left w:val="single" w:sz="4" w:space="0" w:color="auto"/>
+              <w:bottom w:val="single" w:sz="4" w:space="0" w:color="auto"/>
+              <w:right w:val="single" w:sz="4" w:space="0" w:color="auto"/>
+            </w:tcBorders>
+            <w:shd w:val="clear" w:color="auto" w:fill="F3F3F3"/>
+            <w:hideMark/>
+          </w:tcPr>
+          <w:p>
+            <w:pPr>
+              <w:spacing w:line="276" w:lineRule="auto"/>
+              <w:rPr>
+                <w:b/>
+                <w:sz w:val="28"/>
+                <w:szCs w:val="28"/>
+              </w:rPr>
+            </w:pPr>
+            <w:r>
+              <w:rPr>
+                <w:b/>
+                <w:sz w:val="28"/>
+                <w:szCs w:val="28"/>
+              </w:rPr>
+              <w:t>Pre-Conditions</w:t>
+            </w:r>
+          </w:p>
+        </w:tc>
+        <w:tc>
+          <w:tcPr>
+            <w:tcW w:w="7200" w:type="dxa"/>
+            <w:tcBorders>
+              <w:top w:val="single" w:sz="4" w:space="0" w:color="auto"/>
+              <w:left w:val="single" w:sz="4" w:space="0" w:color="auto"/>
+              <w:bottom w:val="single" w:sz="4" w:space="0" w:color="auto"/>
+              <w:right w:val="single" w:sz="4" w:space="0" w:color="auto"/>
+            </w:tcBorders>
+          </w:tcPr>
+          <w:p>
+            <w:pPr>
+              <w:spacing w:line="276" w:lineRule="auto"/>
+              <w:rPr>
+                <w:sz w:val="28"/>
+                <w:szCs w:val="28"/>
+              </w:rPr>
+            </w:pPr>
+            <w:r>
+              <w:rPr>
+                <w:sz w:val="28"/>
+                <w:szCs w:val="28"/>
+              </w:rPr>
+              <w:t>Room reservation</w:t>
+            </w:r>
+          </w:p>
+        </w:tc>
+      </w:tr>
+      <w:tr>
+        <w:trPr>
+          <w:jc w:val="center"/>
+        </w:trPr>
+        <w:tc>
+          <w:tcPr>
+            <w:tcW w:w="2448" w:type="dxa"/>
+            <w:tcBorders>
+              <w:top w:val="single" w:sz="4" w:space="0" w:color="auto"/>
+              <w:left w:val="single" w:sz="4" w:space="0" w:color="auto"/>
+              <w:bottom w:val="single" w:sz="4" w:space="0" w:color="auto"/>
+              <w:right w:val="single" w:sz="4" w:space="0" w:color="auto"/>
+            </w:tcBorders>
+            <w:shd w:val="clear" w:color="auto" w:fill="F3F3F3"/>
+            <w:hideMark/>
+          </w:tcPr>
+          <w:p>
+            <w:pPr>
+              <w:spacing w:line="276" w:lineRule="auto"/>
+              <w:rPr>
+                <w:b/>
+                <w:sz w:val="28"/>
+                <w:szCs w:val="28"/>
+              </w:rPr>
+            </w:pPr>
+            <w:r>
+              <w:rPr>
+                <w:b/>
+                <w:sz w:val="28"/>
+                <w:szCs w:val="28"/>
+              </w:rPr>
+              <w:t>Post-Conditions</w:t>
+            </w:r>
+          </w:p>
+        </w:tc>
+        <w:tc>
+          <w:tcPr>
+            <w:tcW w:w="7200" w:type="dxa"/>
+            <w:tcBorders>
+              <w:top w:val="single" w:sz="4" w:space="0" w:color="auto"/>
+              <w:left w:val="single" w:sz="4" w:space="0" w:color="auto"/>
+              <w:bottom w:val="single" w:sz="4" w:space="0" w:color="auto"/>
+              <w:right w:val="single" w:sz="4" w:space="0" w:color="auto"/>
+            </w:tcBorders>
+          </w:tcPr>
+          <w:p>
+            <w:pPr>
+              <w:spacing w:line="276" w:lineRule="auto"/>
+              <w:rPr>
+                <w:sz w:val="28"/>
+                <w:szCs w:val="28"/>
+              </w:rPr>
+            </w:pPr>
+          </w:p>
+        </w:tc>
+      </w:tr>
+      <w:tr>
+        <w:trPr>
+          <w:jc w:val="center"/>
+        </w:trPr>
+        <w:tc>
+          <w:tcPr>
+            <w:tcW w:w="2448" w:type="dxa"/>
+            <w:tcBorders>
+              <w:top w:val="single" w:sz="4" w:space="0" w:color="auto"/>
+              <w:left w:val="single" w:sz="4" w:space="0" w:color="auto"/>
+              <w:bottom w:val="single" w:sz="4" w:space="0" w:color="auto"/>
+              <w:right w:val="single" w:sz="4" w:space="0" w:color="auto"/>
+            </w:tcBorders>
+            <w:shd w:val="clear" w:color="auto" w:fill="F3F3F3"/>
+            <w:hideMark/>
+          </w:tcPr>
+          <w:p>
+            <w:pPr>
+              <w:spacing w:line="276" w:lineRule="auto"/>
+              <w:rPr>
+                <w:b/>
+                <w:sz w:val="28"/>
+                <w:szCs w:val="28"/>
+              </w:rPr>
+            </w:pPr>
+            <w:r>
+              <w:rPr>
+                <w:b/>
+                <w:sz w:val="28"/>
+                <w:szCs w:val="28"/>
+              </w:rPr>
+              <w:t>Main flow</w:t>
+            </w:r>
+          </w:p>
+        </w:tc>
+        <w:tc>
+          <w:tcPr>
+            <w:tcW w:w="7200" w:type="dxa"/>
+            <w:tcBorders>
+              <w:top w:val="single" w:sz="4" w:space="0" w:color="auto"/>
+              <w:left w:val="single" w:sz="4" w:space="0" w:color="auto"/>
+              <w:bottom w:val="single" w:sz="4" w:space="0" w:color="auto"/>
+              <w:right w:val="single" w:sz="4" w:space="0" w:color="auto"/>
+            </w:tcBorders>
+            <w:hideMark/>
+          </w:tcPr>
+          <w:p>
+            <w:pPr>
+              <w:spacing w:line="276" w:lineRule="auto"/>
+              <w:rPr>
+                <w:sz w:val="28"/>
+                <w:szCs w:val="28"/>
+              </w:rPr>
+            </w:pPr>
+            <w:r>
+              <w:rPr>
+                <w:sz w:val="28"/>
+                <w:szCs w:val="28"/>
+              </w:rPr>
+              <w:t>_</w:t>
+            </w:r>
+            <w:r>
+              <w:rPr>
+                <w:sz w:val="28"/>
+                <w:szCs w:val="28"/>
+              </w:rPr>
+              <w:t>Members have finished selecting room.</w:t>
+            </w:r>
+          </w:p>
+          <w:p>
+            <w:pPr>
+              <w:spacing w:line="276" w:lineRule="auto"/>
+              <w:rPr>
+                <w:sz w:val="28"/>
+                <w:szCs w:val="28"/>
+              </w:rPr>
+            </w:pPr>
+            <w:r>
+              <w:rPr>
+                <w:sz w:val="28"/>
+                <w:szCs w:val="28"/>
+              </w:rPr>
+              <w:t xml:space="preserve">_Members </w:t>
+            </w:r>
+            <w:r>
+              <w:rPr>
+                <w:sz w:val="28"/>
+                <w:szCs w:val="28"/>
+              </w:rPr>
+              <w:t>can choose register service to be served during the time they reserve room</w:t>
+            </w:r>
+            <w:r>
+              <w:rPr>
+                <w:sz w:val="28"/>
+                <w:szCs w:val="28"/>
+              </w:rPr>
+              <w:t xml:space="preserve"> (if guest need).</w:t>
+            </w:r>
+          </w:p>
+          <w:p>
+            <w:pPr>
+              <w:spacing w:line="276" w:lineRule="auto"/>
+              <w:rPr>
+                <w:sz w:val="28"/>
+                <w:szCs w:val="28"/>
+              </w:rPr>
+            </w:pPr>
+            <w:r>
+              <w:rPr>
+                <w:sz w:val="28"/>
+                <w:szCs w:val="28"/>
+              </w:rPr>
+              <w:t xml:space="preserve">_Member </w:t>
+            </w:r>
+            <w:r>
+              <w:rPr>
+                <w:sz w:val="28"/>
+                <w:szCs w:val="28"/>
+              </w:rPr>
+              <w:t>can choose the payment method</w:t>
+            </w:r>
+            <w:r>
+              <w:rPr>
+                <w:sz w:val="28"/>
+                <w:szCs w:val="28"/>
+              </w:rPr>
+              <w:t xml:space="preserve"> by Payment Viacard or Cash Payment.</w:t>
+            </w:r>
+          </w:p>
+          <w:p>
+            <w:pPr>
+              <w:spacing w:line="276" w:lineRule="auto"/>
+              <w:rPr>
+                <w:sz w:val="28"/>
+                <w:szCs w:val="28"/>
+              </w:rPr>
+            </w:pPr>
+            <w:r>
+              <w:rPr>
+                <w:sz w:val="28"/>
+                <w:szCs w:val="28"/>
+              </w:rPr>
+              <w:t>_</w:t>
+            </w:r>
+          </w:p>
+        </w:tc>
+      </w:tr>
+      <w:tr>
+        <w:trPr>
+          <w:jc w:val="center"/>
+        </w:trPr>
+        <w:tc>
+          <w:tcPr>
+            <w:tcW w:w="2448" w:type="dxa"/>
+            <w:tcBorders>
+              <w:top w:val="single" w:sz="4" w:space="0" w:color="auto"/>
+              <w:left w:val="single" w:sz="4" w:space="0" w:color="auto"/>
+              <w:bottom w:val="single" w:sz="4" w:space="0" w:color="auto"/>
+              <w:right w:val="single" w:sz="4" w:space="0" w:color="auto"/>
+            </w:tcBorders>
+            <w:shd w:val="clear" w:color="auto" w:fill="F3F3F3"/>
+            <w:hideMark/>
+          </w:tcPr>
+          <w:p>
+            <w:pPr>
+              <w:spacing w:line="276" w:lineRule="auto"/>
+              <w:rPr>
+                <w:b/>
+                <w:sz w:val="28"/>
+                <w:szCs w:val="28"/>
+              </w:rPr>
+            </w:pPr>
+            <w:r>
+              <w:rPr>
+                <w:b/>
+                <w:sz w:val="28"/>
+                <w:szCs w:val="28"/>
+              </w:rPr>
+              <w:t>Alternative flow(s)</w:t>
+            </w:r>
+          </w:p>
+        </w:tc>
+        <w:tc>
+          <w:tcPr>
+            <w:tcW w:w="7200" w:type="dxa"/>
+            <w:tcBorders>
+              <w:top w:val="single" w:sz="4" w:space="0" w:color="auto"/>
+              <w:left w:val="single" w:sz="4" w:space="0" w:color="auto"/>
+              <w:bottom w:val="single" w:sz="4" w:space="0" w:color="auto"/>
+              <w:right w:val="single" w:sz="4" w:space="0" w:color="auto"/>
+            </w:tcBorders>
+            <w:hideMark/>
+          </w:tcPr>
+          <w:p>
+            <w:pPr>
+              <w:spacing w:line="276" w:lineRule="auto"/>
+              <w:rPr>
+                <w:sz w:val="28"/>
+                <w:szCs w:val="28"/>
+              </w:rPr>
+            </w:pPr>
+            <w:r>
+              <w:rPr>
+                <w:sz w:val="28"/>
+                <w:szCs w:val="28"/>
+              </w:rPr>
+              <w:t>_If any information edit is invalid, system will notify the error.</w:t>
+            </w:r>
+          </w:p>
+          <w:p>
+            <w:pPr>
+              <w:spacing w:line="276" w:lineRule="auto"/>
+              <w:rPr>
+                <w:sz w:val="28"/>
+                <w:szCs w:val="28"/>
+              </w:rPr>
+            </w:pPr>
+            <w:r>
+              <w:rPr>
+                <w:sz w:val="28"/>
+                <w:szCs w:val="28"/>
+              </w:rPr>
+              <w:t>_If server notifies any error when it’s processing, system must be writen report into Log file.</w:t>
+            </w:r>
+          </w:p>
+        </w:tc>
+      </w:tr>
+    </w:tbl>
+    <w:p>
+      <w:pPr>
+        <w:rPr>
+          <w:sz w:val="28"/>
+          <w:szCs w:val="28"/>
+        </w:rPr>
+      </w:pPr>
+    </w:p>
+    <w:p>
+      <w:pPr>
+        <w:rPr>
+          <w:sz w:val="28"/>
+          <w:szCs w:val="28"/>
+        </w:rPr>
+      </w:pPr>
+    </w:p>
+    <w:p>
+      <w:pPr>
+        <w:rPr>
+          <w:sz w:val="28"/>
+          <w:szCs w:val="28"/>
+        </w:rPr>
+      </w:pPr>
+    </w:p>
+    <w:p>
+      <w:pPr>
+        <w:rPr>
+          <w:sz w:val="28"/>
+          <w:szCs w:val="28"/>
+        </w:rPr>
+      </w:pPr>
+    </w:p>
+    <w:p>
+      <w:pPr>
+        <w:rPr>
+          <w:sz w:val="28"/>
+          <w:szCs w:val="28"/>
+        </w:rPr>
+      </w:pPr>
+    </w:p>
+    <w:tbl>
+      <w:tblPr>
+        <w:tblW w:w="9648" w:type="dxa"/>
+        <w:jc w:val="center"/>
+        <w:tblBorders>
+          <w:top w:val="single" w:sz="4" w:space="0" w:color="auto"/>
+          <w:left w:val="single" w:sz="4" w:space="0" w:color="auto"/>
+          <w:bottom w:val="single" w:sz="4" w:space="0" w:color="auto"/>
+          <w:right w:val="single" w:sz="4" w:space="0" w:color="auto"/>
+          <w:insideH w:val="single" w:sz="4" w:space="0" w:color="auto"/>
+          <w:insideV w:val="single" w:sz="4" w:space="0" w:color="auto"/>
+        </w:tblBorders>
+        <w:tblLook w:val="01E0" w:firstRow="1" w:lastRow="1" w:firstColumn="1" w:lastColumn="1" w:noHBand="0" w:noVBand="0"/>
+      </w:tblPr>
+      <w:tblGrid>
+        <w:gridCol w:w="2448"/>
+        <w:gridCol w:w="7200"/>
+      </w:tblGrid>
+      <w:tr>
+        <w:trPr>
+          <w:jc w:val="center"/>
+        </w:trPr>
+        <w:tc>
+          <w:tcPr>
+            <w:tcW w:w="2448" w:type="dxa"/>
+            <w:tcBorders>
+              <w:top w:val="single" w:sz="4" w:space="0" w:color="auto"/>
+              <w:left w:val="single" w:sz="4" w:space="0" w:color="auto"/>
+              <w:bottom w:val="single" w:sz="4" w:space="0" w:color="auto"/>
+              <w:right w:val="single" w:sz="4" w:space="0" w:color="auto"/>
+            </w:tcBorders>
+            <w:shd w:val="clear" w:color="auto" w:fill="606060"/>
+            <w:hideMark/>
+          </w:tcPr>
+          <w:p>
+            <w:pPr>
+              <w:spacing w:line="276" w:lineRule="auto"/>
+              <w:rPr>
+                <w:b/>
+                <w:color w:val="FFFFFF"/>
+                <w:sz w:val="28"/>
+                <w:szCs w:val="28"/>
+              </w:rPr>
+            </w:pPr>
+            <w:r>
+              <w:rPr>
+                <w:b/>
+                <w:color w:val="FFFFFF"/>
+                <w:sz w:val="28"/>
+                <w:szCs w:val="28"/>
+              </w:rPr>
+              <w:t>Usecase</w:t>
+            </w:r>
+          </w:p>
+        </w:tc>
+        <w:tc>
+          <w:tcPr>
+            <w:tcW w:w="7200" w:type="dxa"/>
+            <w:tcBorders>
+              <w:top w:val="single" w:sz="4" w:space="0" w:color="auto"/>
+              <w:left w:val="single" w:sz="4" w:space="0" w:color="auto"/>
+              <w:bottom w:val="single" w:sz="4" w:space="0" w:color="auto"/>
+              <w:right w:val="single" w:sz="4" w:space="0" w:color="auto"/>
+            </w:tcBorders>
+            <w:shd w:val="clear" w:color="auto" w:fill="606060"/>
+            <w:hideMark/>
+          </w:tcPr>
+          <w:p>
+            <w:pPr>
+              <w:spacing w:line="276" w:lineRule="auto"/>
+              <w:rPr>
+                <w:color w:val="FFFFFF"/>
+                <w:sz w:val="28"/>
+                <w:szCs w:val="28"/>
+              </w:rPr>
+            </w:pPr>
+            <w:r>
+              <w:rPr>
+                <w:color w:val="FFFFFF"/>
+                <w:sz w:val="28"/>
+                <w:szCs w:val="28"/>
+              </w:rPr>
               <w:t>Message</w:t>
             </w:r>
           </w:p>
@@ -5968,6 +4555,7 @@
                 <w:sz w:val="28"/>
                 <w:szCs w:val="28"/>
               </w:rPr>
+              <w:lastRenderedPageBreak/>
               <w:t>_</w:t>
             </w:r>
             <w:r>
@@ -6011,6 +4599,7 @@
                 <w:sz w:val="28"/>
                 <w:szCs w:val="28"/>
               </w:rPr>
+              <w:lastRenderedPageBreak/>
               <w:t>Alternative flow(s)</w:t>
             </w:r>
           </w:p>
@@ -6175,478 +4764,6 @@
                 <w:sz w:val="28"/>
                 <w:szCs w:val="28"/>
               </w:rPr>
-              <w:t>Feedback</w:t>
-            </w:r>
-          </w:p>
-        </w:tc>
-      </w:tr>
-      <w:tr>
-        <w:trPr>
-          <w:jc w:val="center"/>
-        </w:trPr>
-        <w:tc>
-          <w:tcPr>
-            <w:tcW w:w="2448" w:type="dxa"/>
-            <w:tcBorders>
-              <w:top w:val="single" w:sz="4" w:space="0" w:color="auto"/>
-              <w:left w:val="single" w:sz="4" w:space="0" w:color="auto"/>
-              <w:bottom w:val="single" w:sz="4" w:space="0" w:color="auto"/>
-              <w:right w:val="single" w:sz="4" w:space="0" w:color="auto"/>
-            </w:tcBorders>
-            <w:shd w:val="clear" w:color="auto" w:fill="F3F3F3"/>
-            <w:hideMark/>
-          </w:tcPr>
-          <w:p>
-            <w:pPr>
-              <w:spacing w:line="276" w:lineRule="auto"/>
-              <w:rPr>
-                <w:b/>
-                <w:sz w:val="28"/>
-                <w:szCs w:val="28"/>
-              </w:rPr>
-            </w:pPr>
-            <w:r>
-              <w:rPr>
-                <w:b/>
-                <w:sz w:val="28"/>
-                <w:szCs w:val="28"/>
-              </w:rPr>
-              <w:t>Short Description</w:t>
-            </w:r>
-          </w:p>
-        </w:tc>
-        <w:tc>
-          <w:tcPr>
-            <w:tcW w:w="7200" w:type="dxa"/>
-            <w:tcBorders>
-              <w:top w:val="single" w:sz="4" w:space="0" w:color="auto"/>
-              <w:left w:val="single" w:sz="4" w:space="0" w:color="auto"/>
-              <w:bottom w:val="single" w:sz="4" w:space="0" w:color="auto"/>
-              <w:right w:val="single" w:sz="4" w:space="0" w:color="auto"/>
-            </w:tcBorders>
-            <w:hideMark/>
-          </w:tcPr>
-          <w:p>
-            <w:pPr>
-              <w:spacing w:line="276" w:lineRule="auto"/>
-              <w:rPr>
-                <w:sz w:val="28"/>
-                <w:szCs w:val="28"/>
-              </w:rPr>
-            </w:pPr>
-            <w:r>
-              <w:rPr>
-                <w:sz w:val="28"/>
-                <w:szCs w:val="28"/>
-              </w:rPr>
-              <w:t>Collecting feedback about room reservation.</w:t>
-            </w:r>
-          </w:p>
-        </w:tc>
-      </w:tr>
-      <w:tr>
-        <w:trPr>
-          <w:jc w:val="center"/>
-        </w:trPr>
-        <w:tc>
-          <w:tcPr>
-            <w:tcW w:w="2448" w:type="dxa"/>
-            <w:tcBorders>
-              <w:top w:val="single" w:sz="4" w:space="0" w:color="auto"/>
-              <w:left w:val="single" w:sz="4" w:space="0" w:color="auto"/>
-              <w:bottom w:val="single" w:sz="4" w:space="0" w:color="auto"/>
-              <w:right w:val="single" w:sz="4" w:space="0" w:color="auto"/>
-            </w:tcBorders>
-            <w:shd w:val="clear" w:color="auto" w:fill="F3F3F3"/>
-            <w:hideMark/>
-          </w:tcPr>
-          <w:p>
-            <w:pPr>
-              <w:spacing w:line="276" w:lineRule="auto"/>
-              <w:rPr>
-                <w:b/>
-                <w:sz w:val="28"/>
-                <w:szCs w:val="28"/>
-              </w:rPr>
-            </w:pPr>
-            <w:r>
-              <w:rPr>
-                <w:b/>
-                <w:sz w:val="28"/>
-                <w:szCs w:val="28"/>
-              </w:rPr>
-              <w:t>Pre-Conditions</w:t>
-            </w:r>
-          </w:p>
-        </w:tc>
-        <w:tc>
-          <w:tcPr>
-            <w:tcW w:w="7200" w:type="dxa"/>
-            <w:tcBorders>
-              <w:top w:val="single" w:sz="4" w:space="0" w:color="auto"/>
-              <w:left w:val="single" w:sz="4" w:space="0" w:color="auto"/>
-              <w:bottom w:val="single" w:sz="4" w:space="0" w:color="auto"/>
-              <w:right w:val="single" w:sz="4" w:space="0" w:color="auto"/>
-            </w:tcBorders>
-          </w:tcPr>
-          <w:p>
-            <w:pPr>
-              <w:spacing w:line="276" w:lineRule="auto"/>
-              <w:rPr>
-                <w:sz w:val="28"/>
-                <w:szCs w:val="28"/>
-              </w:rPr>
-            </w:pPr>
-          </w:p>
-        </w:tc>
-      </w:tr>
-      <w:tr>
-        <w:trPr>
-          <w:jc w:val="center"/>
-        </w:trPr>
-        <w:tc>
-          <w:tcPr>
-            <w:tcW w:w="2448" w:type="dxa"/>
-            <w:tcBorders>
-              <w:top w:val="single" w:sz="4" w:space="0" w:color="auto"/>
-              <w:left w:val="single" w:sz="4" w:space="0" w:color="auto"/>
-              <w:bottom w:val="single" w:sz="4" w:space="0" w:color="auto"/>
-              <w:right w:val="single" w:sz="4" w:space="0" w:color="auto"/>
-            </w:tcBorders>
-            <w:shd w:val="clear" w:color="auto" w:fill="F3F3F3"/>
-            <w:hideMark/>
-          </w:tcPr>
-          <w:p>
-            <w:pPr>
-              <w:spacing w:line="276" w:lineRule="auto"/>
-              <w:rPr>
-                <w:b/>
-                <w:sz w:val="28"/>
-                <w:szCs w:val="28"/>
-              </w:rPr>
-            </w:pPr>
-            <w:r>
-              <w:rPr>
-                <w:b/>
-                <w:sz w:val="28"/>
-                <w:szCs w:val="28"/>
-              </w:rPr>
-              <w:t>Post-Conditions</w:t>
-            </w:r>
-          </w:p>
-        </w:tc>
-        <w:tc>
-          <w:tcPr>
-            <w:tcW w:w="7200" w:type="dxa"/>
-            <w:tcBorders>
-              <w:top w:val="single" w:sz="4" w:space="0" w:color="auto"/>
-              <w:left w:val="single" w:sz="4" w:space="0" w:color="auto"/>
-              <w:bottom w:val="single" w:sz="4" w:space="0" w:color="auto"/>
-              <w:right w:val="single" w:sz="4" w:space="0" w:color="auto"/>
-            </w:tcBorders>
-          </w:tcPr>
-          <w:p>
-            <w:pPr>
-              <w:spacing w:line="276" w:lineRule="auto"/>
-              <w:rPr>
-                <w:sz w:val="28"/>
-                <w:szCs w:val="28"/>
-              </w:rPr>
-            </w:pPr>
-          </w:p>
-        </w:tc>
-      </w:tr>
-      <w:tr>
-        <w:trPr>
-          <w:jc w:val="center"/>
-        </w:trPr>
-        <w:tc>
-          <w:tcPr>
-            <w:tcW w:w="2448" w:type="dxa"/>
-            <w:tcBorders>
-              <w:top w:val="single" w:sz="4" w:space="0" w:color="auto"/>
-              <w:left w:val="single" w:sz="4" w:space="0" w:color="auto"/>
-              <w:bottom w:val="single" w:sz="4" w:space="0" w:color="auto"/>
-              <w:right w:val="single" w:sz="4" w:space="0" w:color="auto"/>
-            </w:tcBorders>
-            <w:shd w:val="clear" w:color="auto" w:fill="F3F3F3"/>
-            <w:hideMark/>
-          </w:tcPr>
-          <w:p>
-            <w:pPr>
-              <w:spacing w:line="276" w:lineRule="auto"/>
-              <w:rPr>
-                <w:b/>
-                <w:sz w:val="28"/>
-                <w:szCs w:val="28"/>
-              </w:rPr>
-            </w:pPr>
-            <w:r>
-              <w:rPr>
-                <w:b/>
-                <w:sz w:val="28"/>
-                <w:szCs w:val="28"/>
-              </w:rPr>
-              <w:t>Main flow</w:t>
-            </w:r>
-          </w:p>
-        </w:tc>
-        <w:tc>
-          <w:tcPr>
-            <w:tcW w:w="7200" w:type="dxa"/>
-            <w:tcBorders>
-              <w:top w:val="single" w:sz="4" w:space="0" w:color="auto"/>
-              <w:left w:val="single" w:sz="4" w:space="0" w:color="auto"/>
-              <w:bottom w:val="single" w:sz="4" w:space="0" w:color="auto"/>
-              <w:right w:val="single" w:sz="4" w:space="0" w:color="auto"/>
-            </w:tcBorders>
-            <w:hideMark/>
-          </w:tcPr>
-          <w:p>
-            <w:pPr>
-              <w:spacing w:line="276" w:lineRule="auto"/>
-              <w:rPr>
-                <w:sz w:val="28"/>
-                <w:szCs w:val="28"/>
-              </w:rPr>
-            </w:pPr>
-            <w:r>
-              <w:rPr>
-                <w:sz w:val="28"/>
-                <w:szCs w:val="28"/>
-              </w:rPr>
-              <w:t xml:space="preserve">_Members give comments and feedback about room reservation. </w:t>
-            </w:r>
-          </w:p>
-          <w:p>
-            <w:pPr>
-              <w:spacing w:line="276" w:lineRule="auto"/>
-              <w:rPr>
-                <w:sz w:val="28"/>
-                <w:szCs w:val="28"/>
-              </w:rPr>
-            </w:pPr>
-            <w:r>
-              <w:rPr>
-                <w:sz w:val="28"/>
-                <w:szCs w:val="28"/>
-              </w:rPr>
-              <w:t>_Members then click the “Send” button.</w:t>
-            </w:r>
-          </w:p>
-          <w:p>
-            <w:pPr>
-              <w:spacing w:line="276" w:lineRule="auto"/>
-              <w:rPr>
-                <w:sz w:val="28"/>
-                <w:szCs w:val="28"/>
-              </w:rPr>
-            </w:pPr>
-            <w:r>
-              <w:rPr>
-                <w:sz w:val="28"/>
-                <w:szCs w:val="28"/>
-              </w:rPr>
-              <w:t xml:space="preserve">_System identify content and show on </w:t>
-            </w:r>
-            <w:r>
-              <w:rPr>
-                <w:color w:val="FF0000"/>
-                <w:sz w:val="28"/>
-                <w:szCs w:val="28"/>
-              </w:rPr>
-              <w:t>feedback table.</w:t>
-            </w:r>
-          </w:p>
-        </w:tc>
-      </w:tr>
-      <w:tr>
-        <w:trPr>
-          <w:jc w:val="center"/>
-        </w:trPr>
-        <w:tc>
-          <w:tcPr>
-            <w:tcW w:w="2448" w:type="dxa"/>
-            <w:tcBorders>
-              <w:top w:val="single" w:sz="4" w:space="0" w:color="auto"/>
-              <w:left w:val="single" w:sz="4" w:space="0" w:color="auto"/>
-              <w:bottom w:val="single" w:sz="4" w:space="0" w:color="auto"/>
-              <w:right w:val="single" w:sz="4" w:space="0" w:color="auto"/>
-            </w:tcBorders>
-            <w:shd w:val="clear" w:color="auto" w:fill="F3F3F3"/>
-            <w:hideMark/>
-          </w:tcPr>
-          <w:p>
-            <w:pPr>
-              <w:spacing w:line="276" w:lineRule="auto"/>
-              <w:rPr>
-                <w:b/>
-                <w:sz w:val="28"/>
-                <w:szCs w:val="28"/>
-              </w:rPr>
-            </w:pPr>
-            <w:r>
-              <w:rPr>
-                <w:b/>
-                <w:sz w:val="28"/>
-                <w:szCs w:val="28"/>
-              </w:rPr>
-              <w:t>Alternative flow(s)</w:t>
-            </w:r>
-          </w:p>
-        </w:tc>
-        <w:tc>
-          <w:tcPr>
-            <w:tcW w:w="7200" w:type="dxa"/>
-            <w:tcBorders>
-              <w:top w:val="single" w:sz="4" w:space="0" w:color="auto"/>
-              <w:left w:val="single" w:sz="4" w:space="0" w:color="auto"/>
-              <w:bottom w:val="single" w:sz="4" w:space="0" w:color="auto"/>
-              <w:right w:val="single" w:sz="4" w:space="0" w:color="auto"/>
-            </w:tcBorders>
-            <w:hideMark/>
-          </w:tcPr>
-          <w:p>
-            <w:pPr>
-              <w:spacing w:line="276" w:lineRule="auto"/>
-              <w:rPr>
-                <w:sz w:val="28"/>
-                <w:szCs w:val="28"/>
-              </w:rPr>
-            </w:pPr>
-            <w:r>
-              <w:rPr>
-                <w:sz w:val="28"/>
-                <w:szCs w:val="28"/>
-              </w:rPr>
-              <w:t>_If any information edit is invalid, system will notify the error.</w:t>
-            </w:r>
-          </w:p>
-          <w:p>
-            <w:pPr>
-              <w:spacing w:line="276" w:lineRule="auto"/>
-              <w:rPr>
-                <w:sz w:val="28"/>
-                <w:szCs w:val="28"/>
-              </w:rPr>
-            </w:pPr>
-            <w:r>
-              <w:rPr>
-                <w:sz w:val="28"/>
-                <w:szCs w:val="28"/>
-              </w:rPr>
-              <w:t>_If server notifies any error when it’s processing, system must be writen report into Log file.</w:t>
-            </w:r>
-          </w:p>
-        </w:tc>
-      </w:tr>
-    </w:tbl>
-    <w:p>
-      <w:pPr>
-        <w:rPr>
-          <w:sz w:val="28"/>
-          <w:szCs w:val="28"/>
-        </w:rPr>
-      </w:pPr>
-    </w:p>
-    <w:p>
-      <w:pPr>
-        <w:rPr>
-          <w:sz w:val="28"/>
-          <w:szCs w:val="28"/>
-        </w:rPr>
-      </w:pPr>
-    </w:p>
-    <w:p>
-      <w:pPr>
-        <w:rPr>
-          <w:sz w:val="28"/>
-          <w:szCs w:val="28"/>
-        </w:rPr>
-      </w:pPr>
-    </w:p>
-    <w:tbl>
-      <w:tblPr>
-        <w:tblW w:w="9648" w:type="dxa"/>
-        <w:jc w:val="center"/>
-        <w:tblBorders>
-          <w:top w:val="single" w:sz="4" w:space="0" w:color="auto"/>
-          <w:left w:val="single" w:sz="4" w:space="0" w:color="auto"/>
-          <w:bottom w:val="single" w:sz="4" w:space="0" w:color="auto"/>
-          <w:right w:val="single" w:sz="4" w:space="0" w:color="auto"/>
-          <w:insideH w:val="single" w:sz="4" w:space="0" w:color="auto"/>
-          <w:insideV w:val="single" w:sz="4" w:space="0" w:color="auto"/>
-        </w:tblBorders>
-        <w:tblLook w:val="01E0" w:firstRow="1" w:lastRow="1" w:firstColumn="1" w:lastColumn="1" w:noHBand="0" w:noVBand="0"/>
-      </w:tblPr>
-      <w:tblGrid>
-        <w:gridCol w:w="2448"/>
-        <w:gridCol w:w="7200"/>
-      </w:tblGrid>
-      <w:tr>
-        <w:trPr>
-          <w:jc w:val="center"/>
-        </w:trPr>
-        <w:tc>
-          <w:tcPr>
-            <w:tcW w:w="2448" w:type="dxa"/>
-            <w:tcBorders>
-              <w:top w:val="single" w:sz="4" w:space="0" w:color="auto"/>
-              <w:left w:val="single" w:sz="4" w:space="0" w:color="auto"/>
-              <w:bottom w:val="single" w:sz="4" w:space="0" w:color="auto"/>
-              <w:right w:val="single" w:sz="4" w:space="0" w:color="auto"/>
-            </w:tcBorders>
-            <w:shd w:val="clear" w:color="auto" w:fill="606060"/>
-            <w:hideMark/>
-          </w:tcPr>
-          <w:p>
-            <w:pPr>
-              <w:spacing w:line="276" w:lineRule="auto"/>
-              <w:rPr>
-                <w:b/>
-                <w:color w:val="FFFFFF"/>
-                <w:sz w:val="28"/>
-                <w:szCs w:val="28"/>
-              </w:rPr>
-            </w:pPr>
-            <w:r>
-              <w:rPr>
-                <w:b/>
-                <w:color w:val="FFFFFF"/>
-                <w:sz w:val="28"/>
-                <w:szCs w:val="28"/>
-              </w:rPr>
-              <w:t>Usecase</w:t>
-            </w:r>
-          </w:p>
-        </w:tc>
-        <w:tc>
-          <w:tcPr>
-            <w:tcW w:w="7200" w:type="dxa"/>
-            <w:tcBorders>
-              <w:top w:val="single" w:sz="4" w:space="0" w:color="auto"/>
-              <w:left w:val="single" w:sz="4" w:space="0" w:color="auto"/>
-              <w:bottom w:val="single" w:sz="4" w:space="0" w:color="auto"/>
-              <w:right w:val="single" w:sz="4" w:space="0" w:color="auto"/>
-            </w:tcBorders>
-            <w:shd w:val="clear" w:color="auto" w:fill="606060"/>
-            <w:hideMark/>
-          </w:tcPr>
-          <w:p>
-            <w:pPr>
-              <w:spacing w:line="276" w:lineRule="auto"/>
-              <w:rPr>
-                <w:color w:val="FFFFFF"/>
-                <w:sz w:val="28"/>
-                <w:szCs w:val="28"/>
-              </w:rPr>
-            </w:pPr>
-            <w:r>
-              <w:rPr>
-                <w:color w:val="FFFFFF"/>
-                <w:sz w:val="28"/>
-                <w:szCs w:val="28"/>
-              </w:rPr>
               <w:t>Manage’s Room</w:t>
             </w:r>
           </w:p>
@@ -7522,6 +5639,7 @@
                 <w:sz w:val="28"/>
                 <w:szCs w:val="28"/>
               </w:rPr>
+              <w:lastRenderedPageBreak/>
               <w:t>_Application show</w:t>
             </w:r>
             <w:r>
@@ -7588,6 +5706,7 @@
                 <w:sz w:val="28"/>
                 <w:szCs w:val="28"/>
               </w:rPr>
+              <w:lastRenderedPageBreak/>
               <w:t>Alternative flow(s)</w:t>
             </w:r>
           </w:p>
@@ -7851,7 +5970,6 @@
                 <w:sz w:val="28"/>
                 <w:szCs w:val="28"/>
               </w:rPr>
-              <w:lastRenderedPageBreak/>
               <w:t>Pre-Conditions</w:t>
             </w:r>
           </w:p>
@@ -8661,6 +6779,7 @@
                 <w:sz w:val="28"/>
                 <w:szCs w:val="28"/>
               </w:rPr>
+              <w:lastRenderedPageBreak/>
               <w:t>Alternative flow(s)</w:t>
             </w:r>
           </w:p>
@@ -9767,6 +7886,7 @@
                 <w:sz w:val="28"/>
                 <w:szCs w:val="28"/>
               </w:rPr>
+              <w:lastRenderedPageBreak/>
               <w:t>_If server notifies any error when it’s processing, system must be writen report into Log file.</w:t>
             </w:r>
           </w:p>
@@ -10078,7 +8198,6 @@
                 <w:sz w:val="28"/>
                 <w:szCs w:val="28"/>
               </w:rPr>
-              <w:lastRenderedPageBreak/>
               <w:t>Post-Conditions</w:t>
             </w:r>
           </w:p>
@@ -10218,21 +8337,7 @@
                 <w:sz w:val="28"/>
                 <w:szCs w:val="28"/>
               </w:rPr>
-              <w:t xml:space="preserve">_Admin provides </w:t>
-            </w:r>
-            <w:r>
-              <w:rPr>
-                <w:sz w:val="28"/>
-                <w:szCs w:val="28"/>
-              </w:rPr>
-              <w:t>mandatory information</w:t>
-            </w:r>
-            <w:r>
-              <w:rPr>
-                <w:sz w:val="28"/>
-                <w:szCs w:val="28"/>
-              </w:rPr>
-              <w:t>: UserID, FullName, Password, Phone, Email, Identity Card, Address, Gender and check (or not) the Status.</w:t>
+              <w:t>_Admin provides mandatory information: UserID, FullName, Password, Phone, Email, Identity Card, Address, Gender and check (or not) the Status.</w:t>
             </w:r>
           </w:p>
           <w:p>
@@ -10835,6 +8940,7 @@
                 <w:sz w:val="28"/>
                 <w:szCs w:val="28"/>
               </w:rPr>
+              <w:lastRenderedPageBreak/>
               <w:t>_After admin edited, click button “Save” to finish</w:t>
             </w:r>
             <w:r>
@@ -10916,6 +9022,7 @@
                 <w:sz w:val="28"/>
                 <w:szCs w:val="28"/>
               </w:rPr>
+              <w:lastRenderedPageBreak/>
               <w:t>Alternative flow(s)</w:t>
             </w:r>
           </w:p>
@@ -11330,21 +9437,7 @@
                 <w:sz w:val="28"/>
                 <w:szCs w:val="28"/>
               </w:rPr>
-              <w:t>_</w:t>
-            </w:r>
-            <w:r>
-              <w:rPr>
-                <w:sz w:val="28"/>
-                <w:szCs w:val="28"/>
-              </w:rPr>
-              <w:t xml:space="preserve">Admin chooses the user’s information want to </w:t>
-            </w:r>
-            <w:r>
-              <w:rPr>
-                <w:sz w:val="28"/>
-                <w:szCs w:val="28"/>
-              </w:rPr>
-              <w:t>delete.</w:t>
+              <w:t>_Admin chooses the user’s information want to delete.</w:t>
             </w:r>
           </w:p>
           <w:p>
@@ -11628,15 +9721,7 @@
                 <w:sz w:val="28"/>
                 <w:szCs w:val="28"/>
               </w:rPr>
-              <w:t xml:space="preserve">Manage’s </w:t>
-            </w:r>
-            <w:r>
-              <w:rPr>
-                <w:color w:val="FFFFFF"/>
-                <w:sz w:val="28"/>
-                <w:szCs w:val="28"/>
-              </w:rPr>
-              <w:t>Order</w:t>
+              <w:t>Manage’s Order</w:t>
             </w:r>
           </w:p>
         </w:tc>
@@ -11902,6 +9987,7 @@
                 <w:sz w:val="28"/>
                 <w:szCs w:val="28"/>
               </w:rPr>
+              <w:lastRenderedPageBreak/>
               <w:t xml:space="preserve">_ </w:t>
             </w:r>
             <w:r>
@@ -11945,6 +10031,7 @@
                 <w:sz w:val="28"/>
                 <w:szCs w:val="28"/>
               </w:rPr>
+              <w:lastRenderedPageBreak/>
               <w:t>Alternative flow(s)</w:t>
             </w:r>
           </w:p>
@@ -12036,10 +10123,10 @@
       </w:pPr>
       <w:r>
         <w:rPr>
+          <w:noProof/>
           <w:sz w:val="28"/>
           <w:szCs w:val="28"/>
         </w:rPr>
-        <w:lastRenderedPageBreak/>
         <w:drawing>
           <wp:inline distT="0" distB="0" distL="0" distR="0" wp14:anchorId="7FA333D7" wp14:editId="1D6DAC08">
             <wp:extent cx="5943600" cy="3219450"/>
@@ -12766,6 +10853,7 @@
                 <w:sz w:val="28"/>
                 <w:szCs w:val="28"/>
               </w:rPr>
+              <w:lastRenderedPageBreak/>
               <w:t>Edit</w:t>
             </w:r>
           </w:p>
@@ -12846,14 +10934,7 @@
                 <w:sz w:val="28"/>
                 <w:szCs w:val="28"/>
               </w:rPr>
-              <w:t>Edit</w:t>
-            </w:r>
-            <w:r>
-              <w:rPr>
-                <w:sz w:val="28"/>
-                <w:szCs w:val="28"/>
-              </w:rPr>
-              <w:t xml:space="preserve"> room’s information</w:t>
+              <w:t>Edit room’s information</w:t>
             </w:r>
           </w:p>
         </w:tc>
@@ -12964,14 +11045,7 @@
                 <w:sz w:val="28"/>
                 <w:szCs w:val="28"/>
               </w:rPr>
-              <w:t>Delete</w:t>
-            </w:r>
-            <w:r>
-              <w:rPr>
-                <w:sz w:val="28"/>
-                <w:szCs w:val="28"/>
-              </w:rPr>
-              <w:t xml:space="preserve"> room’s information</w:t>
+              <w:t>Delete room’s information</w:t>
             </w:r>
           </w:p>
         </w:tc>
@@ -13023,10 +11097,10 @@
       </w:pPr>
       <w:r>
         <w:rPr>
+          <w:noProof/>
           <w:sz w:val="28"/>
           <w:szCs w:val="28"/>
         </w:rPr>
-        <w:lastRenderedPageBreak/>
         <w:drawing>
           <wp:inline distT="0" distB="0" distL="0" distR="0" wp14:anchorId="72C5EBFC" wp14:editId="0494397C">
             <wp:extent cx="5943600" cy="3219450"/>
@@ -13932,6 +12006,7 @@
                 <w:sz w:val="28"/>
                 <w:szCs w:val="28"/>
               </w:rPr>
+              <w:lastRenderedPageBreak/>
               <w:t>Order ID</w:t>
             </w:r>
           </w:p>
@@ -14348,7 +12423,6 @@
                 <w:sz w:val="28"/>
                 <w:szCs w:val="28"/>
               </w:rPr>
-              <w:lastRenderedPageBreak/>
               <w:t>End Date</w:t>
             </w:r>
           </w:p>
